--- a/Guia de laboratorio 15.1.docx
+++ b/Guia de laboratorio 15.1.docx
@@ -12433,8 +12433,2536 @@
         <w:t>screenshots de evidencia.</w:t>
       </w:r>
     </w:p>
+    <w:p>
+      <w:pPr>
+        <w:tabs>
+          <w:tab w:val="left" w:pos="5134"/>
+        </w:tabs>
+        <w:ind w:left="360"/>
+        <w:jc w:val="both"/>
+      </w:pPr>
+    </w:p>
+    <w:p>
+      <w:pPr>
+        <w:tabs>
+          <w:tab w:val="left" w:pos="5134"/>
+        </w:tabs>
+        <w:jc w:val="both"/>
+      </w:pPr>
+    </w:p>
+    <w:p>
+      <w:pPr>
+        <w:pStyle w:val="Prrafodelista"/>
+        <w:tabs>
+          <w:tab w:val="left" w:pos="5134"/>
+        </w:tabs>
+        <w:ind w:left="2880"/>
+        <w:jc w:val="both"/>
+      </w:pPr>
+    </w:p>
+    <w:p>
+      <w:pPr>
+        <w:pStyle w:val="Prrafodelista"/>
+        <w:numPr>
+          <w:ilvl w:val="3"/>
+          <w:numId w:val="1"/>
+        </w:numPr>
+        <w:tabs>
+          <w:tab w:val="left" w:pos="5134"/>
+        </w:tabs>
+        <w:ind w:left="1276"/>
+        <w:jc w:val="both"/>
+      </w:pPr>
+      <w:r>
+        <w:t>Crear servidores remotos</w:t>
+      </w:r>
+    </w:p>
+    <w:p>
+      <w:pPr>
+        <w:tabs>
+          <w:tab w:val="left" w:pos="5134"/>
+        </w:tabs>
+        <w:jc w:val="both"/>
+      </w:pPr>
+      <w:r>
+        <w:rPr>
+          <w:noProof/>
+        </w:rPr>
+        <w:drawing>
+          <wp:anchor distT="0" distB="0" distL="114300" distR="114300" simplePos="0" relativeHeight="251674624" behindDoc="0" locked="0" layoutInCell="1" allowOverlap="1" wp14:anchorId="7670D1FC" wp14:editId="5CE8D6B1">
+            <wp:simplePos x="0" y="0"/>
+            <wp:positionH relativeFrom="column">
+              <wp:posOffset>27305</wp:posOffset>
+            </wp:positionH>
+            <wp:positionV relativeFrom="paragraph">
+              <wp:posOffset>488950</wp:posOffset>
+            </wp:positionV>
+            <wp:extent cx="6120765" cy="1108075"/>
+            <wp:effectExtent l="0" t="0" r="0" b="0"/>
+            <wp:wrapSquare wrapText="bothSides"/>
+            <wp:docPr id="18" name="Imagen 18"/>
+            <wp:cNvGraphicFramePr>
+              <a:graphicFrameLocks xmlns:a="http://schemas.openxmlformats.org/drawingml/2006/main" noChangeAspect="1"/>
+            </wp:cNvGraphicFramePr>
+            <a:graphic xmlns:a="http://schemas.openxmlformats.org/drawingml/2006/main">
+              <a:graphicData uri="http://schemas.openxmlformats.org/drawingml/2006/picture">
+                <pic:pic xmlns:pic="http://schemas.openxmlformats.org/drawingml/2006/picture">
+                  <pic:nvPicPr>
+                    <pic:cNvPr id="1" name=""/>
+                    <pic:cNvPicPr/>
+                  </pic:nvPicPr>
+                  <pic:blipFill>
+                    <a:blip r:embed="rId13" cstate="print">
+                      <a:extLst>
+                        <a:ext uri="{28A0092B-C50C-407E-A947-70E740481C1C}">
+                          <a14:useLocalDpi xmlns:a14="http://schemas.microsoft.com/office/drawing/2010/main" val="0"/>
+                        </a:ext>
+                      </a:extLst>
+                    </a:blip>
+                    <a:stretch>
+                      <a:fillRect/>
+                    </a:stretch>
+                  </pic:blipFill>
+                  <pic:spPr>
+                    <a:xfrm>
+                      <a:off x="0" y="0"/>
+                      <a:ext cx="6120765" cy="1108075"/>
+                    </a:xfrm>
+                    <a:prstGeom prst="rect">
+                      <a:avLst/>
+                    </a:prstGeom>
+                  </pic:spPr>
+                </pic:pic>
+              </a:graphicData>
+            </a:graphic>
+          </wp:anchor>
+        </w:drawing>
+      </w:r>
+      <w:r>
+        <w:t>Para ello, c</w:t>
+      </w:r>
+      <w:r>
+        <w:t>rea</w:t>
+      </w:r>
+      <w:r>
+        <w:t>mos</w:t>
+      </w:r>
+      <w:r>
+        <w:t xml:space="preserve"> </w:t>
+      </w:r>
+      <w:r>
+        <w:t xml:space="preserve">2 </w:t>
+      </w:r>
+      <w:r>
+        <w:t>instancias en ElephantSQL</w:t>
+      </w:r>
+      <w:r>
+        <w:rPr>
+          <w:noProof/>
+        </w:rPr>
+        <w:t>. Éstos serán nuestros 2 servidores remotos</w:t>
+      </w:r>
+      <w:r>
+        <w:rPr>
+          <w:noProof/>
+        </w:rPr>
+        <w:t xml:space="preserve"> y nuestro servidor central será nuestro Postgres local.</w:t>
+      </w:r>
+    </w:p>
+    <w:p>
+      <w:pPr>
+        <w:pStyle w:val="Prrafodelista"/>
+        <w:numPr>
+          <w:ilvl w:val="3"/>
+          <w:numId w:val="1"/>
+        </w:numPr>
+        <w:tabs>
+          <w:tab w:val="left" w:pos="5134"/>
+        </w:tabs>
+        <w:ind w:left="1276"/>
+        <w:jc w:val="both"/>
+      </w:pPr>
+      <w:r>
+        <w:lastRenderedPageBreak/>
+        <w:t>Crear tablas en servidores remotos</w:t>
+      </w:r>
+    </w:p>
+    <w:p>
+      <w:pPr>
+        <w:tabs>
+          <w:tab w:val="left" w:pos="5134"/>
+        </w:tabs>
+        <w:jc w:val="both"/>
+      </w:pPr>
+    </w:p>
+    <w:p>
+      <w:pPr>
+        <w:tabs>
+          <w:tab w:val="left" w:pos="5134"/>
+        </w:tabs>
+        <w:jc w:val="both"/>
+      </w:pPr>
+      <w:r>
+        <w:rPr>
+          <w:noProof/>
+        </w:rPr>
+        <w:drawing>
+          <wp:anchor distT="0" distB="0" distL="114300" distR="114300" simplePos="0" relativeHeight="251675648" behindDoc="0" locked="0" layoutInCell="1" allowOverlap="1" wp14:anchorId="4E9367CA" wp14:editId="3F989447">
+            <wp:simplePos x="0" y="0"/>
+            <wp:positionH relativeFrom="margin">
+              <wp:align>center</wp:align>
+            </wp:positionH>
+            <wp:positionV relativeFrom="paragraph">
+              <wp:posOffset>287020</wp:posOffset>
+            </wp:positionV>
+            <wp:extent cx="4294505" cy="3106420"/>
+            <wp:effectExtent l="0" t="0" r="0" b="0"/>
+            <wp:wrapSquare wrapText="bothSides"/>
+            <wp:docPr id="21" name="Imagen 21"/>
+            <wp:cNvGraphicFramePr>
+              <a:graphicFrameLocks xmlns:a="http://schemas.openxmlformats.org/drawingml/2006/main" noChangeAspect="1"/>
+            </wp:cNvGraphicFramePr>
+            <a:graphic xmlns:a="http://schemas.openxmlformats.org/drawingml/2006/main">
+              <a:graphicData uri="http://schemas.openxmlformats.org/drawingml/2006/picture">
+                <pic:pic xmlns:pic="http://schemas.openxmlformats.org/drawingml/2006/picture">
+                  <pic:nvPicPr>
+                    <pic:cNvPr id="1" name=""/>
+                    <pic:cNvPicPr/>
+                  </pic:nvPicPr>
+                  <pic:blipFill>
+                    <a:blip r:embed="rId14">
+                      <a:extLst>
+                        <a:ext uri="{28A0092B-C50C-407E-A947-70E740481C1C}">
+                          <a14:useLocalDpi xmlns:a14="http://schemas.microsoft.com/office/drawing/2010/main" val="0"/>
+                        </a:ext>
+                      </a:extLst>
+                    </a:blip>
+                    <a:stretch>
+                      <a:fillRect/>
+                    </a:stretch>
+                  </pic:blipFill>
+                  <pic:spPr>
+                    <a:xfrm>
+                      <a:off x="0" y="0"/>
+                      <a:ext cx="4294505" cy="3106420"/>
+                    </a:xfrm>
+                    <a:prstGeom prst="rect">
+                      <a:avLst/>
+                    </a:prstGeom>
+                  </pic:spPr>
+                </pic:pic>
+              </a:graphicData>
+            </a:graphic>
+          </wp:anchor>
+        </w:drawing>
+      </w:r>
+      <w:r>
+        <w:t>Creando en el servidor 1:</w:t>
+      </w:r>
+    </w:p>
+    <w:p>
+      <w:pPr>
+        <w:tabs>
+          <w:tab w:val="left" w:pos="5134"/>
+        </w:tabs>
+        <w:jc w:val="both"/>
+      </w:pPr>
+    </w:p>
+    <w:p>
+      <w:pPr>
+        <w:tabs>
+          <w:tab w:val="left" w:pos="5134"/>
+        </w:tabs>
+        <w:jc w:val="both"/>
+      </w:pPr>
+    </w:p>
+    <w:p>
+      <w:pPr>
+        <w:tabs>
+          <w:tab w:val="left" w:pos="5134"/>
+        </w:tabs>
+        <w:jc w:val="both"/>
+      </w:pPr>
+    </w:p>
+    <w:p>
+      <w:pPr>
+        <w:tabs>
+          <w:tab w:val="left" w:pos="5134"/>
+        </w:tabs>
+        <w:jc w:val="both"/>
+      </w:pPr>
+    </w:p>
+    <w:p>
+      <w:pPr>
+        <w:tabs>
+          <w:tab w:val="left" w:pos="5134"/>
+        </w:tabs>
+        <w:jc w:val="both"/>
+      </w:pPr>
+    </w:p>
+    <w:p>
+      <w:pPr>
+        <w:tabs>
+          <w:tab w:val="left" w:pos="5134"/>
+        </w:tabs>
+        <w:jc w:val="both"/>
+      </w:pPr>
+    </w:p>
+    <w:p>
+      <w:pPr>
+        <w:tabs>
+          <w:tab w:val="left" w:pos="5134"/>
+        </w:tabs>
+        <w:jc w:val="both"/>
+      </w:pPr>
+    </w:p>
+    <w:p>
+      <w:pPr>
+        <w:tabs>
+          <w:tab w:val="left" w:pos="5134"/>
+        </w:tabs>
+        <w:jc w:val="both"/>
+      </w:pPr>
+    </w:p>
+    <w:p>
+      <w:pPr>
+        <w:tabs>
+          <w:tab w:val="left" w:pos="5134"/>
+        </w:tabs>
+        <w:jc w:val="both"/>
+      </w:pPr>
+    </w:p>
+    <w:p>
+      <w:pPr>
+        <w:tabs>
+          <w:tab w:val="left" w:pos="5134"/>
+        </w:tabs>
+        <w:jc w:val="both"/>
+      </w:pPr>
+    </w:p>
+    <w:p>
+      <w:pPr>
+        <w:tabs>
+          <w:tab w:val="left" w:pos="5134"/>
+        </w:tabs>
+        <w:jc w:val="both"/>
+      </w:pPr>
+    </w:p>
+    <w:p>
+      <w:pPr>
+        <w:tabs>
+          <w:tab w:val="left" w:pos="5134"/>
+        </w:tabs>
+        <w:jc w:val="both"/>
+      </w:pPr>
+    </w:p>
+    <w:p>
+      <w:pPr>
+        <w:tabs>
+          <w:tab w:val="left" w:pos="5134"/>
+        </w:tabs>
+        <w:jc w:val="both"/>
+      </w:pPr>
+      <w:r>
+        <w:t>Creando en el servidor 2:</w:t>
+      </w:r>
+    </w:p>
+    <w:p>
+      <w:pPr>
+        <w:tabs>
+          <w:tab w:val="left" w:pos="5134"/>
+        </w:tabs>
+        <w:jc w:val="both"/>
+      </w:pPr>
+    </w:p>
+    <w:p>
+      <w:pPr>
+        <w:tabs>
+          <w:tab w:val="left" w:pos="5134"/>
+        </w:tabs>
+        <w:jc w:val="both"/>
+      </w:pPr>
+      <w:r>
+        <w:rPr>
+          <w:noProof/>
+        </w:rPr>
+        <w:drawing>
+          <wp:inline distT="0" distB="0" distL="0" distR="0" wp14:anchorId="6348DBEA" wp14:editId="10AEA48F">
+            <wp:extent cx="6120765" cy="3427095"/>
+            <wp:effectExtent l="0" t="0" r="0" b="1905"/>
+            <wp:docPr id="20" name="Imagen 20"/>
+            <wp:cNvGraphicFramePr>
+              <a:graphicFrameLocks xmlns:a="http://schemas.openxmlformats.org/drawingml/2006/main" noChangeAspect="1"/>
+            </wp:cNvGraphicFramePr>
+            <a:graphic xmlns:a="http://schemas.openxmlformats.org/drawingml/2006/main">
+              <a:graphicData uri="http://schemas.openxmlformats.org/drawingml/2006/picture">
+                <pic:pic xmlns:pic="http://schemas.openxmlformats.org/drawingml/2006/picture">
+                  <pic:nvPicPr>
+                    <pic:cNvPr id="1" name=""/>
+                    <pic:cNvPicPr/>
+                  </pic:nvPicPr>
+                  <pic:blipFill>
+                    <a:blip r:embed="rId15"/>
+                    <a:stretch>
+                      <a:fillRect/>
+                    </a:stretch>
+                  </pic:blipFill>
+                  <pic:spPr>
+                    <a:xfrm>
+                      <a:off x="0" y="0"/>
+                      <a:ext cx="6120765" cy="3427095"/>
+                    </a:xfrm>
+                    <a:prstGeom prst="rect">
+                      <a:avLst/>
+                    </a:prstGeom>
+                  </pic:spPr>
+                </pic:pic>
+              </a:graphicData>
+            </a:graphic>
+          </wp:inline>
+        </w:drawing>
+      </w:r>
+    </w:p>
+    <w:p>
+      <w:pPr>
+        <w:tabs>
+          <w:tab w:val="left" w:pos="5134"/>
+        </w:tabs>
+        <w:jc w:val="both"/>
+      </w:pPr>
+    </w:p>
+    <w:p>
+      <w:pPr>
+        <w:tabs>
+          <w:tab w:val="left" w:pos="5134"/>
+        </w:tabs>
+        <w:jc w:val="both"/>
+      </w:pPr>
+    </w:p>
+    <w:p>
+      <w:pPr>
+        <w:tabs>
+          <w:tab w:val="left" w:pos="5134"/>
+        </w:tabs>
+        <w:jc w:val="both"/>
+      </w:pPr>
+    </w:p>
+    <w:p>
+      <w:pPr>
+        <w:tabs>
+          <w:tab w:val="left" w:pos="5134"/>
+        </w:tabs>
+        <w:jc w:val="both"/>
+      </w:pPr>
+    </w:p>
+    <w:p>
+      <w:pPr>
+        <w:pStyle w:val="Prrafodelista"/>
+        <w:numPr>
+          <w:ilvl w:val="3"/>
+          <w:numId w:val="1"/>
+        </w:numPr>
+        <w:tabs>
+          <w:tab w:val="left" w:pos="5134"/>
+        </w:tabs>
+        <w:ind w:left="1276"/>
+        <w:jc w:val="both"/>
+      </w:pPr>
+      <w:r>
+        <w:t>Conectar servidor local a servidores remotos</w:t>
+      </w:r>
+    </w:p>
+    <w:p>
+      <w:pPr>
+        <w:tabs>
+          <w:tab w:val="left" w:pos="5134"/>
+        </w:tabs>
+        <w:jc w:val="both"/>
+      </w:pPr>
+    </w:p>
+    <w:p>
+      <w:pPr>
+        <w:tabs>
+          <w:tab w:val="left" w:pos="5134"/>
+        </w:tabs>
+        <w:jc w:val="both"/>
+      </w:pPr>
+      <w:r>
+        <w:t>Para ello, hemos utilizado la extensión fdw de Postgres:</w:t>
+      </w:r>
+    </w:p>
+    <w:p>
+      <w:pPr>
+        <w:tabs>
+          <w:tab w:val="left" w:pos="5134"/>
+        </w:tabs>
+        <w:jc w:val="both"/>
+      </w:pPr>
+    </w:p>
+    <w:p>
+      <w:pPr>
+        <w:tabs>
+          <w:tab w:val="left" w:pos="5134"/>
+        </w:tabs>
+        <w:jc w:val="both"/>
+      </w:pPr>
+      <w:r>
+        <w:rPr>
+          <w:noProof/>
+        </w:rPr>
+        <w:drawing>
+          <wp:inline distT="0" distB="0" distL="0" distR="0" wp14:anchorId="7B86C603" wp14:editId="3F30D82C">
+            <wp:extent cx="6120765" cy="3388360"/>
+            <wp:effectExtent l="0" t="0" r="0" b="2540"/>
+            <wp:docPr id="22" name="Imagen 22"/>
+            <wp:cNvGraphicFramePr>
+              <a:graphicFrameLocks xmlns:a="http://schemas.openxmlformats.org/drawingml/2006/main" noChangeAspect="1"/>
+            </wp:cNvGraphicFramePr>
+            <a:graphic xmlns:a="http://schemas.openxmlformats.org/drawingml/2006/main">
+              <a:graphicData uri="http://schemas.openxmlformats.org/drawingml/2006/picture">
+                <pic:pic xmlns:pic="http://schemas.openxmlformats.org/drawingml/2006/picture">
+                  <pic:nvPicPr>
+                    <pic:cNvPr id="1" name=""/>
+                    <pic:cNvPicPr/>
+                  </pic:nvPicPr>
+                  <pic:blipFill>
+                    <a:blip r:embed="rId16"/>
+                    <a:stretch>
+                      <a:fillRect/>
+                    </a:stretch>
+                  </pic:blipFill>
+                  <pic:spPr>
+                    <a:xfrm>
+                      <a:off x="0" y="0"/>
+                      <a:ext cx="6120765" cy="3388360"/>
+                    </a:xfrm>
+                    <a:prstGeom prst="rect">
+                      <a:avLst/>
+                    </a:prstGeom>
+                  </pic:spPr>
+                </pic:pic>
+              </a:graphicData>
+            </a:graphic>
+          </wp:inline>
+        </w:drawing>
+      </w:r>
+    </w:p>
+    <w:p>
+      <w:pPr>
+        <w:tabs>
+          <w:tab w:val="left" w:pos="5134"/>
+        </w:tabs>
+        <w:jc w:val="both"/>
+      </w:pPr>
+    </w:p>
+    <w:p>
+      <w:pPr>
+        <w:tabs>
+          <w:tab w:val="left" w:pos="5134"/>
+        </w:tabs>
+        <w:jc w:val="both"/>
+      </w:pPr>
+    </w:p>
+    <w:p>
+      <w:pPr>
+        <w:pStyle w:val="Prrafodelista"/>
+        <w:numPr>
+          <w:ilvl w:val="3"/>
+          <w:numId w:val="1"/>
+        </w:numPr>
+        <w:tabs>
+          <w:tab w:val="left" w:pos="5134"/>
+        </w:tabs>
+        <w:ind w:left="1276"/>
+        <w:jc w:val="both"/>
+      </w:pPr>
+      <w:r>
+        <w:t>Realizar consultas optimizadas</w:t>
+      </w:r>
+    </w:p>
+    <w:p>
+      <w:pPr>
+        <w:pStyle w:val="Prrafodelista"/>
+        <w:numPr>
+          <w:ilvl w:val="4"/>
+          <w:numId w:val="1"/>
+        </w:numPr>
+        <w:tabs>
+          <w:tab w:val="left" w:pos="5134"/>
+        </w:tabs>
+        <w:ind w:left="1985"/>
+        <w:jc w:val="both"/>
+      </w:pPr>
+      <w:r>
+        <w:t>Consulta a</w:t>
+      </w:r>
+    </w:p>
+    <w:p>
+      <w:pPr>
+        <w:pBdr>
+          <w:top w:val="nil"/>
+          <w:left w:val="nil"/>
+          <w:bottom w:val="nil"/>
+          <w:right w:val="nil"/>
+          <w:between w:val="nil"/>
+        </w:pBdr>
+        <w:spacing w:after="0" w:line="360" w:lineRule="auto"/>
+        <w:ind w:left="720"/>
+        <w:rPr>
+          <w:rFonts w:ascii="Cambria" w:eastAsia="Cambria" w:hAnsi="Cambria" w:cs="Cambria"/>
+          <w:color w:val="000000"/>
+          <w:sz w:val="24"/>
+          <w:szCs w:val="24"/>
+          <w:lang w:val="en-US"/>
+        </w:rPr>
+      </w:pPr>
+      <w:r>
+        <w:rPr>
+          <w:rFonts w:ascii="Cambria" w:eastAsia="Cambria" w:hAnsi="Cambria" w:cs="Cambria"/>
+          <w:color w:val="000000"/>
+          <w:sz w:val="24"/>
+          <w:szCs w:val="24"/>
+          <w:lang w:val="en-US"/>
+        </w:rPr>
+        <w:t>Select * From Colegio Order By TotalAlumnos.</w:t>
+      </w:r>
+    </w:p>
+    <w:p>
+      <w:pPr>
+        <w:pStyle w:val="Prrafodelista"/>
+        <w:tabs>
+          <w:tab w:val="left" w:pos="5134"/>
+        </w:tabs>
+        <w:ind w:left="1985"/>
+        <w:jc w:val="both"/>
+      </w:pPr>
+    </w:p>
+    <w:p>
+      <w:pPr>
+        <w:pStyle w:val="Prrafodelista"/>
+        <w:numPr>
+          <w:ilvl w:val="2"/>
+          <w:numId w:val="1"/>
+        </w:numPr>
+        <w:tabs>
+          <w:tab w:val="left" w:pos="5134"/>
+        </w:tabs>
+        <w:jc w:val="both"/>
+      </w:pPr>
+      <w:r>
+        <w:t>No optimizada</w:t>
+      </w:r>
+    </w:p>
+    <w:p>
+      <w:pPr>
+        <w:tabs>
+          <w:tab w:val="left" w:pos="5134"/>
+        </w:tabs>
+        <w:jc w:val="both"/>
+      </w:pPr>
+      <w:r>
+        <w:rPr>
+          <w:noProof/>
+        </w:rPr>
+        <w:lastRenderedPageBreak/>
+        <w:drawing>
+          <wp:anchor distT="0" distB="0" distL="114300" distR="114300" simplePos="0" relativeHeight="251664384" behindDoc="0" locked="0" layoutInCell="1" allowOverlap="1" wp14:anchorId="2CC46F92" wp14:editId="2B788BBE">
+            <wp:simplePos x="0" y="0"/>
+            <wp:positionH relativeFrom="column">
+              <wp:posOffset>-2540</wp:posOffset>
+            </wp:positionH>
+            <wp:positionV relativeFrom="paragraph">
+              <wp:posOffset>1270</wp:posOffset>
+            </wp:positionV>
+            <wp:extent cx="6120765" cy="3195955"/>
+            <wp:effectExtent l="0" t="0" r="0" b="4445"/>
+            <wp:wrapSquare wrapText="bothSides"/>
+            <wp:docPr id="7" name="Imagen 7"/>
+            <wp:cNvGraphicFramePr>
+              <a:graphicFrameLocks xmlns:a="http://schemas.openxmlformats.org/drawingml/2006/main" noChangeAspect="1"/>
+            </wp:cNvGraphicFramePr>
+            <a:graphic xmlns:a="http://schemas.openxmlformats.org/drawingml/2006/main">
+              <a:graphicData uri="http://schemas.openxmlformats.org/drawingml/2006/picture">
+                <pic:pic xmlns:pic="http://schemas.openxmlformats.org/drawingml/2006/picture">
+                  <pic:nvPicPr>
+                    <pic:cNvPr id="1" name=""/>
+                    <pic:cNvPicPr/>
+                  </pic:nvPicPr>
+                  <pic:blipFill>
+                    <a:blip r:embed="rId17">
+                      <a:extLst>
+                        <a:ext uri="{28A0092B-C50C-407E-A947-70E740481C1C}">
+                          <a14:useLocalDpi xmlns:a14="http://schemas.microsoft.com/office/drawing/2010/main" val="0"/>
+                        </a:ext>
+                      </a:extLst>
+                    </a:blip>
+                    <a:stretch>
+                      <a:fillRect/>
+                    </a:stretch>
+                  </pic:blipFill>
+                  <pic:spPr>
+                    <a:xfrm>
+                      <a:off x="0" y="0"/>
+                      <a:ext cx="6120765" cy="3195955"/>
+                    </a:xfrm>
+                    <a:prstGeom prst="rect">
+                      <a:avLst/>
+                    </a:prstGeom>
+                  </pic:spPr>
+                </pic:pic>
+              </a:graphicData>
+            </a:graphic>
+          </wp:anchor>
+        </w:drawing>
+      </w:r>
+    </w:p>
+    <w:p>
+      <w:pPr>
+        <w:pStyle w:val="Prrafodelista"/>
+        <w:numPr>
+          <w:ilvl w:val="2"/>
+          <w:numId w:val="1"/>
+        </w:numPr>
+        <w:tabs>
+          <w:tab w:val="left" w:pos="5134"/>
+        </w:tabs>
+        <w:jc w:val="both"/>
+      </w:pPr>
+      <w:r>
+        <w:t>Optimizada</w:t>
+      </w:r>
+    </w:p>
+    <w:p>
+      <w:pPr>
+        <w:pStyle w:val="Prrafodelista"/>
+        <w:tabs>
+          <w:tab w:val="left" w:pos="5134"/>
+        </w:tabs>
+        <w:ind w:left="2160"/>
+        <w:jc w:val="both"/>
+      </w:pPr>
+    </w:p>
+    <w:p>
+      <w:pPr>
+        <w:tabs>
+          <w:tab w:val="left" w:pos="5134"/>
+        </w:tabs>
+        <w:jc w:val="both"/>
+      </w:pPr>
+    </w:p>
+    <w:p>
+      <w:pPr>
+        <w:tabs>
+          <w:tab w:val="left" w:pos="5134"/>
+        </w:tabs>
+        <w:jc w:val="both"/>
+      </w:pPr>
+      <w:r>
+        <w:rPr>
+          <w:noProof/>
+        </w:rPr>
+        <w:drawing>
+          <wp:inline distT="0" distB="0" distL="0" distR="0" wp14:anchorId="4A9E330D" wp14:editId="50E5118D">
+            <wp:extent cx="6120765" cy="3255645"/>
+            <wp:effectExtent l="0" t="0" r="0" b="1905"/>
+            <wp:docPr id="8" name="Imagen 8"/>
+            <wp:cNvGraphicFramePr>
+              <a:graphicFrameLocks xmlns:a="http://schemas.openxmlformats.org/drawingml/2006/main" noChangeAspect="1"/>
+            </wp:cNvGraphicFramePr>
+            <a:graphic xmlns:a="http://schemas.openxmlformats.org/drawingml/2006/main">
+              <a:graphicData uri="http://schemas.openxmlformats.org/drawingml/2006/picture">
+                <pic:pic xmlns:pic="http://schemas.openxmlformats.org/drawingml/2006/picture">
+                  <pic:nvPicPr>
+                    <pic:cNvPr id="1" name=""/>
+                    <pic:cNvPicPr/>
+                  </pic:nvPicPr>
+                  <pic:blipFill>
+                    <a:blip r:embed="rId18"/>
+                    <a:stretch>
+                      <a:fillRect/>
+                    </a:stretch>
+                  </pic:blipFill>
+                  <pic:spPr>
+                    <a:xfrm>
+                      <a:off x="0" y="0"/>
+                      <a:ext cx="6120765" cy="3255645"/>
+                    </a:xfrm>
+                    <a:prstGeom prst="rect">
+                      <a:avLst/>
+                    </a:prstGeom>
+                  </pic:spPr>
+                </pic:pic>
+              </a:graphicData>
+            </a:graphic>
+          </wp:inline>
+        </w:drawing>
+      </w:r>
+    </w:p>
+    <w:p>
+      <w:pPr>
+        <w:pStyle w:val="Prrafodelista"/>
+        <w:numPr>
+          <w:ilvl w:val="1"/>
+          <w:numId w:val="1"/>
+        </w:numPr>
+        <w:tabs>
+          <w:tab w:val="left" w:pos="5134"/>
+        </w:tabs>
+        <w:jc w:val="both"/>
+      </w:pPr>
+      <w:r>
+        <w:t>Consulta b</w:t>
+      </w:r>
+    </w:p>
+    <w:p>
+      <w:pPr>
+        <w:tabs>
+          <w:tab w:val="left" w:pos="5134"/>
+        </w:tabs>
+        <w:ind w:left="1080"/>
+        <w:jc w:val="both"/>
+      </w:pPr>
+      <w:r>
+        <w:rPr>
+          <w:rFonts w:ascii="Cambria" w:eastAsia="Cambria" w:hAnsi="Cambria" w:cs="Cambria"/>
+          <w:color w:val="000000"/>
+          <w:sz w:val="24"/>
+          <w:szCs w:val="24"/>
+          <w:lang w:val="en-US"/>
+        </w:rPr>
+        <w:t>Select * From Colegio Order By Ciudad</w:t>
+      </w:r>
+    </w:p>
+    <w:p>
+      <w:pPr>
+        <w:pStyle w:val="Prrafodelista"/>
+        <w:numPr>
+          <w:ilvl w:val="2"/>
+          <w:numId w:val="1"/>
+        </w:numPr>
+        <w:tabs>
+          <w:tab w:val="left" w:pos="5134"/>
+        </w:tabs>
+        <w:jc w:val="both"/>
+      </w:pPr>
+      <w:r>
+        <w:t>No optimizada</w:t>
+      </w:r>
+    </w:p>
+    <w:p>
+      <w:pPr>
+        <w:tabs>
+          <w:tab w:val="left" w:pos="5134"/>
+        </w:tabs>
+        <w:jc w:val="both"/>
+      </w:pPr>
+    </w:p>
+    <w:p>
+      <w:pPr>
+        <w:tabs>
+          <w:tab w:val="left" w:pos="5134"/>
+        </w:tabs>
+        <w:jc w:val="both"/>
+      </w:pPr>
+    </w:p>
+    <w:p>
+      <w:pPr>
+        <w:tabs>
+          <w:tab w:val="left" w:pos="5134"/>
+        </w:tabs>
+        <w:jc w:val="both"/>
+      </w:pPr>
+    </w:p>
+    <w:p>
+      <w:pPr>
+        <w:tabs>
+          <w:tab w:val="left" w:pos="5134"/>
+        </w:tabs>
+        <w:jc w:val="both"/>
+      </w:pPr>
+    </w:p>
+    <w:p>
+      <w:pPr>
+        <w:tabs>
+          <w:tab w:val="left" w:pos="5134"/>
+        </w:tabs>
+        <w:jc w:val="both"/>
+      </w:pPr>
+      <w:r>
+        <w:rPr>
+          <w:noProof/>
+        </w:rPr>
+        <w:drawing>
+          <wp:anchor distT="0" distB="0" distL="114300" distR="114300" simplePos="0" relativeHeight="251666432" behindDoc="0" locked="0" layoutInCell="1" allowOverlap="1" wp14:anchorId="65DF29EB" wp14:editId="787FA345">
+            <wp:simplePos x="0" y="0"/>
+            <wp:positionH relativeFrom="margin">
+              <wp:posOffset>285115</wp:posOffset>
+            </wp:positionH>
+            <wp:positionV relativeFrom="paragraph">
+              <wp:posOffset>6985</wp:posOffset>
+            </wp:positionV>
+            <wp:extent cx="5403850" cy="3164205"/>
+            <wp:effectExtent l="0" t="0" r="6350" b="0"/>
+            <wp:wrapSquare wrapText="bothSides"/>
+            <wp:docPr id="9" name="Imagen 9"/>
+            <wp:cNvGraphicFramePr>
+              <a:graphicFrameLocks xmlns:a="http://schemas.openxmlformats.org/drawingml/2006/main" noChangeAspect="1"/>
+            </wp:cNvGraphicFramePr>
+            <a:graphic xmlns:a="http://schemas.openxmlformats.org/drawingml/2006/main">
+              <a:graphicData uri="http://schemas.openxmlformats.org/drawingml/2006/picture">
+                <pic:pic xmlns:pic="http://schemas.openxmlformats.org/drawingml/2006/picture">
+                  <pic:nvPicPr>
+                    <pic:cNvPr id="1" name=""/>
+                    <pic:cNvPicPr/>
+                  </pic:nvPicPr>
+                  <pic:blipFill>
+                    <a:blip r:embed="rId19">
+                      <a:extLst>
+                        <a:ext uri="{28A0092B-C50C-407E-A947-70E740481C1C}">
+                          <a14:useLocalDpi xmlns:a14="http://schemas.microsoft.com/office/drawing/2010/main" val="0"/>
+                        </a:ext>
+                      </a:extLst>
+                    </a:blip>
+                    <a:stretch>
+                      <a:fillRect/>
+                    </a:stretch>
+                  </pic:blipFill>
+                  <pic:spPr>
+                    <a:xfrm>
+                      <a:off x="0" y="0"/>
+                      <a:ext cx="5403850" cy="3164205"/>
+                    </a:xfrm>
+                    <a:prstGeom prst="rect">
+                      <a:avLst/>
+                    </a:prstGeom>
+                  </pic:spPr>
+                </pic:pic>
+              </a:graphicData>
+            </a:graphic>
+            <wp14:sizeRelH relativeFrom="margin">
+              <wp14:pctWidth>0</wp14:pctWidth>
+            </wp14:sizeRelH>
+            <wp14:sizeRelV relativeFrom="margin">
+              <wp14:pctHeight>0</wp14:pctHeight>
+            </wp14:sizeRelV>
+          </wp:anchor>
+        </w:drawing>
+      </w:r>
+    </w:p>
+    <w:p>
+      <w:pPr>
+        <w:tabs>
+          <w:tab w:val="left" w:pos="5134"/>
+        </w:tabs>
+        <w:jc w:val="both"/>
+      </w:pPr>
+    </w:p>
+    <w:p>
+      <w:pPr>
+        <w:tabs>
+          <w:tab w:val="left" w:pos="5134"/>
+        </w:tabs>
+        <w:jc w:val="both"/>
+      </w:pPr>
+    </w:p>
+    <w:p>
+      <w:pPr>
+        <w:pStyle w:val="Prrafodelista"/>
+        <w:tabs>
+          <w:tab w:val="left" w:pos="5134"/>
+        </w:tabs>
+        <w:ind w:left="1440"/>
+        <w:jc w:val="both"/>
+      </w:pPr>
+    </w:p>
+    <w:p>
+      <w:pPr>
+        <w:pStyle w:val="Prrafodelista"/>
+        <w:tabs>
+          <w:tab w:val="left" w:pos="5134"/>
+        </w:tabs>
+        <w:ind w:left="1440"/>
+        <w:jc w:val="both"/>
+      </w:pPr>
+    </w:p>
+    <w:p>
+      <w:pPr>
+        <w:pStyle w:val="Prrafodelista"/>
+        <w:tabs>
+          <w:tab w:val="left" w:pos="5134"/>
+        </w:tabs>
+        <w:ind w:left="1440"/>
+        <w:jc w:val="both"/>
+      </w:pPr>
+    </w:p>
+    <w:p>
+      <w:pPr>
+        <w:pStyle w:val="Prrafodelista"/>
+        <w:tabs>
+          <w:tab w:val="left" w:pos="5134"/>
+        </w:tabs>
+        <w:ind w:left="1440"/>
+        <w:jc w:val="both"/>
+      </w:pPr>
+    </w:p>
+    <w:p>
+      <w:pPr>
+        <w:pStyle w:val="Prrafodelista"/>
+        <w:tabs>
+          <w:tab w:val="left" w:pos="5134"/>
+        </w:tabs>
+        <w:ind w:left="1440"/>
+        <w:jc w:val="both"/>
+      </w:pPr>
+    </w:p>
+    <w:p>
+      <w:pPr>
+        <w:pStyle w:val="Prrafodelista"/>
+        <w:tabs>
+          <w:tab w:val="left" w:pos="5134"/>
+        </w:tabs>
+        <w:ind w:left="1440"/>
+        <w:jc w:val="both"/>
+      </w:pPr>
+    </w:p>
+    <w:p>
+      <w:pPr>
+        <w:pStyle w:val="Prrafodelista"/>
+        <w:tabs>
+          <w:tab w:val="left" w:pos="5134"/>
+        </w:tabs>
+        <w:ind w:left="1440"/>
+        <w:jc w:val="both"/>
+      </w:pPr>
+    </w:p>
+    <w:p>
+      <w:pPr>
+        <w:pStyle w:val="Prrafodelista"/>
+        <w:tabs>
+          <w:tab w:val="left" w:pos="5134"/>
+        </w:tabs>
+        <w:ind w:left="1440"/>
+        <w:jc w:val="both"/>
+      </w:pPr>
+    </w:p>
+    <w:p>
+      <w:pPr>
+        <w:pStyle w:val="Prrafodelista"/>
+        <w:tabs>
+          <w:tab w:val="left" w:pos="5134"/>
+        </w:tabs>
+        <w:ind w:left="1440"/>
+        <w:jc w:val="both"/>
+      </w:pPr>
+    </w:p>
+    <w:p>
+      <w:pPr>
+        <w:pStyle w:val="Prrafodelista"/>
+        <w:tabs>
+          <w:tab w:val="left" w:pos="5134"/>
+        </w:tabs>
+        <w:ind w:left="1440"/>
+        <w:jc w:val="both"/>
+      </w:pPr>
+    </w:p>
+    <w:p>
+      <w:pPr>
+        <w:pStyle w:val="Prrafodelista"/>
+        <w:tabs>
+          <w:tab w:val="left" w:pos="5134"/>
+        </w:tabs>
+        <w:ind w:left="1440"/>
+        <w:jc w:val="both"/>
+      </w:pPr>
+    </w:p>
+    <w:p>
+      <w:pPr>
+        <w:pStyle w:val="Prrafodelista"/>
+        <w:tabs>
+          <w:tab w:val="left" w:pos="5134"/>
+        </w:tabs>
+        <w:ind w:left="1440"/>
+        <w:jc w:val="both"/>
+      </w:pPr>
+    </w:p>
+    <w:p>
+      <w:pPr>
+        <w:pStyle w:val="Prrafodelista"/>
+        <w:tabs>
+          <w:tab w:val="left" w:pos="5134"/>
+        </w:tabs>
+        <w:ind w:left="1440"/>
+        <w:jc w:val="both"/>
+      </w:pPr>
+    </w:p>
+    <w:p>
+      <w:pPr>
+        <w:pStyle w:val="Prrafodelista"/>
+        <w:tabs>
+          <w:tab w:val="left" w:pos="5134"/>
+        </w:tabs>
+        <w:ind w:left="1440"/>
+        <w:jc w:val="both"/>
+      </w:pPr>
+    </w:p>
+    <w:p>
+      <w:pPr>
+        <w:pStyle w:val="Prrafodelista"/>
+        <w:tabs>
+          <w:tab w:val="left" w:pos="5134"/>
+        </w:tabs>
+        <w:ind w:left="1440"/>
+        <w:jc w:val="both"/>
+      </w:pPr>
+    </w:p>
+    <w:p>
+      <w:pPr>
+        <w:pStyle w:val="Prrafodelista"/>
+        <w:tabs>
+          <w:tab w:val="left" w:pos="5134"/>
+        </w:tabs>
+        <w:ind w:left="1440"/>
+        <w:jc w:val="both"/>
+      </w:pPr>
+    </w:p>
+    <w:p>
+      <w:pPr>
+        <w:pStyle w:val="Prrafodelista"/>
+        <w:tabs>
+          <w:tab w:val="left" w:pos="5134"/>
+        </w:tabs>
+        <w:ind w:left="1440"/>
+        <w:jc w:val="both"/>
+      </w:pPr>
+    </w:p>
+    <w:p>
+      <w:pPr>
+        <w:pStyle w:val="Prrafodelista"/>
+        <w:tabs>
+          <w:tab w:val="left" w:pos="5134"/>
+        </w:tabs>
+        <w:ind w:left="1440"/>
+        <w:jc w:val="both"/>
+      </w:pPr>
+    </w:p>
+    <w:p>
+      <w:pPr>
+        <w:pStyle w:val="Prrafodelista"/>
+        <w:tabs>
+          <w:tab w:val="left" w:pos="5134"/>
+        </w:tabs>
+        <w:ind w:left="1440"/>
+        <w:jc w:val="both"/>
+      </w:pPr>
+    </w:p>
+    <w:p>
+      <w:pPr>
+        <w:pStyle w:val="Prrafodelista"/>
+        <w:tabs>
+          <w:tab w:val="left" w:pos="5134"/>
+        </w:tabs>
+        <w:ind w:left="1440"/>
+        <w:jc w:val="both"/>
+      </w:pPr>
+    </w:p>
+    <w:p>
+      <w:pPr>
+        <w:pStyle w:val="Prrafodelista"/>
+        <w:tabs>
+          <w:tab w:val="left" w:pos="5134"/>
+        </w:tabs>
+        <w:ind w:left="1440"/>
+        <w:jc w:val="both"/>
+      </w:pPr>
+    </w:p>
+    <w:p>
+      <w:pPr>
+        <w:pStyle w:val="Prrafodelista"/>
+        <w:tabs>
+          <w:tab w:val="left" w:pos="5134"/>
+        </w:tabs>
+        <w:ind w:left="1440"/>
+        <w:jc w:val="both"/>
+      </w:pPr>
+    </w:p>
+    <w:p>
+      <w:pPr>
+        <w:pStyle w:val="Prrafodelista"/>
+        <w:tabs>
+          <w:tab w:val="left" w:pos="5134"/>
+        </w:tabs>
+        <w:ind w:left="1440"/>
+        <w:jc w:val="both"/>
+      </w:pPr>
+    </w:p>
+    <w:p>
+      <w:pPr>
+        <w:pStyle w:val="Prrafodelista"/>
+        <w:tabs>
+          <w:tab w:val="left" w:pos="5134"/>
+        </w:tabs>
+        <w:ind w:left="1440"/>
+        <w:jc w:val="both"/>
+      </w:pPr>
+    </w:p>
+    <w:p>
+      <w:pPr>
+        <w:pStyle w:val="Prrafodelista"/>
+        <w:tabs>
+          <w:tab w:val="left" w:pos="5134"/>
+        </w:tabs>
+        <w:ind w:left="1440"/>
+        <w:jc w:val="both"/>
+      </w:pPr>
+    </w:p>
+    <w:p>
+      <w:pPr>
+        <w:pStyle w:val="Prrafodelista"/>
+        <w:tabs>
+          <w:tab w:val="left" w:pos="5134"/>
+        </w:tabs>
+        <w:ind w:left="1440"/>
+        <w:jc w:val="both"/>
+      </w:pPr>
+    </w:p>
+    <w:p>
+      <w:pPr>
+        <w:pStyle w:val="Prrafodelista"/>
+        <w:tabs>
+          <w:tab w:val="left" w:pos="5134"/>
+        </w:tabs>
+        <w:ind w:left="1440"/>
+        <w:jc w:val="both"/>
+      </w:pPr>
+    </w:p>
+    <w:p>
+      <w:pPr>
+        <w:pStyle w:val="Prrafodelista"/>
+        <w:tabs>
+          <w:tab w:val="left" w:pos="5134"/>
+        </w:tabs>
+        <w:ind w:left="1440"/>
+        <w:jc w:val="both"/>
+      </w:pPr>
+    </w:p>
+    <w:p>
+      <w:pPr>
+        <w:pStyle w:val="Prrafodelista"/>
+        <w:tabs>
+          <w:tab w:val="left" w:pos="5134"/>
+        </w:tabs>
+        <w:ind w:left="1440"/>
+        <w:jc w:val="both"/>
+      </w:pPr>
+    </w:p>
+    <w:p>
+      <w:pPr>
+        <w:pStyle w:val="Prrafodelista"/>
+        <w:numPr>
+          <w:ilvl w:val="2"/>
+          <w:numId w:val="1"/>
+        </w:numPr>
+        <w:tabs>
+          <w:tab w:val="left" w:pos="5134"/>
+        </w:tabs>
+        <w:jc w:val="both"/>
+      </w:pPr>
+      <w:r>
+        <w:t>Optimizada</w:t>
+      </w:r>
+    </w:p>
+    <w:p>
+      <w:pPr>
+        <w:tabs>
+          <w:tab w:val="left" w:pos="5134"/>
+        </w:tabs>
+        <w:jc w:val="both"/>
+      </w:pPr>
+      <w:r>
+        <w:rPr>
+          <w:noProof/>
+        </w:rPr>
+        <w:lastRenderedPageBreak/>
+        <w:drawing>
+          <wp:anchor distT="0" distB="0" distL="114300" distR="114300" simplePos="0" relativeHeight="251667456" behindDoc="0" locked="0" layoutInCell="1" allowOverlap="1" wp14:anchorId="7DF76DB8" wp14:editId="69D9BF5C">
+            <wp:simplePos x="0" y="0"/>
+            <wp:positionH relativeFrom="margin">
+              <wp:posOffset>431800</wp:posOffset>
+            </wp:positionH>
+            <wp:positionV relativeFrom="paragraph">
+              <wp:posOffset>33020</wp:posOffset>
+            </wp:positionV>
+            <wp:extent cx="5105400" cy="4408805"/>
+            <wp:effectExtent l="0" t="0" r="0" b="0"/>
+            <wp:wrapSquare wrapText="bothSides"/>
+            <wp:docPr id="10" name="Imagen 10"/>
+            <wp:cNvGraphicFramePr>
+              <a:graphicFrameLocks xmlns:a="http://schemas.openxmlformats.org/drawingml/2006/main" noChangeAspect="1"/>
+            </wp:cNvGraphicFramePr>
+            <a:graphic xmlns:a="http://schemas.openxmlformats.org/drawingml/2006/main">
+              <a:graphicData uri="http://schemas.openxmlformats.org/drawingml/2006/picture">
+                <pic:pic xmlns:pic="http://schemas.openxmlformats.org/drawingml/2006/picture">
+                  <pic:nvPicPr>
+                    <pic:cNvPr id="1" name=""/>
+                    <pic:cNvPicPr/>
+                  </pic:nvPicPr>
+                  <pic:blipFill>
+                    <a:blip r:embed="rId20">
+                      <a:extLst>
+                        <a:ext uri="{28A0092B-C50C-407E-A947-70E740481C1C}">
+                          <a14:useLocalDpi xmlns:a14="http://schemas.microsoft.com/office/drawing/2010/main" val="0"/>
+                        </a:ext>
+                      </a:extLst>
+                    </a:blip>
+                    <a:stretch>
+                      <a:fillRect/>
+                    </a:stretch>
+                  </pic:blipFill>
+                  <pic:spPr>
+                    <a:xfrm>
+                      <a:off x="0" y="0"/>
+                      <a:ext cx="5105400" cy="4408805"/>
+                    </a:xfrm>
+                    <a:prstGeom prst="rect">
+                      <a:avLst/>
+                    </a:prstGeom>
+                  </pic:spPr>
+                </pic:pic>
+              </a:graphicData>
+            </a:graphic>
+            <wp14:sizeRelH relativeFrom="margin">
+              <wp14:pctWidth>0</wp14:pctWidth>
+            </wp14:sizeRelH>
+            <wp14:sizeRelV relativeFrom="margin">
+              <wp14:pctHeight>0</wp14:pctHeight>
+            </wp14:sizeRelV>
+          </wp:anchor>
+        </w:drawing>
+      </w:r>
+    </w:p>
+    <w:p>
+      <w:pPr>
+        <w:tabs>
+          <w:tab w:val="left" w:pos="5134"/>
+        </w:tabs>
+        <w:jc w:val="both"/>
+      </w:pPr>
+    </w:p>
+    <w:p>
+      <w:pPr>
+        <w:tabs>
+          <w:tab w:val="left" w:pos="5134"/>
+        </w:tabs>
+        <w:jc w:val="both"/>
+      </w:pPr>
+    </w:p>
+    <w:p>
+      <w:pPr>
+        <w:tabs>
+          <w:tab w:val="left" w:pos="5134"/>
+        </w:tabs>
+        <w:jc w:val="both"/>
+      </w:pPr>
+    </w:p>
+    <w:p>
+      <w:pPr>
+        <w:tabs>
+          <w:tab w:val="left" w:pos="5134"/>
+        </w:tabs>
+        <w:jc w:val="both"/>
+      </w:pPr>
+    </w:p>
+    <w:p>
+      <w:pPr>
+        <w:tabs>
+          <w:tab w:val="left" w:pos="5134"/>
+        </w:tabs>
+        <w:jc w:val="both"/>
+      </w:pPr>
+    </w:p>
+    <w:p>
+      <w:pPr>
+        <w:tabs>
+          <w:tab w:val="left" w:pos="5134"/>
+        </w:tabs>
+        <w:jc w:val="both"/>
+      </w:pPr>
+    </w:p>
+    <w:p>
+      <w:pPr>
+        <w:tabs>
+          <w:tab w:val="left" w:pos="5134"/>
+        </w:tabs>
+        <w:jc w:val="both"/>
+      </w:pPr>
+    </w:p>
+    <w:p>
+      <w:pPr>
+        <w:tabs>
+          <w:tab w:val="left" w:pos="5134"/>
+        </w:tabs>
+        <w:jc w:val="both"/>
+      </w:pPr>
+    </w:p>
+    <w:p>
+      <w:pPr>
+        <w:tabs>
+          <w:tab w:val="left" w:pos="5134"/>
+        </w:tabs>
+        <w:jc w:val="both"/>
+      </w:pPr>
+    </w:p>
+    <w:p>
+      <w:pPr>
+        <w:tabs>
+          <w:tab w:val="left" w:pos="5134"/>
+        </w:tabs>
+        <w:jc w:val="both"/>
+      </w:pPr>
+    </w:p>
+    <w:p>
+      <w:pPr>
+        <w:tabs>
+          <w:tab w:val="left" w:pos="5134"/>
+        </w:tabs>
+        <w:jc w:val="both"/>
+      </w:pPr>
+    </w:p>
+    <w:p>
+      <w:pPr>
+        <w:tabs>
+          <w:tab w:val="left" w:pos="5134"/>
+        </w:tabs>
+        <w:jc w:val="both"/>
+      </w:pPr>
+    </w:p>
+    <w:p>
+      <w:pPr>
+        <w:tabs>
+          <w:tab w:val="left" w:pos="5134"/>
+        </w:tabs>
+        <w:jc w:val="both"/>
+      </w:pPr>
+    </w:p>
+    <w:p>
+      <w:pPr>
+        <w:tabs>
+          <w:tab w:val="left" w:pos="5134"/>
+        </w:tabs>
+        <w:jc w:val="both"/>
+      </w:pPr>
+    </w:p>
+    <w:p>
+      <w:pPr>
+        <w:tabs>
+          <w:tab w:val="left" w:pos="5134"/>
+        </w:tabs>
+        <w:jc w:val="both"/>
+      </w:pPr>
+    </w:p>
+    <w:p>
+      <w:pPr>
+        <w:tabs>
+          <w:tab w:val="left" w:pos="5134"/>
+        </w:tabs>
+        <w:jc w:val="both"/>
+      </w:pPr>
+    </w:p>
+    <w:p>
+      <w:pPr>
+        <w:tabs>
+          <w:tab w:val="left" w:pos="5134"/>
+        </w:tabs>
+        <w:jc w:val="both"/>
+      </w:pPr>
+    </w:p>
+    <w:p>
+      <w:pPr>
+        <w:tabs>
+          <w:tab w:val="left" w:pos="5134"/>
+        </w:tabs>
+        <w:jc w:val="both"/>
+      </w:pPr>
+    </w:p>
+    <w:p>
+      <w:pPr>
+        <w:pStyle w:val="Prrafodelista"/>
+        <w:numPr>
+          <w:ilvl w:val="1"/>
+          <w:numId w:val="1"/>
+        </w:numPr>
+        <w:tabs>
+          <w:tab w:val="left" w:pos="5134"/>
+        </w:tabs>
+        <w:jc w:val="both"/>
+      </w:pPr>
+      <w:r>
+        <w:t>Consulta c</w:t>
+      </w:r>
+    </w:p>
+    <w:p>
+      <w:pPr>
+        <w:tabs>
+          <w:tab w:val="left" w:pos="5134"/>
+        </w:tabs>
+        <w:jc w:val="both"/>
+        <w:rPr>
+          <w:rFonts w:ascii="Cambria" w:eastAsia="Cambria" w:hAnsi="Cambria" w:cs="Cambria"/>
+          <w:color w:val="000000"/>
+          <w:sz w:val="24"/>
+          <w:szCs w:val="24"/>
+          <w:lang w:val="en-US"/>
+        </w:rPr>
+      </w:pPr>
+      <w:r>
+        <w:rPr>
+          <w:rFonts w:ascii="Cambria" w:eastAsia="Cambria" w:hAnsi="Cambria" w:cs="Cambria"/>
+          <w:color w:val="000000"/>
+          <w:sz w:val="24"/>
+          <w:szCs w:val="24"/>
+          <w:lang w:val="en-US"/>
+        </w:rPr>
+        <w:t>Select * From Colegio Order By NivelAcad</w:t>
+      </w:r>
+    </w:p>
+    <w:p>
+      <w:pPr>
+        <w:tabs>
+          <w:tab w:val="left" w:pos="5134"/>
+        </w:tabs>
+        <w:jc w:val="both"/>
+        <w:rPr>
+          <w:rFonts w:ascii="Cambria" w:eastAsia="Cambria" w:hAnsi="Cambria" w:cs="Cambria"/>
+          <w:color w:val="000000"/>
+          <w:sz w:val="24"/>
+          <w:szCs w:val="24"/>
+          <w:lang w:val="en-US"/>
+        </w:rPr>
+      </w:pPr>
+    </w:p>
+    <w:p>
+      <w:pPr>
+        <w:pStyle w:val="Prrafodelista"/>
+        <w:numPr>
+          <w:ilvl w:val="2"/>
+          <w:numId w:val="1"/>
+        </w:numPr>
+        <w:tabs>
+          <w:tab w:val="left" w:pos="5134"/>
+        </w:tabs>
+        <w:jc w:val="both"/>
+      </w:pPr>
+      <w:r>
+        <w:t>No optimizada</w:t>
+      </w:r>
+    </w:p>
+    <w:p>
+      <w:pPr>
+        <w:pStyle w:val="Prrafodelista"/>
+        <w:tabs>
+          <w:tab w:val="left" w:pos="5134"/>
+        </w:tabs>
+        <w:ind w:left="2160"/>
+        <w:jc w:val="both"/>
+      </w:pPr>
+    </w:p>
+    <w:p>
+      <w:pPr>
+        <w:pStyle w:val="Prrafodelista"/>
+        <w:tabs>
+          <w:tab w:val="left" w:pos="5134"/>
+        </w:tabs>
+        <w:ind w:left="2160"/>
+        <w:jc w:val="both"/>
+      </w:pPr>
+      <w:r>
+        <w:rPr>
+          <w:noProof/>
+        </w:rPr>
+        <w:drawing>
+          <wp:anchor distT="0" distB="0" distL="114300" distR="114300" simplePos="0" relativeHeight="251668480" behindDoc="0" locked="0" layoutInCell="1" allowOverlap="1" wp14:anchorId="79EEBA09" wp14:editId="4D918D51">
+            <wp:simplePos x="0" y="0"/>
+            <wp:positionH relativeFrom="margin">
+              <wp:align>center</wp:align>
+            </wp:positionH>
+            <wp:positionV relativeFrom="paragraph">
+              <wp:posOffset>151765</wp:posOffset>
+            </wp:positionV>
+            <wp:extent cx="4380865" cy="2486081"/>
+            <wp:effectExtent l="0" t="0" r="635" b="9525"/>
+            <wp:wrapSquare wrapText="bothSides"/>
+            <wp:docPr id="12" name="Imagen 12"/>
+            <wp:cNvGraphicFramePr>
+              <a:graphicFrameLocks xmlns:a="http://schemas.openxmlformats.org/drawingml/2006/main" noChangeAspect="1"/>
+            </wp:cNvGraphicFramePr>
+            <a:graphic xmlns:a="http://schemas.openxmlformats.org/drawingml/2006/main">
+              <a:graphicData uri="http://schemas.openxmlformats.org/drawingml/2006/picture">
+                <pic:pic xmlns:pic="http://schemas.openxmlformats.org/drawingml/2006/picture">
+                  <pic:nvPicPr>
+                    <pic:cNvPr id="1" name=""/>
+                    <pic:cNvPicPr/>
+                  </pic:nvPicPr>
+                  <pic:blipFill>
+                    <a:blip r:embed="rId21">
+                      <a:extLst>
+                        <a:ext uri="{28A0092B-C50C-407E-A947-70E740481C1C}">
+                          <a14:useLocalDpi xmlns:a14="http://schemas.microsoft.com/office/drawing/2010/main" val="0"/>
+                        </a:ext>
+                      </a:extLst>
+                    </a:blip>
+                    <a:stretch>
+                      <a:fillRect/>
+                    </a:stretch>
+                  </pic:blipFill>
+                  <pic:spPr>
+                    <a:xfrm>
+                      <a:off x="0" y="0"/>
+                      <a:ext cx="4380865" cy="2486081"/>
+                    </a:xfrm>
+                    <a:prstGeom prst="rect">
+                      <a:avLst/>
+                    </a:prstGeom>
+                  </pic:spPr>
+                </pic:pic>
+              </a:graphicData>
+            </a:graphic>
+          </wp:anchor>
+        </w:drawing>
+      </w:r>
+    </w:p>
+    <w:p>
+      <w:pPr>
+        <w:pStyle w:val="Prrafodelista"/>
+        <w:tabs>
+          <w:tab w:val="left" w:pos="5134"/>
+        </w:tabs>
+        <w:ind w:left="2160"/>
+        <w:jc w:val="both"/>
+      </w:pPr>
+    </w:p>
+    <w:p>
+      <w:pPr>
+        <w:pStyle w:val="Prrafodelista"/>
+        <w:tabs>
+          <w:tab w:val="left" w:pos="5134"/>
+        </w:tabs>
+        <w:ind w:left="2160"/>
+        <w:jc w:val="both"/>
+      </w:pPr>
+    </w:p>
+    <w:p>
+      <w:pPr>
+        <w:pStyle w:val="Prrafodelista"/>
+        <w:tabs>
+          <w:tab w:val="left" w:pos="5134"/>
+        </w:tabs>
+        <w:ind w:left="2160"/>
+        <w:jc w:val="both"/>
+      </w:pPr>
+    </w:p>
+    <w:p>
+      <w:pPr>
+        <w:pStyle w:val="Prrafodelista"/>
+        <w:tabs>
+          <w:tab w:val="left" w:pos="5134"/>
+        </w:tabs>
+        <w:ind w:left="2160"/>
+        <w:jc w:val="both"/>
+      </w:pPr>
+    </w:p>
+    <w:p>
+      <w:pPr>
+        <w:pStyle w:val="Prrafodelista"/>
+        <w:tabs>
+          <w:tab w:val="left" w:pos="5134"/>
+        </w:tabs>
+        <w:ind w:left="2160"/>
+        <w:jc w:val="both"/>
+      </w:pPr>
+    </w:p>
+    <w:p>
+      <w:pPr>
+        <w:pStyle w:val="Prrafodelista"/>
+        <w:tabs>
+          <w:tab w:val="left" w:pos="5134"/>
+        </w:tabs>
+        <w:ind w:left="2160"/>
+        <w:jc w:val="both"/>
+      </w:pPr>
+    </w:p>
+    <w:p>
+      <w:pPr>
+        <w:pStyle w:val="Prrafodelista"/>
+        <w:tabs>
+          <w:tab w:val="left" w:pos="5134"/>
+        </w:tabs>
+        <w:ind w:left="2160"/>
+        <w:jc w:val="both"/>
+      </w:pPr>
+    </w:p>
+    <w:p>
+      <w:pPr>
+        <w:pStyle w:val="Prrafodelista"/>
+        <w:tabs>
+          <w:tab w:val="left" w:pos="5134"/>
+        </w:tabs>
+        <w:ind w:left="2160"/>
+        <w:jc w:val="both"/>
+      </w:pPr>
+    </w:p>
+    <w:p>
+      <w:pPr>
+        <w:pStyle w:val="Prrafodelista"/>
+        <w:tabs>
+          <w:tab w:val="left" w:pos="5134"/>
+        </w:tabs>
+        <w:ind w:left="2160"/>
+        <w:jc w:val="both"/>
+      </w:pPr>
+    </w:p>
+    <w:p>
+      <w:pPr>
+        <w:pStyle w:val="Prrafodelista"/>
+        <w:tabs>
+          <w:tab w:val="left" w:pos="5134"/>
+        </w:tabs>
+        <w:ind w:left="2160"/>
+        <w:jc w:val="both"/>
+      </w:pPr>
+    </w:p>
+    <w:p>
+      <w:pPr>
+        <w:pStyle w:val="Prrafodelista"/>
+        <w:tabs>
+          <w:tab w:val="left" w:pos="5134"/>
+        </w:tabs>
+        <w:ind w:left="2160"/>
+        <w:jc w:val="both"/>
+      </w:pPr>
+    </w:p>
+    <w:p>
+      <w:pPr>
+        <w:pStyle w:val="Prrafodelista"/>
+        <w:tabs>
+          <w:tab w:val="left" w:pos="5134"/>
+        </w:tabs>
+        <w:ind w:left="2160"/>
+        <w:jc w:val="both"/>
+      </w:pPr>
+    </w:p>
+    <w:p>
+      <w:pPr>
+        <w:pStyle w:val="Prrafodelista"/>
+        <w:tabs>
+          <w:tab w:val="left" w:pos="5134"/>
+        </w:tabs>
+        <w:ind w:left="2160"/>
+        <w:jc w:val="both"/>
+      </w:pPr>
+    </w:p>
+    <w:p>
+      <w:pPr>
+        <w:pStyle w:val="Prrafodelista"/>
+        <w:tabs>
+          <w:tab w:val="left" w:pos="5134"/>
+        </w:tabs>
+        <w:ind w:left="2160"/>
+        <w:jc w:val="both"/>
+      </w:pPr>
+    </w:p>
+    <w:p>
+      <w:pPr>
+        <w:pStyle w:val="Prrafodelista"/>
+        <w:tabs>
+          <w:tab w:val="left" w:pos="5134"/>
+        </w:tabs>
+        <w:ind w:left="2160"/>
+        <w:jc w:val="both"/>
+      </w:pPr>
+    </w:p>
+    <w:p>
+      <w:pPr>
+        <w:pStyle w:val="Prrafodelista"/>
+        <w:numPr>
+          <w:ilvl w:val="2"/>
+          <w:numId w:val="1"/>
+        </w:numPr>
+        <w:tabs>
+          <w:tab w:val="left" w:pos="5134"/>
+        </w:tabs>
+        <w:jc w:val="both"/>
+      </w:pPr>
+      <w:r>
+        <w:t>Optimizada</w:t>
+      </w:r>
+    </w:p>
+    <w:p>
+      <w:pPr>
+        <w:tabs>
+          <w:tab w:val="left" w:pos="5134"/>
+        </w:tabs>
+        <w:jc w:val="both"/>
+      </w:pPr>
+      <w:r>
+        <w:rPr>
+          <w:noProof/>
+        </w:rPr>
+        <w:drawing>
+          <wp:anchor distT="0" distB="0" distL="114300" distR="114300" simplePos="0" relativeHeight="251669504" behindDoc="0" locked="0" layoutInCell="1" allowOverlap="1" wp14:anchorId="3AD9871F" wp14:editId="3A072694">
+            <wp:simplePos x="0" y="0"/>
+            <wp:positionH relativeFrom="margin">
+              <wp:align>right</wp:align>
+            </wp:positionH>
+            <wp:positionV relativeFrom="paragraph">
+              <wp:posOffset>179705</wp:posOffset>
+            </wp:positionV>
+            <wp:extent cx="6120765" cy="5085080"/>
+            <wp:effectExtent l="0" t="0" r="0" b="1270"/>
+            <wp:wrapSquare wrapText="bothSides"/>
+            <wp:docPr id="13" name="Imagen 13"/>
+            <wp:cNvGraphicFramePr>
+              <a:graphicFrameLocks xmlns:a="http://schemas.openxmlformats.org/drawingml/2006/main" noChangeAspect="1"/>
+            </wp:cNvGraphicFramePr>
+            <a:graphic xmlns:a="http://schemas.openxmlformats.org/drawingml/2006/main">
+              <a:graphicData uri="http://schemas.openxmlformats.org/drawingml/2006/picture">
+                <pic:pic xmlns:pic="http://schemas.openxmlformats.org/drawingml/2006/picture">
+                  <pic:nvPicPr>
+                    <pic:cNvPr id="1" name=""/>
+                    <pic:cNvPicPr/>
+                  </pic:nvPicPr>
+                  <pic:blipFill>
+                    <a:blip r:embed="rId22">
+                      <a:extLst>
+                        <a:ext uri="{28A0092B-C50C-407E-A947-70E740481C1C}">
+                          <a14:useLocalDpi xmlns:a14="http://schemas.microsoft.com/office/drawing/2010/main" val="0"/>
+                        </a:ext>
+                      </a:extLst>
+                    </a:blip>
+                    <a:stretch>
+                      <a:fillRect/>
+                    </a:stretch>
+                  </pic:blipFill>
+                  <pic:spPr>
+                    <a:xfrm>
+                      <a:off x="0" y="0"/>
+                      <a:ext cx="6120765" cy="5085080"/>
+                    </a:xfrm>
+                    <a:prstGeom prst="rect">
+                      <a:avLst/>
+                    </a:prstGeom>
+                  </pic:spPr>
+                </pic:pic>
+              </a:graphicData>
+            </a:graphic>
+          </wp:anchor>
+        </w:drawing>
+      </w:r>
+    </w:p>
+    <w:p>
+      <w:pPr>
+        <w:tabs>
+          <w:tab w:val="left" w:pos="5134"/>
+        </w:tabs>
+        <w:jc w:val="both"/>
+      </w:pPr>
+    </w:p>
+    <w:p>
+      <w:pPr>
+        <w:tabs>
+          <w:tab w:val="left" w:pos="5134"/>
+        </w:tabs>
+        <w:jc w:val="both"/>
+      </w:pPr>
+    </w:p>
+    <w:p>
+      <w:pPr>
+        <w:pStyle w:val="Prrafodelista"/>
+        <w:numPr>
+          <w:ilvl w:val="1"/>
+          <w:numId w:val="1"/>
+        </w:numPr>
+        <w:tabs>
+          <w:tab w:val="left" w:pos="5134"/>
+        </w:tabs>
+        <w:jc w:val="both"/>
+      </w:pPr>
+      <w:r>
+        <w:t>Consulta c</w:t>
+      </w:r>
+    </w:p>
+    <w:p>
+      <w:pPr>
+        <w:tabs>
+          <w:tab w:val="left" w:pos="5134"/>
+        </w:tabs>
+        <w:jc w:val="both"/>
+        <w:rPr>
+          <w:rFonts w:ascii="Cambria" w:eastAsia="Cambria" w:hAnsi="Cambria" w:cs="Cambria"/>
+          <w:color w:val="000000"/>
+          <w:sz w:val="24"/>
+          <w:szCs w:val="24"/>
+        </w:rPr>
+      </w:pPr>
+      <w:r>
+        <w:rPr>
+          <w:rFonts w:ascii="Cambria" w:eastAsia="Cambria" w:hAnsi="Cambria" w:cs="Cambria"/>
+          <w:color w:val="000000"/>
+          <w:sz w:val="24"/>
+          <w:szCs w:val="24"/>
+        </w:rPr>
+        <w:t>Select AVG(TotalAlumnos) From Colegio</w:t>
+      </w:r>
+    </w:p>
+    <w:p>
+      <w:pPr>
+        <w:tabs>
+          <w:tab w:val="left" w:pos="5134"/>
+        </w:tabs>
+        <w:jc w:val="both"/>
+        <w:rPr>
+          <w:rFonts w:ascii="Cambria" w:eastAsia="Cambria" w:hAnsi="Cambria" w:cs="Cambria"/>
+          <w:color w:val="000000"/>
+          <w:sz w:val="24"/>
+          <w:szCs w:val="24"/>
+        </w:rPr>
+      </w:pPr>
+    </w:p>
+    <w:p>
+      <w:pPr>
+        <w:pStyle w:val="Prrafodelista"/>
+        <w:numPr>
+          <w:ilvl w:val="2"/>
+          <w:numId w:val="1"/>
+        </w:numPr>
+        <w:tabs>
+          <w:tab w:val="left" w:pos="5134"/>
+        </w:tabs>
+        <w:jc w:val="both"/>
+      </w:pPr>
+      <w:r>
+        <w:rPr>
+          <w:noProof/>
+        </w:rPr>
+        <w:drawing>
+          <wp:anchor distT="0" distB="0" distL="114300" distR="114300" simplePos="0" relativeHeight="251671552" behindDoc="0" locked="0" layoutInCell="1" allowOverlap="1" wp14:anchorId="04448D30" wp14:editId="2229EAFD">
+            <wp:simplePos x="0" y="0"/>
+            <wp:positionH relativeFrom="margin">
+              <wp:align>center</wp:align>
+            </wp:positionH>
+            <wp:positionV relativeFrom="paragraph">
+              <wp:posOffset>252095</wp:posOffset>
+            </wp:positionV>
+            <wp:extent cx="3136900" cy="1791970"/>
+            <wp:effectExtent l="0" t="0" r="6350" b="0"/>
+            <wp:wrapSquare wrapText="bothSides"/>
+            <wp:docPr id="15" name="Imagen 15"/>
+            <wp:cNvGraphicFramePr>
+              <a:graphicFrameLocks xmlns:a="http://schemas.openxmlformats.org/drawingml/2006/main" noChangeAspect="1"/>
+            </wp:cNvGraphicFramePr>
+            <a:graphic xmlns:a="http://schemas.openxmlformats.org/drawingml/2006/main">
+              <a:graphicData uri="http://schemas.openxmlformats.org/drawingml/2006/picture">
+                <pic:pic xmlns:pic="http://schemas.openxmlformats.org/drawingml/2006/picture">
+                  <pic:nvPicPr>
+                    <pic:cNvPr id="1" name=""/>
+                    <pic:cNvPicPr/>
+                  </pic:nvPicPr>
+                  <pic:blipFill>
+                    <a:blip r:embed="rId23" cstate="print">
+                      <a:extLst>
+                        <a:ext uri="{28A0092B-C50C-407E-A947-70E740481C1C}">
+                          <a14:useLocalDpi xmlns:a14="http://schemas.microsoft.com/office/drawing/2010/main" val="0"/>
+                        </a:ext>
+                      </a:extLst>
+                    </a:blip>
+                    <a:stretch>
+                      <a:fillRect/>
+                    </a:stretch>
+                  </pic:blipFill>
+                  <pic:spPr>
+                    <a:xfrm>
+                      <a:off x="0" y="0"/>
+                      <a:ext cx="3136900" cy="1791970"/>
+                    </a:xfrm>
+                    <a:prstGeom prst="rect">
+                      <a:avLst/>
+                    </a:prstGeom>
+                  </pic:spPr>
+                </pic:pic>
+              </a:graphicData>
+            </a:graphic>
+            <wp14:sizeRelH relativeFrom="margin">
+              <wp14:pctWidth>0</wp14:pctWidth>
+            </wp14:sizeRelH>
+            <wp14:sizeRelV relativeFrom="margin">
+              <wp14:pctHeight>0</wp14:pctHeight>
+            </wp14:sizeRelV>
+          </wp:anchor>
+        </w:drawing>
+      </w:r>
+      <w:r>
+        <w:t>No optimizada</w:t>
+      </w:r>
+    </w:p>
+    <w:p>
+      <w:pPr>
+        <w:tabs>
+          <w:tab w:val="left" w:pos="5134"/>
+        </w:tabs>
+        <w:jc w:val="both"/>
+      </w:pPr>
+    </w:p>
+    <w:p>
+      <w:pPr>
+        <w:tabs>
+          <w:tab w:val="left" w:pos="5134"/>
+        </w:tabs>
+        <w:jc w:val="both"/>
+      </w:pPr>
+    </w:p>
+    <w:p>
+      <w:pPr>
+        <w:tabs>
+          <w:tab w:val="left" w:pos="5134"/>
+        </w:tabs>
+        <w:jc w:val="both"/>
+      </w:pPr>
+    </w:p>
+    <w:p>
+      <w:pPr>
+        <w:tabs>
+          <w:tab w:val="left" w:pos="5134"/>
+        </w:tabs>
+        <w:jc w:val="both"/>
+      </w:pPr>
+    </w:p>
+    <w:p>
+      <w:pPr>
+        <w:tabs>
+          <w:tab w:val="left" w:pos="5134"/>
+        </w:tabs>
+        <w:jc w:val="both"/>
+      </w:pPr>
+    </w:p>
+    <w:p>
+      <w:pPr>
+        <w:tabs>
+          <w:tab w:val="left" w:pos="5134"/>
+        </w:tabs>
+        <w:jc w:val="both"/>
+      </w:pPr>
+    </w:p>
+    <w:p>
+      <w:pPr>
+        <w:pStyle w:val="Prrafodelista"/>
+        <w:numPr>
+          <w:ilvl w:val="2"/>
+          <w:numId w:val="1"/>
+        </w:numPr>
+        <w:tabs>
+          <w:tab w:val="left" w:pos="5134"/>
+        </w:tabs>
+        <w:jc w:val="both"/>
+      </w:pPr>
+      <w:r>
+        <w:lastRenderedPageBreak/>
+        <w:t>Optimizada</w:t>
+      </w:r>
+    </w:p>
+    <w:p>
+      <w:pPr>
+        <w:tabs>
+          <w:tab w:val="left" w:pos="5134"/>
+        </w:tabs>
+        <w:jc w:val="both"/>
+      </w:pPr>
+    </w:p>
+    <w:p>
+      <w:pPr>
+        <w:tabs>
+          <w:tab w:val="left" w:pos="5134"/>
+        </w:tabs>
+        <w:jc w:val="both"/>
+      </w:pPr>
+      <w:r>
+        <w:rPr>
+          <w:noProof/>
+        </w:rPr>
+        <w:drawing>
+          <wp:anchor distT="0" distB="0" distL="114300" distR="114300" simplePos="0" relativeHeight="251670528" behindDoc="0" locked="0" layoutInCell="1" allowOverlap="1" wp14:anchorId="42BE65E4" wp14:editId="24FB42CD">
+            <wp:simplePos x="0" y="0"/>
+            <wp:positionH relativeFrom="column">
+              <wp:posOffset>-15240</wp:posOffset>
+            </wp:positionH>
+            <wp:positionV relativeFrom="paragraph">
+              <wp:posOffset>401320</wp:posOffset>
+            </wp:positionV>
+            <wp:extent cx="6120765" cy="1938020"/>
+            <wp:effectExtent l="0" t="0" r="0" b="5080"/>
+            <wp:wrapSquare wrapText="bothSides"/>
+            <wp:docPr id="14" name="Imagen 14"/>
+            <wp:cNvGraphicFramePr>
+              <a:graphicFrameLocks xmlns:a="http://schemas.openxmlformats.org/drawingml/2006/main" noChangeAspect="1"/>
+            </wp:cNvGraphicFramePr>
+            <a:graphic xmlns:a="http://schemas.openxmlformats.org/drawingml/2006/main">
+              <a:graphicData uri="http://schemas.openxmlformats.org/drawingml/2006/picture">
+                <pic:pic xmlns:pic="http://schemas.openxmlformats.org/drawingml/2006/picture">
+                  <pic:nvPicPr>
+                    <pic:cNvPr id="1" name=""/>
+                    <pic:cNvPicPr/>
+                  </pic:nvPicPr>
+                  <pic:blipFill>
+                    <a:blip r:embed="rId24">
+                      <a:extLst>
+                        <a:ext uri="{28A0092B-C50C-407E-A947-70E740481C1C}">
+                          <a14:useLocalDpi xmlns:a14="http://schemas.microsoft.com/office/drawing/2010/main" val="0"/>
+                        </a:ext>
+                      </a:extLst>
+                    </a:blip>
+                    <a:stretch>
+                      <a:fillRect/>
+                    </a:stretch>
+                  </pic:blipFill>
+                  <pic:spPr>
+                    <a:xfrm>
+                      <a:off x="0" y="0"/>
+                      <a:ext cx="6120765" cy="1938020"/>
+                    </a:xfrm>
+                    <a:prstGeom prst="rect">
+                      <a:avLst/>
+                    </a:prstGeom>
+                  </pic:spPr>
+                </pic:pic>
+              </a:graphicData>
+            </a:graphic>
+          </wp:anchor>
+        </w:drawing>
+      </w:r>
+    </w:p>
+    <w:p>
+      <w:pPr>
+        <w:tabs>
+          <w:tab w:val="left" w:pos="5134"/>
+        </w:tabs>
+        <w:jc w:val="both"/>
+      </w:pPr>
+    </w:p>
+    <w:p>
+      <w:pPr>
+        <w:tabs>
+          <w:tab w:val="left" w:pos="5134"/>
+        </w:tabs>
+        <w:jc w:val="both"/>
+      </w:pPr>
+    </w:p>
+    <w:p>
+      <w:pPr>
+        <w:pStyle w:val="Prrafodelista"/>
+        <w:numPr>
+          <w:ilvl w:val="1"/>
+          <w:numId w:val="1"/>
+        </w:numPr>
+        <w:tabs>
+          <w:tab w:val="left" w:pos="5134"/>
+        </w:tabs>
+        <w:jc w:val="both"/>
+      </w:pPr>
+      <w:r>
+        <w:t>Consulta e</w:t>
+      </w:r>
+    </w:p>
+    <w:p>
+      <w:pPr>
+        <w:pBdr>
+          <w:top w:val="nil"/>
+          <w:left w:val="nil"/>
+          <w:bottom w:val="nil"/>
+          <w:right w:val="nil"/>
+          <w:between w:val="nil"/>
+        </w:pBdr>
+        <w:spacing w:line="360" w:lineRule="auto"/>
+        <w:rPr>
+          <w:rFonts w:ascii="Cambria" w:eastAsia="Cambria" w:hAnsi="Cambria" w:cs="Cambria"/>
+          <w:color w:val="000000"/>
+          <w:sz w:val="24"/>
+          <w:szCs w:val="24"/>
+        </w:rPr>
+      </w:pPr>
+    </w:p>
+    <w:p>
+      <w:pPr>
+        <w:pBdr>
+          <w:top w:val="nil"/>
+          <w:left w:val="nil"/>
+          <w:bottom w:val="nil"/>
+          <w:right w:val="nil"/>
+          <w:between w:val="nil"/>
+        </w:pBdr>
+        <w:spacing w:line="360" w:lineRule="auto"/>
+        <w:rPr>
+          <w:rFonts w:ascii="Cambria" w:eastAsia="Cambria" w:hAnsi="Cambria" w:cs="Cambria"/>
+          <w:color w:val="000000"/>
+          <w:sz w:val="24"/>
+          <w:szCs w:val="24"/>
+        </w:rPr>
+      </w:pPr>
+      <w:r>
+        <w:rPr>
+          <w:rFonts w:ascii="Cambria" w:eastAsia="Cambria" w:hAnsi="Cambria" w:cs="Cambria"/>
+          <w:color w:val="000000"/>
+          <w:sz w:val="24"/>
+          <w:szCs w:val="24"/>
+        </w:rPr>
+        <w:t>Select Ciudad, SUM(TotalAlumnos) From Colegio Group By Ciudad.</w:t>
+      </w:r>
+    </w:p>
+    <w:p>
+      <w:pPr>
+        <w:pBdr>
+          <w:top w:val="nil"/>
+          <w:left w:val="nil"/>
+          <w:bottom w:val="nil"/>
+          <w:right w:val="nil"/>
+          <w:between w:val="nil"/>
+        </w:pBdr>
+        <w:spacing w:line="360" w:lineRule="auto"/>
+        <w:rPr>
+          <w:rFonts w:ascii="Cambria" w:eastAsia="Cambria" w:hAnsi="Cambria" w:cs="Cambria"/>
+          <w:color w:val="000000"/>
+          <w:sz w:val="24"/>
+          <w:szCs w:val="24"/>
+        </w:rPr>
+      </w:pPr>
+    </w:p>
+    <w:p>
+      <w:pPr>
+        <w:pStyle w:val="Prrafodelista"/>
+        <w:numPr>
+          <w:ilvl w:val="2"/>
+          <w:numId w:val="1"/>
+        </w:numPr>
+        <w:pBdr>
+          <w:top w:val="nil"/>
+          <w:left w:val="nil"/>
+          <w:bottom w:val="nil"/>
+          <w:right w:val="nil"/>
+          <w:between w:val="nil"/>
+        </w:pBdr>
+        <w:spacing w:line="360" w:lineRule="auto"/>
+        <w:rPr>
+          <w:rFonts w:ascii="Cambria" w:eastAsia="Cambria" w:hAnsi="Cambria" w:cs="Cambria"/>
+          <w:color w:val="000000"/>
+          <w:sz w:val="24"/>
+          <w:szCs w:val="24"/>
+        </w:rPr>
+      </w:pPr>
+      <w:r>
+        <w:rPr>
+          <w:noProof/>
+        </w:rPr>
+        <w:drawing>
+          <wp:anchor distT="0" distB="0" distL="114300" distR="114300" simplePos="0" relativeHeight="251673600" behindDoc="1" locked="0" layoutInCell="1" allowOverlap="1" wp14:anchorId="1412FE06" wp14:editId="344024D9">
+            <wp:simplePos x="0" y="0"/>
+            <wp:positionH relativeFrom="margin">
+              <wp:align>right</wp:align>
+            </wp:positionH>
+            <wp:positionV relativeFrom="paragraph">
+              <wp:posOffset>511175</wp:posOffset>
+            </wp:positionV>
+            <wp:extent cx="6120765" cy="3289935"/>
+            <wp:effectExtent l="0" t="0" r="0" b="5715"/>
+            <wp:wrapSquare wrapText="bothSides"/>
+            <wp:docPr id="17" name="Imagen 17"/>
+            <wp:cNvGraphicFramePr>
+              <a:graphicFrameLocks xmlns:a="http://schemas.openxmlformats.org/drawingml/2006/main" noChangeAspect="1"/>
+            </wp:cNvGraphicFramePr>
+            <a:graphic xmlns:a="http://schemas.openxmlformats.org/drawingml/2006/main">
+              <a:graphicData uri="http://schemas.openxmlformats.org/drawingml/2006/picture">
+                <pic:pic xmlns:pic="http://schemas.openxmlformats.org/drawingml/2006/picture">
+                  <pic:nvPicPr>
+                    <pic:cNvPr id="1" name=""/>
+                    <pic:cNvPicPr/>
+                  </pic:nvPicPr>
+                  <pic:blipFill>
+                    <a:blip r:embed="rId25">
+                      <a:extLst>
+                        <a:ext uri="{28A0092B-C50C-407E-A947-70E740481C1C}">
+                          <a14:useLocalDpi xmlns:a14="http://schemas.microsoft.com/office/drawing/2010/main" val="0"/>
+                        </a:ext>
+                      </a:extLst>
+                    </a:blip>
+                    <a:stretch>
+                      <a:fillRect/>
+                    </a:stretch>
+                  </pic:blipFill>
+                  <pic:spPr>
+                    <a:xfrm>
+                      <a:off x="0" y="0"/>
+                      <a:ext cx="6120765" cy="3289935"/>
+                    </a:xfrm>
+                    <a:prstGeom prst="rect">
+                      <a:avLst/>
+                    </a:prstGeom>
+                  </pic:spPr>
+                </pic:pic>
+              </a:graphicData>
+            </a:graphic>
+          </wp:anchor>
+        </w:drawing>
+      </w:r>
+      <w:r>
+        <w:rPr>
+          <w:rFonts w:ascii="Cambria" w:eastAsia="Cambria" w:hAnsi="Cambria" w:cs="Cambria"/>
+          <w:color w:val="000000"/>
+          <w:sz w:val="24"/>
+          <w:szCs w:val="24"/>
+        </w:rPr>
+        <w:t>No optimizada</w:t>
+      </w:r>
+    </w:p>
+    <w:p>
+      <w:pPr>
+        <w:pStyle w:val="Prrafodelista"/>
+        <w:pBdr>
+          <w:top w:val="nil"/>
+          <w:left w:val="nil"/>
+          <w:bottom w:val="nil"/>
+          <w:right w:val="nil"/>
+          <w:between w:val="nil"/>
+        </w:pBdr>
+        <w:spacing w:line="360" w:lineRule="auto"/>
+        <w:ind w:left="1440"/>
+        <w:rPr>
+          <w:rFonts w:ascii="Cambria" w:eastAsia="Cambria" w:hAnsi="Cambria" w:cs="Cambria"/>
+          <w:color w:val="000000"/>
+          <w:sz w:val="24"/>
+          <w:szCs w:val="24"/>
+        </w:rPr>
+      </w:pPr>
+    </w:p>
+    <w:p>
+      <w:pPr>
+        <w:pStyle w:val="Prrafodelista"/>
+        <w:pBdr>
+          <w:top w:val="nil"/>
+          <w:left w:val="nil"/>
+          <w:bottom w:val="nil"/>
+          <w:right w:val="nil"/>
+          <w:between w:val="nil"/>
+        </w:pBdr>
+        <w:spacing w:line="360" w:lineRule="auto"/>
+        <w:ind w:left="1440"/>
+        <w:rPr>
+          <w:rFonts w:ascii="Cambria" w:eastAsia="Cambria" w:hAnsi="Cambria" w:cs="Cambria"/>
+          <w:color w:val="000000"/>
+          <w:sz w:val="24"/>
+          <w:szCs w:val="24"/>
+        </w:rPr>
+      </w:pPr>
+    </w:p>
+    <w:p>
+      <w:pPr>
+        <w:pStyle w:val="Prrafodelista"/>
+        <w:pBdr>
+          <w:top w:val="nil"/>
+          <w:left w:val="nil"/>
+          <w:bottom w:val="nil"/>
+          <w:right w:val="nil"/>
+          <w:between w:val="nil"/>
+        </w:pBdr>
+        <w:spacing w:line="360" w:lineRule="auto"/>
+        <w:ind w:left="1440"/>
+        <w:rPr>
+          <w:rFonts w:ascii="Cambria" w:eastAsia="Cambria" w:hAnsi="Cambria" w:cs="Cambria"/>
+          <w:color w:val="000000"/>
+          <w:sz w:val="24"/>
+          <w:szCs w:val="24"/>
+        </w:rPr>
+      </w:pPr>
+    </w:p>
+    <w:p>
+      <w:pPr>
+        <w:pStyle w:val="Prrafodelista"/>
+        <w:pBdr>
+          <w:top w:val="nil"/>
+          <w:left w:val="nil"/>
+          <w:bottom w:val="nil"/>
+          <w:right w:val="nil"/>
+          <w:between w:val="nil"/>
+        </w:pBdr>
+        <w:spacing w:line="360" w:lineRule="auto"/>
+        <w:ind w:left="1440"/>
+        <w:rPr>
+          <w:rFonts w:ascii="Cambria" w:eastAsia="Cambria" w:hAnsi="Cambria" w:cs="Cambria"/>
+          <w:color w:val="000000"/>
+          <w:sz w:val="24"/>
+          <w:szCs w:val="24"/>
+        </w:rPr>
+      </w:pPr>
+    </w:p>
+    <w:p>
+      <w:pPr>
+        <w:pStyle w:val="Prrafodelista"/>
+        <w:pBdr>
+          <w:top w:val="nil"/>
+          <w:left w:val="nil"/>
+          <w:bottom w:val="nil"/>
+          <w:right w:val="nil"/>
+          <w:between w:val="nil"/>
+        </w:pBdr>
+        <w:spacing w:line="360" w:lineRule="auto"/>
+        <w:ind w:left="1440"/>
+        <w:rPr>
+          <w:rFonts w:ascii="Cambria" w:eastAsia="Cambria" w:hAnsi="Cambria" w:cs="Cambria"/>
+          <w:color w:val="000000"/>
+          <w:sz w:val="24"/>
+          <w:szCs w:val="24"/>
+        </w:rPr>
+      </w:pPr>
+    </w:p>
+    <w:p>
+      <w:pPr>
+        <w:pStyle w:val="Prrafodelista"/>
+        <w:pBdr>
+          <w:top w:val="nil"/>
+          <w:left w:val="nil"/>
+          <w:bottom w:val="nil"/>
+          <w:right w:val="nil"/>
+          <w:between w:val="nil"/>
+        </w:pBdr>
+        <w:spacing w:line="360" w:lineRule="auto"/>
+        <w:ind w:left="1440"/>
+        <w:rPr>
+          <w:rFonts w:ascii="Cambria" w:eastAsia="Cambria" w:hAnsi="Cambria" w:cs="Cambria"/>
+          <w:color w:val="000000"/>
+          <w:sz w:val="24"/>
+          <w:szCs w:val="24"/>
+        </w:rPr>
+      </w:pPr>
+    </w:p>
+    <w:p>
+      <w:pPr>
+        <w:pStyle w:val="Prrafodelista"/>
+        <w:pBdr>
+          <w:top w:val="nil"/>
+          <w:left w:val="nil"/>
+          <w:bottom w:val="nil"/>
+          <w:right w:val="nil"/>
+          <w:between w:val="nil"/>
+        </w:pBdr>
+        <w:spacing w:line="360" w:lineRule="auto"/>
+        <w:ind w:left="1440"/>
+        <w:rPr>
+          <w:rFonts w:ascii="Cambria" w:eastAsia="Cambria" w:hAnsi="Cambria" w:cs="Cambria"/>
+          <w:color w:val="000000"/>
+          <w:sz w:val="24"/>
+          <w:szCs w:val="24"/>
+        </w:rPr>
+      </w:pPr>
+    </w:p>
+    <w:p>
+      <w:pPr>
+        <w:pStyle w:val="Prrafodelista"/>
+        <w:numPr>
+          <w:ilvl w:val="2"/>
+          <w:numId w:val="1"/>
+        </w:numPr>
+        <w:pBdr>
+          <w:top w:val="nil"/>
+          <w:left w:val="nil"/>
+          <w:bottom w:val="nil"/>
+          <w:right w:val="nil"/>
+          <w:between w:val="nil"/>
+        </w:pBdr>
+        <w:spacing w:line="360" w:lineRule="auto"/>
+        <w:rPr>
+          <w:rFonts w:ascii="Cambria" w:eastAsia="Cambria" w:hAnsi="Cambria" w:cs="Cambria"/>
+          <w:color w:val="000000"/>
+          <w:sz w:val="24"/>
+          <w:szCs w:val="24"/>
+        </w:rPr>
+      </w:pPr>
+      <w:r>
+        <w:rPr>
+          <w:rFonts w:ascii="Cambria" w:eastAsia="Cambria" w:hAnsi="Cambria" w:cs="Cambria"/>
+          <w:color w:val="000000"/>
+          <w:sz w:val="24"/>
+          <w:szCs w:val="24"/>
+        </w:rPr>
+        <w:t>Optimizada</w:t>
+      </w:r>
+    </w:p>
+    <w:p>
+      <w:pPr>
+        <w:tabs>
+          <w:tab w:val="left" w:pos="5134"/>
+        </w:tabs>
+        <w:jc w:val="both"/>
+      </w:pPr>
+    </w:p>
+    <w:p>
+      <w:pPr>
+        <w:tabs>
+          <w:tab w:val="left" w:pos="5134"/>
+        </w:tabs>
+        <w:jc w:val="both"/>
+      </w:pPr>
+      <w:r>
+        <w:rPr>
+          <w:noProof/>
+        </w:rPr>
+        <w:drawing>
+          <wp:anchor distT="0" distB="0" distL="114300" distR="114300" simplePos="0" relativeHeight="251672576" behindDoc="0" locked="0" layoutInCell="1" allowOverlap="1" wp14:anchorId="19D54E24" wp14:editId="22941A24">
+            <wp:simplePos x="0" y="0"/>
+            <wp:positionH relativeFrom="column">
+              <wp:posOffset>-2540</wp:posOffset>
+            </wp:positionH>
+            <wp:positionV relativeFrom="paragraph">
+              <wp:posOffset>1270</wp:posOffset>
+            </wp:positionV>
+            <wp:extent cx="6120765" cy="3496945"/>
+            <wp:effectExtent l="0" t="0" r="0" b="8255"/>
+            <wp:wrapSquare wrapText="bothSides"/>
+            <wp:docPr id="16" name="Imagen 16"/>
+            <wp:cNvGraphicFramePr>
+              <a:graphicFrameLocks xmlns:a="http://schemas.openxmlformats.org/drawingml/2006/main" noChangeAspect="1"/>
+            </wp:cNvGraphicFramePr>
+            <a:graphic xmlns:a="http://schemas.openxmlformats.org/drawingml/2006/main">
+              <a:graphicData uri="http://schemas.openxmlformats.org/drawingml/2006/picture">
+                <pic:pic xmlns:pic="http://schemas.openxmlformats.org/drawingml/2006/picture">
+                  <pic:nvPicPr>
+                    <pic:cNvPr id="1" name=""/>
+                    <pic:cNvPicPr/>
+                  </pic:nvPicPr>
+                  <pic:blipFill>
+                    <a:blip r:embed="rId26">
+                      <a:extLst>
+                        <a:ext uri="{28A0092B-C50C-407E-A947-70E740481C1C}">
+                          <a14:useLocalDpi xmlns:a14="http://schemas.microsoft.com/office/drawing/2010/main" val="0"/>
+                        </a:ext>
+                      </a:extLst>
+                    </a:blip>
+                    <a:stretch>
+                      <a:fillRect/>
+                    </a:stretch>
+                  </pic:blipFill>
+                  <pic:spPr>
+                    <a:xfrm>
+                      <a:off x="0" y="0"/>
+                      <a:ext cx="6120765" cy="3496945"/>
+                    </a:xfrm>
+                    <a:prstGeom prst="rect">
+                      <a:avLst/>
+                    </a:prstGeom>
+                  </pic:spPr>
+                </pic:pic>
+              </a:graphicData>
+            </a:graphic>
+          </wp:anchor>
+        </w:drawing>
+      </w:r>
+    </w:p>
     <w:sectPr>
-      <w:headerReference w:type="default" r:id="rId13"/>
+      <w:headerReference w:type="default" r:id="rId27"/>
       <w:pgSz w:w="11906" w:h="16838"/>
       <w:pgMar w:top="568" w:right="1133" w:bottom="567" w:left="1134" w:header="708" w:footer="708" w:gutter="0"/>
       <w:pgNumType w:start="1"/>
@@ -12817,102 +15345,16 @@
     </w:lvl>
   </w:abstractNum>
   <w:abstractNum w:abstractNumId="2" w15:restartNumberingAfterBreak="0">
-    <w:nsid w:val="20593D31"/>
-    <w:multiLevelType w:val="multilevel"/>
-    <w:tmpl w:val="642EA47E"/>
-    <w:lvl w:ilvl="0">
-      <w:start w:val="1"/>
-      <w:numFmt w:val="lowerLetter"/>
-      <w:lvlText w:val="%1)"/>
-      <w:lvlJc w:val="left"/>
-      <w:pPr>
-        <w:ind w:left="720" w:hanging="360"/>
-      </w:pPr>
-    </w:lvl>
-    <w:lvl w:ilvl="1">
-      <w:start w:val="1"/>
-      <w:numFmt w:val="lowerLetter"/>
-      <w:lvlText w:val="%2."/>
-      <w:lvlJc w:val="left"/>
-      <w:pPr>
-        <w:ind w:left="1440" w:hanging="360"/>
-      </w:pPr>
-    </w:lvl>
-    <w:lvl w:ilvl="2">
-      <w:start w:val="1"/>
-      <w:numFmt w:val="lowerRoman"/>
-      <w:lvlText w:val="%3."/>
-      <w:lvlJc w:val="right"/>
-      <w:pPr>
-        <w:ind w:left="2160" w:hanging="180"/>
-      </w:pPr>
-    </w:lvl>
-    <w:lvl w:ilvl="3">
-      <w:start w:val="1"/>
-      <w:numFmt w:val="decimal"/>
-      <w:lvlText w:val="%4."/>
-      <w:lvlJc w:val="left"/>
-      <w:pPr>
-        <w:ind w:left="2880" w:hanging="360"/>
-      </w:pPr>
-    </w:lvl>
-    <w:lvl w:ilvl="4">
-      <w:start w:val="1"/>
-      <w:numFmt w:val="lowerLetter"/>
-      <w:lvlText w:val="%5."/>
-      <w:lvlJc w:val="left"/>
-      <w:pPr>
-        <w:ind w:left="3600" w:hanging="360"/>
-      </w:pPr>
-    </w:lvl>
-    <w:lvl w:ilvl="5">
-      <w:start w:val="1"/>
-      <w:numFmt w:val="lowerRoman"/>
-      <w:lvlText w:val="%6."/>
-      <w:lvlJc w:val="right"/>
-      <w:pPr>
-        <w:ind w:left="4320" w:hanging="180"/>
-      </w:pPr>
-    </w:lvl>
-    <w:lvl w:ilvl="6">
-      <w:start w:val="1"/>
-      <w:numFmt w:val="decimal"/>
-      <w:lvlText w:val="%7."/>
-      <w:lvlJc w:val="left"/>
-      <w:pPr>
-        <w:ind w:left="5040" w:hanging="360"/>
-      </w:pPr>
-    </w:lvl>
-    <w:lvl w:ilvl="7">
-      <w:start w:val="1"/>
-      <w:numFmt w:val="lowerLetter"/>
-      <w:lvlText w:val="%8."/>
-      <w:lvlJc w:val="left"/>
-      <w:pPr>
-        <w:ind w:left="5760" w:hanging="360"/>
-      </w:pPr>
-    </w:lvl>
-    <w:lvl w:ilvl="8">
-      <w:start w:val="1"/>
-      <w:numFmt w:val="lowerRoman"/>
-      <w:lvlText w:val="%9."/>
-      <w:lvlJc w:val="right"/>
-      <w:pPr>
-        <w:ind w:left="6480" w:hanging="180"/>
-      </w:pPr>
-    </w:lvl>
-  </w:abstractNum>
-  <w:abstractNum w:abstractNumId="3" w15:restartNumberingAfterBreak="0">
-    <w:nsid w:val="28F15079"/>
+    <w:nsid w:val="1EE02F34"/>
     <w:multiLevelType w:val="hybridMultilevel"/>
-    <w:tmpl w:val="D77A2088"/>
+    <w:tmpl w:val="53CAC90E"/>
     <w:lvl w:ilvl="0" w:tplc="280A0001">
       <w:start w:val="1"/>
       <w:numFmt w:val="bullet"/>
       <w:lvlText w:val=""/>
       <w:lvlJc w:val="left"/>
       <w:pPr>
-        <w:ind w:left="1080" w:hanging="360"/>
+        <w:ind w:left="720" w:hanging="360"/>
       </w:pPr>
       <w:rPr>
         <w:rFonts w:ascii="Symbol" w:hAnsi="Symbol" w:hint="default"/>
@@ -12924,7 +15366,7 @@
       <w:lvlText w:val="o"/>
       <w:lvlJc w:val="left"/>
       <w:pPr>
-        <w:ind w:left="1800" w:hanging="360"/>
+        <w:ind w:left="1440" w:hanging="360"/>
       </w:pPr>
       <w:rPr>
         <w:rFonts w:ascii="Courier New" w:hAnsi="Courier New" w:cs="Courier New" w:hint="default"/>
@@ -12936,7 +15378,7 @@
       <w:lvlText w:val=""/>
       <w:lvlJc w:val="left"/>
       <w:pPr>
-        <w:ind w:left="2520" w:hanging="360"/>
+        <w:ind w:left="2160" w:hanging="360"/>
       </w:pPr>
       <w:rPr>
         <w:rFonts w:ascii="Wingdings" w:hAnsi="Wingdings" w:hint="default"/>
@@ -12948,7 +15390,7 @@
       <w:lvlText w:val=""/>
       <w:lvlJc w:val="left"/>
       <w:pPr>
-        <w:ind w:left="3240" w:hanging="360"/>
+        <w:ind w:left="2880" w:hanging="360"/>
       </w:pPr>
       <w:rPr>
         <w:rFonts w:ascii="Symbol" w:hAnsi="Symbol" w:hint="default"/>
@@ -12960,7 +15402,7 @@
       <w:lvlText w:val="o"/>
       <w:lvlJc w:val="left"/>
       <w:pPr>
-        <w:ind w:left="3960" w:hanging="360"/>
+        <w:ind w:left="3600" w:hanging="360"/>
       </w:pPr>
       <w:rPr>
         <w:rFonts w:ascii="Courier New" w:hAnsi="Courier New" w:cs="Courier New" w:hint="default"/>
@@ -12972,7 +15414,7 @@
       <w:lvlText w:val=""/>
       <w:lvlJc w:val="left"/>
       <w:pPr>
-        <w:ind w:left="4680" w:hanging="360"/>
+        <w:ind w:left="4320" w:hanging="360"/>
       </w:pPr>
       <w:rPr>
         <w:rFonts w:ascii="Wingdings" w:hAnsi="Wingdings" w:hint="default"/>
@@ -12984,7 +15426,7 @@
       <w:lvlText w:val=""/>
       <w:lvlJc w:val="left"/>
       <w:pPr>
-        <w:ind w:left="5400" w:hanging="360"/>
+        <w:ind w:left="5040" w:hanging="360"/>
       </w:pPr>
       <w:rPr>
         <w:rFonts w:ascii="Symbol" w:hAnsi="Symbol" w:hint="default"/>
@@ -12996,7 +15438,7 @@
       <w:lvlText w:val="o"/>
       <w:lvlJc w:val="left"/>
       <w:pPr>
-        <w:ind w:left="6120" w:hanging="360"/>
+        <w:ind w:left="5760" w:hanging="360"/>
       </w:pPr>
       <w:rPr>
         <w:rFonts w:ascii="Courier New" w:hAnsi="Courier New" w:cs="Courier New" w:hint="default"/>
@@ -13008,14 +15450,213 @@
       <w:lvlText w:val=""/>
       <w:lvlJc w:val="left"/>
       <w:pPr>
-        <w:ind w:left="6840" w:hanging="360"/>
+        <w:ind w:left="6480" w:hanging="360"/>
       </w:pPr>
       <w:rPr>
         <w:rFonts w:ascii="Wingdings" w:hAnsi="Wingdings" w:hint="default"/>
       </w:rPr>
     </w:lvl>
   </w:abstractNum>
+  <w:abstractNum w:abstractNumId="3" w15:restartNumberingAfterBreak="0">
+    <w:nsid w:val="20593D31"/>
+    <w:multiLevelType w:val="multilevel"/>
+    <w:tmpl w:val="642EA47E"/>
+    <w:lvl w:ilvl="0">
+      <w:start w:val="1"/>
+      <w:numFmt w:val="lowerLetter"/>
+      <w:lvlText w:val="%1)"/>
+      <w:lvlJc w:val="left"/>
+      <w:pPr>
+        <w:ind w:left="720" w:hanging="360"/>
+      </w:pPr>
+    </w:lvl>
+    <w:lvl w:ilvl="1">
+      <w:start w:val="1"/>
+      <w:numFmt w:val="lowerLetter"/>
+      <w:lvlText w:val="%2."/>
+      <w:lvlJc w:val="left"/>
+      <w:pPr>
+        <w:ind w:left="1440" w:hanging="360"/>
+      </w:pPr>
+    </w:lvl>
+    <w:lvl w:ilvl="2">
+      <w:start w:val="1"/>
+      <w:numFmt w:val="lowerRoman"/>
+      <w:lvlText w:val="%3."/>
+      <w:lvlJc w:val="right"/>
+      <w:pPr>
+        <w:ind w:left="2160" w:hanging="180"/>
+      </w:pPr>
+    </w:lvl>
+    <w:lvl w:ilvl="3">
+      <w:start w:val="1"/>
+      <w:numFmt w:val="decimal"/>
+      <w:lvlText w:val="%4."/>
+      <w:lvlJc w:val="left"/>
+      <w:pPr>
+        <w:ind w:left="2880" w:hanging="360"/>
+      </w:pPr>
+    </w:lvl>
+    <w:lvl w:ilvl="4">
+      <w:start w:val="1"/>
+      <w:numFmt w:val="lowerLetter"/>
+      <w:lvlText w:val="%5."/>
+      <w:lvlJc w:val="left"/>
+      <w:pPr>
+        <w:ind w:left="3600" w:hanging="360"/>
+      </w:pPr>
+    </w:lvl>
+    <w:lvl w:ilvl="5">
+      <w:start w:val="1"/>
+      <w:numFmt w:val="lowerRoman"/>
+      <w:lvlText w:val="%6."/>
+      <w:lvlJc w:val="right"/>
+      <w:pPr>
+        <w:ind w:left="4320" w:hanging="180"/>
+      </w:pPr>
+    </w:lvl>
+    <w:lvl w:ilvl="6">
+      <w:start w:val="1"/>
+      <w:numFmt w:val="decimal"/>
+      <w:lvlText w:val="%7."/>
+      <w:lvlJc w:val="left"/>
+      <w:pPr>
+        <w:ind w:left="5040" w:hanging="360"/>
+      </w:pPr>
+    </w:lvl>
+    <w:lvl w:ilvl="7">
+      <w:start w:val="1"/>
+      <w:numFmt w:val="lowerLetter"/>
+      <w:lvlText w:val="%8."/>
+      <w:lvlJc w:val="left"/>
+      <w:pPr>
+        <w:ind w:left="5760" w:hanging="360"/>
+      </w:pPr>
+    </w:lvl>
+    <w:lvl w:ilvl="8">
+      <w:start w:val="1"/>
+      <w:numFmt w:val="lowerRoman"/>
+      <w:lvlText w:val="%9."/>
+      <w:lvlJc w:val="right"/>
+      <w:pPr>
+        <w:ind w:left="6480" w:hanging="180"/>
+      </w:pPr>
+    </w:lvl>
+  </w:abstractNum>
   <w:abstractNum w:abstractNumId="4" w15:restartNumberingAfterBreak="0">
+    <w:nsid w:val="28F15079"/>
+    <w:multiLevelType w:val="hybridMultilevel"/>
+    <w:tmpl w:val="D77A2088"/>
+    <w:lvl w:ilvl="0" w:tplc="280A0001">
+      <w:start w:val="1"/>
+      <w:numFmt w:val="bullet"/>
+      <w:lvlText w:val=""/>
+      <w:lvlJc w:val="left"/>
+      <w:pPr>
+        <w:ind w:left="1080" w:hanging="360"/>
+      </w:pPr>
+      <w:rPr>
+        <w:rFonts w:ascii="Symbol" w:hAnsi="Symbol" w:hint="default"/>
+      </w:rPr>
+    </w:lvl>
+    <w:lvl w:ilvl="1" w:tplc="280A0003" w:tentative="1">
+      <w:start w:val="1"/>
+      <w:numFmt w:val="bullet"/>
+      <w:lvlText w:val="o"/>
+      <w:lvlJc w:val="left"/>
+      <w:pPr>
+        <w:ind w:left="1800" w:hanging="360"/>
+      </w:pPr>
+      <w:rPr>
+        <w:rFonts w:ascii="Courier New" w:hAnsi="Courier New" w:cs="Courier New" w:hint="default"/>
+      </w:rPr>
+    </w:lvl>
+    <w:lvl w:ilvl="2" w:tplc="280A0005" w:tentative="1">
+      <w:start w:val="1"/>
+      <w:numFmt w:val="bullet"/>
+      <w:lvlText w:val=""/>
+      <w:lvlJc w:val="left"/>
+      <w:pPr>
+        <w:ind w:left="2520" w:hanging="360"/>
+      </w:pPr>
+      <w:rPr>
+        <w:rFonts w:ascii="Wingdings" w:hAnsi="Wingdings" w:hint="default"/>
+      </w:rPr>
+    </w:lvl>
+    <w:lvl w:ilvl="3" w:tplc="280A0001" w:tentative="1">
+      <w:start w:val="1"/>
+      <w:numFmt w:val="bullet"/>
+      <w:lvlText w:val=""/>
+      <w:lvlJc w:val="left"/>
+      <w:pPr>
+        <w:ind w:left="3240" w:hanging="360"/>
+      </w:pPr>
+      <w:rPr>
+        <w:rFonts w:ascii="Symbol" w:hAnsi="Symbol" w:hint="default"/>
+      </w:rPr>
+    </w:lvl>
+    <w:lvl w:ilvl="4" w:tplc="280A0003" w:tentative="1">
+      <w:start w:val="1"/>
+      <w:numFmt w:val="bullet"/>
+      <w:lvlText w:val="o"/>
+      <w:lvlJc w:val="left"/>
+      <w:pPr>
+        <w:ind w:left="3960" w:hanging="360"/>
+      </w:pPr>
+      <w:rPr>
+        <w:rFonts w:ascii="Courier New" w:hAnsi="Courier New" w:cs="Courier New" w:hint="default"/>
+      </w:rPr>
+    </w:lvl>
+    <w:lvl w:ilvl="5" w:tplc="280A0005" w:tentative="1">
+      <w:start w:val="1"/>
+      <w:numFmt w:val="bullet"/>
+      <w:lvlText w:val=""/>
+      <w:lvlJc w:val="left"/>
+      <w:pPr>
+        <w:ind w:left="4680" w:hanging="360"/>
+      </w:pPr>
+      <w:rPr>
+        <w:rFonts w:ascii="Wingdings" w:hAnsi="Wingdings" w:hint="default"/>
+      </w:rPr>
+    </w:lvl>
+    <w:lvl w:ilvl="6" w:tplc="280A0001" w:tentative="1">
+      <w:start w:val="1"/>
+      <w:numFmt w:val="bullet"/>
+      <w:lvlText w:val=""/>
+      <w:lvlJc w:val="left"/>
+      <w:pPr>
+        <w:ind w:left="5400" w:hanging="360"/>
+      </w:pPr>
+      <w:rPr>
+        <w:rFonts w:ascii="Symbol" w:hAnsi="Symbol" w:hint="default"/>
+      </w:rPr>
+    </w:lvl>
+    <w:lvl w:ilvl="7" w:tplc="280A0003" w:tentative="1">
+      <w:start w:val="1"/>
+      <w:numFmt w:val="bullet"/>
+      <w:lvlText w:val="o"/>
+      <w:lvlJc w:val="left"/>
+      <w:pPr>
+        <w:ind w:left="6120" w:hanging="360"/>
+      </w:pPr>
+      <w:rPr>
+        <w:rFonts w:ascii="Courier New" w:hAnsi="Courier New" w:cs="Courier New" w:hint="default"/>
+      </w:rPr>
+    </w:lvl>
+    <w:lvl w:ilvl="8" w:tplc="280A0005" w:tentative="1">
+      <w:start w:val="1"/>
+      <w:numFmt w:val="bullet"/>
+      <w:lvlText w:val=""/>
+      <w:lvlJc w:val="left"/>
+      <w:pPr>
+        <w:ind w:left="6840" w:hanging="360"/>
+      </w:pPr>
+      <w:rPr>
+        <w:rFonts w:ascii="Wingdings" w:hAnsi="Wingdings" w:hint="default"/>
+      </w:rPr>
+    </w:lvl>
+  </w:abstractNum>
+  <w:abstractNum w:abstractNumId="5" w15:restartNumberingAfterBreak="0">
     <w:nsid w:val="3B986F7C"/>
     <w:multiLevelType w:val="multilevel"/>
     <w:tmpl w:val="5E2C4EFE"/>
@@ -13107,7 +15748,7 @@
       </w:pPr>
     </w:lvl>
   </w:abstractNum>
-  <w:abstractNum w:abstractNumId="5" w15:restartNumberingAfterBreak="0">
+  <w:abstractNum w:abstractNumId="6" w15:restartNumberingAfterBreak="0">
     <w:nsid w:val="67817C4A"/>
     <w:multiLevelType w:val="hybridMultilevel"/>
     <w:tmpl w:val="AD02AABC"/>
@@ -13197,22 +15838,25 @@
     </w:lvl>
   </w:abstractNum>
   <w:num w:numId="1">
-    <w:abstractNumId w:val="2"/>
+    <w:abstractNumId w:val="3"/>
   </w:num>
   <w:num w:numId="2">
     <w:abstractNumId w:val="1"/>
   </w:num>
   <w:num w:numId="3">
-    <w:abstractNumId w:val="4"/>
+    <w:abstractNumId w:val="5"/>
   </w:num>
   <w:num w:numId="4">
     <w:abstractNumId w:val="0"/>
   </w:num>
   <w:num w:numId="5">
-    <w:abstractNumId w:val="3"/>
+    <w:abstractNumId w:val="4"/>
   </w:num>
   <w:num w:numId="6">
-    <w:abstractNumId w:val="5"/>
+    <w:abstractNumId w:val="6"/>
+  </w:num>
+  <w:num w:numId="7">
+    <w:abstractNumId w:val="2"/>
   </w:num>
 </w:numbering>
 </file>
@@ -13615,7 +16259,7 @@
   <w:style w:type="paragraph" w:default="1" w:styleId="Normal">
     <w:name w:val="Normal"/>
     <w:qFormat/>
-    <w:rsid w:val="00132212"/>
+    <w:rsid w:val="007A3097"/>
   </w:style>
   <w:style w:type="paragraph" w:styleId="Ttulo1">
     <w:name w:val="heading 1"/>

--- a/Guia de laboratorio 15.1.docx
+++ b/Guia de laboratorio 15.1.docx
@@ -1013,7 +1013,25 @@
           <w:sz w:val="24"/>
           <w:szCs w:val="24"/>
         </w:rPr>
-        <w:t>Particionamos colegio:</w:t>
+        <w:t xml:space="preserve">Todo código utilizado en la pregunta 1 se encuentra en </w:t>
+      </w:r>
+      <w:hyperlink r:id="rId8" w:history="1">
+        <w:r>
+          <w:rPr>
+            <w:rStyle w:val="Hipervnculo"/>
+            <w:sz w:val="24"/>
+            <w:szCs w:val="24"/>
+          </w:rPr>
+          <w:t>https://github.com/YaredRiveros/BD2-lab15.1.git</w:t>
+        </w:r>
+      </w:hyperlink>
+      <w:r>
+        <w:rPr>
+          <w:color w:val="000000"/>
+          <w:sz w:val="24"/>
+          <w:szCs w:val="24"/>
+        </w:rPr>
+        <w:t>, específicamente en el archivo P1.sql.</w:t>
       </w:r>
     </w:p>
     <w:p>
@@ -1039,6 +1057,77 @@
     </w:p>
     <w:p>
       <w:pPr>
+        <w:pBdr>
+          <w:top w:val="nil"/>
+          <w:left w:val="nil"/>
+          <w:bottom w:val="nil"/>
+          <w:right w:val="nil"/>
+          <w:between w:val="nil"/>
+        </w:pBdr>
+        <w:tabs>
+          <w:tab w:val="left" w:pos="5134"/>
+        </w:tabs>
+        <w:spacing w:after="0"/>
+        <w:jc w:val="both"/>
+        <w:rPr>
+          <w:color w:val="000000"/>
+          <w:sz w:val="24"/>
+          <w:szCs w:val="24"/>
+        </w:rPr>
+      </w:pPr>
+    </w:p>
+    <w:p>
+      <w:pPr>
+        <w:pBdr>
+          <w:top w:val="nil"/>
+          <w:left w:val="nil"/>
+          <w:bottom w:val="nil"/>
+          <w:right w:val="nil"/>
+          <w:between w:val="nil"/>
+        </w:pBdr>
+        <w:tabs>
+          <w:tab w:val="left" w:pos="5134"/>
+        </w:tabs>
+        <w:spacing w:after="0"/>
+        <w:jc w:val="both"/>
+        <w:rPr>
+          <w:color w:val="000000"/>
+          <w:sz w:val="24"/>
+          <w:szCs w:val="24"/>
+        </w:rPr>
+      </w:pPr>
+      <w:r>
+        <w:rPr>
+          <w:color w:val="000000"/>
+          <w:sz w:val="24"/>
+          <w:szCs w:val="24"/>
+        </w:rPr>
+        <w:t>Particionamos colegio:</w:t>
+      </w:r>
+    </w:p>
+    <w:p>
+      <w:pPr>
+        <w:pBdr>
+          <w:top w:val="nil"/>
+          <w:left w:val="nil"/>
+          <w:bottom w:val="nil"/>
+          <w:right w:val="nil"/>
+          <w:between w:val="nil"/>
+        </w:pBdr>
+        <w:tabs>
+          <w:tab w:val="left" w:pos="5134"/>
+        </w:tabs>
+        <w:spacing w:after="0"/>
+        <w:jc w:val="both"/>
+        <w:rPr>
+          <w:color w:val="000000"/>
+          <w:sz w:val="24"/>
+          <w:szCs w:val="24"/>
+        </w:rPr>
+      </w:pPr>
+    </w:p>
+    <w:p>
+      <w:pPr>
         <w:shd w:val="clear" w:color="auto" w:fill="1F1F1F"/>
         <w:spacing w:after="0" w:line="285" w:lineRule="atLeast"/>
         <w:rPr>
@@ -1571,6 +1660,7 @@
           <w:sz w:val="21"/>
           <w:szCs w:val="21"/>
         </w:rPr>
+        <w:lastRenderedPageBreak/>
         <w:t>-- Partición para TotalAlumnos &lt; 600</w:t>
       </w:r>
     </w:p>
@@ -1781,7 +1871,6 @@
           <w:sz w:val="21"/>
           <w:szCs w:val="21"/>
         </w:rPr>
-        <w:lastRenderedPageBreak/>
         <w:t>-- Partición para 600 &lt;= TotalAlumnos &lt;= 1300</w:t>
       </w:r>
     </w:p>
@@ -3412,7 +3501,7 @@
                     <pic:cNvPicPr/>
                   </pic:nvPicPr>
                   <pic:blipFill>
-                    <a:blip r:embed="rId8">
+                    <a:blip r:embed="rId9">
                       <a:extLst>
                         <a:ext uri="{28A0092B-C50C-407E-A947-70E740481C1C}">
                           <a14:useLocalDpi xmlns:a14="http://schemas.microsoft.com/office/drawing/2010/main" val="0"/>
@@ -5840,7 +5929,7 @@
                     <pic:cNvPicPr/>
                   </pic:nvPicPr>
                   <pic:blipFill>
-                    <a:blip r:embed="rId9"/>
+                    <a:blip r:embed="rId10"/>
                     <a:stretch>
                       <a:fillRect/>
                     </a:stretch>
@@ -7780,7 +7869,7 @@
                     <pic:cNvPicPr/>
                   </pic:nvPicPr>
                   <pic:blipFill>
-                    <a:blip r:embed="rId10">
+                    <a:blip r:embed="rId11">
                       <a:extLst>
                         <a:ext uri="{28A0092B-C50C-407E-A947-70E740481C1C}">
                           <a14:useLocalDpi xmlns:a14="http://schemas.microsoft.com/office/drawing/2010/main" val="0"/>
@@ -7913,4145 +8002,6 @@
             <wp:effectExtent l="0" t="0" r="0" b="0"/>
             <wp:wrapSquare wrapText="bothSides"/>
             <wp:docPr id="5" name="Imagen 5"/>
-            <wp:cNvGraphicFramePr>
-              <a:graphicFrameLocks xmlns:a="http://schemas.openxmlformats.org/drawingml/2006/main" noChangeAspect="1"/>
-            </wp:cNvGraphicFramePr>
-            <a:graphic xmlns:a="http://schemas.openxmlformats.org/drawingml/2006/main">
-              <a:graphicData uri="http://schemas.openxmlformats.org/drawingml/2006/picture">
-                <pic:pic xmlns:pic="http://schemas.openxmlformats.org/drawingml/2006/picture">
-                  <pic:nvPicPr>
-                    <pic:cNvPr id="1" name=""/>
-                    <pic:cNvPicPr/>
-                  </pic:nvPicPr>
-                  <pic:blipFill>
-                    <a:blip r:embed="rId11">
-                      <a:extLst>
-                        <a:ext uri="{28A0092B-C50C-407E-A947-70E740481C1C}">
-                          <a14:useLocalDpi xmlns:a14="http://schemas.microsoft.com/office/drawing/2010/main" val="0"/>
-                        </a:ext>
-                      </a:extLst>
-                    </a:blip>
-                    <a:stretch>
-                      <a:fillRect/>
-                    </a:stretch>
-                  </pic:blipFill>
-                  <pic:spPr>
-                    <a:xfrm>
-                      <a:off x="0" y="0"/>
-                      <a:ext cx="6120765" cy="2498090"/>
-                    </a:xfrm>
-                    <a:prstGeom prst="rect">
-                      <a:avLst/>
-                    </a:prstGeom>
-                  </pic:spPr>
-                </pic:pic>
-              </a:graphicData>
-            </a:graphic>
-          </wp:anchor>
-        </w:drawing>
-      </w:r>
-    </w:p>
-    <w:p>
-      <w:pPr>
-        <w:tabs>
-          <w:tab w:val="left" w:pos="5134"/>
-        </w:tabs>
-        <w:ind w:left="360"/>
-        <w:jc w:val="both"/>
-        <w:rPr>
-          <w:sz w:val="24"/>
-          <w:szCs w:val="24"/>
-        </w:rPr>
-      </w:pPr>
-    </w:p>
-    <w:p>
-      <w:pPr>
-        <w:tabs>
-          <w:tab w:val="left" w:pos="5134"/>
-        </w:tabs>
-        <w:ind w:left="360"/>
-        <w:jc w:val="both"/>
-        <w:rPr>
-          <w:sz w:val="24"/>
-          <w:szCs w:val="24"/>
-        </w:rPr>
-      </w:pPr>
-    </w:p>
-    <w:p>
-      <w:pPr>
-        <w:tabs>
-          <w:tab w:val="left" w:pos="5134"/>
-        </w:tabs>
-        <w:ind w:left="360"/>
-        <w:jc w:val="both"/>
-        <w:rPr>
-          <w:sz w:val="24"/>
-          <w:szCs w:val="24"/>
-        </w:rPr>
-      </w:pPr>
-    </w:p>
-    <w:p>
-      <w:pPr>
-        <w:tabs>
-          <w:tab w:val="left" w:pos="5134"/>
-        </w:tabs>
-        <w:ind w:left="360"/>
-        <w:jc w:val="both"/>
-        <w:rPr>
-          <w:sz w:val="24"/>
-          <w:szCs w:val="24"/>
-        </w:rPr>
-      </w:pPr>
-    </w:p>
-    <w:p>
-      <w:pPr>
-        <w:tabs>
-          <w:tab w:val="left" w:pos="5134"/>
-        </w:tabs>
-        <w:ind w:left="360"/>
-        <w:jc w:val="both"/>
-        <w:rPr>
-          <w:sz w:val="24"/>
-          <w:szCs w:val="24"/>
-        </w:rPr>
-      </w:pPr>
-    </w:p>
-    <w:p>
-      <w:pPr>
-        <w:shd w:val="clear" w:color="auto" w:fill="1F1F1F"/>
-        <w:spacing w:after="0" w:line="285" w:lineRule="atLeast"/>
-        <w:rPr>
-          <w:rFonts w:ascii="Consolas" w:eastAsia="Times New Roman" w:hAnsi="Consolas" w:cs="Times New Roman"/>
-          <w:color w:val="CCCCCC"/>
-          <w:sz w:val="21"/>
-          <w:szCs w:val="21"/>
-        </w:rPr>
-      </w:pPr>
-      <w:r>
-        <w:rPr>
-          <w:rFonts w:ascii="Consolas" w:eastAsia="Times New Roman" w:hAnsi="Consolas" w:cs="Times New Roman"/>
-          <w:color w:val="6A9955"/>
-          <w:sz w:val="21"/>
-          <w:szCs w:val="21"/>
-        </w:rPr>
-        <w:lastRenderedPageBreak/>
-        <w:t>-- d</w:t>
-      </w:r>
-    </w:p>
-    <w:p>
-      <w:pPr>
-        <w:shd w:val="clear" w:color="auto" w:fill="1F1F1F"/>
-        <w:spacing w:after="0" w:line="285" w:lineRule="atLeast"/>
-        <w:rPr>
-          <w:rFonts w:ascii="Consolas" w:eastAsia="Times New Roman" w:hAnsi="Consolas" w:cs="Times New Roman"/>
-          <w:color w:val="CCCCCC"/>
-          <w:sz w:val="21"/>
-          <w:szCs w:val="21"/>
-        </w:rPr>
-      </w:pPr>
-    </w:p>
-    <w:p>
-      <w:pPr>
-        <w:shd w:val="clear" w:color="auto" w:fill="1F1F1F"/>
-        <w:spacing w:after="0" w:line="285" w:lineRule="atLeast"/>
-        <w:rPr>
-          <w:rFonts w:ascii="Consolas" w:eastAsia="Times New Roman" w:hAnsi="Consolas" w:cs="Times New Roman"/>
-          <w:color w:val="CCCCCC"/>
-          <w:sz w:val="21"/>
-          <w:szCs w:val="21"/>
-        </w:rPr>
-      </w:pPr>
-      <w:r>
-        <w:rPr>
-          <w:rFonts w:ascii="Consolas" w:eastAsia="Times New Roman" w:hAnsi="Consolas" w:cs="Times New Roman"/>
-          <w:color w:val="6A9955"/>
-          <w:sz w:val="21"/>
-          <w:szCs w:val="21"/>
-        </w:rPr>
-        <w:t>--Fragmentación intermedia 1</w:t>
-      </w:r>
-    </w:p>
-    <w:p>
-      <w:pPr>
-        <w:shd w:val="clear" w:color="auto" w:fill="1F1F1F"/>
-        <w:spacing w:after="0" w:line="285" w:lineRule="atLeast"/>
-        <w:rPr>
-          <w:rFonts w:ascii="Consolas" w:eastAsia="Times New Roman" w:hAnsi="Consolas" w:cs="Times New Roman"/>
-          <w:color w:val="CCCCCC"/>
-          <w:sz w:val="21"/>
-          <w:szCs w:val="21"/>
-        </w:rPr>
-      </w:pPr>
-    </w:p>
-    <w:p>
-      <w:pPr>
-        <w:shd w:val="clear" w:color="auto" w:fill="1F1F1F"/>
-        <w:spacing w:after="0" w:line="285" w:lineRule="atLeast"/>
-        <w:rPr>
-          <w:rFonts w:ascii="Consolas" w:eastAsia="Times New Roman" w:hAnsi="Consolas" w:cs="Times New Roman"/>
-          <w:color w:val="CCCCCC"/>
-          <w:sz w:val="21"/>
-          <w:szCs w:val="21"/>
-        </w:rPr>
-      </w:pPr>
-      <w:r>
-        <w:rPr>
-          <w:rFonts w:ascii="Consolas" w:eastAsia="Times New Roman" w:hAnsi="Consolas" w:cs="Times New Roman"/>
-          <w:color w:val="569CD6"/>
-          <w:sz w:val="21"/>
-          <w:szCs w:val="21"/>
-        </w:rPr>
-        <w:t>CREATE</w:t>
-      </w:r>
-      <w:r>
-        <w:rPr>
-          <w:rFonts w:ascii="Consolas" w:eastAsia="Times New Roman" w:hAnsi="Consolas" w:cs="Times New Roman"/>
-          <w:color w:val="CCCCCC"/>
-          <w:sz w:val="21"/>
-          <w:szCs w:val="21"/>
-        </w:rPr>
-        <w:t xml:space="preserve"> </w:t>
-      </w:r>
-      <w:r>
-        <w:rPr>
-          <w:rFonts w:ascii="Consolas" w:eastAsia="Times New Roman" w:hAnsi="Consolas" w:cs="Times New Roman"/>
-          <w:color w:val="569CD6"/>
-          <w:sz w:val="21"/>
-          <w:szCs w:val="21"/>
-        </w:rPr>
-        <w:t>TABLE</w:t>
-      </w:r>
-      <w:r>
-        <w:rPr>
-          <w:rFonts w:ascii="Consolas" w:eastAsia="Times New Roman" w:hAnsi="Consolas" w:cs="Times New Roman"/>
-          <w:color w:val="CCCCCC"/>
-          <w:sz w:val="21"/>
-          <w:szCs w:val="21"/>
-        </w:rPr>
-        <w:t xml:space="preserve"> </w:t>
-      </w:r>
-      <w:r>
-        <w:rPr>
-          <w:rFonts w:ascii="Consolas" w:eastAsia="Times New Roman" w:hAnsi="Consolas" w:cs="Times New Roman"/>
-          <w:color w:val="DCDCAA"/>
-          <w:sz w:val="21"/>
-          <w:szCs w:val="21"/>
-        </w:rPr>
-        <w:t>suma_conteo_R1</w:t>
-      </w:r>
-      <w:r>
-        <w:rPr>
-          <w:rFonts w:ascii="Consolas" w:eastAsia="Times New Roman" w:hAnsi="Consolas" w:cs="Times New Roman"/>
-          <w:color w:val="CCCCCC"/>
-          <w:sz w:val="21"/>
-          <w:szCs w:val="21"/>
-        </w:rPr>
-        <w:t xml:space="preserve"> </w:t>
-      </w:r>
-      <w:r>
-        <w:rPr>
-          <w:rFonts w:ascii="Consolas" w:eastAsia="Times New Roman" w:hAnsi="Consolas" w:cs="Times New Roman"/>
-          <w:color w:val="569CD6"/>
-          <w:sz w:val="21"/>
-          <w:szCs w:val="21"/>
-        </w:rPr>
-        <w:t>AS</w:t>
-      </w:r>
-    </w:p>
-    <w:p>
-      <w:pPr>
-        <w:shd w:val="clear" w:color="auto" w:fill="1F1F1F"/>
-        <w:spacing w:after="0" w:line="285" w:lineRule="atLeast"/>
-        <w:rPr>
-          <w:rFonts w:ascii="Consolas" w:eastAsia="Times New Roman" w:hAnsi="Consolas" w:cs="Times New Roman"/>
-          <w:color w:val="CCCCCC"/>
-          <w:sz w:val="21"/>
-          <w:szCs w:val="21"/>
-        </w:rPr>
-      </w:pPr>
-      <w:r>
-        <w:rPr>
-          <w:rFonts w:ascii="Consolas" w:eastAsia="Times New Roman" w:hAnsi="Consolas" w:cs="Times New Roman"/>
-          <w:color w:val="CCCCCC"/>
-          <w:sz w:val="21"/>
-          <w:szCs w:val="21"/>
-        </w:rPr>
-        <w:t>(</w:t>
-      </w:r>
-      <w:r>
-        <w:rPr>
-          <w:rFonts w:ascii="Consolas" w:eastAsia="Times New Roman" w:hAnsi="Consolas" w:cs="Times New Roman"/>
-          <w:color w:val="569CD6"/>
-          <w:sz w:val="21"/>
-          <w:szCs w:val="21"/>
-        </w:rPr>
-        <w:t>SELECT</w:t>
-      </w:r>
-      <w:r>
-        <w:rPr>
-          <w:rFonts w:ascii="Consolas" w:eastAsia="Times New Roman" w:hAnsi="Consolas" w:cs="Times New Roman"/>
-          <w:color w:val="CCCCCC"/>
-          <w:sz w:val="21"/>
-          <w:szCs w:val="21"/>
-        </w:rPr>
-        <w:t xml:space="preserve"> </w:t>
-      </w:r>
-      <w:r>
-        <w:rPr>
-          <w:rFonts w:ascii="Consolas" w:eastAsia="Times New Roman" w:hAnsi="Consolas" w:cs="Times New Roman"/>
-          <w:color w:val="DCDCAA"/>
-          <w:sz w:val="21"/>
-          <w:szCs w:val="21"/>
-        </w:rPr>
-        <w:t>SUM</w:t>
-      </w:r>
-      <w:r>
-        <w:rPr>
-          <w:rFonts w:ascii="Consolas" w:eastAsia="Times New Roman" w:hAnsi="Consolas" w:cs="Times New Roman"/>
-          <w:color w:val="CCCCCC"/>
-          <w:sz w:val="21"/>
-          <w:szCs w:val="21"/>
-        </w:rPr>
-        <w:t xml:space="preserve">(total_alumnos) </w:t>
-      </w:r>
-      <w:r>
-        <w:rPr>
-          <w:rFonts w:ascii="Consolas" w:eastAsia="Times New Roman" w:hAnsi="Consolas" w:cs="Times New Roman"/>
-          <w:color w:val="569CD6"/>
-          <w:sz w:val="21"/>
-          <w:szCs w:val="21"/>
-        </w:rPr>
-        <w:t>as</w:t>
-      </w:r>
-      <w:r>
-        <w:rPr>
-          <w:rFonts w:ascii="Consolas" w:eastAsia="Times New Roman" w:hAnsi="Consolas" w:cs="Times New Roman"/>
-          <w:color w:val="CCCCCC"/>
-          <w:sz w:val="21"/>
-          <w:szCs w:val="21"/>
-        </w:rPr>
-        <w:t xml:space="preserve"> suma, </w:t>
-      </w:r>
-      <w:r>
-        <w:rPr>
-          <w:rFonts w:ascii="Consolas" w:eastAsia="Times New Roman" w:hAnsi="Consolas" w:cs="Times New Roman"/>
-          <w:color w:val="DCDCAA"/>
-          <w:sz w:val="21"/>
-          <w:szCs w:val="21"/>
-        </w:rPr>
-        <w:t>COUNT</w:t>
-      </w:r>
-      <w:r>
-        <w:rPr>
-          <w:rFonts w:ascii="Consolas" w:eastAsia="Times New Roman" w:hAnsi="Consolas" w:cs="Times New Roman"/>
-          <w:color w:val="CCCCCC"/>
-          <w:sz w:val="21"/>
-          <w:szCs w:val="21"/>
-        </w:rPr>
-        <w:t xml:space="preserve">(total_alumnos) </w:t>
-      </w:r>
-      <w:r>
-        <w:rPr>
-          <w:rFonts w:ascii="Consolas" w:eastAsia="Times New Roman" w:hAnsi="Consolas" w:cs="Times New Roman"/>
-          <w:color w:val="569CD6"/>
-          <w:sz w:val="21"/>
-          <w:szCs w:val="21"/>
-        </w:rPr>
-        <w:t>as</w:t>
-      </w:r>
-      <w:r>
-        <w:rPr>
-          <w:rFonts w:ascii="Consolas" w:eastAsia="Times New Roman" w:hAnsi="Consolas" w:cs="Times New Roman"/>
-          <w:color w:val="CCCCCC"/>
-          <w:sz w:val="21"/>
-          <w:szCs w:val="21"/>
-        </w:rPr>
-        <w:t xml:space="preserve"> conteo</w:t>
-      </w:r>
-    </w:p>
-    <w:p>
-      <w:pPr>
-        <w:shd w:val="clear" w:color="auto" w:fill="1F1F1F"/>
-        <w:spacing w:after="0" w:line="285" w:lineRule="atLeast"/>
-        <w:rPr>
-          <w:rFonts w:ascii="Consolas" w:eastAsia="Times New Roman" w:hAnsi="Consolas" w:cs="Times New Roman"/>
-          <w:color w:val="CCCCCC"/>
-          <w:sz w:val="21"/>
-          <w:szCs w:val="21"/>
-        </w:rPr>
-      </w:pPr>
-      <w:r>
-        <w:rPr>
-          <w:rFonts w:ascii="Consolas" w:eastAsia="Times New Roman" w:hAnsi="Consolas" w:cs="Times New Roman"/>
-          <w:color w:val="569CD6"/>
-          <w:sz w:val="21"/>
-          <w:szCs w:val="21"/>
-        </w:rPr>
-        <w:t>FROM</w:t>
-      </w:r>
-      <w:r>
-        <w:rPr>
-          <w:rFonts w:ascii="Consolas" w:eastAsia="Times New Roman" w:hAnsi="Consolas" w:cs="Times New Roman"/>
-          <w:color w:val="CCCCCC"/>
-          <w:sz w:val="21"/>
-          <w:szCs w:val="21"/>
-        </w:rPr>
-        <w:t xml:space="preserve"> colegio_p600);</w:t>
-      </w:r>
-    </w:p>
-    <w:p>
-      <w:pPr>
-        <w:shd w:val="clear" w:color="auto" w:fill="1F1F1F"/>
-        <w:spacing w:after="0" w:line="285" w:lineRule="atLeast"/>
-        <w:rPr>
-          <w:rFonts w:ascii="Consolas" w:eastAsia="Times New Roman" w:hAnsi="Consolas" w:cs="Times New Roman"/>
-          <w:color w:val="CCCCCC"/>
-          <w:sz w:val="21"/>
-          <w:szCs w:val="21"/>
-        </w:rPr>
-      </w:pPr>
-    </w:p>
-    <w:p>
-      <w:pPr>
-        <w:shd w:val="clear" w:color="auto" w:fill="1F1F1F"/>
-        <w:spacing w:after="0" w:line="285" w:lineRule="atLeast"/>
-        <w:rPr>
-          <w:rFonts w:ascii="Consolas" w:eastAsia="Times New Roman" w:hAnsi="Consolas" w:cs="Times New Roman"/>
-          <w:color w:val="CCCCCC"/>
-          <w:sz w:val="21"/>
-          <w:szCs w:val="21"/>
-        </w:rPr>
-      </w:pPr>
-      <w:r>
-        <w:rPr>
-          <w:rFonts w:ascii="Consolas" w:eastAsia="Times New Roman" w:hAnsi="Consolas" w:cs="Times New Roman"/>
-          <w:color w:val="6A9955"/>
-          <w:sz w:val="21"/>
-          <w:szCs w:val="21"/>
-        </w:rPr>
-        <w:t>--Fragmentación intermedia 2</w:t>
-      </w:r>
-    </w:p>
-    <w:p>
-      <w:pPr>
-        <w:shd w:val="clear" w:color="auto" w:fill="1F1F1F"/>
-        <w:spacing w:after="0" w:line="285" w:lineRule="atLeast"/>
-        <w:rPr>
-          <w:rFonts w:ascii="Consolas" w:eastAsia="Times New Roman" w:hAnsi="Consolas" w:cs="Times New Roman"/>
-          <w:color w:val="CCCCCC"/>
-          <w:sz w:val="21"/>
-          <w:szCs w:val="21"/>
-        </w:rPr>
-      </w:pPr>
-    </w:p>
-    <w:p>
-      <w:pPr>
-        <w:shd w:val="clear" w:color="auto" w:fill="1F1F1F"/>
-        <w:spacing w:after="0" w:line="285" w:lineRule="atLeast"/>
-        <w:rPr>
-          <w:rFonts w:ascii="Consolas" w:eastAsia="Times New Roman" w:hAnsi="Consolas" w:cs="Times New Roman"/>
-          <w:color w:val="CCCCCC"/>
-          <w:sz w:val="21"/>
-          <w:szCs w:val="21"/>
-        </w:rPr>
-      </w:pPr>
-      <w:r>
-        <w:rPr>
-          <w:rFonts w:ascii="Consolas" w:eastAsia="Times New Roman" w:hAnsi="Consolas" w:cs="Times New Roman"/>
-          <w:color w:val="569CD6"/>
-          <w:sz w:val="21"/>
-          <w:szCs w:val="21"/>
-        </w:rPr>
-        <w:t>CREATE</w:t>
-      </w:r>
-      <w:r>
-        <w:rPr>
-          <w:rFonts w:ascii="Consolas" w:eastAsia="Times New Roman" w:hAnsi="Consolas" w:cs="Times New Roman"/>
-          <w:color w:val="CCCCCC"/>
-          <w:sz w:val="21"/>
-          <w:szCs w:val="21"/>
-        </w:rPr>
-        <w:t xml:space="preserve"> </w:t>
-      </w:r>
-      <w:r>
-        <w:rPr>
-          <w:rFonts w:ascii="Consolas" w:eastAsia="Times New Roman" w:hAnsi="Consolas" w:cs="Times New Roman"/>
-          <w:color w:val="569CD6"/>
-          <w:sz w:val="21"/>
-          <w:szCs w:val="21"/>
-        </w:rPr>
-        <w:t>TABLE</w:t>
-      </w:r>
-      <w:r>
-        <w:rPr>
-          <w:rFonts w:ascii="Consolas" w:eastAsia="Times New Roman" w:hAnsi="Consolas" w:cs="Times New Roman"/>
-          <w:color w:val="CCCCCC"/>
-          <w:sz w:val="21"/>
-          <w:szCs w:val="21"/>
-        </w:rPr>
-        <w:t xml:space="preserve"> </w:t>
-      </w:r>
-      <w:r>
-        <w:rPr>
-          <w:rFonts w:ascii="Consolas" w:eastAsia="Times New Roman" w:hAnsi="Consolas" w:cs="Times New Roman"/>
-          <w:color w:val="DCDCAA"/>
-          <w:sz w:val="21"/>
-          <w:szCs w:val="21"/>
-        </w:rPr>
-        <w:t>suma_conteo_R2</w:t>
-      </w:r>
-      <w:r>
-        <w:rPr>
-          <w:rFonts w:ascii="Consolas" w:eastAsia="Times New Roman" w:hAnsi="Consolas" w:cs="Times New Roman"/>
-          <w:color w:val="CCCCCC"/>
-          <w:sz w:val="21"/>
-          <w:szCs w:val="21"/>
-        </w:rPr>
-        <w:t xml:space="preserve"> </w:t>
-      </w:r>
-      <w:r>
-        <w:rPr>
-          <w:rFonts w:ascii="Consolas" w:eastAsia="Times New Roman" w:hAnsi="Consolas" w:cs="Times New Roman"/>
-          <w:color w:val="569CD6"/>
-          <w:sz w:val="21"/>
-          <w:szCs w:val="21"/>
-        </w:rPr>
-        <w:t>AS</w:t>
-      </w:r>
-    </w:p>
-    <w:p>
-      <w:pPr>
-        <w:shd w:val="clear" w:color="auto" w:fill="1F1F1F"/>
-        <w:spacing w:after="0" w:line="285" w:lineRule="atLeast"/>
-        <w:rPr>
-          <w:rFonts w:ascii="Consolas" w:eastAsia="Times New Roman" w:hAnsi="Consolas" w:cs="Times New Roman"/>
-          <w:color w:val="CCCCCC"/>
-          <w:sz w:val="21"/>
-          <w:szCs w:val="21"/>
-        </w:rPr>
-      </w:pPr>
-      <w:r>
-        <w:rPr>
-          <w:rFonts w:ascii="Consolas" w:eastAsia="Times New Roman" w:hAnsi="Consolas" w:cs="Times New Roman"/>
-          <w:color w:val="CCCCCC"/>
-          <w:sz w:val="21"/>
-          <w:szCs w:val="21"/>
-        </w:rPr>
-        <w:t>(</w:t>
-      </w:r>
-      <w:r>
-        <w:rPr>
-          <w:rFonts w:ascii="Consolas" w:eastAsia="Times New Roman" w:hAnsi="Consolas" w:cs="Times New Roman"/>
-          <w:color w:val="569CD6"/>
-          <w:sz w:val="21"/>
-          <w:szCs w:val="21"/>
-        </w:rPr>
-        <w:t>SELECT</w:t>
-      </w:r>
-      <w:r>
-        <w:rPr>
-          <w:rFonts w:ascii="Consolas" w:eastAsia="Times New Roman" w:hAnsi="Consolas" w:cs="Times New Roman"/>
-          <w:color w:val="CCCCCC"/>
-          <w:sz w:val="21"/>
-          <w:szCs w:val="21"/>
-        </w:rPr>
-        <w:t xml:space="preserve"> </w:t>
-      </w:r>
-      <w:r>
-        <w:rPr>
-          <w:rFonts w:ascii="Consolas" w:eastAsia="Times New Roman" w:hAnsi="Consolas" w:cs="Times New Roman"/>
-          <w:color w:val="DCDCAA"/>
-          <w:sz w:val="21"/>
-          <w:szCs w:val="21"/>
-        </w:rPr>
-        <w:t>SUM</w:t>
-      </w:r>
-      <w:r>
-        <w:rPr>
-          <w:rFonts w:ascii="Consolas" w:eastAsia="Times New Roman" w:hAnsi="Consolas" w:cs="Times New Roman"/>
-          <w:color w:val="CCCCCC"/>
-          <w:sz w:val="21"/>
-          <w:szCs w:val="21"/>
-        </w:rPr>
-        <w:t xml:space="preserve">(total_alumnos) </w:t>
-      </w:r>
-      <w:r>
-        <w:rPr>
-          <w:rFonts w:ascii="Consolas" w:eastAsia="Times New Roman" w:hAnsi="Consolas" w:cs="Times New Roman"/>
-          <w:color w:val="569CD6"/>
-          <w:sz w:val="21"/>
-          <w:szCs w:val="21"/>
-        </w:rPr>
-        <w:t>as</w:t>
-      </w:r>
-      <w:r>
-        <w:rPr>
-          <w:rFonts w:ascii="Consolas" w:eastAsia="Times New Roman" w:hAnsi="Consolas" w:cs="Times New Roman"/>
-          <w:color w:val="CCCCCC"/>
-          <w:sz w:val="21"/>
-          <w:szCs w:val="21"/>
-        </w:rPr>
-        <w:t xml:space="preserve"> suma, </w:t>
-      </w:r>
-      <w:r>
-        <w:rPr>
-          <w:rFonts w:ascii="Consolas" w:eastAsia="Times New Roman" w:hAnsi="Consolas" w:cs="Times New Roman"/>
-          <w:color w:val="DCDCAA"/>
-          <w:sz w:val="21"/>
-          <w:szCs w:val="21"/>
-        </w:rPr>
-        <w:t>COUNT</w:t>
-      </w:r>
-      <w:r>
-        <w:rPr>
-          <w:rFonts w:ascii="Consolas" w:eastAsia="Times New Roman" w:hAnsi="Consolas" w:cs="Times New Roman"/>
-          <w:color w:val="CCCCCC"/>
-          <w:sz w:val="21"/>
-          <w:szCs w:val="21"/>
-        </w:rPr>
-        <w:t xml:space="preserve">(total_alumnos) </w:t>
-      </w:r>
-      <w:r>
-        <w:rPr>
-          <w:rFonts w:ascii="Consolas" w:eastAsia="Times New Roman" w:hAnsi="Consolas" w:cs="Times New Roman"/>
-          <w:color w:val="569CD6"/>
-          <w:sz w:val="21"/>
-          <w:szCs w:val="21"/>
-        </w:rPr>
-        <w:t>as</w:t>
-      </w:r>
-      <w:r>
-        <w:rPr>
-          <w:rFonts w:ascii="Consolas" w:eastAsia="Times New Roman" w:hAnsi="Consolas" w:cs="Times New Roman"/>
-          <w:color w:val="CCCCCC"/>
-          <w:sz w:val="21"/>
-          <w:szCs w:val="21"/>
-        </w:rPr>
-        <w:t xml:space="preserve"> conteo</w:t>
-      </w:r>
-    </w:p>
-    <w:p>
-      <w:pPr>
-        <w:shd w:val="clear" w:color="auto" w:fill="1F1F1F"/>
-        <w:spacing w:after="0" w:line="285" w:lineRule="atLeast"/>
-        <w:rPr>
-          <w:rFonts w:ascii="Consolas" w:eastAsia="Times New Roman" w:hAnsi="Consolas" w:cs="Times New Roman"/>
-          <w:color w:val="CCCCCC"/>
-          <w:sz w:val="21"/>
-          <w:szCs w:val="21"/>
-        </w:rPr>
-      </w:pPr>
-      <w:r>
-        <w:rPr>
-          <w:rFonts w:ascii="Consolas" w:eastAsia="Times New Roman" w:hAnsi="Consolas" w:cs="Times New Roman"/>
-          <w:color w:val="569CD6"/>
-          <w:sz w:val="21"/>
-          <w:szCs w:val="21"/>
-        </w:rPr>
-        <w:t>FROM</w:t>
-      </w:r>
-      <w:r>
-        <w:rPr>
-          <w:rFonts w:ascii="Consolas" w:eastAsia="Times New Roman" w:hAnsi="Consolas" w:cs="Times New Roman"/>
-          <w:color w:val="CCCCCC"/>
-          <w:sz w:val="21"/>
-          <w:szCs w:val="21"/>
-        </w:rPr>
-        <w:t xml:space="preserve"> colegio_p600_1300);</w:t>
-      </w:r>
-    </w:p>
-    <w:p>
-      <w:pPr>
-        <w:shd w:val="clear" w:color="auto" w:fill="1F1F1F"/>
-        <w:spacing w:after="0" w:line="285" w:lineRule="atLeast"/>
-        <w:rPr>
-          <w:rFonts w:ascii="Consolas" w:eastAsia="Times New Roman" w:hAnsi="Consolas" w:cs="Times New Roman"/>
-          <w:color w:val="CCCCCC"/>
-          <w:sz w:val="21"/>
-          <w:szCs w:val="21"/>
-        </w:rPr>
-      </w:pPr>
-    </w:p>
-    <w:p>
-      <w:pPr>
-        <w:shd w:val="clear" w:color="auto" w:fill="1F1F1F"/>
-        <w:spacing w:after="0" w:line="285" w:lineRule="atLeast"/>
-        <w:rPr>
-          <w:rFonts w:ascii="Consolas" w:eastAsia="Times New Roman" w:hAnsi="Consolas" w:cs="Times New Roman"/>
-          <w:color w:val="CCCCCC"/>
-          <w:sz w:val="21"/>
-          <w:szCs w:val="21"/>
-        </w:rPr>
-      </w:pPr>
-      <w:r>
-        <w:rPr>
-          <w:rFonts w:ascii="Consolas" w:eastAsia="Times New Roman" w:hAnsi="Consolas" w:cs="Times New Roman"/>
-          <w:color w:val="6A9955"/>
-          <w:sz w:val="21"/>
-          <w:szCs w:val="21"/>
-        </w:rPr>
-        <w:t>--Fragmentación intermedia 3</w:t>
-      </w:r>
-    </w:p>
-    <w:p>
-      <w:pPr>
-        <w:shd w:val="clear" w:color="auto" w:fill="1F1F1F"/>
-        <w:spacing w:after="0" w:line="285" w:lineRule="atLeast"/>
-        <w:rPr>
-          <w:rFonts w:ascii="Consolas" w:eastAsia="Times New Roman" w:hAnsi="Consolas" w:cs="Times New Roman"/>
-          <w:color w:val="CCCCCC"/>
-          <w:sz w:val="21"/>
-          <w:szCs w:val="21"/>
-        </w:rPr>
-      </w:pPr>
-      <w:r>
-        <w:rPr>
-          <w:rFonts w:ascii="Consolas" w:eastAsia="Times New Roman" w:hAnsi="Consolas" w:cs="Times New Roman"/>
-          <w:color w:val="569CD6"/>
-          <w:sz w:val="21"/>
-          <w:szCs w:val="21"/>
-        </w:rPr>
-        <w:t>CREATE</w:t>
-      </w:r>
-      <w:r>
-        <w:rPr>
-          <w:rFonts w:ascii="Consolas" w:eastAsia="Times New Roman" w:hAnsi="Consolas" w:cs="Times New Roman"/>
-          <w:color w:val="CCCCCC"/>
-          <w:sz w:val="21"/>
-          <w:szCs w:val="21"/>
-        </w:rPr>
-        <w:t xml:space="preserve"> </w:t>
-      </w:r>
-      <w:r>
-        <w:rPr>
-          <w:rFonts w:ascii="Consolas" w:eastAsia="Times New Roman" w:hAnsi="Consolas" w:cs="Times New Roman"/>
-          <w:color w:val="569CD6"/>
-          <w:sz w:val="21"/>
-          <w:szCs w:val="21"/>
-        </w:rPr>
-        <w:t>TABLE</w:t>
-      </w:r>
-      <w:r>
-        <w:rPr>
-          <w:rFonts w:ascii="Consolas" w:eastAsia="Times New Roman" w:hAnsi="Consolas" w:cs="Times New Roman"/>
-          <w:color w:val="CCCCCC"/>
-          <w:sz w:val="21"/>
-          <w:szCs w:val="21"/>
-        </w:rPr>
-        <w:t xml:space="preserve"> </w:t>
-      </w:r>
-      <w:r>
-        <w:rPr>
-          <w:rFonts w:ascii="Consolas" w:eastAsia="Times New Roman" w:hAnsi="Consolas" w:cs="Times New Roman"/>
-          <w:color w:val="DCDCAA"/>
-          <w:sz w:val="21"/>
-          <w:szCs w:val="21"/>
-        </w:rPr>
-        <w:t>suma_conteo_R3</w:t>
-      </w:r>
-      <w:r>
-        <w:rPr>
-          <w:rFonts w:ascii="Consolas" w:eastAsia="Times New Roman" w:hAnsi="Consolas" w:cs="Times New Roman"/>
-          <w:color w:val="CCCCCC"/>
-          <w:sz w:val="21"/>
-          <w:szCs w:val="21"/>
-        </w:rPr>
-        <w:t xml:space="preserve"> </w:t>
-      </w:r>
-      <w:r>
-        <w:rPr>
-          <w:rFonts w:ascii="Consolas" w:eastAsia="Times New Roman" w:hAnsi="Consolas" w:cs="Times New Roman"/>
-          <w:color w:val="569CD6"/>
-          <w:sz w:val="21"/>
-          <w:szCs w:val="21"/>
-        </w:rPr>
-        <w:t>AS</w:t>
-      </w:r>
-    </w:p>
-    <w:p>
-      <w:pPr>
-        <w:shd w:val="clear" w:color="auto" w:fill="1F1F1F"/>
-        <w:spacing w:after="0" w:line="285" w:lineRule="atLeast"/>
-        <w:rPr>
-          <w:rFonts w:ascii="Consolas" w:eastAsia="Times New Roman" w:hAnsi="Consolas" w:cs="Times New Roman"/>
-          <w:color w:val="CCCCCC"/>
-          <w:sz w:val="21"/>
-          <w:szCs w:val="21"/>
-        </w:rPr>
-      </w:pPr>
-      <w:r>
-        <w:rPr>
-          <w:rFonts w:ascii="Consolas" w:eastAsia="Times New Roman" w:hAnsi="Consolas" w:cs="Times New Roman"/>
-          <w:color w:val="CCCCCC"/>
-          <w:sz w:val="21"/>
-          <w:szCs w:val="21"/>
-        </w:rPr>
-        <w:t>(</w:t>
-      </w:r>
-      <w:r>
-        <w:rPr>
-          <w:rFonts w:ascii="Consolas" w:eastAsia="Times New Roman" w:hAnsi="Consolas" w:cs="Times New Roman"/>
-          <w:color w:val="569CD6"/>
-          <w:sz w:val="21"/>
-          <w:szCs w:val="21"/>
-        </w:rPr>
-        <w:t>SELECT</w:t>
-      </w:r>
-      <w:r>
-        <w:rPr>
-          <w:rFonts w:ascii="Consolas" w:eastAsia="Times New Roman" w:hAnsi="Consolas" w:cs="Times New Roman"/>
-          <w:color w:val="CCCCCC"/>
-          <w:sz w:val="21"/>
-          <w:szCs w:val="21"/>
-        </w:rPr>
-        <w:t xml:space="preserve"> </w:t>
-      </w:r>
-      <w:r>
-        <w:rPr>
-          <w:rFonts w:ascii="Consolas" w:eastAsia="Times New Roman" w:hAnsi="Consolas" w:cs="Times New Roman"/>
-          <w:color w:val="DCDCAA"/>
-          <w:sz w:val="21"/>
-          <w:szCs w:val="21"/>
-        </w:rPr>
-        <w:t>SUM</w:t>
-      </w:r>
-      <w:r>
-        <w:rPr>
-          <w:rFonts w:ascii="Consolas" w:eastAsia="Times New Roman" w:hAnsi="Consolas" w:cs="Times New Roman"/>
-          <w:color w:val="CCCCCC"/>
-          <w:sz w:val="21"/>
-          <w:szCs w:val="21"/>
-        </w:rPr>
-        <w:t xml:space="preserve">(total_alumnos) </w:t>
-      </w:r>
-      <w:r>
-        <w:rPr>
-          <w:rFonts w:ascii="Consolas" w:eastAsia="Times New Roman" w:hAnsi="Consolas" w:cs="Times New Roman"/>
-          <w:color w:val="569CD6"/>
-          <w:sz w:val="21"/>
-          <w:szCs w:val="21"/>
-        </w:rPr>
-        <w:t>as</w:t>
-      </w:r>
-      <w:r>
-        <w:rPr>
-          <w:rFonts w:ascii="Consolas" w:eastAsia="Times New Roman" w:hAnsi="Consolas" w:cs="Times New Roman"/>
-          <w:color w:val="CCCCCC"/>
-          <w:sz w:val="21"/>
-          <w:szCs w:val="21"/>
-        </w:rPr>
-        <w:t xml:space="preserve"> suma, </w:t>
-      </w:r>
-      <w:r>
-        <w:rPr>
-          <w:rFonts w:ascii="Consolas" w:eastAsia="Times New Roman" w:hAnsi="Consolas" w:cs="Times New Roman"/>
-          <w:color w:val="DCDCAA"/>
-          <w:sz w:val="21"/>
-          <w:szCs w:val="21"/>
-        </w:rPr>
-        <w:t>COUNT</w:t>
-      </w:r>
-      <w:r>
-        <w:rPr>
-          <w:rFonts w:ascii="Consolas" w:eastAsia="Times New Roman" w:hAnsi="Consolas" w:cs="Times New Roman"/>
-          <w:color w:val="CCCCCC"/>
-          <w:sz w:val="21"/>
-          <w:szCs w:val="21"/>
-        </w:rPr>
-        <w:t xml:space="preserve">(total_alumnos) </w:t>
-      </w:r>
-      <w:r>
-        <w:rPr>
-          <w:rFonts w:ascii="Consolas" w:eastAsia="Times New Roman" w:hAnsi="Consolas" w:cs="Times New Roman"/>
-          <w:color w:val="569CD6"/>
-          <w:sz w:val="21"/>
-          <w:szCs w:val="21"/>
-        </w:rPr>
-        <w:t>as</w:t>
-      </w:r>
-      <w:r>
-        <w:rPr>
-          <w:rFonts w:ascii="Consolas" w:eastAsia="Times New Roman" w:hAnsi="Consolas" w:cs="Times New Roman"/>
-          <w:color w:val="CCCCCC"/>
-          <w:sz w:val="21"/>
-          <w:szCs w:val="21"/>
-        </w:rPr>
-        <w:t xml:space="preserve"> conteo</w:t>
-      </w:r>
-    </w:p>
-    <w:p>
-      <w:pPr>
-        <w:shd w:val="clear" w:color="auto" w:fill="1F1F1F"/>
-        <w:spacing w:after="0" w:line="285" w:lineRule="atLeast"/>
-        <w:rPr>
-          <w:rFonts w:ascii="Consolas" w:eastAsia="Times New Roman" w:hAnsi="Consolas" w:cs="Times New Roman"/>
-          <w:color w:val="CCCCCC"/>
-          <w:sz w:val="21"/>
-          <w:szCs w:val="21"/>
-        </w:rPr>
-      </w:pPr>
-      <w:r>
-        <w:rPr>
-          <w:rFonts w:ascii="Consolas" w:eastAsia="Times New Roman" w:hAnsi="Consolas" w:cs="Times New Roman"/>
-          <w:color w:val="569CD6"/>
-          <w:sz w:val="21"/>
-          <w:szCs w:val="21"/>
-        </w:rPr>
-        <w:t>FROM</w:t>
-      </w:r>
-      <w:r>
-        <w:rPr>
-          <w:rFonts w:ascii="Consolas" w:eastAsia="Times New Roman" w:hAnsi="Consolas" w:cs="Times New Roman"/>
-          <w:color w:val="CCCCCC"/>
-          <w:sz w:val="21"/>
-          <w:szCs w:val="21"/>
-        </w:rPr>
-        <w:t xml:space="preserve"> colegio_p1300);</w:t>
-      </w:r>
-    </w:p>
-    <w:p>
-      <w:pPr>
-        <w:shd w:val="clear" w:color="auto" w:fill="1F1F1F"/>
-        <w:spacing w:after="0" w:line="285" w:lineRule="atLeast"/>
-        <w:rPr>
-          <w:rFonts w:ascii="Consolas" w:eastAsia="Times New Roman" w:hAnsi="Consolas" w:cs="Times New Roman"/>
-          <w:color w:val="CCCCCC"/>
-          <w:sz w:val="21"/>
-          <w:szCs w:val="21"/>
-        </w:rPr>
-      </w:pPr>
-    </w:p>
-    <w:p>
-      <w:pPr>
-        <w:shd w:val="clear" w:color="auto" w:fill="1F1F1F"/>
-        <w:spacing w:after="0" w:line="285" w:lineRule="atLeast"/>
-        <w:rPr>
-          <w:rFonts w:ascii="Consolas" w:eastAsia="Times New Roman" w:hAnsi="Consolas" w:cs="Times New Roman"/>
-          <w:color w:val="CCCCCC"/>
-          <w:sz w:val="21"/>
-          <w:szCs w:val="21"/>
-        </w:rPr>
-      </w:pPr>
-      <w:r>
-        <w:rPr>
-          <w:rFonts w:ascii="Consolas" w:eastAsia="Times New Roman" w:hAnsi="Consolas" w:cs="Times New Roman"/>
-          <w:color w:val="6A9955"/>
-          <w:sz w:val="21"/>
-          <w:szCs w:val="21"/>
-        </w:rPr>
-        <w:t>-- Append de las 3 tuplas en el servidor central</w:t>
-      </w:r>
-    </w:p>
-    <w:p>
-      <w:pPr>
-        <w:shd w:val="clear" w:color="auto" w:fill="1F1F1F"/>
-        <w:spacing w:after="0" w:line="285" w:lineRule="atLeast"/>
-        <w:rPr>
-          <w:rFonts w:ascii="Consolas" w:eastAsia="Times New Roman" w:hAnsi="Consolas" w:cs="Times New Roman"/>
-          <w:color w:val="CCCCCC"/>
-          <w:sz w:val="21"/>
-          <w:szCs w:val="21"/>
-        </w:rPr>
-      </w:pPr>
-    </w:p>
-    <w:p>
-      <w:pPr>
-        <w:shd w:val="clear" w:color="auto" w:fill="1F1F1F"/>
-        <w:spacing w:after="0" w:line="285" w:lineRule="atLeast"/>
-        <w:rPr>
-          <w:rFonts w:ascii="Consolas" w:eastAsia="Times New Roman" w:hAnsi="Consolas" w:cs="Times New Roman"/>
-          <w:color w:val="CCCCCC"/>
-          <w:sz w:val="21"/>
-          <w:szCs w:val="21"/>
-        </w:rPr>
-      </w:pPr>
-      <w:r>
-        <w:rPr>
-          <w:rFonts w:ascii="Consolas" w:eastAsia="Times New Roman" w:hAnsi="Consolas" w:cs="Times New Roman"/>
-          <w:color w:val="569CD6"/>
-          <w:sz w:val="21"/>
-          <w:szCs w:val="21"/>
-        </w:rPr>
-        <w:t>SELECT</w:t>
-      </w:r>
-      <w:r>
-        <w:rPr>
-          <w:rFonts w:ascii="Consolas" w:eastAsia="Times New Roman" w:hAnsi="Consolas" w:cs="Times New Roman"/>
-          <w:color w:val="CCCCCC"/>
-          <w:sz w:val="21"/>
-          <w:szCs w:val="21"/>
-        </w:rPr>
-        <w:t xml:space="preserve"> sumaTotal</w:t>
-      </w:r>
-      <w:r>
-        <w:rPr>
-          <w:rFonts w:ascii="Consolas" w:eastAsia="Times New Roman" w:hAnsi="Consolas" w:cs="Times New Roman"/>
-          <w:color w:val="D4D4D4"/>
-          <w:sz w:val="21"/>
-          <w:szCs w:val="21"/>
-        </w:rPr>
-        <w:t>/</w:t>
-      </w:r>
-      <w:r>
-        <w:rPr>
-          <w:rFonts w:ascii="Consolas" w:eastAsia="Times New Roman" w:hAnsi="Consolas" w:cs="Times New Roman"/>
-          <w:color w:val="CCCCCC"/>
-          <w:sz w:val="21"/>
-          <w:szCs w:val="21"/>
-        </w:rPr>
-        <w:t xml:space="preserve">conteoTotal </w:t>
-      </w:r>
-      <w:r>
-        <w:rPr>
-          <w:rFonts w:ascii="Consolas" w:eastAsia="Times New Roman" w:hAnsi="Consolas" w:cs="Times New Roman"/>
-          <w:color w:val="569CD6"/>
-          <w:sz w:val="21"/>
-          <w:szCs w:val="21"/>
-        </w:rPr>
-        <w:t>as</w:t>
-      </w:r>
-      <w:r>
-        <w:rPr>
-          <w:rFonts w:ascii="Consolas" w:eastAsia="Times New Roman" w:hAnsi="Consolas" w:cs="Times New Roman"/>
-          <w:color w:val="CCCCCC"/>
-          <w:sz w:val="21"/>
-          <w:szCs w:val="21"/>
-        </w:rPr>
-        <w:t xml:space="preserve"> promedio </w:t>
-      </w:r>
-      <w:r>
-        <w:rPr>
-          <w:rFonts w:ascii="Consolas" w:eastAsia="Times New Roman" w:hAnsi="Consolas" w:cs="Times New Roman"/>
-          <w:color w:val="6A9955"/>
-          <w:sz w:val="21"/>
-          <w:szCs w:val="21"/>
-        </w:rPr>
-        <w:t>--transmisión de únicamente 3 tuplas al servidor central</w:t>
-      </w:r>
-    </w:p>
-    <w:p>
-      <w:pPr>
-        <w:shd w:val="clear" w:color="auto" w:fill="1F1F1F"/>
-        <w:spacing w:after="0" w:line="285" w:lineRule="atLeast"/>
-        <w:rPr>
-          <w:rFonts w:ascii="Consolas" w:eastAsia="Times New Roman" w:hAnsi="Consolas" w:cs="Times New Roman"/>
-          <w:color w:val="CCCCCC"/>
-          <w:sz w:val="21"/>
-          <w:szCs w:val="21"/>
-        </w:rPr>
-      </w:pPr>
-      <w:r>
-        <w:rPr>
-          <w:rFonts w:ascii="Consolas" w:eastAsia="Times New Roman" w:hAnsi="Consolas" w:cs="Times New Roman"/>
-          <w:color w:val="569CD6"/>
-          <w:sz w:val="21"/>
-          <w:szCs w:val="21"/>
-        </w:rPr>
-        <w:t>FROM</w:t>
-      </w:r>
-      <w:r>
-        <w:rPr>
-          <w:rFonts w:ascii="Consolas" w:eastAsia="Times New Roman" w:hAnsi="Consolas" w:cs="Times New Roman"/>
-          <w:color w:val="CCCCCC"/>
-          <w:sz w:val="21"/>
-          <w:szCs w:val="21"/>
-        </w:rPr>
-        <w:t xml:space="preserve"> (</w:t>
-      </w:r>
-    </w:p>
-    <w:p>
-      <w:pPr>
-        <w:shd w:val="clear" w:color="auto" w:fill="1F1F1F"/>
-        <w:spacing w:after="0" w:line="285" w:lineRule="atLeast"/>
-        <w:rPr>
-          <w:rFonts w:ascii="Consolas" w:eastAsia="Times New Roman" w:hAnsi="Consolas" w:cs="Times New Roman"/>
-          <w:color w:val="CCCCCC"/>
-          <w:sz w:val="21"/>
-          <w:szCs w:val="21"/>
-        </w:rPr>
-      </w:pPr>
-      <w:r>
-        <w:rPr>
-          <w:rFonts w:ascii="Consolas" w:eastAsia="Times New Roman" w:hAnsi="Consolas" w:cs="Times New Roman"/>
-          <w:color w:val="CCCCCC"/>
-          <w:sz w:val="21"/>
-          <w:szCs w:val="21"/>
-        </w:rPr>
-        <w:t xml:space="preserve">  </w:t>
-      </w:r>
-      <w:r>
-        <w:rPr>
-          <w:rFonts w:ascii="Consolas" w:eastAsia="Times New Roman" w:hAnsi="Consolas" w:cs="Times New Roman"/>
-          <w:color w:val="569CD6"/>
-          <w:sz w:val="21"/>
-          <w:szCs w:val="21"/>
-        </w:rPr>
-        <w:t>SELECT</w:t>
-      </w:r>
-      <w:r>
-        <w:rPr>
-          <w:rFonts w:ascii="Consolas" w:eastAsia="Times New Roman" w:hAnsi="Consolas" w:cs="Times New Roman"/>
-          <w:color w:val="CCCCCC"/>
-          <w:sz w:val="21"/>
-          <w:szCs w:val="21"/>
-        </w:rPr>
-        <w:t xml:space="preserve"> </w:t>
-      </w:r>
-      <w:r>
-        <w:rPr>
-          <w:rFonts w:ascii="Consolas" w:eastAsia="Times New Roman" w:hAnsi="Consolas" w:cs="Times New Roman"/>
-          <w:color w:val="DCDCAA"/>
-          <w:sz w:val="21"/>
-          <w:szCs w:val="21"/>
-        </w:rPr>
-        <w:t>SUM</w:t>
-      </w:r>
-      <w:r>
-        <w:rPr>
-          <w:rFonts w:ascii="Consolas" w:eastAsia="Times New Roman" w:hAnsi="Consolas" w:cs="Times New Roman"/>
-          <w:color w:val="CCCCCC"/>
-          <w:sz w:val="21"/>
-          <w:szCs w:val="21"/>
-        </w:rPr>
-        <w:t xml:space="preserve">(suma) </w:t>
-      </w:r>
-      <w:r>
-        <w:rPr>
-          <w:rFonts w:ascii="Consolas" w:eastAsia="Times New Roman" w:hAnsi="Consolas" w:cs="Times New Roman"/>
-          <w:color w:val="569CD6"/>
-          <w:sz w:val="21"/>
-          <w:szCs w:val="21"/>
-        </w:rPr>
-        <w:t>as</w:t>
-      </w:r>
-      <w:r>
-        <w:rPr>
-          <w:rFonts w:ascii="Consolas" w:eastAsia="Times New Roman" w:hAnsi="Consolas" w:cs="Times New Roman"/>
-          <w:color w:val="CCCCCC"/>
-          <w:sz w:val="21"/>
-          <w:szCs w:val="21"/>
-        </w:rPr>
-        <w:t xml:space="preserve"> sumaTotal, </w:t>
-      </w:r>
-      <w:r>
-        <w:rPr>
-          <w:rFonts w:ascii="Consolas" w:eastAsia="Times New Roman" w:hAnsi="Consolas" w:cs="Times New Roman"/>
-          <w:color w:val="DCDCAA"/>
-          <w:sz w:val="21"/>
-          <w:szCs w:val="21"/>
-        </w:rPr>
-        <w:t>SUM</w:t>
-      </w:r>
-      <w:r>
-        <w:rPr>
-          <w:rFonts w:ascii="Consolas" w:eastAsia="Times New Roman" w:hAnsi="Consolas" w:cs="Times New Roman"/>
-          <w:color w:val="CCCCCC"/>
-          <w:sz w:val="21"/>
-          <w:szCs w:val="21"/>
-        </w:rPr>
-        <w:t xml:space="preserve">(conteo) </w:t>
-      </w:r>
-      <w:r>
-        <w:rPr>
-          <w:rFonts w:ascii="Consolas" w:eastAsia="Times New Roman" w:hAnsi="Consolas" w:cs="Times New Roman"/>
-          <w:color w:val="569CD6"/>
-          <w:sz w:val="21"/>
-          <w:szCs w:val="21"/>
-        </w:rPr>
-        <w:t>as</w:t>
-      </w:r>
-      <w:r>
-        <w:rPr>
-          <w:rFonts w:ascii="Consolas" w:eastAsia="Times New Roman" w:hAnsi="Consolas" w:cs="Times New Roman"/>
-          <w:color w:val="CCCCCC"/>
-          <w:sz w:val="21"/>
-          <w:szCs w:val="21"/>
-        </w:rPr>
-        <w:t xml:space="preserve"> conteoTotal</w:t>
-      </w:r>
-    </w:p>
-    <w:p>
-      <w:pPr>
-        <w:shd w:val="clear" w:color="auto" w:fill="1F1F1F"/>
-        <w:spacing w:after="0" w:line="285" w:lineRule="atLeast"/>
-        <w:rPr>
-          <w:rFonts w:ascii="Consolas" w:eastAsia="Times New Roman" w:hAnsi="Consolas" w:cs="Times New Roman"/>
-          <w:color w:val="CCCCCC"/>
-          <w:sz w:val="21"/>
-          <w:szCs w:val="21"/>
-        </w:rPr>
-      </w:pPr>
-      <w:r>
-        <w:rPr>
-          <w:rFonts w:ascii="Consolas" w:eastAsia="Times New Roman" w:hAnsi="Consolas" w:cs="Times New Roman"/>
-          <w:color w:val="CCCCCC"/>
-          <w:sz w:val="21"/>
-          <w:szCs w:val="21"/>
-        </w:rPr>
-        <w:t xml:space="preserve">  </w:t>
-      </w:r>
-      <w:r>
-        <w:rPr>
-          <w:rFonts w:ascii="Consolas" w:eastAsia="Times New Roman" w:hAnsi="Consolas" w:cs="Times New Roman"/>
-          <w:color w:val="569CD6"/>
-          <w:sz w:val="21"/>
-          <w:szCs w:val="21"/>
-        </w:rPr>
-        <w:t>FROM</w:t>
-      </w:r>
-      <w:r>
-        <w:rPr>
-          <w:rFonts w:ascii="Consolas" w:eastAsia="Times New Roman" w:hAnsi="Consolas" w:cs="Times New Roman"/>
-          <w:color w:val="CCCCCC"/>
-          <w:sz w:val="21"/>
-          <w:szCs w:val="21"/>
-        </w:rPr>
-        <w:t>(</w:t>
-      </w:r>
-    </w:p>
-    <w:p>
-      <w:pPr>
-        <w:shd w:val="clear" w:color="auto" w:fill="1F1F1F"/>
-        <w:spacing w:after="0" w:line="285" w:lineRule="atLeast"/>
-        <w:rPr>
-          <w:rFonts w:ascii="Consolas" w:eastAsia="Times New Roman" w:hAnsi="Consolas" w:cs="Times New Roman"/>
-          <w:color w:val="CCCCCC"/>
-          <w:sz w:val="21"/>
-          <w:szCs w:val="21"/>
-        </w:rPr>
-      </w:pPr>
-      <w:r>
-        <w:rPr>
-          <w:rFonts w:ascii="Consolas" w:eastAsia="Times New Roman" w:hAnsi="Consolas" w:cs="Times New Roman"/>
-          <w:color w:val="CCCCCC"/>
-          <w:sz w:val="21"/>
-          <w:szCs w:val="21"/>
-        </w:rPr>
-        <w:t xml:space="preserve">    </w:t>
-      </w:r>
-      <w:r>
-        <w:rPr>
-          <w:rFonts w:ascii="Consolas" w:eastAsia="Times New Roman" w:hAnsi="Consolas" w:cs="Times New Roman"/>
-          <w:color w:val="569CD6"/>
-          <w:sz w:val="21"/>
-          <w:szCs w:val="21"/>
-        </w:rPr>
-        <w:t>SELECT</w:t>
-      </w:r>
-      <w:r>
-        <w:rPr>
-          <w:rFonts w:ascii="Consolas" w:eastAsia="Times New Roman" w:hAnsi="Consolas" w:cs="Times New Roman"/>
-          <w:color w:val="CCCCCC"/>
-          <w:sz w:val="21"/>
-          <w:szCs w:val="21"/>
-        </w:rPr>
-        <w:t xml:space="preserve"> </w:t>
-      </w:r>
-      <w:r>
-        <w:rPr>
-          <w:rFonts w:ascii="Consolas" w:eastAsia="Times New Roman" w:hAnsi="Consolas" w:cs="Times New Roman"/>
-          <w:color w:val="D4D4D4"/>
-          <w:sz w:val="21"/>
-          <w:szCs w:val="21"/>
-        </w:rPr>
-        <w:t>*</w:t>
-      </w:r>
-      <w:r>
-        <w:rPr>
-          <w:rFonts w:ascii="Consolas" w:eastAsia="Times New Roman" w:hAnsi="Consolas" w:cs="Times New Roman"/>
-          <w:color w:val="CCCCCC"/>
-          <w:sz w:val="21"/>
-          <w:szCs w:val="21"/>
-        </w:rPr>
-        <w:t xml:space="preserve"> </w:t>
-      </w:r>
-      <w:r>
-        <w:rPr>
-          <w:rFonts w:ascii="Consolas" w:eastAsia="Times New Roman" w:hAnsi="Consolas" w:cs="Times New Roman"/>
-          <w:color w:val="569CD6"/>
-          <w:sz w:val="21"/>
-          <w:szCs w:val="21"/>
-        </w:rPr>
-        <w:t>FROM</w:t>
-      </w:r>
-      <w:r>
-        <w:rPr>
-          <w:rFonts w:ascii="Consolas" w:eastAsia="Times New Roman" w:hAnsi="Consolas" w:cs="Times New Roman"/>
-          <w:color w:val="CCCCCC"/>
-          <w:sz w:val="21"/>
-          <w:szCs w:val="21"/>
-        </w:rPr>
-        <w:t xml:space="preserve"> suma_conteo_R1</w:t>
-      </w:r>
-    </w:p>
-    <w:p>
-      <w:pPr>
-        <w:shd w:val="clear" w:color="auto" w:fill="1F1F1F"/>
-        <w:spacing w:after="0" w:line="285" w:lineRule="atLeast"/>
-        <w:rPr>
-          <w:rFonts w:ascii="Consolas" w:eastAsia="Times New Roman" w:hAnsi="Consolas" w:cs="Times New Roman"/>
-          <w:color w:val="CCCCCC"/>
-          <w:sz w:val="21"/>
-          <w:szCs w:val="21"/>
-        </w:rPr>
-      </w:pPr>
-      <w:r>
-        <w:rPr>
-          <w:rFonts w:ascii="Consolas" w:eastAsia="Times New Roman" w:hAnsi="Consolas" w:cs="Times New Roman"/>
-          <w:color w:val="CCCCCC"/>
-          <w:sz w:val="21"/>
-          <w:szCs w:val="21"/>
-        </w:rPr>
-        <w:t xml:space="preserve">    </w:t>
-      </w:r>
-      <w:r>
-        <w:rPr>
-          <w:rFonts w:ascii="Consolas" w:eastAsia="Times New Roman" w:hAnsi="Consolas" w:cs="Times New Roman"/>
-          <w:color w:val="569CD6"/>
-          <w:sz w:val="21"/>
-          <w:szCs w:val="21"/>
-        </w:rPr>
-        <w:t>UNION ALL</w:t>
-      </w:r>
-    </w:p>
-    <w:p>
-      <w:pPr>
-        <w:shd w:val="clear" w:color="auto" w:fill="1F1F1F"/>
-        <w:spacing w:after="0" w:line="285" w:lineRule="atLeast"/>
-        <w:rPr>
-          <w:rFonts w:ascii="Consolas" w:eastAsia="Times New Roman" w:hAnsi="Consolas" w:cs="Times New Roman"/>
-          <w:color w:val="CCCCCC"/>
-          <w:sz w:val="21"/>
-          <w:szCs w:val="21"/>
-        </w:rPr>
-      </w:pPr>
-      <w:r>
-        <w:rPr>
-          <w:rFonts w:ascii="Consolas" w:eastAsia="Times New Roman" w:hAnsi="Consolas" w:cs="Times New Roman"/>
-          <w:color w:val="CCCCCC"/>
-          <w:sz w:val="21"/>
-          <w:szCs w:val="21"/>
-        </w:rPr>
-        <w:t xml:space="preserve">    </w:t>
-      </w:r>
-      <w:r>
-        <w:rPr>
-          <w:rFonts w:ascii="Consolas" w:eastAsia="Times New Roman" w:hAnsi="Consolas" w:cs="Times New Roman"/>
-          <w:color w:val="569CD6"/>
-          <w:sz w:val="21"/>
-          <w:szCs w:val="21"/>
-        </w:rPr>
-        <w:t>SELECT</w:t>
-      </w:r>
-      <w:r>
-        <w:rPr>
-          <w:rFonts w:ascii="Consolas" w:eastAsia="Times New Roman" w:hAnsi="Consolas" w:cs="Times New Roman"/>
-          <w:color w:val="CCCCCC"/>
-          <w:sz w:val="21"/>
-          <w:szCs w:val="21"/>
-        </w:rPr>
-        <w:t xml:space="preserve"> </w:t>
-      </w:r>
-      <w:r>
-        <w:rPr>
-          <w:rFonts w:ascii="Consolas" w:eastAsia="Times New Roman" w:hAnsi="Consolas" w:cs="Times New Roman"/>
-          <w:color w:val="D4D4D4"/>
-          <w:sz w:val="21"/>
-          <w:szCs w:val="21"/>
-        </w:rPr>
-        <w:t>*</w:t>
-      </w:r>
-      <w:r>
-        <w:rPr>
-          <w:rFonts w:ascii="Consolas" w:eastAsia="Times New Roman" w:hAnsi="Consolas" w:cs="Times New Roman"/>
-          <w:color w:val="CCCCCC"/>
-          <w:sz w:val="21"/>
-          <w:szCs w:val="21"/>
-        </w:rPr>
-        <w:t xml:space="preserve"> </w:t>
-      </w:r>
-      <w:r>
-        <w:rPr>
-          <w:rFonts w:ascii="Consolas" w:eastAsia="Times New Roman" w:hAnsi="Consolas" w:cs="Times New Roman"/>
-          <w:color w:val="569CD6"/>
-          <w:sz w:val="21"/>
-          <w:szCs w:val="21"/>
-        </w:rPr>
-        <w:t>FROM</w:t>
-      </w:r>
-      <w:r>
-        <w:rPr>
-          <w:rFonts w:ascii="Consolas" w:eastAsia="Times New Roman" w:hAnsi="Consolas" w:cs="Times New Roman"/>
-          <w:color w:val="CCCCCC"/>
-          <w:sz w:val="21"/>
-          <w:szCs w:val="21"/>
-        </w:rPr>
-        <w:t xml:space="preserve"> suma_conteo_R2</w:t>
-      </w:r>
-    </w:p>
-    <w:p>
-      <w:pPr>
-        <w:shd w:val="clear" w:color="auto" w:fill="1F1F1F"/>
-        <w:spacing w:after="0" w:line="285" w:lineRule="atLeast"/>
-        <w:rPr>
-          <w:rFonts w:ascii="Consolas" w:eastAsia="Times New Roman" w:hAnsi="Consolas" w:cs="Times New Roman"/>
-          <w:color w:val="CCCCCC"/>
-          <w:sz w:val="21"/>
-          <w:szCs w:val="21"/>
-        </w:rPr>
-      </w:pPr>
-      <w:r>
-        <w:rPr>
-          <w:rFonts w:ascii="Consolas" w:eastAsia="Times New Roman" w:hAnsi="Consolas" w:cs="Times New Roman"/>
-          <w:color w:val="CCCCCC"/>
-          <w:sz w:val="21"/>
-          <w:szCs w:val="21"/>
-        </w:rPr>
-        <w:t xml:space="preserve">    </w:t>
-      </w:r>
-      <w:r>
-        <w:rPr>
-          <w:rFonts w:ascii="Consolas" w:eastAsia="Times New Roman" w:hAnsi="Consolas" w:cs="Times New Roman"/>
-          <w:color w:val="569CD6"/>
-          <w:sz w:val="21"/>
-          <w:szCs w:val="21"/>
-        </w:rPr>
-        <w:t>UNION ALL</w:t>
-      </w:r>
-    </w:p>
-    <w:p>
-      <w:pPr>
-        <w:shd w:val="clear" w:color="auto" w:fill="1F1F1F"/>
-        <w:spacing w:after="0" w:line="285" w:lineRule="atLeast"/>
-        <w:rPr>
-          <w:rFonts w:ascii="Consolas" w:eastAsia="Times New Roman" w:hAnsi="Consolas" w:cs="Times New Roman"/>
-          <w:color w:val="CCCCCC"/>
-          <w:sz w:val="21"/>
-          <w:szCs w:val="21"/>
-        </w:rPr>
-      </w:pPr>
-      <w:r>
-        <w:rPr>
-          <w:rFonts w:ascii="Consolas" w:eastAsia="Times New Roman" w:hAnsi="Consolas" w:cs="Times New Roman"/>
-          <w:color w:val="CCCCCC"/>
-          <w:sz w:val="21"/>
-          <w:szCs w:val="21"/>
-        </w:rPr>
-        <w:t xml:space="preserve">    </w:t>
-      </w:r>
-      <w:r>
-        <w:rPr>
-          <w:rFonts w:ascii="Consolas" w:eastAsia="Times New Roman" w:hAnsi="Consolas" w:cs="Times New Roman"/>
-          <w:color w:val="569CD6"/>
-          <w:sz w:val="21"/>
-          <w:szCs w:val="21"/>
-        </w:rPr>
-        <w:t>SELECT</w:t>
-      </w:r>
-      <w:r>
-        <w:rPr>
-          <w:rFonts w:ascii="Consolas" w:eastAsia="Times New Roman" w:hAnsi="Consolas" w:cs="Times New Roman"/>
-          <w:color w:val="CCCCCC"/>
-          <w:sz w:val="21"/>
-          <w:szCs w:val="21"/>
-        </w:rPr>
-        <w:t xml:space="preserve"> </w:t>
-      </w:r>
-      <w:r>
-        <w:rPr>
-          <w:rFonts w:ascii="Consolas" w:eastAsia="Times New Roman" w:hAnsi="Consolas" w:cs="Times New Roman"/>
-          <w:color w:val="D4D4D4"/>
-          <w:sz w:val="21"/>
-          <w:szCs w:val="21"/>
-        </w:rPr>
-        <w:t>*</w:t>
-      </w:r>
-      <w:r>
-        <w:rPr>
-          <w:rFonts w:ascii="Consolas" w:eastAsia="Times New Roman" w:hAnsi="Consolas" w:cs="Times New Roman"/>
-          <w:color w:val="CCCCCC"/>
-          <w:sz w:val="21"/>
-          <w:szCs w:val="21"/>
-        </w:rPr>
-        <w:t xml:space="preserve"> </w:t>
-      </w:r>
-      <w:r>
-        <w:rPr>
-          <w:rFonts w:ascii="Consolas" w:eastAsia="Times New Roman" w:hAnsi="Consolas" w:cs="Times New Roman"/>
-          <w:color w:val="569CD6"/>
-          <w:sz w:val="21"/>
-          <w:szCs w:val="21"/>
-        </w:rPr>
-        <w:t>FROM</w:t>
-      </w:r>
-      <w:r>
-        <w:rPr>
-          <w:rFonts w:ascii="Consolas" w:eastAsia="Times New Roman" w:hAnsi="Consolas" w:cs="Times New Roman"/>
-          <w:color w:val="CCCCCC"/>
-          <w:sz w:val="21"/>
-          <w:szCs w:val="21"/>
-        </w:rPr>
-        <w:t xml:space="preserve"> suma_conteo_R3</w:t>
-      </w:r>
-    </w:p>
-    <w:p>
-      <w:pPr>
-        <w:shd w:val="clear" w:color="auto" w:fill="1F1F1F"/>
-        <w:spacing w:after="0" w:line="285" w:lineRule="atLeast"/>
-        <w:rPr>
-          <w:rFonts w:ascii="Consolas" w:eastAsia="Times New Roman" w:hAnsi="Consolas" w:cs="Times New Roman"/>
-          <w:color w:val="CCCCCC"/>
-          <w:sz w:val="21"/>
-          <w:szCs w:val="21"/>
-        </w:rPr>
-      </w:pPr>
-      <w:r>
-        <w:rPr>
-          <w:rFonts w:ascii="Consolas" w:eastAsia="Times New Roman" w:hAnsi="Consolas" w:cs="Times New Roman"/>
-          <w:color w:val="CCCCCC"/>
-          <w:sz w:val="21"/>
-          <w:szCs w:val="21"/>
-        </w:rPr>
-        <w:t xml:space="preserve">  ) </w:t>
-      </w:r>
-      <w:r>
-        <w:rPr>
-          <w:rFonts w:ascii="Consolas" w:eastAsia="Times New Roman" w:hAnsi="Consolas" w:cs="Times New Roman"/>
-          <w:color w:val="569CD6"/>
-          <w:sz w:val="21"/>
-          <w:szCs w:val="21"/>
-        </w:rPr>
-        <w:t>as</w:t>
-      </w:r>
-      <w:r>
-        <w:rPr>
-          <w:rFonts w:ascii="Consolas" w:eastAsia="Times New Roman" w:hAnsi="Consolas" w:cs="Times New Roman"/>
-          <w:color w:val="CCCCCC"/>
-          <w:sz w:val="21"/>
-          <w:szCs w:val="21"/>
-        </w:rPr>
-        <w:t xml:space="preserve"> append_sumas_conteos</w:t>
-      </w:r>
-    </w:p>
-    <w:p>
-      <w:pPr>
-        <w:shd w:val="clear" w:color="auto" w:fill="1F1F1F"/>
-        <w:spacing w:after="0" w:line="285" w:lineRule="atLeast"/>
-        <w:rPr>
-          <w:rFonts w:ascii="Consolas" w:eastAsia="Times New Roman" w:hAnsi="Consolas" w:cs="Times New Roman"/>
-          <w:color w:val="CCCCCC"/>
-          <w:sz w:val="21"/>
-          <w:szCs w:val="21"/>
-        </w:rPr>
-      </w:pPr>
-      <w:r>
-        <w:rPr>
-          <w:rFonts w:ascii="Consolas" w:eastAsia="Times New Roman" w:hAnsi="Consolas" w:cs="Times New Roman"/>
-          <w:color w:val="CCCCCC"/>
-          <w:sz w:val="21"/>
-          <w:szCs w:val="21"/>
-        </w:rPr>
-        <w:t xml:space="preserve">) </w:t>
-      </w:r>
-      <w:r>
-        <w:rPr>
-          <w:rFonts w:ascii="Consolas" w:eastAsia="Times New Roman" w:hAnsi="Consolas" w:cs="Times New Roman"/>
-          <w:color w:val="569CD6"/>
-          <w:sz w:val="21"/>
-          <w:szCs w:val="21"/>
-        </w:rPr>
-        <w:t>as</w:t>
-      </w:r>
-      <w:r>
-        <w:rPr>
-          <w:rFonts w:ascii="Consolas" w:eastAsia="Times New Roman" w:hAnsi="Consolas" w:cs="Times New Roman"/>
-          <w:color w:val="CCCCCC"/>
-          <w:sz w:val="21"/>
-          <w:szCs w:val="21"/>
-        </w:rPr>
-        <w:t xml:space="preserve"> subconsulta;</w:t>
-      </w:r>
-    </w:p>
-    <w:p>
-      <w:pPr>
-        <w:shd w:val="clear" w:color="auto" w:fill="1F1F1F"/>
-        <w:spacing w:after="0" w:line="285" w:lineRule="atLeast"/>
-        <w:rPr>
-          <w:rFonts w:ascii="Consolas" w:eastAsia="Times New Roman" w:hAnsi="Consolas" w:cs="Times New Roman"/>
-          <w:color w:val="CCCCCC"/>
-          <w:sz w:val="21"/>
-          <w:szCs w:val="21"/>
-        </w:rPr>
-      </w:pPr>
-    </w:p>
-    <w:p>
-      <w:pPr>
-        <w:shd w:val="clear" w:color="auto" w:fill="1F1F1F"/>
-        <w:spacing w:after="0" w:line="285" w:lineRule="atLeast"/>
-        <w:rPr>
-          <w:rFonts w:ascii="Consolas" w:eastAsia="Times New Roman" w:hAnsi="Consolas" w:cs="Times New Roman"/>
-          <w:color w:val="CCCCCC"/>
-          <w:sz w:val="21"/>
-          <w:szCs w:val="21"/>
-        </w:rPr>
-      </w:pPr>
-      <w:r>
-        <w:rPr>
-          <w:rFonts w:ascii="Consolas" w:eastAsia="Times New Roman" w:hAnsi="Consolas" w:cs="Times New Roman"/>
-          <w:color w:val="6A9955"/>
-          <w:sz w:val="21"/>
-          <w:szCs w:val="21"/>
-        </w:rPr>
-        <w:t>--- Elimnación de fragmentos intermedios</w:t>
-      </w:r>
-    </w:p>
-    <w:p>
-      <w:pPr>
-        <w:shd w:val="clear" w:color="auto" w:fill="1F1F1F"/>
-        <w:spacing w:after="0" w:line="285" w:lineRule="atLeast"/>
-        <w:rPr>
-          <w:rFonts w:ascii="Consolas" w:eastAsia="Times New Roman" w:hAnsi="Consolas" w:cs="Times New Roman"/>
-          <w:color w:val="CCCCCC"/>
-          <w:sz w:val="21"/>
-          <w:szCs w:val="21"/>
-        </w:rPr>
-      </w:pPr>
-      <w:r>
-        <w:rPr>
-          <w:rFonts w:ascii="Consolas" w:eastAsia="Times New Roman" w:hAnsi="Consolas" w:cs="Times New Roman"/>
-          <w:color w:val="569CD6"/>
-          <w:sz w:val="21"/>
-          <w:szCs w:val="21"/>
-        </w:rPr>
-        <w:t>DROP</w:t>
-      </w:r>
-      <w:r>
-        <w:rPr>
-          <w:rFonts w:ascii="Consolas" w:eastAsia="Times New Roman" w:hAnsi="Consolas" w:cs="Times New Roman"/>
-          <w:color w:val="CCCCCC"/>
-          <w:sz w:val="21"/>
-          <w:szCs w:val="21"/>
-        </w:rPr>
-        <w:t xml:space="preserve"> </w:t>
-      </w:r>
-      <w:r>
-        <w:rPr>
-          <w:rFonts w:ascii="Consolas" w:eastAsia="Times New Roman" w:hAnsi="Consolas" w:cs="Times New Roman"/>
-          <w:color w:val="569CD6"/>
-          <w:sz w:val="21"/>
-          <w:szCs w:val="21"/>
-        </w:rPr>
-        <w:t>TABLE</w:t>
-      </w:r>
-      <w:r>
-        <w:rPr>
-          <w:rFonts w:ascii="Consolas" w:eastAsia="Times New Roman" w:hAnsi="Consolas" w:cs="Times New Roman"/>
-          <w:color w:val="CCCCCC"/>
-          <w:sz w:val="21"/>
-          <w:szCs w:val="21"/>
-        </w:rPr>
-        <w:t xml:space="preserve"> suma_conteo_r1;</w:t>
-      </w:r>
-    </w:p>
-    <w:p>
-      <w:pPr>
-        <w:shd w:val="clear" w:color="auto" w:fill="1F1F1F"/>
-        <w:spacing w:after="0" w:line="285" w:lineRule="atLeast"/>
-        <w:rPr>
-          <w:rFonts w:ascii="Consolas" w:eastAsia="Times New Roman" w:hAnsi="Consolas" w:cs="Times New Roman"/>
-          <w:color w:val="CCCCCC"/>
-          <w:sz w:val="21"/>
-          <w:szCs w:val="21"/>
-        </w:rPr>
-      </w:pPr>
-      <w:r>
-        <w:rPr>
-          <w:rFonts w:ascii="Consolas" w:eastAsia="Times New Roman" w:hAnsi="Consolas" w:cs="Times New Roman"/>
-          <w:color w:val="569CD6"/>
-          <w:sz w:val="21"/>
-          <w:szCs w:val="21"/>
-        </w:rPr>
-        <w:t>DROP</w:t>
-      </w:r>
-      <w:r>
-        <w:rPr>
-          <w:rFonts w:ascii="Consolas" w:eastAsia="Times New Roman" w:hAnsi="Consolas" w:cs="Times New Roman"/>
-          <w:color w:val="CCCCCC"/>
-          <w:sz w:val="21"/>
-          <w:szCs w:val="21"/>
-        </w:rPr>
-        <w:t xml:space="preserve"> </w:t>
-      </w:r>
-      <w:r>
-        <w:rPr>
-          <w:rFonts w:ascii="Consolas" w:eastAsia="Times New Roman" w:hAnsi="Consolas" w:cs="Times New Roman"/>
-          <w:color w:val="569CD6"/>
-          <w:sz w:val="21"/>
-          <w:szCs w:val="21"/>
-        </w:rPr>
-        <w:t>TABLE</w:t>
-      </w:r>
-      <w:r>
-        <w:rPr>
-          <w:rFonts w:ascii="Consolas" w:eastAsia="Times New Roman" w:hAnsi="Consolas" w:cs="Times New Roman"/>
-          <w:color w:val="CCCCCC"/>
-          <w:sz w:val="21"/>
-          <w:szCs w:val="21"/>
-        </w:rPr>
-        <w:t xml:space="preserve"> suma_conteo_r2;</w:t>
-      </w:r>
-    </w:p>
-    <w:p>
-      <w:pPr>
-        <w:shd w:val="clear" w:color="auto" w:fill="1F1F1F"/>
-        <w:spacing w:after="0" w:line="285" w:lineRule="atLeast"/>
-        <w:rPr>
-          <w:rFonts w:ascii="Consolas" w:eastAsia="Times New Roman" w:hAnsi="Consolas" w:cs="Times New Roman"/>
-          <w:color w:val="CCCCCC"/>
-          <w:sz w:val="21"/>
-          <w:szCs w:val="21"/>
-        </w:rPr>
-      </w:pPr>
-      <w:r>
-        <w:rPr>
-          <w:rFonts w:ascii="Consolas" w:eastAsia="Times New Roman" w:hAnsi="Consolas" w:cs="Times New Roman"/>
-          <w:color w:val="569CD6"/>
-          <w:sz w:val="21"/>
-          <w:szCs w:val="21"/>
-        </w:rPr>
-        <w:t>DROP</w:t>
-      </w:r>
-      <w:r>
-        <w:rPr>
-          <w:rFonts w:ascii="Consolas" w:eastAsia="Times New Roman" w:hAnsi="Consolas" w:cs="Times New Roman"/>
-          <w:color w:val="CCCCCC"/>
-          <w:sz w:val="21"/>
-          <w:szCs w:val="21"/>
-        </w:rPr>
-        <w:t xml:space="preserve"> </w:t>
-      </w:r>
-      <w:r>
-        <w:rPr>
-          <w:rFonts w:ascii="Consolas" w:eastAsia="Times New Roman" w:hAnsi="Consolas" w:cs="Times New Roman"/>
-          <w:color w:val="569CD6"/>
-          <w:sz w:val="21"/>
-          <w:szCs w:val="21"/>
-        </w:rPr>
-        <w:t>TABLE</w:t>
-      </w:r>
-      <w:r>
-        <w:rPr>
-          <w:rFonts w:ascii="Consolas" w:eastAsia="Times New Roman" w:hAnsi="Consolas" w:cs="Times New Roman"/>
-          <w:color w:val="CCCCCC"/>
-          <w:sz w:val="21"/>
-          <w:szCs w:val="21"/>
-        </w:rPr>
-        <w:t xml:space="preserve"> suma_conteo_r3;</w:t>
-      </w:r>
-    </w:p>
-    <w:p>
-      <w:pPr>
-        <w:tabs>
-          <w:tab w:val="left" w:pos="5134"/>
-        </w:tabs>
-        <w:ind w:left="360"/>
-        <w:jc w:val="both"/>
-        <w:rPr>
-          <w:sz w:val="24"/>
-          <w:szCs w:val="24"/>
-        </w:rPr>
-      </w:pPr>
-    </w:p>
-    <w:p>
-      <w:pPr>
-        <w:tabs>
-          <w:tab w:val="left" w:pos="5134"/>
-        </w:tabs>
-        <w:ind w:left="360"/>
-        <w:jc w:val="both"/>
-        <w:rPr>
-          <w:sz w:val="24"/>
-          <w:szCs w:val="24"/>
-        </w:rPr>
-      </w:pPr>
-    </w:p>
-    <w:p>
-      <w:pPr>
-        <w:pStyle w:val="Prrafodelista"/>
-        <w:numPr>
-          <w:ilvl w:val="0"/>
-          <w:numId w:val="6"/>
-        </w:numPr>
-        <w:tabs>
-          <w:tab w:val="left" w:pos="5134"/>
-        </w:tabs>
-        <w:jc w:val="both"/>
-        <w:rPr>
-          <w:sz w:val="24"/>
-          <w:szCs w:val="24"/>
-        </w:rPr>
-      </w:pPr>
-      <w:r>
-        <w:rPr>
-          <w:sz w:val="24"/>
-          <w:szCs w:val="24"/>
-        </w:rPr>
-        <w:t>Consulta e</w:t>
-      </w:r>
-    </w:p>
-    <w:p>
-      <w:pPr>
-        <w:pBdr>
-          <w:top w:val="nil"/>
-          <w:left w:val="nil"/>
-          <w:bottom w:val="nil"/>
-          <w:right w:val="nil"/>
-          <w:between w:val="nil"/>
-        </w:pBdr>
-        <w:spacing w:line="360" w:lineRule="auto"/>
-        <w:ind w:left="360"/>
-        <w:rPr>
-          <w:rFonts w:ascii="Cambria" w:eastAsia="Cambria" w:hAnsi="Cambria" w:cs="Cambria"/>
-          <w:color w:val="000000"/>
-          <w:sz w:val="24"/>
-          <w:szCs w:val="24"/>
-        </w:rPr>
-      </w:pPr>
-      <w:r>
-        <w:rPr>
-          <w:rFonts w:ascii="Cambria" w:eastAsia="Cambria" w:hAnsi="Cambria" w:cs="Cambria"/>
-          <w:color w:val="000000"/>
-          <w:sz w:val="24"/>
-          <w:szCs w:val="24"/>
-        </w:rPr>
-        <w:t>Select Ciudad, SUM(TotalAlumnos) From Colegio Group By Ciudad.</w:t>
-      </w:r>
-    </w:p>
-    <w:p>
-      <w:pPr>
-        <w:shd w:val="clear" w:color="auto" w:fill="1F1F1F"/>
-        <w:spacing w:after="0" w:line="285" w:lineRule="atLeast"/>
-        <w:rPr>
-          <w:rFonts w:ascii="Consolas" w:eastAsia="Times New Roman" w:hAnsi="Consolas" w:cs="Times New Roman"/>
-          <w:color w:val="CCCCCC"/>
-          <w:sz w:val="21"/>
-          <w:szCs w:val="21"/>
-        </w:rPr>
-      </w:pPr>
-      <w:r>
-        <w:rPr>
-          <w:rFonts w:ascii="Consolas" w:eastAsia="Times New Roman" w:hAnsi="Consolas" w:cs="Times New Roman"/>
-          <w:color w:val="6A9955"/>
-          <w:sz w:val="21"/>
-          <w:szCs w:val="21"/>
-        </w:rPr>
-        <w:t>--- Partición intermedia 1: A-L</w:t>
-      </w:r>
-    </w:p>
-    <w:p>
-      <w:pPr>
-        <w:shd w:val="clear" w:color="auto" w:fill="1F1F1F"/>
-        <w:spacing w:after="0" w:line="285" w:lineRule="atLeast"/>
-        <w:rPr>
-          <w:rFonts w:ascii="Consolas" w:eastAsia="Times New Roman" w:hAnsi="Consolas" w:cs="Times New Roman"/>
-          <w:color w:val="CCCCCC"/>
-          <w:sz w:val="21"/>
-          <w:szCs w:val="21"/>
-        </w:rPr>
-      </w:pPr>
-      <w:r>
-        <w:rPr>
-          <w:rFonts w:ascii="Consolas" w:eastAsia="Times New Roman" w:hAnsi="Consolas" w:cs="Times New Roman"/>
-          <w:color w:val="569CD6"/>
-          <w:sz w:val="21"/>
-          <w:szCs w:val="21"/>
-        </w:rPr>
-        <w:t>CREATE</w:t>
-      </w:r>
-      <w:r>
-        <w:rPr>
-          <w:rFonts w:ascii="Consolas" w:eastAsia="Times New Roman" w:hAnsi="Consolas" w:cs="Times New Roman"/>
-          <w:color w:val="CCCCCC"/>
-          <w:sz w:val="21"/>
-          <w:szCs w:val="21"/>
-        </w:rPr>
-        <w:t xml:space="preserve"> </w:t>
-      </w:r>
-      <w:r>
-        <w:rPr>
-          <w:rFonts w:ascii="Consolas" w:eastAsia="Times New Roman" w:hAnsi="Consolas" w:cs="Times New Roman"/>
-          <w:color w:val="569CD6"/>
-          <w:sz w:val="21"/>
-          <w:szCs w:val="21"/>
-        </w:rPr>
-        <w:t>TABLE</w:t>
-      </w:r>
-      <w:r>
-        <w:rPr>
-          <w:rFonts w:ascii="Consolas" w:eastAsia="Times New Roman" w:hAnsi="Consolas" w:cs="Times New Roman"/>
-          <w:color w:val="CCCCCC"/>
-          <w:sz w:val="21"/>
-          <w:szCs w:val="21"/>
-        </w:rPr>
-        <w:t xml:space="preserve"> </w:t>
-      </w:r>
-      <w:r>
-        <w:rPr>
-          <w:rFonts w:ascii="Consolas" w:eastAsia="Times New Roman" w:hAnsi="Consolas" w:cs="Times New Roman"/>
-          <w:color w:val="DCDCAA"/>
-          <w:sz w:val="21"/>
-          <w:szCs w:val="21"/>
-        </w:rPr>
-        <w:t>colegio_frag_intermedia1</w:t>
-      </w:r>
-      <w:r>
-        <w:rPr>
-          <w:rFonts w:ascii="Consolas" w:eastAsia="Times New Roman" w:hAnsi="Consolas" w:cs="Times New Roman"/>
-          <w:color w:val="CCCCCC"/>
-          <w:sz w:val="21"/>
-          <w:szCs w:val="21"/>
-        </w:rPr>
-        <w:t xml:space="preserve"> </w:t>
-      </w:r>
-      <w:r>
-        <w:rPr>
-          <w:rFonts w:ascii="Consolas" w:eastAsia="Times New Roman" w:hAnsi="Consolas" w:cs="Times New Roman"/>
-          <w:color w:val="569CD6"/>
-          <w:sz w:val="21"/>
-          <w:szCs w:val="21"/>
-        </w:rPr>
-        <w:t>AS</w:t>
-      </w:r>
-    </w:p>
-    <w:p>
-      <w:pPr>
-        <w:shd w:val="clear" w:color="auto" w:fill="1F1F1F"/>
-        <w:spacing w:after="0" w:line="285" w:lineRule="atLeast"/>
-        <w:rPr>
-          <w:rFonts w:ascii="Consolas" w:eastAsia="Times New Roman" w:hAnsi="Consolas" w:cs="Times New Roman"/>
-          <w:color w:val="CCCCCC"/>
-          <w:sz w:val="21"/>
-          <w:szCs w:val="21"/>
-        </w:rPr>
-      </w:pPr>
-      <w:r>
-        <w:rPr>
-          <w:rFonts w:ascii="Consolas" w:eastAsia="Times New Roman" w:hAnsi="Consolas" w:cs="Times New Roman"/>
-          <w:color w:val="CCCCCC"/>
-          <w:sz w:val="21"/>
-          <w:szCs w:val="21"/>
-        </w:rPr>
-        <w:t>(</w:t>
-      </w:r>
-    </w:p>
-    <w:p>
-      <w:pPr>
-        <w:shd w:val="clear" w:color="auto" w:fill="1F1F1F"/>
-        <w:spacing w:after="0" w:line="285" w:lineRule="atLeast"/>
-        <w:rPr>
-          <w:rFonts w:ascii="Consolas" w:eastAsia="Times New Roman" w:hAnsi="Consolas" w:cs="Times New Roman"/>
-          <w:color w:val="CCCCCC"/>
-          <w:sz w:val="21"/>
-          <w:szCs w:val="21"/>
-        </w:rPr>
-      </w:pPr>
-      <w:r>
-        <w:rPr>
-          <w:rFonts w:ascii="Consolas" w:eastAsia="Times New Roman" w:hAnsi="Consolas" w:cs="Times New Roman"/>
-          <w:color w:val="CCCCCC"/>
-          <w:sz w:val="21"/>
-          <w:szCs w:val="21"/>
-        </w:rPr>
-        <w:t>(</w:t>
-      </w:r>
-      <w:r>
-        <w:rPr>
-          <w:rFonts w:ascii="Consolas" w:eastAsia="Times New Roman" w:hAnsi="Consolas" w:cs="Times New Roman"/>
-          <w:color w:val="569CD6"/>
-          <w:sz w:val="21"/>
-          <w:szCs w:val="21"/>
-        </w:rPr>
-        <w:t>SELECT</w:t>
-      </w:r>
-      <w:r>
-        <w:rPr>
-          <w:rFonts w:ascii="Consolas" w:eastAsia="Times New Roman" w:hAnsi="Consolas" w:cs="Times New Roman"/>
-          <w:color w:val="CCCCCC"/>
-          <w:sz w:val="21"/>
-          <w:szCs w:val="21"/>
-        </w:rPr>
-        <w:t xml:space="preserve"> </w:t>
-      </w:r>
-      <w:r>
-        <w:rPr>
-          <w:rFonts w:ascii="Consolas" w:eastAsia="Times New Roman" w:hAnsi="Consolas" w:cs="Times New Roman"/>
-          <w:color w:val="D4D4D4"/>
-          <w:sz w:val="21"/>
-          <w:szCs w:val="21"/>
-        </w:rPr>
-        <w:t>*</w:t>
-      </w:r>
-    </w:p>
-    <w:p>
-      <w:pPr>
-        <w:shd w:val="clear" w:color="auto" w:fill="1F1F1F"/>
-        <w:spacing w:after="0" w:line="285" w:lineRule="atLeast"/>
-        <w:rPr>
-          <w:rFonts w:ascii="Consolas" w:eastAsia="Times New Roman" w:hAnsi="Consolas" w:cs="Times New Roman"/>
-          <w:color w:val="CCCCCC"/>
-          <w:sz w:val="21"/>
-          <w:szCs w:val="21"/>
-        </w:rPr>
-      </w:pPr>
-      <w:r>
-        <w:rPr>
-          <w:rFonts w:ascii="Consolas" w:eastAsia="Times New Roman" w:hAnsi="Consolas" w:cs="Times New Roman"/>
-          <w:color w:val="569CD6"/>
-          <w:sz w:val="21"/>
-          <w:szCs w:val="21"/>
-        </w:rPr>
-        <w:t>FROM</w:t>
-      </w:r>
-      <w:r>
-        <w:rPr>
-          <w:rFonts w:ascii="Consolas" w:eastAsia="Times New Roman" w:hAnsi="Consolas" w:cs="Times New Roman"/>
-          <w:color w:val="CCCCCC"/>
-          <w:sz w:val="21"/>
-          <w:szCs w:val="21"/>
-        </w:rPr>
-        <w:t xml:space="preserve"> colegio_p600</w:t>
-      </w:r>
-    </w:p>
-    <w:p>
-      <w:pPr>
-        <w:shd w:val="clear" w:color="auto" w:fill="1F1F1F"/>
-        <w:spacing w:after="0" w:line="285" w:lineRule="atLeast"/>
-        <w:rPr>
-          <w:rFonts w:ascii="Consolas" w:eastAsia="Times New Roman" w:hAnsi="Consolas" w:cs="Times New Roman"/>
-          <w:color w:val="CCCCCC"/>
-          <w:sz w:val="21"/>
-          <w:szCs w:val="21"/>
-        </w:rPr>
-      </w:pPr>
-      <w:r>
-        <w:rPr>
-          <w:rFonts w:ascii="Consolas" w:eastAsia="Times New Roman" w:hAnsi="Consolas" w:cs="Times New Roman"/>
-          <w:color w:val="569CD6"/>
-          <w:sz w:val="21"/>
-          <w:szCs w:val="21"/>
-        </w:rPr>
-        <w:t>WHERE</w:t>
-      </w:r>
-      <w:r>
-        <w:rPr>
-          <w:rFonts w:ascii="Consolas" w:eastAsia="Times New Roman" w:hAnsi="Consolas" w:cs="Times New Roman"/>
-          <w:color w:val="CCCCCC"/>
-          <w:sz w:val="21"/>
-          <w:szCs w:val="21"/>
-        </w:rPr>
-        <w:t xml:space="preserve"> ciudad </w:t>
-      </w:r>
-      <w:r>
-        <w:rPr>
-          <w:rFonts w:ascii="Consolas" w:eastAsia="Times New Roman" w:hAnsi="Consolas" w:cs="Times New Roman"/>
-          <w:color w:val="D4D4D4"/>
-          <w:sz w:val="21"/>
-          <w:szCs w:val="21"/>
-        </w:rPr>
-        <w:t>&gt;=</w:t>
-      </w:r>
-      <w:r>
-        <w:rPr>
-          <w:rFonts w:ascii="Consolas" w:eastAsia="Times New Roman" w:hAnsi="Consolas" w:cs="Times New Roman"/>
-          <w:color w:val="CCCCCC"/>
-          <w:sz w:val="21"/>
-          <w:szCs w:val="21"/>
-        </w:rPr>
-        <w:t xml:space="preserve"> </w:t>
-      </w:r>
-      <w:r>
-        <w:rPr>
-          <w:rFonts w:ascii="Consolas" w:eastAsia="Times New Roman" w:hAnsi="Consolas" w:cs="Times New Roman"/>
-          <w:color w:val="CE9178"/>
-          <w:sz w:val="21"/>
-          <w:szCs w:val="21"/>
-        </w:rPr>
-        <w:t>'A'</w:t>
-      </w:r>
-      <w:r>
-        <w:rPr>
-          <w:rFonts w:ascii="Consolas" w:eastAsia="Times New Roman" w:hAnsi="Consolas" w:cs="Times New Roman"/>
-          <w:color w:val="CCCCCC"/>
-          <w:sz w:val="21"/>
-          <w:szCs w:val="21"/>
-        </w:rPr>
-        <w:t xml:space="preserve"> </w:t>
-      </w:r>
-      <w:r>
-        <w:rPr>
-          <w:rFonts w:ascii="Consolas" w:eastAsia="Times New Roman" w:hAnsi="Consolas" w:cs="Times New Roman"/>
-          <w:color w:val="569CD6"/>
-          <w:sz w:val="21"/>
-          <w:szCs w:val="21"/>
-        </w:rPr>
-        <w:t>AND</w:t>
-      </w:r>
-      <w:r>
-        <w:rPr>
-          <w:rFonts w:ascii="Consolas" w:eastAsia="Times New Roman" w:hAnsi="Consolas" w:cs="Times New Roman"/>
-          <w:color w:val="CCCCCC"/>
-          <w:sz w:val="21"/>
-          <w:szCs w:val="21"/>
-        </w:rPr>
-        <w:t xml:space="preserve"> ciudad </w:t>
-      </w:r>
-      <w:r>
-        <w:rPr>
-          <w:rFonts w:ascii="Consolas" w:eastAsia="Times New Roman" w:hAnsi="Consolas" w:cs="Times New Roman"/>
-          <w:color w:val="D4D4D4"/>
-          <w:sz w:val="21"/>
-          <w:szCs w:val="21"/>
-        </w:rPr>
-        <w:t>&lt;=</w:t>
-      </w:r>
-      <w:r>
-        <w:rPr>
-          <w:rFonts w:ascii="Consolas" w:eastAsia="Times New Roman" w:hAnsi="Consolas" w:cs="Times New Roman"/>
-          <w:color w:val="CCCCCC"/>
-          <w:sz w:val="21"/>
-          <w:szCs w:val="21"/>
-        </w:rPr>
-        <w:t xml:space="preserve"> </w:t>
-      </w:r>
-      <w:r>
-        <w:rPr>
-          <w:rFonts w:ascii="Consolas" w:eastAsia="Times New Roman" w:hAnsi="Consolas" w:cs="Times New Roman"/>
-          <w:color w:val="CE9178"/>
-          <w:sz w:val="21"/>
-          <w:szCs w:val="21"/>
-        </w:rPr>
-        <w:t>'L'</w:t>
-      </w:r>
-      <w:r>
-        <w:rPr>
-          <w:rFonts w:ascii="Consolas" w:eastAsia="Times New Roman" w:hAnsi="Consolas" w:cs="Times New Roman"/>
-          <w:color w:val="CCCCCC"/>
-          <w:sz w:val="21"/>
-          <w:szCs w:val="21"/>
-        </w:rPr>
-        <w:t>)</w:t>
-      </w:r>
-    </w:p>
-    <w:p>
-      <w:pPr>
-        <w:shd w:val="clear" w:color="auto" w:fill="1F1F1F"/>
-        <w:spacing w:after="0" w:line="285" w:lineRule="atLeast"/>
-        <w:rPr>
-          <w:rFonts w:ascii="Consolas" w:eastAsia="Times New Roman" w:hAnsi="Consolas" w:cs="Times New Roman"/>
-          <w:color w:val="CCCCCC"/>
-          <w:sz w:val="21"/>
-          <w:szCs w:val="21"/>
-        </w:rPr>
-      </w:pPr>
-      <w:r>
-        <w:rPr>
-          <w:rFonts w:ascii="Consolas" w:eastAsia="Times New Roman" w:hAnsi="Consolas" w:cs="Times New Roman"/>
-          <w:color w:val="569CD6"/>
-          <w:sz w:val="21"/>
-          <w:szCs w:val="21"/>
-        </w:rPr>
-        <w:lastRenderedPageBreak/>
-        <w:t>UNION ALL</w:t>
-      </w:r>
-    </w:p>
-    <w:p>
-      <w:pPr>
-        <w:shd w:val="clear" w:color="auto" w:fill="1F1F1F"/>
-        <w:spacing w:after="0" w:line="285" w:lineRule="atLeast"/>
-        <w:rPr>
-          <w:rFonts w:ascii="Consolas" w:eastAsia="Times New Roman" w:hAnsi="Consolas" w:cs="Times New Roman"/>
-          <w:color w:val="CCCCCC"/>
-          <w:sz w:val="21"/>
-          <w:szCs w:val="21"/>
-        </w:rPr>
-      </w:pPr>
-      <w:r>
-        <w:rPr>
-          <w:rFonts w:ascii="Consolas" w:eastAsia="Times New Roman" w:hAnsi="Consolas" w:cs="Times New Roman"/>
-          <w:color w:val="CCCCCC"/>
-          <w:sz w:val="21"/>
-          <w:szCs w:val="21"/>
-        </w:rPr>
-        <w:t>(</w:t>
-      </w:r>
-      <w:r>
-        <w:rPr>
-          <w:rFonts w:ascii="Consolas" w:eastAsia="Times New Roman" w:hAnsi="Consolas" w:cs="Times New Roman"/>
-          <w:color w:val="569CD6"/>
-          <w:sz w:val="21"/>
-          <w:szCs w:val="21"/>
-        </w:rPr>
-        <w:t>SELECT</w:t>
-      </w:r>
-      <w:r>
-        <w:rPr>
-          <w:rFonts w:ascii="Consolas" w:eastAsia="Times New Roman" w:hAnsi="Consolas" w:cs="Times New Roman"/>
-          <w:color w:val="CCCCCC"/>
-          <w:sz w:val="21"/>
-          <w:szCs w:val="21"/>
-        </w:rPr>
-        <w:t xml:space="preserve"> </w:t>
-      </w:r>
-      <w:r>
-        <w:rPr>
-          <w:rFonts w:ascii="Consolas" w:eastAsia="Times New Roman" w:hAnsi="Consolas" w:cs="Times New Roman"/>
-          <w:color w:val="D4D4D4"/>
-          <w:sz w:val="21"/>
-          <w:szCs w:val="21"/>
-        </w:rPr>
-        <w:t>*</w:t>
-      </w:r>
-    </w:p>
-    <w:p>
-      <w:pPr>
-        <w:shd w:val="clear" w:color="auto" w:fill="1F1F1F"/>
-        <w:spacing w:after="0" w:line="285" w:lineRule="atLeast"/>
-        <w:rPr>
-          <w:rFonts w:ascii="Consolas" w:eastAsia="Times New Roman" w:hAnsi="Consolas" w:cs="Times New Roman"/>
-          <w:color w:val="CCCCCC"/>
-          <w:sz w:val="21"/>
-          <w:szCs w:val="21"/>
-        </w:rPr>
-      </w:pPr>
-      <w:r>
-        <w:rPr>
-          <w:rFonts w:ascii="Consolas" w:eastAsia="Times New Roman" w:hAnsi="Consolas" w:cs="Times New Roman"/>
-          <w:color w:val="569CD6"/>
-          <w:sz w:val="21"/>
-          <w:szCs w:val="21"/>
-        </w:rPr>
-        <w:t>FROM</w:t>
-      </w:r>
-      <w:r>
-        <w:rPr>
-          <w:rFonts w:ascii="Consolas" w:eastAsia="Times New Roman" w:hAnsi="Consolas" w:cs="Times New Roman"/>
-          <w:color w:val="CCCCCC"/>
-          <w:sz w:val="21"/>
-          <w:szCs w:val="21"/>
-        </w:rPr>
-        <w:t xml:space="preserve"> colegio_p600_1300</w:t>
-      </w:r>
-    </w:p>
-    <w:p>
-      <w:pPr>
-        <w:shd w:val="clear" w:color="auto" w:fill="1F1F1F"/>
-        <w:spacing w:after="0" w:line="285" w:lineRule="atLeast"/>
-        <w:rPr>
-          <w:rFonts w:ascii="Consolas" w:eastAsia="Times New Roman" w:hAnsi="Consolas" w:cs="Times New Roman"/>
-          <w:color w:val="CCCCCC"/>
-          <w:sz w:val="21"/>
-          <w:szCs w:val="21"/>
-        </w:rPr>
-      </w:pPr>
-      <w:r>
-        <w:rPr>
-          <w:rFonts w:ascii="Consolas" w:eastAsia="Times New Roman" w:hAnsi="Consolas" w:cs="Times New Roman"/>
-          <w:color w:val="569CD6"/>
-          <w:sz w:val="21"/>
-          <w:szCs w:val="21"/>
-        </w:rPr>
-        <w:t>WHERE</w:t>
-      </w:r>
-      <w:r>
-        <w:rPr>
-          <w:rFonts w:ascii="Consolas" w:eastAsia="Times New Roman" w:hAnsi="Consolas" w:cs="Times New Roman"/>
-          <w:color w:val="CCCCCC"/>
-          <w:sz w:val="21"/>
-          <w:szCs w:val="21"/>
-        </w:rPr>
-        <w:t xml:space="preserve"> ciudad </w:t>
-      </w:r>
-      <w:r>
-        <w:rPr>
-          <w:rFonts w:ascii="Consolas" w:eastAsia="Times New Roman" w:hAnsi="Consolas" w:cs="Times New Roman"/>
-          <w:color w:val="D4D4D4"/>
-          <w:sz w:val="21"/>
-          <w:szCs w:val="21"/>
-        </w:rPr>
-        <w:t>&gt;=</w:t>
-      </w:r>
-      <w:r>
-        <w:rPr>
-          <w:rFonts w:ascii="Consolas" w:eastAsia="Times New Roman" w:hAnsi="Consolas" w:cs="Times New Roman"/>
-          <w:color w:val="CCCCCC"/>
-          <w:sz w:val="21"/>
-          <w:szCs w:val="21"/>
-        </w:rPr>
-        <w:t xml:space="preserve"> </w:t>
-      </w:r>
-      <w:r>
-        <w:rPr>
-          <w:rFonts w:ascii="Consolas" w:eastAsia="Times New Roman" w:hAnsi="Consolas" w:cs="Times New Roman"/>
-          <w:color w:val="CE9178"/>
-          <w:sz w:val="21"/>
-          <w:szCs w:val="21"/>
-        </w:rPr>
-        <w:t>'A'</w:t>
-      </w:r>
-      <w:r>
-        <w:rPr>
-          <w:rFonts w:ascii="Consolas" w:eastAsia="Times New Roman" w:hAnsi="Consolas" w:cs="Times New Roman"/>
-          <w:color w:val="CCCCCC"/>
-          <w:sz w:val="21"/>
-          <w:szCs w:val="21"/>
-        </w:rPr>
-        <w:t xml:space="preserve"> </w:t>
-      </w:r>
-      <w:r>
-        <w:rPr>
-          <w:rFonts w:ascii="Consolas" w:eastAsia="Times New Roman" w:hAnsi="Consolas" w:cs="Times New Roman"/>
-          <w:color w:val="569CD6"/>
-          <w:sz w:val="21"/>
-          <w:szCs w:val="21"/>
-        </w:rPr>
-        <w:t>AND</w:t>
-      </w:r>
-      <w:r>
-        <w:rPr>
-          <w:rFonts w:ascii="Consolas" w:eastAsia="Times New Roman" w:hAnsi="Consolas" w:cs="Times New Roman"/>
-          <w:color w:val="CCCCCC"/>
-          <w:sz w:val="21"/>
-          <w:szCs w:val="21"/>
-        </w:rPr>
-        <w:t xml:space="preserve"> ciudad </w:t>
-      </w:r>
-      <w:r>
-        <w:rPr>
-          <w:rFonts w:ascii="Consolas" w:eastAsia="Times New Roman" w:hAnsi="Consolas" w:cs="Times New Roman"/>
-          <w:color w:val="D4D4D4"/>
-          <w:sz w:val="21"/>
-          <w:szCs w:val="21"/>
-        </w:rPr>
-        <w:t>&lt;=</w:t>
-      </w:r>
-      <w:r>
-        <w:rPr>
-          <w:rFonts w:ascii="Consolas" w:eastAsia="Times New Roman" w:hAnsi="Consolas" w:cs="Times New Roman"/>
-          <w:color w:val="CCCCCC"/>
-          <w:sz w:val="21"/>
-          <w:szCs w:val="21"/>
-        </w:rPr>
-        <w:t xml:space="preserve"> </w:t>
-      </w:r>
-      <w:r>
-        <w:rPr>
-          <w:rFonts w:ascii="Consolas" w:eastAsia="Times New Roman" w:hAnsi="Consolas" w:cs="Times New Roman"/>
-          <w:color w:val="CE9178"/>
-          <w:sz w:val="21"/>
-          <w:szCs w:val="21"/>
-        </w:rPr>
-        <w:t>'L'</w:t>
-      </w:r>
-      <w:r>
-        <w:rPr>
-          <w:rFonts w:ascii="Consolas" w:eastAsia="Times New Roman" w:hAnsi="Consolas" w:cs="Times New Roman"/>
-          <w:color w:val="CCCCCC"/>
-          <w:sz w:val="21"/>
-          <w:szCs w:val="21"/>
-        </w:rPr>
-        <w:t>)</w:t>
-      </w:r>
-    </w:p>
-    <w:p>
-      <w:pPr>
-        <w:shd w:val="clear" w:color="auto" w:fill="1F1F1F"/>
-        <w:spacing w:after="0" w:line="285" w:lineRule="atLeast"/>
-        <w:rPr>
-          <w:rFonts w:ascii="Consolas" w:eastAsia="Times New Roman" w:hAnsi="Consolas" w:cs="Times New Roman"/>
-          <w:color w:val="CCCCCC"/>
-          <w:sz w:val="21"/>
-          <w:szCs w:val="21"/>
-        </w:rPr>
-      </w:pPr>
-      <w:r>
-        <w:rPr>
-          <w:rFonts w:ascii="Consolas" w:eastAsia="Times New Roman" w:hAnsi="Consolas" w:cs="Times New Roman"/>
-          <w:color w:val="569CD6"/>
-          <w:sz w:val="21"/>
-          <w:szCs w:val="21"/>
-        </w:rPr>
-        <w:t>UNION ALL</w:t>
-      </w:r>
-    </w:p>
-    <w:p>
-      <w:pPr>
-        <w:shd w:val="clear" w:color="auto" w:fill="1F1F1F"/>
-        <w:spacing w:after="0" w:line="285" w:lineRule="atLeast"/>
-        <w:rPr>
-          <w:rFonts w:ascii="Consolas" w:eastAsia="Times New Roman" w:hAnsi="Consolas" w:cs="Times New Roman"/>
-          <w:color w:val="CCCCCC"/>
-          <w:sz w:val="21"/>
-          <w:szCs w:val="21"/>
-        </w:rPr>
-      </w:pPr>
-      <w:r>
-        <w:rPr>
-          <w:rFonts w:ascii="Consolas" w:eastAsia="Times New Roman" w:hAnsi="Consolas" w:cs="Times New Roman"/>
-          <w:color w:val="CCCCCC"/>
-          <w:sz w:val="21"/>
-          <w:szCs w:val="21"/>
-        </w:rPr>
-        <w:t>(</w:t>
-      </w:r>
-      <w:r>
-        <w:rPr>
-          <w:rFonts w:ascii="Consolas" w:eastAsia="Times New Roman" w:hAnsi="Consolas" w:cs="Times New Roman"/>
-          <w:color w:val="569CD6"/>
-          <w:sz w:val="21"/>
-          <w:szCs w:val="21"/>
-        </w:rPr>
-        <w:t>SELECT</w:t>
-      </w:r>
-      <w:r>
-        <w:rPr>
-          <w:rFonts w:ascii="Consolas" w:eastAsia="Times New Roman" w:hAnsi="Consolas" w:cs="Times New Roman"/>
-          <w:color w:val="CCCCCC"/>
-          <w:sz w:val="21"/>
-          <w:szCs w:val="21"/>
-        </w:rPr>
-        <w:t xml:space="preserve"> </w:t>
-      </w:r>
-      <w:r>
-        <w:rPr>
-          <w:rFonts w:ascii="Consolas" w:eastAsia="Times New Roman" w:hAnsi="Consolas" w:cs="Times New Roman"/>
-          <w:color w:val="D4D4D4"/>
-          <w:sz w:val="21"/>
-          <w:szCs w:val="21"/>
-        </w:rPr>
-        <w:t>*</w:t>
-      </w:r>
-    </w:p>
-    <w:p>
-      <w:pPr>
-        <w:shd w:val="clear" w:color="auto" w:fill="1F1F1F"/>
-        <w:spacing w:after="0" w:line="285" w:lineRule="atLeast"/>
-        <w:rPr>
-          <w:rFonts w:ascii="Consolas" w:eastAsia="Times New Roman" w:hAnsi="Consolas" w:cs="Times New Roman"/>
-          <w:color w:val="CCCCCC"/>
-          <w:sz w:val="21"/>
-          <w:szCs w:val="21"/>
-        </w:rPr>
-      </w:pPr>
-      <w:r>
-        <w:rPr>
-          <w:rFonts w:ascii="Consolas" w:eastAsia="Times New Roman" w:hAnsi="Consolas" w:cs="Times New Roman"/>
-          <w:color w:val="569CD6"/>
-          <w:sz w:val="21"/>
-          <w:szCs w:val="21"/>
-        </w:rPr>
-        <w:t>FROM</w:t>
-      </w:r>
-      <w:r>
-        <w:rPr>
-          <w:rFonts w:ascii="Consolas" w:eastAsia="Times New Roman" w:hAnsi="Consolas" w:cs="Times New Roman"/>
-          <w:color w:val="CCCCCC"/>
-          <w:sz w:val="21"/>
-          <w:szCs w:val="21"/>
-        </w:rPr>
-        <w:t xml:space="preserve"> colegio_p1300</w:t>
-      </w:r>
-    </w:p>
-    <w:p>
-      <w:pPr>
-        <w:shd w:val="clear" w:color="auto" w:fill="1F1F1F"/>
-        <w:spacing w:after="0" w:line="285" w:lineRule="atLeast"/>
-        <w:rPr>
-          <w:rFonts w:ascii="Consolas" w:eastAsia="Times New Roman" w:hAnsi="Consolas" w:cs="Times New Roman"/>
-          <w:color w:val="CCCCCC"/>
-          <w:sz w:val="21"/>
-          <w:szCs w:val="21"/>
-        </w:rPr>
-      </w:pPr>
-      <w:r>
-        <w:rPr>
-          <w:rFonts w:ascii="Consolas" w:eastAsia="Times New Roman" w:hAnsi="Consolas" w:cs="Times New Roman"/>
-          <w:color w:val="569CD6"/>
-          <w:sz w:val="21"/>
-          <w:szCs w:val="21"/>
-        </w:rPr>
-        <w:t>WHERE</w:t>
-      </w:r>
-      <w:r>
-        <w:rPr>
-          <w:rFonts w:ascii="Consolas" w:eastAsia="Times New Roman" w:hAnsi="Consolas" w:cs="Times New Roman"/>
-          <w:color w:val="CCCCCC"/>
-          <w:sz w:val="21"/>
-          <w:szCs w:val="21"/>
-        </w:rPr>
-        <w:t xml:space="preserve"> ciudad </w:t>
-      </w:r>
-      <w:r>
-        <w:rPr>
-          <w:rFonts w:ascii="Consolas" w:eastAsia="Times New Roman" w:hAnsi="Consolas" w:cs="Times New Roman"/>
-          <w:color w:val="D4D4D4"/>
-          <w:sz w:val="21"/>
-          <w:szCs w:val="21"/>
-        </w:rPr>
-        <w:t>&gt;=</w:t>
-      </w:r>
-      <w:r>
-        <w:rPr>
-          <w:rFonts w:ascii="Consolas" w:eastAsia="Times New Roman" w:hAnsi="Consolas" w:cs="Times New Roman"/>
-          <w:color w:val="CCCCCC"/>
-          <w:sz w:val="21"/>
-          <w:szCs w:val="21"/>
-        </w:rPr>
-        <w:t xml:space="preserve"> </w:t>
-      </w:r>
-      <w:r>
-        <w:rPr>
-          <w:rFonts w:ascii="Consolas" w:eastAsia="Times New Roman" w:hAnsi="Consolas" w:cs="Times New Roman"/>
-          <w:color w:val="CE9178"/>
-          <w:sz w:val="21"/>
-          <w:szCs w:val="21"/>
-        </w:rPr>
-        <w:t>'A'</w:t>
-      </w:r>
-      <w:r>
-        <w:rPr>
-          <w:rFonts w:ascii="Consolas" w:eastAsia="Times New Roman" w:hAnsi="Consolas" w:cs="Times New Roman"/>
-          <w:color w:val="CCCCCC"/>
-          <w:sz w:val="21"/>
-          <w:szCs w:val="21"/>
-        </w:rPr>
-        <w:t xml:space="preserve"> </w:t>
-      </w:r>
-      <w:r>
-        <w:rPr>
-          <w:rFonts w:ascii="Consolas" w:eastAsia="Times New Roman" w:hAnsi="Consolas" w:cs="Times New Roman"/>
-          <w:color w:val="569CD6"/>
-          <w:sz w:val="21"/>
-          <w:szCs w:val="21"/>
-        </w:rPr>
-        <w:t>AND</w:t>
-      </w:r>
-      <w:r>
-        <w:rPr>
-          <w:rFonts w:ascii="Consolas" w:eastAsia="Times New Roman" w:hAnsi="Consolas" w:cs="Times New Roman"/>
-          <w:color w:val="CCCCCC"/>
-          <w:sz w:val="21"/>
-          <w:szCs w:val="21"/>
-        </w:rPr>
-        <w:t xml:space="preserve"> ciudad </w:t>
-      </w:r>
-      <w:r>
-        <w:rPr>
-          <w:rFonts w:ascii="Consolas" w:eastAsia="Times New Roman" w:hAnsi="Consolas" w:cs="Times New Roman"/>
-          <w:color w:val="D4D4D4"/>
-          <w:sz w:val="21"/>
-          <w:szCs w:val="21"/>
-        </w:rPr>
-        <w:t>&lt;=</w:t>
-      </w:r>
-      <w:r>
-        <w:rPr>
-          <w:rFonts w:ascii="Consolas" w:eastAsia="Times New Roman" w:hAnsi="Consolas" w:cs="Times New Roman"/>
-          <w:color w:val="CCCCCC"/>
-          <w:sz w:val="21"/>
-          <w:szCs w:val="21"/>
-        </w:rPr>
-        <w:t xml:space="preserve"> </w:t>
-      </w:r>
-      <w:r>
-        <w:rPr>
-          <w:rFonts w:ascii="Consolas" w:eastAsia="Times New Roman" w:hAnsi="Consolas" w:cs="Times New Roman"/>
-          <w:color w:val="CE9178"/>
-          <w:sz w:val="21"/>
-          <w:szCs w:val="21"/>
-        </w:rPr>
-        <w:t>'L'</w:t>
-      </w:r>
-      <w:r>
-        <w:rPr>
-          <w:rFonts w:ascii="Consolas" w:eastAsia="Times New Roman" w:hAnsi="Consolas" w:cs="Times New Roman"/>
-          <w:color w:val="CCCCCC"/>
-          <w:sz w:val="21"/>
-          <w:szCs w:val="21"/>
-        </w:rPr>
-        <w:t>)</w:t>
-      </w:r>
-    </w:p>
-    <w:p>
-      <w:pPr>
-        <w:shd w:val="clear" w:color="auto" w:fill="1F1F1F"/>
-        <w:spacing w:after="0" w:line="285" w:lineRule="atLeast"/>
-        <w:rPr>
-          <w:rFonts w:ascii="Consolas" w:eastAsia="Times New Roman" w:hAnsi="Consolas" w:cs="Times New Roman"/>
-          <w:color w:val="CCCCCC"/>
-          <w:sz w:val="21"/>
-          <w:szCs w:val="21"/>
-        </w:rPr>
-      </w:pPr>
-      <w:r>
-        <w:rPr>
-          <w:rFonts w:ascii="Consolas" w:eastAsia="Times New Roman" w:hAnsi="Consolas" w:cs="Times New Roman"/>
-          <w:color w:val="CCCCCC"/>
-          <w:sz w:val="21"/>
-          <w:szCs w:val="21"/>
-        </w:rPr>
-        <w:t>);</w:t>
-      </w:r>
-    </w:p>
-    <w:p>
-      <w:pPr>
-        <w:shd w:val="clear" w:color="auto" w:fill="1F1F1F"/>
-        <w:spacing w:after="0" w:line="285" w:lineRule="atLeast"/>
-        <w:rPr>
-          <w:rFonts w:ascii="Consolas" w:eastAsia="Times New Roman" w:hAnsi="Consolas" w:cs="Times New Roman"/>
-          <w:color w:val="CCCCCC"/>
-          <w:sz w:val="21"/>
-          <w:szCs w:val="21"/>
-        </w:rPr>
-      </w:pPr>
-    </w:p>
-    <w:p>
-      <w:pPr>
-        <w:shd w:val="clear" w:color="auto" w:fill="1F1F1F"/>
-        <w:spacing w:after="0" w:line="285" w:lineRule="atLeast"/>
-        <w:rPr>
-          <w:rFonts w:ascii="Consolas" w:eastAsia="Times New Roman" w:hAnsi="Consolas" w:cs="Times New Roman"/>
-          <w:color w:val="CCCCCC"/>
-          <w:sz w:val="21"/>
-          <w:szCs w:val="21"/>
-        </w:rPr>
-      </w:pPr>
-      <w:r>
-        <w:rPr>
-          <w:rFonts w:ascii="Consolas" w:eastAsia="Times New Roman" w:hAnsi="Consolas" w:cs="Times New Roman"/>
-          <w:color w:val="6A9955"/>
-          <w:sz w:val="21"/>
-          <w:szCs w:val="21"/>
-        </w:rPr>
-        <w:t>--- Partición intermedia 2: M-Z</w:t>
-      </w:r>
-    </w:p>
-    <w:p>
-      <w:pPr>
-        <w:shd w:val="clear" w:color="auto" w:fill="1F1F1F"/>
-        <w:spacing w:after="0" w:line="285" w:lineRule="atLeast"/>
-        <w:rPr>
-          <w:rFonts w:ascii="Consolas" w:eastAsia="Times New Roman" w:hAnsi="Consolas" w:cs="Times New Roman"/>
-          <w:color w:val="CCCCCC"/>
-          <w:sz w:val="21"/>
-          <w:szCs w:val="21"/>
-        </w:rPr>
-      </w:pPr>
-      <w:r>
-        <w:rPr>
-          <w:rFonts w:ascii="Consolas" w:eastAsia="Times New Roman" w:hAnsi="Consolas" w:cs="Times New Roman"/>
-          <w:color w:val="569CD6"/>
-          <w:sz w:val="21"/>
-          <w:szCs w:val="21"/>
-        </w:rPr>
-        <w:t>CREATE</w:t>
-      </w:r>
-      <w:r>
-        <w:rPr>
-          <w:rFonts w:ascii="Consolas" w:eastAsia="Times New Roman" w:hAnsi="Consolas" w:cs="Times New Roman"/>
-          <w:color w:val="CCCCCC"/>
-          <w:sz w:val="21"/>
-          <w:szCs w:val="21"/>
-        </w:rPr>
-        <w:t xml:space="preserve"> </w:t>
-      </w:r>
-      <w:r>
-        <w:rPr>
-          <w:rFonts w:ascii="Consolas" w:eastAsia="Times New Roman" w:hAnsi="Consolas" w:cs="Times New Roman"/>
-          <w:color w:val="569CD6"/>
-          <w:sz w:val="21"/>
-          <w:szCs w:val="21"/>
-        </w:rPr>
-        <w:t>TABLE</w:t>
-      </w:r>
-      <w:r>
-        <w:rPr>
-          <w:rFonts w:ascii="Consolas" w:eastAsia="Times New Roman" w:hAnsi="Consolas" w:cs="Times New Roman"/>
-          <w:color w:val="CCCCCC"/>
-          <w:sz w:val="21"/>
-          <w:szCs w:val="21"/>
-        </w:rPr>
-        <w:t xml:space="preserve"> </w:t>
-      </w:r>
-      <w:r>
-        <w:rPr>
-          <w:rFonts w:ascii="Consolas" w:eastAsia="Times New Roman" w:hAnsi="Consolas" w:cs="Times New Roman"/>
-          <w:color w:val="DCDCAA"/>
-          <w:sz w:val="21"/>
-          <w:szCs w:val="21"/>
-        </w:rPr>
-        <w:t>colegio_frag_intermedia2</w:t>
-      </w:r>
-      <w:r>
-        <w:rPr>
-          <w:rFonts w:ascii="Consolas" w:eastAsia="Times New Roman" w:hAnsi="Consolas" w:cs="Times New Roman"/>
-          <w:color w:val="CCCCCC"/>
-          <w:sz w:val="21"/>
-          <w:szCs w:val="21"/>
-        </w:rPr>
-        <w:t xml:space="preserve"> </w:t>
-      </w:r>
-      <w:r>
-        <w:rPr>
-          <w:rFonts w:ascii="Consolas" w:eastAsia="Times New Roman" w:hAnsi="Consolas" w:cs="Times New Roman"/>
-          <w:color w:val="569CD6"/>
-          <w:sz w:val="21"/>
-          <w:szCs w:val="21"/>
-        </w:rPr>
-        <w:t>AS</w:t>
-      </w:r>
-    </w:p>
-    <w:p>
-      <w:pPr>
-        <w:shd w:val="clear" w:color="auto" w:fill="1F1F1F"/>
-        <w:spacing w:after="0" w:line="285" w:lineRule="atLeast"/>
-        <w:rPr>
-          <w:rFonts w:ascii="Consolas" w:eastAsia="Times New Roman" w:hAnsi="Consolas" w:cs="Times New Roman"/>
-          <w:color w:val="CCCCCC"/>
-          <w:sz w:val="21"/>
-          <w:szCs w:val="21"/>
-        </w:rPr>
-      </w:pPr>
-      <w:r>
-        <w:rPr>
-          <w:rFonts w:ascii="Consolas" w:eastAsia="Times New Roman" w:hAnsi="Consolas" w:cs="Times New Roman"/>
-          <w:color w:val="CCCCCC"/>
-          <w:sz w:val="21"/>
-          <w:szCs w:val="21"/>
-        </w:rPr>
-        <w:t>(</w:t>
-      </w:r>
-    </w:p>
-    <w:p>
-      <w:pPr>
-        <w:shd w:val="clear" w:color="auto" w:fill="1F1F1F"/>
-        <w:spacing w:after="0" w:line="285" w:lineRule="atLeast"/>
-        <w:rPr>
-          <w:rFonts w:ascii="Consolas" w:eastAsia="Times New Roman" w:hAnsi="Consolas" w:cs="Times New Roman"/>
-          <w:color w:val="CCCCCC"/>
-          <w:sz w:val="21"/>
-          <w:szCs w:val="21"/>
-        </w:rPr>
-      </w:pPr>
-      <w:r>
-        <w:rPr>
-          <w:rFonts w:ascii="Consolas" w:eastAsia="Times New Roman" w:hAnsi="Consolas" w:cs="Times New Roman"/>
-          <w:color w:val="CCCCCC"/>
-          <w:sz w:val="21"/>
-          <w:szCs w:val="21"/>
-        </w:rPr>
-        <w:t>(</w:t>
-      </w:r>
-      <w:r>
-        <w:rPr>
-          <w:rFonts w:ascii="Consolas" w:eastAsia="Times New Roman" w:hAnsi="Consolas" w:cs="Times New Roman"/>
-          <w:color w:val="569CD6"/>
-          <w:sz w:val="21"/>
-          <w:szCs w:val="21"/>
-        </w:rPr>
-        <w:t>SELECT</w:t>
-      </w:r>
-      <w:r>
-        <w:rPr>
-          <w:rFonts w:ascii="Consolas" w:eastAsia="Times New Roman" w:hAnsi="Consolas" w:cs="Times New Roman"/>
-          <w:color w:val="CCCCCC"/>
-          <w:sz w:val="21"/>
-          <w:szCs w:val="21"/>
-        </w:rPr>
-        <w:t xml:space="preserve"> </w:t>
-      </w:r>
-      <w:r>
-        <w:rPr>
-          <w:rFonts w:ascii="Consolas" w:eastAsia="Times New Roman" w:hAnsi="Consolas" w:cs="Times New Roman"/>
-          <w:color w:val="D4D4D4"/>
-          <w:sz w:val="21"/>
-          <w:szCs w:val="21"/>
-        </w:rPr>
-        <w:t>*</w:t>
-      </w:r>
-    </w:p>
-    <w:p>
-      <w:pPr>
-        <w:shd w:val="clear" w:color="auto" w:fill="1F1F1F"/>
-        <w:spacing w:after="0" w:line="285" w:lineRule="atLeast"/>
-        <w:rPr>
-          <w:rFonts w:ascii="Consolas" w:eastAsia="Times New Roman" w:hAnsi="Consolas" w:cs="Times New Roman"/>
-          <w:color w:val="CCCCCC"/>
-          <w:sz w:val="21"/>
-          <w:szCs w:val="21"/>
-        </w:rPr>
-      </w:pPr>
-      <w:r>
-        <w:rPr>
-          <w:rFonts w:ascii="Consolas" w:eastAsia="Times New Roman" w:hAnsi="Consolas" w:cs="Times New Roman"/>
-          <w:color w:val="569CD6"/>
-          <w:sz w:val="21"/>
-          <w:szCs w:val="21"/>
-        </w:rPr>
-        <w:t>FROM</w:t>
-      </w:r>
-      <w:r>
-        <w:rPr>
-          <w:rFonts w:ascii="Consolas" w:eastAsia="Times New Roman" w:hAnsi="Consolas" w:cs="Times New Roman"/>
-          <w:color w:val="CCCCCC"/>
-          <w:sz w:val="21"/>
-          <w:szCs w:val="21"/>
-        </w:rPr>
-        <w:t xml:space="preserve"> colegio_p600</w:t>
-      </w:r>
-    </w:p>
-    <w:p>
-      <w:pPr>
-        <w:shd w:val="clear" w:color="auto" w:fill="1F1F1F"/>
-        <w:spacing w:after="0" w:line="285" w:lineRule="atLeast"/>
-        <w:rPr>
-          <w:rFonts w:ascii="Consolas" w:eastAsia="Times New Roman" w:hAnsi="Consolas" w:cs="Times New Roman"/>
-          <w:color w:val="CCCCCC"/>
-          <w:sz w:val="21"/>
-          <w:szCs w:val="21"/>
-        </w:rPr>
-      </w:pPr>
-      <w:r>
-        <w:rPr>
-          <w:rFonts w:ascii="Consolas" w:eastAsia="Times New Roman" w:hAnsi="Consolas" w:cs="Times New Roman"/>
-          <w:color w:val="569CD6"/>
-          <w:sz w:val="21"/>
-          <w:szCs w:val="21"/>
-        </w:rPr>
-        <w:t>WHERE</w:t>
-      </w:r>
-      <w:r>
-        <w:rPr>
-          <w:rFonts w:ascii="Consolas" w:eastAsia="Times New Roman" w:hAnsi="Consolas" w:cs="Times New Roman"/>
-          <w:color w:val="CCCCCC"/>
-          <w:sz w:val="21"/>
-          <w:szCs w:val="21"/>
-        </w:rPr>
-        <w:t xml:space="preserve"> ciudad </w:t>
-      </w:r>
-      <w:r>
-        <w:rPr>
-          <w:rFonts w:ascii="Consolas" w:eastAsia="Times New Roman" w:hAnsi="Consolas" w:cs="Times New Roman"/>
-          <w:color w:val="D4D4D4"/>
-          <w:sz w:val="21"/>
-          <w:szCs w:val="21"/>
-        </w:rPr>
-        <w:t>&gt;=</w:t>
-      </w:r>
-      <w:r>
-        <w:rPr>
-          <w:rFonts w:ascii="Consolas" w:eastAsia="Times New Roman" w:hAnsi="Consolas" w:cs="Times New Roman"/>
-          <w:color w:val="CCCCCC"/>
-          <w:sz w:val="21"/>
-          <w:szCs w:val="21"/>
-        </w:rPr>
-        <w:t xml:space="preserve"> </w:t>
-      </w:r>
-      <w:r>
-        <w:rPr>
-          <w:rFonts w:ascii="Consolas" w:eastAsia="Times New Roman" w:hAnsi="Consolas" w:cs="Times New Roman"/>
-          <w:color w:val="CE9178"/>
-          <w:sz w:val="21"/>
-          <w:szCs w:val="21"/>
-        </w:rPr>
-        <w:t>'M'</w:t>
-      </w:r>
-      <w:r>
-        <w:rPr>
-          <w:rFonts w:ascii="Consolas" w:eastAsia="Times New Roman" w:hAnsi="Consolas" w:cs="Times New Roman"/>
-          <w:color w:val="CCCCCC"/>
-          <w:sz w:val="21"/>
-          <w:szCs w:val="21"/>
-        </w:rPr>
-        <w:t xml:space="preserve"> </w:t>
-      </w:r>
-      <w:r>
-        <w:rPr>
-          <w:rFonts w:ascii="Consolas" w:eastAsia="Times New Roman" w:hAnsi="Consolas" w:cs="Times New Roman"/>
-          <w:color w:val="569CD6"/>
-          <w:sz w:val="21"/>
-          <w:szCs w:val="21"/>
-        </w:rPr>
-        <w:t>AND</w:t>
-      </w:r>
-      <w:r>
-        <w:rPr>
-          <w:rFonts w:ascii="Consolas" w:eastAsia="Times New Roman" w:hAnsi="Consolas" w:cs="Times New Roman"/>
-          <w:color w:val="CCCCCC"/>
-          <w:sz w:val="21"/>
-          <w:szCs w:val="21"/>
-        </w:rPr>
-        <w:t xml:space="preserve"> ciudad </w:t>
-      </w:r>
-      <w:r>
-        <w:rPr>
-          <w:rFonts w:ascii="Consolas" w:eastAsia="Times New Roman" w:hAnsi="Consolas" w:cs="Times New Roman"/>
-          <w:color w:val="D4D4D4"/>
-          <w:sz w:val="21"/>
-          <w:szCs w:val="21"/>
-        </w:rPr>
-        <w:t>&lt;=</w:t>
-      </w:r>
-      <w:r>
-        <w:rPr>
-          <w:rFonts w:ascii="Consolas" w:eastAsia="Times New Roman" w:hAnsi="Consolas" w:cs="Times New Roman"/>
-          <w:color w:val="CCCCCC"/>
-          <w:sz w:val="21"/>
-          <w:szCs w:val="21"/>
-        </w:rPr>
-        <w:t xml:space="preserve"> </w:t>
-      </w:r>
-      <w:r>
-        <w:rPr>
-          <w:rFonts w:ascii="Consolas" w:eastAsia="Times New Roman" w:hAnsi="Consolas" w:cs="Times New Roman"/>
-          <w:color w:val="CE9178"/>
-          <w:sz w:val="21"/>
-          <w:szCs w:val="21"/>
-        </w:rPr>
-        <w:t>'Z'</w:t>
-      </w:r>
-      <w:r>
-        <w:rPr>
-          <w:rFonts w:ascii="Consolas" w:eastAsia="Times New Roman" w:hAnsi="Consolas" w:cs="Times New Roman"/>
-          <w:color w:val="CCCCCC"/>
-          <w:sz w:val="21"/>
-          <w:szCs w:val="21"/>
-        </w:rPr>
-        <w:t>)</w:t>
-      </w:r>
-    </w:p>
-    <w:p>
-      <w:pPr>
-        <w:shd w:val="clear" w:color="auto" w:fill="1F1F1F"/>
-        <w:spacing w:after="0" w:line="285" w:lineRule="atLeast"/>
-        <w:rPr>
-          <w:rFonts w:ascii="Consolas" w:eastAsia="Times New Roman" w:hAnsi="Consolas" w:cs="Times New Roman"/>
-          <w:color w:val="CCCCCC"/>
-          <w:sz w:val="21"/>
-          <w:szCs w:val="21"/>
-        </w:rPr>
-      </w:pPr>
-      <w:r>
-        <w:rPr>
-          <w:rFonts w:ascii="Consolas" w:eastAsia="Times New Roman" w:hAnsi="Consolas" w:cs="Times New Roman"/>
-          <w:color w:val="569CD6"/>
-          <w:sz w:val="21"/>
-          <w:szCs w:val="21"/>
-        </w:rPr>
-        <w:t>UNION ALL</w:t>
-      </w:r>
-    </w:p>
-    <w:p>
-      <w:pPr>
-        <w:shd w:val="clear" w:color="auto" w:fill="1F1F1F"/>
-        <w:spacing w:after="0" w:line="285" w:lineRule="atLeast"/>
-        <w:rPr>
-          <w:rFonts w:ascii="Consolas" w:eastAsia="Times New Roman" w:hAnsi="Consolas" w:cs="Times New Roman"/>
-          <w:color w:val="CCCCCC"/>
-          <w:sz w:val="21"/>
-          <w:szCs w:val="21"/>
-        </w:rPr>
-      </w:pPr>
-      <w:r>
-        <w:rPr>
-          <w:rFonts w:ascii="Consolas" w:eastAsia="Times New Roman" w:hAnsi="Consolas" w:cs="Times New Roman"/>
-          <w:color w:val="CCCCCC"/>
-          <w:sz w:val="21"/>
-          <w:szCs w:val="21"/>
-        </w:rPr>
-        <w:t>(</w:t>
-      </w:r>
-      <w:r>
-        <w:rPr>
-          <w:rFonts w:ascii="Consolas" w:eastAsia="Times New Roman" w:hAnsi="Consolas" w:cs="Times New Roman"/>
-          <w:color w:val="569CD6"/>
-          <w:sz w:val="21"/>
-          <w:szCs w:val="21"/>
-        </w:rPr>
-        <w:t>SELECT</w:t>
-      </w:r>
-      <w:r>
-        <w:rPr>
-          <w:rFonts w:ascii="Consolas" w:eastAsia="Times New Roman" w:hAnsi="Consolas" w:cs="Times New Roman"/>
-          <w:color w:val="CCCCCC"/>
-          <w:sz w:val="21"/>
-          <w:szCs w:val="21"/>
-        </w:rPr>
-        <w:t xml:space="preserve"> </w:t>
-      </w:r>
-      <w:r>
-        <w:rPr>
-          <w:rFonts w:ascii="Consolas" w:eastAsia="Times New Roman" w:hAnsi="Consolas" w:cs="Times New Roman"/>
-          <w:color w:val="D4D4D4"/>
-          <w:sz w:val="21"/>
-          <w:szCs w:val="21"/>
-        </w:rPr>
-        <w:t>*</w:t>
-      </w:r>
-    </w:p>
-    <w:p>
-      <w:pPr>
-        <w:shd w:val="clear" w:color="auto" w:fill="1F1F1F"/>
-        <w:spacing w:after="0" w:line="285" w:lineRule="atLeast"/>
-        <w:rPr>
-          <w:rFonts w:ascii="Consolas" w:eastAsia="Times New Roman" w:hAnsi="Consolas" w:cs="Times New Roman"/>
-          <w:color w:val="CCCCCC"/>
-          <w:sz w:val="21"/>
-          <w:szCs w:val="21"/>
-        </w:rPr>
-      </w:pPr>
-      <w:r>
-        <w:rPr>
-          <w:rFonts w:ascii="Consolas" w:eastAsia="Times New Roman" w:hAnsi="Consolas" w:cs="Times New Roman"/>
-          <w:color w:val="569CD6"/>
-          <w:sz w:val="21"/>
-          <w:szCs w:val="21"/>
-        </w:rPr>
-        <w:t>FROM</w:t>
-      </w:r>
-      <w:r>
-        <w:rPr>
-          <w:rFonts w:ascii="Consolas" w:eastAsia="Times New Roman" w:hAnsi="Consolas" w:cs="Times New Roman"/>
-          <w:color w:val="CCCCCC"/>
-          <w:sz w:val="21"/>
-          <w:szCs w:val="21"/>
-        </w:rPr>
-        <w:t xml:space="preserve"> colegio_p600_1300</w:t>
-      </w:r>
-    </w:p>
-    <w:p>
-      <w:pPr>
-        <w:shd w:val="clear" w:color="auto" w:fill="1F1F1F"/>
-        <w:spacing w:after="0" w:line="285" w:lineRule="atLeast"/>
-        <w:rPr>
-          <w:rFonts w:ascii="Consolas" w:eastAsia="Times New Roman" w:hAnsi="Consolas" w:cs="Times New Roman"/>
-          <w:color w:val="CCCCCC"/>
-          <w:sz w:val="21"/>
-          <w:szCs w:val="21"/>
-        </w:rPr>
-      </w:pPr>
-      <w:r>
-        <w:rPr>
-          <w:rFonts w:ascii="Consolas" w:eastAsia="Times New Roman" w:hAnsi="Consolas" w:cs="Times New Roman"/>
-          <w:color w:val="569CD6"/>
-          <w:sz w:val="21"/>
-          <w:szCs w:val="21"/>
-        </w:rPr>
-        <w:t>WHERE</w:t>
-      </w:r>
-      <w:r>
-        <w:rPr>
-          <w:rFonts w:ascii="Consolas" w:eastAsia="Times New Roman" w:hAnsi="Consolas" w:cs="Times New Roman"/>
-          <w:color w:val="CCCCCC"/>
-          <w:sz w:val="21"/>
-          <w:szCs w:val="21"/>
-        </w:rPr>
-        <w:t xml:space="preserve"> ciudad </w:t>
-      </w:r>
-      <w:r>
-        <w:rPr>
-          <w:rFonts w:ascii="Consolas" w:eastAsia="Times New Roman" w:hAnsi="Consolas" w:cs="Times New Roman"/>
-          <w:color w:val="D4D4D4"/>
-          <w:sz w:val="21"/>
-          <w:szCs w:val="21"/>
-        </w:rPr>
-        <w:t>&gt;=</w:t>
-      </w:r>
-      <w:r>
-        <w:rPr>
-          <w:rFonts w:ascii="Consolas" w:eastAsia="Times New Roman" w:hAnsi="Consolas" w:cs="Times New Roman"/>
-          <w:color w:val="CCCCCC"/>
-          <w:sz w:val="21"/>
-          <w:szCs w:val="21"/>
-        </w:rPr>
-        <w:t xml:space="preserve"> </w:t>
-      </w:r>
-      <w:r>
-        <w:rPr>
-          <w:rFonts w:ascii="Consolas" w:eastAsia="Times New Roman" w:hAnsi="Consolas" w:cs="Times New Roman"/>
-          <w:color w:val="CE9178"/>
-          <w:sz w:val="21"/>
-          <w:szCs w:val="21"/>
-        </w:rPr>
-        <w:t>'M'</w:t>
-      </w:r>
-      <w:r>
-        <w:rPr>
-          <w:rFonts w:ascii="Consolas" w:eastAsia="Times New Roman" w:hAnsi="Consolas" w:cs="Times New Roman"/>
-          <w:color w:val="CCCCCC"/>
-          <w:sz w:val="21"/>
-          <w:szCs w:val="21"/>
-        </w:rPr>
-        <w:t xml:space="preserve"> </w:t>
-      </w:r>
-      <w:r>
-        <w:rPr>
-          <w:rFonts w:ascii="Consolas" w:eastAsia="Times New Roman" w:hAnsi="Consolas" w:cs="Times New Roman"/>
-          <w:color w:val="569CD6"/>
-          <w:sz w:val="21"/>
-          <w:szCs w:val="21"/>
-        </w:rPr>
-        <w:t>AND</w:t>
-      </w:r>
-      <w:r>
-        <w:rPr>
-          <w:rFonts w:ascii="Consolas" w:eastAsia="Times New Roman" w:hAnsi="Consolas" w:cs="Times New Roman"/>
-          <w:color w:val="CCCCCC"/>
-          <w:sz w:val="21"/>
-          <w:szCs w:val="21"/>
-        </w:rPr>
-        <w:t xml:space="preserve"> ciudad </w:t>
-      </w:r>
-      <w:r>
-        <w:rPr>
-          <w:rFonts w:ascii="Consolas" w:eastAsia="Times New Roman" w:hAnsi="Consolas" w:cs="Times New Roman"/>
-          <w:color w:val="D4D4D4"/>
-          <w:sz w:val="21"/>
-          <w:szCs w:val="21"/>
-        </w:rPr>
-        <w:t>&lt;=</w:t>
-      </w:r>
-      <w:r>
-        <w:rPr>
-          <w:rFonts w:ascii="Consolas" w:eastAsia="Times New Roman" w:hAnsi="Consolas" w:cs="Times New Roman"/>
-          <w:color w:val="CCCCCC"/>
-          <w:sz w:val="21"/>
-          <w:szCs w:val="21"/>
-        </w:rPr>
-        <w:t xml:space="preserve"> </w:t>
-      </w:r>
-      <w:r>
-        <w:rPr>
-          <w:rFonts w:ascii="Consolas" w:eastAsia="Times New Roman" w:hAnsi="Consolas" w:cs="Times New Roman"/>
-          <w:color w:val="CE9178"/>
-          <w:sz w:val="21"/>
-          <w:szCs w:val="21"/>
-        </w:rPr>
-        <w:t>'Z'</w:t>
-      </w:r>
-      <w:r>
-        <w:rPr>
-          <w:rFonts w:ascii="Consolas" w:eastAsia="Times New Roman" w:hAnsi="Consolas" w:cs="Times New Roman"/>
-          <w:color w:val="CCCCCC"/>
-          <w:sz w:val="21"/>
-          <w:szCs w:val="21"/>
-        </w:rPr>
-        <w:t>)</w:t>
-      </w:r>
-    </w:p>
-    <w:p>
-      <w:pPr>
-        <w:shd w:val="clear" w:color="auto" w:fill="1F1F1F"/>
-        <w:spacing w:after="0" w:line="285" w:lineRule="atLeast"/>
-        <w:rPr>
-          <w:rFonts w:ascii="Consolas" w:eastAsia="Times New Roman" w:hAnsi="Consolas" w:cs="Times New Roman"/>
-          <w:color w:val="CCCCCC"/>
-          <w:sz w:val="21"/>
-          <w:szCs w:val="21"/>
-        </w:rPr>
-      </w:pPr>
-      <w:r>
-        <w:rPr>
-          <w:rFonts w:ascii="Consolas" w:eastAsia="Times New Roman" w:hAnsi="Consolas" w:cs="Times New Roman"/>
-          <w:color w:val="569CD6"/>
-          <w:sz w:val="21"/>
-          <w:szCs w:val="21"/>
-        </w:rPr>
-        <w:t>UNION ALL</w:t>
-      </w:r>
-    </w:p>
-    <w:p>
-      <w:pPr>
-        <w:shd w:val="clear" w:color="auto" w:fill="1F1F1F"/>
-        <w:spacing w:after="0" w:line="285" w:lineRule="atLeast"/>
-        <w:rPr>
-          <w:rFonts w:ascii="Consolas" w:eastAsia="Times New Roman" w:hAnsi="Consolas" w:cs="Times New Roman"/>
-          <w:color w:val="CCCCCC"/>
-          <w:sz w:val="21"/>
-          <w:szCs w:val="21"/>
-        </w:rPr>
-      </w:pPr>
-      <w:r>
-        <w:rPr>
-          <w:rFonts w:ascii="Consolas" w:eastAsia="Times New Roman" w:hAnsi="Consolas" w:cs="Times New Roman"/>
-          <w:color w:val="CCCCCC"/>
-          <w:sz w:val="21"/>
-          <w:szCs w:val="21"/>
-        </w:rPr>
-        <w:t>(</w:t>
-      </w:r>
-      <w:r>
-        <w:rPr>
-          <w:rFonts w:ascii="Consolas" w:eastAsia="Times New Roman" w:hAnsi="Consolas" w:cs="Times New Roman"/>
-          <w:color w:val="569CD6"/>
-          <w:sz w:val="21"/>
-          <w:szCs w:val="21"/>
-        </w:rPr>
-        <w:t>SELECT</w:t>
-      </w:r>
-      <w:r>
-        <w:rPr>
-          <w:rFonts w:ascii="Consolas" w:eastAsia="Times New Roman" w:hAnsi="Consolas" w:cs="Times New Roman"/>
-          <w:color w:val="CCCCCC"/>
-          <w:sz w:val="21"/>
-          <w:szCs w:val="21"/>
-        </w:rPr>
-        <w:t xml:space="preserve"> </w:t>
-      </w:r>
-      <w:r>
-        <w:rPr>
-          <w:rFonts w:ascii="Consolas" w:eastAsia="Times New Roman" w:hAnsi="Consolas" w:cs="Times New Roman"/>
-          <w:color w:val="D4D4D4"/>
-          <w:sz w:val="21"/>
-          <w:szCs w:val="21"/>
-        </w:rPr>
-        <w:t>*</w:t>
-      </w:r>
-    </w:p>
-    <w:p>
-      <w:pPr>
-        <w:shd w:val="clear" w:color="auto" w:fill="1F1F1F"/>
-        <w:spacing w:after="0" w:line="285" w:lineRule="atLeast"/>
-        <w:rPr>
-          <w:rFonts w:ascii="Consolas" w:eastAsia="Times New Roman" w:hAnsi="Consolas" w:cs="Times New Roman"/>
-          <w:color w:val="CCCCCC"/>
-          <w:sz w:val="21"/>
-          <w:szCs w:val="21"/>
-        </w:rPr>
-      </w:pPr>
-      <w:r>
-        <w:rPr>
-          <w:rFonts w:ascii="Consolas" w:eastAsia="Times New Roman" w:hAnsi="Consolas" w:cs="Times New Roman"/>
-          <w:color w:val="569CD6"/>
-          <w:sz w:val="21"/>
-          <w:szCs w:val="21"/>
-        </w:rPr>
-        <w:t>FROM</w:t>
-      </w:r>
-      <w:r>
-        <w:rPr>
-          <w:rFonts w:ascii="Consolas" w:eastAsia="Times New Roman" w:hAnsi="Consolas" w:cs="Times New Roman"/>
-          <w:color w:val="CCCCCC"/>
-          <w:sz w:val="21"/>
-          <w:szCs w:val="21"/>
-        </w:rPr>
-        <w:t xml:space="preserve"> colegio_p1300</w:t>
-      </w:r>
-    </w:p>
-    <w:p>
-      <w:pPr>
-        <w:shd w:val="clear" w:color="auto" w:fill="1F1F1F"/>
-        <w:spacing w:after="0" w:line="285" w:lineRule="atLeast"/>
-        <w:rPr>
-          <w:rFonts w:ascii="Consolas" w:eastAsia="Times New Roman" w:hAnsi="Consolas" w:cs="Times New Roman"/>
-          <w:color w:val="CCCCCC"/>
-          <w:sz w:val="21"/>
-          <w:szCs w:val="21"/>
-        </w:rPr>
-      </w:pPr>
-      <w:r>
-        <w:rPr>
-          <w:rFonts w:ascii="Consolas" w:eastAsia="Times New Roman" w:hAnsi="Consolas" w:cs="Times New Roman"/>
-          <w:color w:val="569CD6"/>
-          <w:sz w:val="21"/>
-          <w:szCs w:val="21"/>
-        </w:rPr>
-        <w:t>WHERE</w:t>
-      </w:r>
-      <w:r>
-        <w:rPr>
-          <w:rFonts w:ascii="Consolas" w:eastAsia="Times New Roman" w:hAnsi="Consolas" w:cs="Times New Roman"/>
-          <w:color w:val="CCCCCC"/>
-          <w:sz w:val="21"/>
-          <w:szCs w:val="21"/>
-        </w:rPr>
-        <w:t xml:space="preserve"> ciudad </w:t>
-      </w:r>
-      <w:r>
-        <w:rPr>
-          <w:rFonts w:ascii="Consolas" w:eastAsia="Times New Roman" w:hAnsi="Consolas" w:cs="Times New Roman"/>
-          <w:color w:val="D4D4D4"/>
-          <w:sz w:val="21"/>
-          <w:szCs w:val="21"/>
-        </w:rPr>
-        <w:t>&gt;=</w:t>
-      </w:r>
-      <w:r>
-        <w:rPr>
-          <w:rFonts w:ascii="Consolas" w:eastAsia="Times New Roman" w:hAnsi="Consolas" w:cs="Times New Roman"/>
-          <w:color w:val="CCCCCC"/>
-          <w:sz w:val="21"/>
-          <w:szCs w:val="21"/>
-        </w:rPr>
-        <w:t xml:space="preserve"> </w:t>
-      </w:r>
-      <w:r>
-        <w:rPr>
-          <w:rFonts w:ascii="Consolas" w:eastAsia="Times New Roman" w:hAnsi="Consolas" w:cs="Times New Roman"/>
-          <w:color w:val="CE9178"/>
-          <w:sz w:val="21"/>
-          <w:szCs w:val="21"/>
-        </w:rPr>
-        <w:t>'M'</w:t>
-      </w:r>
-      <w:r>
-        <w:rPr>
-          <w:rFonts w:ascii="Consolas" w:eastAsia="Times New Roman" w:hAnsi="Consolas" w:cs="Times New Roman"/>
-          <w:color w:val="CCCCCC"/>
-          <w:sz w:val="21"/>
-          <w:szCs w:val="21"/>
-        </w:rPr>
-        <w:t xml:space="preserve"> </w:t>
-      </w:r>
-      <w:r>
-        <w:rPr>
-          <w:rFonts w:ascii="Consolas" w:eastAsia="Times New Roman" w:hAnsi="Consolas" w:cs="Times New Roman"/>
-          <w:color w:val="569CD6"/>
-          <w:sz w:val="21"/>
-          <w:szCs w:val="21"/>
-        </w:rPr>
-        <w:t>AND</w:t>
-      </w:r>
-      <w:r>
-        <w:rPr>
-          <w:rFonts w:ascii="Consolas" w:eastAsia="Times New Roman" w:hAnsi="Consolas" w:cs="Times New Roman"/>
-          <w:color w:val="CCCCCC"/>
-          <w:sz w:val="21"/>
-          <w:szCs w:val="21"/>
-        </w:rPr>
-        <w:t xml:space="preserve"> ciudad </w:t>
-      </w:r>
-      <w:r>
-        <w:rPr>
-          <w:rFonts w:ascii="Consolas" w:eastAsia="Times New Roman" w:hAnsi="Consolas" w:cs="Times New Roman"/>
-          <w:color w:val="D4D4D4"/>
-          <w:sz w:val="21"/>
-          <w:szCs w:val="21"/>
-        </w:rPr>
-        <w:t>&lt;=</w:t>
-      </w:r>
-      <w:r>
-        <w:rPr>
-          <w:rFonts w:ascii="Consolas" w:eastAsia="Times New Roman" w:hAnsi="Consolas" w:cs="Times New Roman"/>
-          <w:color w:val="CCCCCC"/>
-          <w:sz w:val="21"/>
-          <w:szCs w:val="21"/>
-        </w:rPr>
-        <w:t xml:space="preserve"> </w:t>
-      </w:r>
-      <w:r>
-        <w:rPr>
-          <w:rFonts w:ascii="Consolas" w:eastAsia="Times New Roman" w:hAnsi="Consolas" w:cs="Times New Roman"/>
-          <w:color w:val="CE9178"/>
-          <w:sz w:val="21"/>
-          <w:szCs w:val="21"/>
-        </w:rPr>
-        <w:t>'Z'</w:t>
-      </w:r>
-      <w:r>
-        <w:rPr>
-          <w:rFonts w:ascii="Consolas" w:eastAsia="Times New Roman" w:hAnsi="Consolas" w:cs="Times New Roman"/>
-          <w:color w:val="CCCCCC"/>
-          <w:sz w:val="21"/>
-          <w:szCs w:val="21"/>
-        </w:rPr>
-        <w:t>)</w:t>
-      </w:r>
-    </w:p>
-    <w:p>
-      <w:pPr>
-        <w:shd w:val="clear" w:color="auto" w:fill="1F1F1F"/>
-        <w:spacing w:after="0" w:line="285" w:lineRule="atLeast"/>
-        <w:rPr>
-          <w:rFonts w:ascii="Consolas" w:eastAsia="Times New Roman" w:hAnsi="Consolas" w:cs="Times New Roman"/>
-          <w:color w:val="CCCCCC"/>
-          <w:sz w:val="21"/>
-          <w:szCs w:val="21"/>
-        </w:rPr>
-      </w:pPr>
-      <w:r>
-        <w:rPr>
-          <w:rFonts w:ascii="Consolas" w:eastAsia="Times New Roman" w:hAnsi="Consolas" w:cs="Times New Roman"/>
-          <w:color w:val="CCCCCC"/>
-          <w:sz w:val="21"/>
-          <w:szCs w:val="21"/>
-        </w:rPr>
-        <w:t>);</w:t>
-      </w:r>
-    </w:p>
-    <w:p>
-      <w:pPr>
-        <w:shd w:val="clear" w:color="auto" w:fill="1F1F1F"/>
-        <w:spacing w:after="0" w:line="285" w:lineRule="atLeast"/>
-        <w:rPr>
-          <w:rFonts w:ascii="Consolas" w:eastAsia="Times New Roman" w:hAnsi="Consolas" w:cs="Times New Roman"/>
-          <w:color w:val="CCCCCC"/>
-          <w:sz w:val="21"/>
-          <w:szCs w:val="21"/>
-        </w:rPr>
-      </w:pPr>
-    </w:p>
-    <w:p>
-      <w:pPr>
-        <w:shd w:val="clear" w:color="auto" w:fill="1F1F1F"/>
-        <w:spacing w:after="0" w:line="285" w:lineRule="atLeast"/>
-        <w:rPr>
-          <w:rFonts w:ascii="Consolas" w:eastAsia="Times New Roman" w:hAnsi="Consolas" w:cs="Times New Roman"/>
-          <w:color w:val="CCCCCC"/>
-          <w:sz w:val="21"/>
-          <w:szCs w:val="21"/>
-        </w:rPr>
-      </w:pPr>
-      <w:r>
-        <w:rPr>
-          <w:rFonts w:ascii="Consolas" w:eastAsia="Times New Roman" w:hAnsi="Consolas" w:cs="Times New Roman"/>
-          <w:color w:val="6A9955"/>
-          <w:sz w:val="21"/>
-          <w:szCs w:val="21"/>
-        </w:rPr>
-        <w:t>--- Como están fragmentando por rango, puedo agrupar sin generar grupos repetidos en ambos fragmentos</w:t>
-      </w:r>
-    </w:p>
-    <w:p>
-      <w:pPr>
-        <w:shd w:val="clear" w:color="auto" w:fill="1F1F1F"/>
-        <w:spacing w:after="0" w:line="285" w:lineRule="atLeast"/>
-        <w:rPr>
-          <w:rFonts w:ascii="Consolas" w:eastAsia="Times New Roman" w:hAnsi="Consolas" w:cs="Times New Roman"/>
-          <w:color w:val="CCCCCC"/>
-          <w:sz w:val="21"/>
-          <w:szCs w:val="21"/>
-        </w:rPr>
-      </w:pPr>
-    </w:p>
-    <w:p>
-      <w:pPr>
-        <w:shd w:val="clear" w:color="auto" w:fill="1F1F1F"/>
-        <w:spacing w:after="0" w:line="285" w:lineRule="atLeast"/>
-        <w:rPr>
-          <w:rFonts w:ascii="Consolas" w:eastAsia="Times New Roman" w:hAnsi="Consolas" w:cs="Times New Roman"/>
-          <w:color w:val="CCCCCC"/>
-          <w:sz w:val="21"/>
-          <w:szCs w:val="21"/>
-        </w:rPr>
-      </w:pPr>
-      <w:r>
-        <w:rPr>
-          <w:rFonts w:ascii="Consolas" w:eastAsia="Times New Roman" w:hAnsi="Consolas" w:cs="Times New Roman"/>
-          <w:color w:val="569CD6"/>
-          <w:sz w:val="21"/>
-          <w:szCs w:val="21"/>
-        </w:rPr>
-        <w:t>SELECT</w:t>
-      </w:r>
-      <w:r>
-        <w:rPr>
-          <w:rFonts w:ascii="Consolas" w:eastAsia="Times New Roman" w:hAnsi="Consolas" w:cs="Times New Roman"/>
-          <w:color w:val="CCCCCC"/>
-          <w:sz w:val="21"/>
-          <w:szCs w:val="21"/>
-        </w:rPr>
-        <w:t xml:space="preserve"> ciudad, suma_total </w:t>
-      </w:r>
-      <w:r>
-        <w:rPr>
-          <w:rFonts w:ascii="Consolas" w:eastAsia="Times New Roman" w:hAnsi="Consolas" w:cs="Times New Roman"/>
-          <w:color w:val="6A9955"/>
-          <w:sz w:val="21"/>
-          <w:szCs w:val="21"/>
-        </w:rPr>
-        <w:t>--servidor central solo aplicaría suma</w:t>
-      </w:r>
-    </w:p>
-    <w:p>
-      <w:pPr>
-        <w:shd w:val="clear" w:color="auto" w:fill="1F1F1F"/>
-        <w:spacing w:after="0" w:line="285" w:lineRule="atLeast"/>
-        <w:rPr>
-          <w:rFonts w:ascii="Consolas" w:eastAsia="Times New Roman" w:hAnsi="Consolas" w:cs="Times New Roman"/>
-          <w:color w:val="CCCCCC"/>
-          <w:sz w:val="21"/>
-          <w:szCs w:val="21"/>
-        </w:rPr>
-      </w:pPr>
-      <w:r>
-        <w:rPr>
-          <w:rFonts w:ascii="Consolas" w:eastAsia="Times New Roman" w:hAnsi="Consolas" w:cs="Times New Roman"/>
-          <w:color w:val="569CD6"/>
-          <w:sz w:val="21"/>
-          <w:szCs w:val="21"/>
-        </w:rPr>
-        <w:t>FROM</w:t>
-      </w:r>
-      <w:r>
-        <w:rPr>
-          <w:rFonts w:ascii="Consolas" w:eastAsia="Times New Roman" w:hAnsi="Consolas" w:cs="Times New Roman"/>
-          <w:color w:val="CCCCCC"/>
-          <w:sz w:val="21"/>
-          <w:szCs w:val="21"/>
-        </w:rPr>
-        <w:t xml:space="preserve"> (</w:t>
-      </w:r>
-    </w:p>
-    <w:p>
-      <w:pPr>
-        <w:shd w:val="clear" w:color="auto" w:fill="1F1F1F"/>
-        <w:spacing w:after="0" w:line="285" w:lineRule="atLeast"/>
-        <w:rPr>
-          <w:rFonts w:ascii="Consolas" w:eastAsia="Times New Roman" w:hAnsi="Consolas" w:cs="Times New Roman"/>
-          <w:color w:val="CCCCCC"/>
-          <w:sz w:val="21"/>
-          <w:szCs w:val="21"/>
-        </w:rPr>
-      </w:pPr>
-      <w:r>
-        <w:rPr>
-          <w:rFonts w:ascii="Consolas" w:eastAsia="Times New Roman" w:hAnsi="Consolas" w:cs="Times New Roman"/>
-          <w:color w:val="CCCCCC"/>
-          <w:sz w:val="21"/>
-          <w:szCs w:val="21"/>
-        </w:rPr>
-        <w:t>  (</w:t>
-      </w:r>
-      <w:r>
-        <w:rPr>
-          <w:rFonts w:ascii="Consolas" w:eastAsia="Times New Roman" w:hAnsi="Consolas" w:cs="Times New Roman"/>
-          <w:color w:val="569CD6"/>
-          <w:sz w:val="21"/>
-          <w:szCs w:val="21"/>
-        </w:rPr>
-        <w:t>SELECT</w:t>
-      </w:r>
-      <w:r>
-        <w:rPr>
-          <w:rFonts w:ascii="Consolas" w:eastAsia="Times New Roman" w:hAnsi="Consolas" w:cs="Times New Roman"/>
-          <w:color w:val="CCCCCC"/>
-          <w:sz w:val="21"/>
-          <w:szCs w:val="21"/>
-        </w:rPr>
-        <w:t xml:space="preserve"> ciudad, </w:t>
-      </w:r>
-      <w:r>
-        <w:rPr>
-          <w:rFonts w:ascii="Consolas" w:eastAsia="Times New Roman" w:hAnsi="Consolas" w:cs="Times New Roman"/>
-          <w:color w:val="DCDCAA"/>
-          <w:sz w:val="21"/>
-          <w:szCs w:val="21"/>
-        </w:rPr>
-        <w:t>sum</w:t>
-      </w:r>
-      <w:r>
-        <w:rPr>
-          <w:rFonts w:ascii="Consolas" w:eastAsia="Times New Roman" w:hAnsi="Consolas" w:cs="Times New Roman"/>
-          <w:color w:val="CCCCCC"/>
-          <w:sz w:val="21"/>
-          <w:szCs w:val="21"/>
-        </w:rPr>
-        <w:t xml:space="preserve">(total_alumnos) </w:t>
-      </w:r>
-      <w:r>
-        <w:rPr>
-          <w:rFonts w:ascii="Consolas" w:eastAsia="Times New Roman" w:hAnsi="Consolas" w:cs="Times New Roman"/>
-          <w:color w:val="569CD6"/>
-          <w:sz w:val="21"/>
-          <w:szCs w:val="21"/>
-        </w:rPr>
-        <w:t>as</w:t>
-      </w:r>
-      <w:r>
-        <w:rPr>
-          <w:rFonts w:ascii="Consolas" w:eastAsia="Times New Roman" w:hAnsi="Consolas" w:cs="Times New Roman"/>
-          <w:color w:val="CCCCCC"/>
-          <w:sz w:val="21"/>
-          <w:szCs w:val="21"/>
-        </w:rPr>
-        <w:t xml:space="preserve"> suma_total</w:t>
-      </w:r>
-    </w:p>
-    <w:p>
-      <w:pPr>
-        <w:shd w:val="clear" w:color="auto" w:fill="1F1F1F"/>
-        <w:spacing w:after="0" w:line="285" w:lineRule="atLeast"/>
-        <w:rPr>
-          <w:rFonts w:ascii="Consolas" w:eastAsia="Times New Roman" w:hAnsi="Consolas" w:cs="Times New Roman"/>
-          <w:color w:val="CCCCCC"/>
-          <w:sz w:val="21"/>
-          <w:szCs w:val="21"/>
-        </w:rPr>
-      </w:pPr>
-      <w:r>
-        <w:rPr>
-          <w:rFonts w:ascii="Consolas" w:eastAsia="Times New Roman" w:hAnsi="Consolas" w:cs="Times New Roman"/>
-          <w:color w:val="CCCCCC"/>
-          <w:sz w:val="21"/>
-          <w:szCs w:val="21"/>
-        </w:rPr>
-        <w:t xml:space="preserve">  </w:t>
-      </w:r>
-      <w:r>
-        <w:rPr>
-          <w:rFonts w:ascii="Consolas" w:eastAsia="Times New Roman" w:hAnsi="Consolas" w:cs="Times New Roman"/>
-          <w:color w:val="569CD6"/>
-          <w:sz w:val="21"/>
-          <w:szCs w:val="21"/>
-        </w:rPr>
-        <w:t>FROM</w:t>
-      </w:r>
-      <w:r>
-        <w:rPr>
-          <w:rFonts w:ascii="Consolas" w:eastAsia="Times New Roman" w:hAnsi="Consolas" w:cs="Times New Roman"/>
-          <w:color w:val="CCCCCC"/>
-          <w:sz w:val="21"/>
-          <w:szCs w:val="21"/>
-        </w:rPr>
-        <w:t xml:space="preserve"> colegio_frag_intermedia1</w:t>
-      </w:r>
-    </w:p>
-    <w:p>
-      <w:pPr>
-        <w:shd w:val="clear" w:color="auto" w:fill="1F1F1F"/>
-        <w:spacing w:after="0" w:line="285" w:lineRule="atLeast"/>
-        <w:rPr>
-          <w:rFonts w:ascii="Consolas" w:eastAsia="Times New Roman" w:hAnsi="Consolas" w:cs="Times New Roman"/>
-          <w:color w:val="CCCCCC"/>
-          <w:sz w:val="21"/>
-          <w:szCs w:val="21"/>
-        </w:rPr>
-      </w:pPr>
-      <w:r>
-        <w:rPr>
-          <w:rFonts w:ascii="Consolas" w:eastAsia="Times New Roman" w:hAnsi="Consolas" w:cs="Times New Roman"/>
-          <w:color w:val="CCCCCC"/>
-          <w:sz w:val="21"/>
-          <w:szCs w:val="21"/>
-        </w:rPr>
-        <w:t xml:space="preserve">  </w:t>
-      </w:r>
-      <w:r>
-        <w:rPr>
-          <w:rFonts w:ascii="Consolas" w:eastAsia="Times New Roman" w:hAnsi="Consolas" w:cs="Times New Roman"/>
-          <w:color w:val="569CD6"/>
-          <w:sz w:val="21"/>
-          <w:szCs w:val="21"/>
-        </w:rPr>
-        <w:t>GROUP BY</w:t>
-      </w:r>
-      <w:r>
-        <w:rPr>
-          <w:rFonts w:ascii="Consolas" w:eastAsia="Times New Roman" w:hAnsi="Consolas" w:cs="Times New Roman"/>
-          <w:color w:val="CCCCCC"/>
-          <w:sz w:val="21"/>
-          <w:szCs w:val="21"/>
-        </w:rPr>
-        <w:t xml:space="preserve"> ciudad)</w:t>
-      </w:r>
-    </w:p>
-    <w:p>
-      <w:pPr>
-        <w:shd w:val="clear" w:color="auto" w:fill="1F1F1F"/>
-        <w:spacing w:after="0" w:line="285" w:lineRule="atLeast"/>
-        <w:rPr>
-          <w:rFonts w:ascii="Consolas" w:eastAsia="Times New Roman" w:hAnsi="Consolas" w:cs="Times New Roman"/>
-          <w:color w:val="CCCCCC"/>
-          <w:sz w:val="21"/>
-          <w:szCs w:val="21"/>
-        </w:rPr>
-      </w:pPr>
-      <w:r>
-        <w:rPr>
-          <w:rFonts w:ascii="Consolas" w:eastAsia="Times New Roman" w:hAnsi="Consolas" w:cs="Times New Roman"/>
-          <w:color w:val="CCCCCC"/>
-          <w:sz w:val="21"/>
-          <w:szCs w:val="21"/>
-        </w:rPr>
-        <w:t xml:space="preserve">  </w:t>
-      </w:r>
-      <w:r>
-        <w:rPr>
-          <w:rFonts w:ascii="Consolas" w:eastAsia="Times New Roman" w:hAnsi="Consolas" w:cs="Times New Roman"/>
-          <w:color w:val="569CD6"/>
-          <w:sz w:val="21"/>
-          <w:szCs w:val="21"/>
-        </w:rPr>
-        <w:t>UNION ALL</w:t>
-      </w:r>
-    </w:p>
-    <w:p>
-      <w:pPr>
-        <w:shd w:val="clear" w:color="auto" w:fill="1F1F1F"/>
-        <w:spacing w:after="0" w:line="285" w:lineRule="atLeast"/>
-        <w:rPr>
-          <w:rFonts w:ascii="Consolas" w:eastAsia="Times New Roman" w:hAnsi="Consolas" w:cs="Times New Roman"/>
-          <w:color w:val="CCCCCC"/>
-          <w:sz w:val="21"/>
-          <w:szCs w:val="21"/>
-        </w:rPr>
-      </w:pPr>
-      <w:r>
-        <w:rPr>
-          <w:rFonts w:ascii="Consolas" w:eastAsia="Times New Roman" w:hAnsi="Consolas" w:cs="Times New Roman"/>
-          <w:color w:val="CCCCCC"/>
-          <w:sz w:val="21"/>
-          <w:szCs w:val="21"/>
-        </w:rPr>
-        <w:t>  (</w:t>
-      </w:r>
-      <w:r>
-        <w:rPr>
-          <w:rFonts w:ascii="Consolas" w:eastAsia="Times New Roman" w:hAnsi="Consolas" w:cs="Times New Roman"/>
-          <w:color w:val="569CD6"/>
-          <w:sz w:val="21"/>
-          <w:szCs w:val="21"/>
-        </w:rPr>
-        <w:t>SELECT</w:t>
-      </w:r>
-      <w:r>
-        <w:rPr>
-          <w:rFonts w:ascii="Consolas" w:eastAsia="Times New Roman" w:hAnsi="Consolas" w:cs="Times New Roman"/>
-          <w:color w:val="CCCCCC"/>
-          <w:sz w:val="21"/>
-          <w:szCs w:val="21"/>
-        </w:rPr>
-        <w:t xml:space="preserve"> ciudad, </w:t>
-      </w:r>
-      <w:r>
-        <w:rPr>
-          <w:rFonts w:ascii="Consolas" w:eastAsia="Times New Roman" w:hAnsi="Consolas" w:cs="Times New Roman"/>
-          <w:color w:val="DCDCAA"/>
-          <w:sz w:val="21"/>
-          <w:szCs w:val="21"/>
-        </w:rPr>
-        <w:t>sum</w:t>
-      </w:r>
-      <w:r>
-        <w:rPr>
-          <w:rFonts w:ascii="Consolas" w:eastAsia="Times New Roman" w:hAnsi="Consolas" w:cs="Times New Roman"/>
-          <w:color w:val="CCCCCC"/>
-          <w:sz w:val="21"/>
-          <w:szCs w:val="21"/>
-        </w:rPr>
-        <w:t xml:space="preserve">(total_alumnos) </w:t>
-      </w:r>
-      <w:r>
-        <w:rPr>
-          <w:rFonts w:ascii="Consolas" w:eastAsia="Times New Roman" w:hAnsi="Consolas" w:cs="Times New Roman"/>
-          <w:color w:val="569CD6"/>
-          <w:sz w:val="21"/>
-          <w:szCs w:val="21"/>
-        </w:rPr>
-        <w:t>as</w:t>
-      </w:r>
-      <w:r>
-        <w:rPr>
-          <w:rFonts w:ascii="Consolas" w:eastAsia="Times New Roman" w:hAnsi="Consolas" w:cs="Times New Roman"/>
-          <w:color w:val="CCCCCC"/>
-          <w:sz w:val="21"/>
-          <w:szCs w:val="21"/>
-        </w:rPr>
-        <w:t xml:space="preserve"> suma_total</w:t>
-      </w:r>
-    </w:p>
-    <w:p>
-      <w:pPr>
-        <w:shd w:val="clear" w:color="auto" w:fill="1F1F1F"/>
-        <w:spacing w:after="0" w:line="285" w:lineRule="atLeast"/>
-        <w:rPr>
-          <w:rFonts w:ascii="Consolas" w:eastAsia="Times New Roman" w:hAnsi="Consolas" w:cs="Times New Roman"/>
-          <w:color w:val="CCCCCC"/>
-          <w:sz w:val="21"/>
-          <w:szCs w:val="21"/>
-        </w:rPr>
-      </w:pPr>
-      <w:r>
-        <w:rPr>
-          <w:rFonts w:ascii="Consolas" w:eastAsia="Times New Roman" w:hAnsi="Consolas" w:cs="Times New Roman"/>
-          <w:color w:val="CCCCCC"/>
-          <w:sz w:val="21"/>
-          <w:szCs w:val="21"/>
-        </w:rPr>
-        <w:t xml:space="preserve">  </w:t>
-      </w:r>
-      <w:r>
-        <w:rPr>
-          <w:rFonts w:ascii="Consolas" w:eastAsia="Times New Roman" w:hAnsi="Consolas" w:cs="Times New Roman"/>
-          <w:color w:val="569CD6"/>
-          <w:sz w:val="21"/>
-          <w:szCs w:val="21"/>
-        </w:rPr>
-        <w:t>FROM</w:t>
-      </w:r>
-      <w:r>
-        <w:rPr>
-          <w:rFonts w:ascii="Consolas" w:eastAsia="Times New Roman" w:hAnsi="Consolas" w:cs="Times New Roman"/>
-          <w:color w:val="CCCCCC"/>
-          <w:sz w:val="21"/>
-          <w:szCs w:val="21"/>
-        </w:rPr>
-        <w:t xml:space="preserve"> colegio_frag_intermedia2</w:t>
-      </w:r>
-    </w:p>
-    <w:p>
-      <w:pPr>
-        <w:shd w:val="clear" w:color="auto" w:fill="1F1F1F"/>
-        <w:spacing w:after="0" w:line="285" w:lineRule="atLeast"/>
-        <w:rPr>
-          <w:rFonts w:ascii="Consolas" w:eastAsia="Times New Roman" w:hAnsi="Consolas" w:cs="Times New Roman"/>
-          <w:color w:val="CCCCCC"/>
-          <w:sz w:val="21"/>
-          <w:szCs w:val="21"/>
-        </w:rPr>
-      </w:pPr>
-      <w:r>
-        <w:rPr>
-          <w:rFonts w:ascii="Consolas" w:eastAsia="Times New Roman" w:hAnsi="Consolas" w:cs="Times New Roman"/>
-          <w:color w:val="CCCCCC"/>
-          <w:sz w:val="21"/>
-          <w:szCs w:val="21"/>
-        </w:rPr>
-        <w:t xml:space="preserve">  </w:t>
-      </w:r>
-      <w:r>
-        <w:rPr>
-          <w:rFonts w:ascii="Consolas" w:eastAsia="Times New Roman" w:hAnsi="Consolas" w:cs="Times New Roman"/>
-          <w:color w:val="569CD6"/>
-          <w:sz w:val="21"/>
-          <w:szCs w:val="21"/>
-        </w:rPr>
-        <w:t>GROUP BY</w:t>
-      </w:r>
-      <w:r>
-        <w:rPr>
-          <w:rFonts w:ascii="Consolas" w:eastAsia="Times New Roman" w:hAnsi="Consolas" w:cs="Times New Roman"/>
-          <w:color w:val="CCCCCC"/>
-          <w:sz w:val="21"/>
-          <w:szCs w:val="21"/>
-        </w:rPr>
-        <w:t xml:space="preserve"> ciudad)</w:t>
-      </w:r>
-    </w:p>
-    <w:p>
-      <w:pPr>
-        <w:shd w:val="clear" w:color="auto" w:fill="1F1F1F"/>
-        <w:spacing w:after="0" w:line="285" w:lineRule="atLeast"/>
-        <w:rPr>
-          <w:rFonts w:ascii="Consolas" w:eastAsia="Times New Roman" w:hAnsi="Consolas" w:cs="Times New Roman"/>
-          <w:color w:val="CCCCCC"/>
-          <w:sz w:val="21"/>
-          <w:szCs w:val="21"/>
-        </w:rPr>
-      </w:pPr>
-      <w:r>
-        <w:rPr>
-          <w:rFonts w:ascii="Consolas" w:eastAsia="Times New Roman" w:hAnsi="Consolas" w:cs="Times New Roman"/>
-          <w:color w:val="CCCCCC"/>
-          <w:sz w:val="21"/>
-          <w:szCs w:val="21"/>
-        </w:rPr>
-        <w:t xml:space="preserve">) </w:t>
-      </w:r>
-      <w:r>
-        <w:rPr>
-          <w:rFonts w:ascii="Consolas" w:eastAsia="Times New Roman" w:hAnsi="Consolas" w:cs="Times New Roman"/>
-          <w:color w:val="569CD6"/>
-          <w:sz w:val="21"/>
-          <w:szCs w:val="21"/>
-        </w:rPr>
-        <w:t>as</w:t>
-      </w:r>
-      <w:r>
-        <w:rPr>
-          <w:rFonts w:ascii="Consolas" w:eastAsia="Times New Roman" w:hAnsi="Consolas" w:cs="Times New Roman"/>
-          <w:color w:val="CCCCCC"/>
-          <w:sz w:val="21"/>
-          <w:szCs w:val="21"/>
-        </w:rPr>
-        <w:t xml:space="preserve"> subconsulta;</w:t>
-      </w:r>
-    </w:p>
-    <w:p>
-      <w:pPr>
-        <w:shd w:val="clear" w:color="auto" w:fill="1F1F1F"/>
-        <w:spacing w:after="0" w:line="285" w:lineRule="atLeast"/>
-        <w:rPr>
-          <w:rFonts w:ascii="Consolas" w:eastAsia="Times New Roman" w:hAnsi="Consolas" w:cs="Times New Roman"/>
-          <w:color w:val="CCCCCC"/>
-          <w:sz w:val="21"/>
-          <w:szCs w:val="21"/>
-        </w:rPr>
-      </w:pPr>
-    </w:p>
-    <w:p>
-      <w:pPr>
-        <w:shd w:val="clear" w:color="auto" w:fill="1F1F1F"/>
-        <w:spacing w:after="0" w:line="285" w:lineRule="atLeast"/>
-        <w:rPr>
-          <w:rFonts w:ascii="Consolas" w:eastAsia="Times New Roman" w:hAnsi="Consolas" w:cs="Times New Roman"/>
-          <w:color w:val="CCCCCC"/>
-          <w:sz w:val="21"/>
-          <w:szCs w:val="21"/>
-        </w:rPr>
-      </w:pPr>
-      <w:r>
-        <w:rPr>
-          <w:rFonts w:ascii="Consolas" w:eastAsia="Times New Roman" w:hAnsi="Consolas" w:cs="Times New Roman"/>
-          <w:color w:val="6A9955"/>
-          <w:sz w:val="21"/>
-          <w:szCs w:val="21"/>
-        </w:rPr>
-        <w:t>--- Eliminamos fragmentaciones intermedias</w:t>
-      </w:r>
-    </w:p>
-    <w:p>
-      <w:pPr>
-        <w:shd w:val="clear" w:color="auto" w:fill="1F1F1F"/>
-        <w:spacing w:after="0" w:line="285" w:lineRule="atLeast"/>
-        <w:rPr>
-          <w:rFonts w:ascii="Consolas" w:eastAsia="Times New Roman" w:hAnsi="Consolas" w:cs="Times New Roman"/>
-          <w:color w:val="CCCCCC"/>
-          <w:sz w:val="21"/>
-          <w:szCs w:val="21"/>
-        </w:rPr>
-      </w:pPr>
-      <w:r>
-        <w:rPr>
-          <w:rFonts w:ascii="Consolas" w:eastAsia="Times New Roman" w:hAnsi="Consolas" w:cs="Times New Roman"/>
-          <w:color w:val="569CD6"/>
-          <w:sz w:val="21"/>
-          <w:szCs w:val="21"/>
-        </w:rPr>
-        <w:t>DROP</w:t>
-      </w:r>
-      <w:r>
-        <w:rPr>
-          <w:rFonts w:ascii="Consolas" w:eastAsia="Times New Roman" w:hAnsi="Consolas" w:cs="Times New Roman"/>
-          <w:color w:val="CCCCCC"/>
-          <w:sz w:val="21"/>
-          <w:szCs w:val="21"/>
-        </w:rPr>
-        <w:t xml:space="preserve"> </w:t>
-      </w:r>
-      <w:r>
-        <w:rPr>
-          <w:rFonts w:ascii="Consolas" w:eastAsia="Times New Roman" w:hAnsi="Consolas" w:cs="Times New Roman"/>
-          <w:color w:val="569CD6"/>
-          <w:sz w:val="21"/>
-          <w:szCs w:val="21"/>
-        </w:rPr>
-        <w:t>TABLE</w:t>
-      </w:r>
-      <w:r>
-        <w:rPr>
-          <w:rFonts w:ascii="Consolas" w:eastAsia="Times New Roman" w:hAnsi="Consolas" w:cs="Times New Roman"/>
-          <w:color w:val="CCCCCC"/>
-          <w:sz w:val="21"/>
-          <w:szCs w:val="21"/>
-        </w:rPr>
-        <w:t xml:space="preserve"> colegio_frag_intermedia1;</w:t>
-      </w:r>
-    </w:p>
-    <w:p>
-      <w:pPr>
-        <w:shd w:val="clear" w:color="auto" w:fill="1F1F1F"/>
-        <w:spacing w:after="0" w:line="285" w:lineRule="atLeast"/>
-        <w:rPr>
-          <w:rFonts w:ascii="Consolas" w:eastAsia="Times New Roman" w:hAnsi="Consolas" w:cs="Times New Roman"/>
-          <w:color w:val="CCCCCC"/>
-          <w:sz w:val="21"/>
-          <w:szCs w:val="21"/>
-        </w:rPr>
-      </w:pPr>
-      <w:r>
-        <w:rPr>
-          <w:rFonts w:ascii="Consolas" w:eastAsia="Times New Roman" w:hAnsi="Consolas" w:cs="Times New Roman"/>
-          <w:color w:val="569CD6"/>
-          <w:sz w:val="21"/>
-          <w:szCs w:val="21"/>
-        </w:rPr>
-        <w:t>DROP</w:t>
-      </w:r>
-      <w:r>
-        <w:rPr>
-          <w:rFonts w:ascii="Consolas" w:eastAsia="Times New Roman" w:hAnsi="Consolas" w:cs="Times New Roman"/>
-          <w:color w:val="CCCCCC"/>
-          <w:sz w:val="21"/>
-          <w:szCs w:val="21"/>
-        </w:rPr>
-        <w:t xml:space="preserve"> </w:t>
-      </w:r>
-      <w:r>
-        <w:rPr>
-          <w:rFonts w:ascii="Consolas" w:eastAsia="Times New Roman" w:hAnsi="Consolas" w:cs="Times New Roman"/>
-          <w:color w:val="569CD6"/>
-          <w:sz w:val="21"/>
-          <w:szCs w:val="21"/>
-        </w:rPr>
-        <w:t>TABLE</w:t>
-      </w:r>
-      <w:r>
-        <w:rPr>
-          <w:rFonts w:ascii="Consolas" w:eastAsia="Times New Roman" w:hAnsi="Consolas" w:cs="Times New Roman"/>
-          <w:color w:val="CCCCCC"/>
-          <w:sz w:val="21"/>
-          <w:szCs w:val="21"/>
-        </w:rPr>
-        <w:t xml:space="preserve"> colegio_frag_intermedia2;</w:t>
-      </w:r>
-    </w:p>
-    <w:p>
-      <w:pPr>
-        <w:tabs>
-          <w:tab w:val="left" w:pos="5134"/>
-        </w:tabs>
-        <w:jc w:val="both"/>
-        <w:rPr>
-          <w:sz w:val="24"/>
-          <w:szCs w:val="24"/>
-        </w:rPr>
-      </w:pPr>
-    </w:p>
-    <w:p>
-      <w:pPr>
-        <w:tabs>
-          <w:tab w:val="left" w:pos="5134"/>
-        </w:tabs>
-        <w:ind w:left="360"/>
-        <w:jc w:val="both"/>
-        <w:rPr>
-          <w:sz w:val="24"/>
-          <w:szCs w:val="24"/>
-        </w:rPr>
-      </w:pPr>
-    </w:p>
-    <w:p>
-      <w:pPr>
-        <w:tabs>
-          <w:tab w:val="left" w:pos="5134"/>
-        </w:tabs>
-        <w:ind w:left="360"/>
-        <w:jc w:val="both"/>
-        <w:rPr>
-          <w:sz w:val="24"/>
-          <w:szCs w:val="24"/>
-        </w:rPr>
-      </w:pPr>
-    </w:p>
-    <w:p>
-      <w:pPr>
-        <w:tabs>
-          <w:tab w:val="left" w:pos="5134"/>
-        </w:tabs>
-        <w:ind w:left="360"/>
-        <w:jc w:val="both"/>
-        <w:rPr>
-          <w:sz w:val="24"/>
-          <w:szCs w:val="24"/>
-        </w:rPr>
-      </w:pPr>
-    </w:p>
-    <w:p>
-      <w:pPr>
-        <w:tabs>
-          <w:tab w:val="left" w:pos="5134"/>
-        </w:tabs>
-        <w:ind w:left="360"/>
-        <w:jc w:val="both"/>
-        <w:rPr>
-          <w:sz w:val="24"/>
-          <w:szCs w:val="24"/>
-        </w:rPr>
-      </w:pPr>
-    </w:p>
-    <w:p>
-      <w:pPr>
-        <w:tabs>
-          <w:tab w:val="left" w:pos="5134"/>
-        </w:tabs>
-        <w:ind w:left="360"/>
-        <w:jc w:val="both"/>
-        <w:rPr>
-          <w:sz w:val="24"/>
-          <w:szCs w:val="24"/>
-        </w:rPr>
-      </w:pPr>
-    </w:p>
-    <w:p>
-      <w:pPr>
-        <w:tabs>
-          <w:tab w:val="left" w:pos="5134"/>
-        </w:tabs>
-        <w:ind w:left="360"/>
-        <w:jc w:val="both"/>
-        <w:rPr>
-          <w:sz w:val="24"/>
-          <w:szCs w:val="24"/>
-        </w:rPr>
-      </w:pPr>
-      <w:r>
-        <w:rPr>
-          <w:sz w:val="24"/>
-          <w:szCs w:val="24"/>
-        </w:rPr>
-        <w:t>Se observa un “Aggregate” en ambos fragmentos intermedios porque usamos el GROUP BY en ambos para luego unirlo con UNION ALL. Al servidor central se le devuelve el resultado</w:t>
-      </w:r>
-      <w:r>
-        <w:rPr>
-          <w:sz w:val="24"/>
-          <w:szCs w:val="24"/>
-        </w:rPr>
-        <w:t>, no necesita realizar una operación adicional.</w:t>
-      </w:r>
-    </w:p>
-    <w:p>
-      <w:pPr>
-        <w:tabs>
-          <w:tab w:val="left" w:pos="5134"/>
-        </w:tabs>
-        <w:ind w:left="360"/>
-        <w:jc w:val="both"/>
-        <w:rPr>
-          <w:sz w:val="24"/>
-          <w:szCs w:val="24"/>
-        </w:rPr>
-      </w:pPr>
-    </w:p>
-    <w:p>
-      <w:pPr>
-        <w:tabs>
-          <w:tab w:val="left" w:pos="5134"/>
-        </w:tabs>
-        <w:ind w:left="360"/>
-        <w:jc w:val="both"/>
-        <w:rPr>
-          <w:sz w:val="24"/>
-          <w:szCs w:val="24"/>
-        </w:rPr>
-      </w:pPr>
-      <w:r>
-        <w:rPr>
-          <w:noProof/>
-        </w:rPr>
-        <w:drawing>
-          <wp:anchor distT="0" distB="0" distL="114300" distR="114300" simplePos="0" relativeHeight="251663360" behindDoc="0" locked="0" layoutInCell="1" allowOverlap="1" wp14:anchorId="1EFA1CCF" wp14:editId="52A47B16">
-            <wp:simplePos x="0" y="0"/>
-            <wp:positionH relativeFrom="column">
-              <wp:posOffset>226060</wp:posOffset>
-            </wp:positionH>
-            <wp:positionV relativeFrom="paragraph">
-              <wp:posOffset>-2540</wp:posOffset>
-            </wp:positionV>
-            <wp:extent cx="6120765" cy="2260600"/>
-            <wp:effectExtent l="0" t="0" r="0" b="6350"/>
-            <wp:wrapSquare wrapText="bothSides"/>
-            <wp:docPr id="6" name="Imagen 6"/>
             <wp:cNvGraphicFramePr>
               <a:graphicFrameLocks xmlns:a="http://schemas.openxmlformats.org/drawingml/2006/main" noChangeAspect="1"/>
             </wp:cNvGraphicFramePr>
@@ -12077,6 +8027,4145 @@
                   <pic:spPr>
                     <a:xfrm>
                       <a:off x="0" y="0"/>
+                      <a:ext cx="6120765" cy="2498090"/>
+                    </a:xfrm>
+                    <a:prstGeom prst="rect">
+                      <a:avLst/>
+                    </a:prstGeom>
+                  </pic:spPr>
+                </pic:pic>
+              </a:graphicData>
+            </a:graphic>
+          </wp:anchor>
+        </w:drawing>
+      </w:r>
+    </w:p>
+    <w:p>
+      <w:pPr>
+        <w:tabs>
+          <w:tab w:val="left" w:pos="5134"/>
+        </w:tabs>
+        <w:ind w:left="360"/>
+        <w:jc w:val="both"/>
+        <w:rPr>
+          <w:sz w:val="24"/>
+          <w:szCs w:val="24"/>
+        </w:rPr>
+      </w:pPr>
+    </w:p>
+    <w:p>
+      <w:pPr>
+        <w:tabs>
+          <w:tab w:val="left" w:pos="5134"/>
+        </w:tabs>
+        <w:ind w:left="360"/>
+        <w:jc w:val="both"/>
+        <w:rPr>
+          <w:sz w:val="24"/>
+          <w:szCs w:val="24"/>
+        </w:rPr>
+      </w:pPr>
+    </w:p>
+    <w:p>
+      <w:pPr>
+        <w:tabs>
+          <w:tab w:val="left" w:pos="5134"/>
+        </w:tabs>
+        <w:ind w:left="360"/>
+        <w:jc w:val="both"/>
+        <w:rPr>
+          <w:sz w:val="24"/>
+          <w:szCs w:val="24"/>
+        </w:rPr>
+      </w:pPr>
+    </w:p>
+    <w:p>
+      <w:pPr>
+        <w:tabs>
+          <w:tab w:val="left" w:pos="5134"/>
+        </w:tabs>
+        <w:ind w:left="360"/>
+        <w:jc w:val="both"/>
+        <w:rPr>
+          <w:sz w:val="24"/>
+          <w:szCs w:val="24"/>
+        </w:rPr>
+      </w:pPr>
+    </w:p>
+    <w:p>
+      <w:pPr>
+        <w:tabs>
+          <w:tab w:val="left" w:pos="5134"/>
+        </w:tabs>
+        <w:ind w:left="360"/>
+        <w:jc w:val="both"/>
+        <w:rPr>
+          <w:sz w:val="24"/>
+          <w:szCs w:val="24"/>
+        </w:rPr>
+      </w:pPr>
+    </w:p>
+    <w:p>
+      <w:pPr>
+        <w:shd w:val="clear" w:color="auto" w:fill="1F1F1F"/>
+        <w:spacing w:after="0" w:line="285" w:lineRule="atLeast"/>
+        <w:rPr>
+          <w:rFonts w:ascii="Consolas" w:eastAsia="Times New Roman" w:hAnsi="Consolas" w:cs="Times New Roman"/>
+          <w:color w:val="CCCCCC"/>
+          <w:sz w:val="21"/>
+          <w:szCs w:val="21"/>
+        </w:rPr>
+      </w:pPr>
+      <w:r>
+        <w:rPr>
+          <w:rFonts w:ascii="Consolas" w:eastAsia="Times New Roman" w:hAnsi="Consolas" w:cs="Times New Roman"/>
+          <w:color w:val="6A9955"/>
+          <w:sz w:val="21"/>
+          <w:szCs w:val="21"/>
+        </w:rPr>
+        <w:lastRenderedPageBreak/>
+        <w:t>-- d</w:t>
+      </w:r>
+    </w:p>
+    <w:p>
+      <w:pPr>
+        <w:shd w:val="clear" w:color="auto" w:fill="1F1F1F"/>
+        <w:spacing w:after="0" w:line="285" w:lineRule="atLeast"/>
+        <w:rPr>
+          <w:rFonts w:ascii="Consolas" w:eastAsia="Times New Roman" w:hAnsi="Consolas" w:cs="Times New Roman"/>
+          <w:color w:val="CCCCCC"/>
+          <w:sz w:val="21"/>
+          <w:szCs w:val="21"/>
+        </w:rPr>
+      </w:pPr>
+    </w:p>
+    <w:p>
+      <w:pPr>
+        <w:shd w:val="clear" w:color="auto" w:fill="1F1F1F"/>
+        <w:spacing w:after="0" w:line="285" w:lineRule="atLeast"/>
+        <w:rPr>
+          <w:rFonts w:ascii="Consolas" w:eastAsia="Times New Roman" w:hAnsi="Consolas" w:cs="Times New Roman"/>
+          <w:color w:val="CCCCCC"/>
+          <w:sz w:val="21"/>
+          <w:szCs w:val="21"/>
+        </w:rPr>
+      </w:pPr>
+      <w:r>
+        <w:rPr>
+          <w:rFonts w:ascii="Consolas" w:eastAsia="Times New Roman" w:hAnsi="Consolas" w:cs="Times New Roman"/>
+          <w:color w:val="6A9955"/>
+          <w:sz w:val="21"/>
+          <w:szCs w:val="21"/>
+        </w:rPr>
+        <w:t>--Fragmentación intermedia 1</w:t>
+      </w:r>
+    </w:p>
+    <w:p>
+      <w:pPr>
+        <w:shd w:val="clear" w:color="auto" w:fill="1F1F1F"/>
+        <w:spacing w:after="0" w:line="285" w:lineRule="atLeast"/>
+        <w:rPr>
+          <w:rFonts w:ascii="Consolas" w:eastAsia="Times New Roman" w:hAnsi="Consolas" w:cs="Times New Roman"/>
+          <w:color w:val="CCCCCC"/>
+          <w:sz w:val="21"/>
+          <w:szCs w:val="21"/>
+        </w:rPr>
+      </w:pPr>
+    </w:p>
+    <w:p>
+      <w:pPr>
+        <w:shd w:val="clear" w:color="auto" w:fill="1F1F1F"/>
+        <w:spacing w:after="0" w:line="285" w:lineRule="atLeast"/>
+        <w:rPr>
+          <w:rFonts w:ascii="Consolas" w:eastAsia="Times New Roman" w:hAnsi="Consolas" w:cs="Times New Roman"/>
+          <w:color w:val="CCCCCC"/>
+          <w:sz w:val="21"/>
+          <w:szCs w:val="21"/>
+        </w:rPr>
+      </w:pPr>
+      <w:r>
+        <w:rPr>
+          <w:rFonts w:ascii="Consolas" w:eastAsia="Times New Roman" w:hAnsi="Consolas" w:cs="Times New Roman"/>
+          <w:color w:val="569CD6"/>
+          <w:sz w:val="21"/>
+          <w:szCs w:val="21"/>
+        </w:rPr>
+        <w:t>CREATE</w:t>
+      </w:r>
+      <w:r>
+        <w:rPr>
+          <w:rFonts w:ascii="Consolas" w:eastAsia="Times New Roman" w:hAnsi="Consolas" w:cs="Times New Roman"/>
+          <w:color w:val="CCCCCC"/>
+          <w:sz w:val="21"/>
+          <w:szCs w:val="21"/>
+        </w:rPr>
+        <w:t xml:space="preserve"> </w:t>
+      </w:r>
+      <w:r>
+        <w:rPr>
+          <w:rFonts w:ascii="Consolas" w:eastAsia="Times New Roman" w:hAnsi="Consolas" w:cs="Times New Roman"/>
+          <w:color w:val="569CD6"/>
+          <w:sz w:val="21"/>
+          <w:szCs w:val="21"/>
+        </w:rPr>
+        <w:t>TABLE</w:t>
+      </w:r>
+      <w:r>
+        <w:rPr>
+          <w:rFonts w:ascii="Consolas" w:eastAsia="Times New Roman" w:hAnsi="Consolas" w:cs="Times New Roman"/>
+          <w:color w:val="CCCCCC"/>
+          <w:sz w:val="21"/>
+          <w:szCs w:val="21"/>
+        </w:rPr>
+        <w:t xml:space="preserve"> </w:t>
+      </w:r>
+      <w:r>
+        <w:rPr>
+          <w:rFonts w:ascii="Consolas" w:eastAsia="Times New Roman" w:hAnsi="Consolas" w:cs="Times New Roman"/>
+          <w:color w:val="DCDCAA"/>
+          <w:sz w:val="21"/>
+          <w:szCs w:val="21"/>
+        </w:rPr>
+        <w:t>suma_conteo_R1</w:t>
+      </w:r>
+      <w:r>
+        <w:rPr>
+          <w:rFonts w:ascii="Consolas" w:eastAsia="Times New Roman" w:hAnsi="Consolas" w:cs="Times New Roman"/>
+          <w:color w:val="CCCCCC"/>
+          <w:sz w:val="21"/>
+          <w:szCs w:val="21"/>
+        </w:rPr>
+        <w:t xml:space="preserve"> </w:t>
+      </w:r>
+      <w:r>
+        <w:rPr>
+          <w:rFonts w:ascii="Consolas" w:eastAsia="Times New Roman" w:hAnsi="Consolas" w:cs="Times New Roman"/>
+          <w:color w:val="569CD6"/>
+          <w:sz w:val="21"/>
+          <w:szCs w:val="21"/>
+        </w:rPr>
+        <w:t>AS</w:t>
+      </w:r>
+    </w:p>
+    <w:p>
+      <w:pPr>
+        <w:shd w:val="clear" w:color="auto" w:fill="1F1F1F"/>
+        <w:spacing w:after="0" w:line="285" w:lineRule="atLeast"/>
+        <w:rPr>
+          <w:rFonts w:ascii="Consolas" w:eastAsia="Times New Roman" w:hAnsi="Consolas" w:cs="Times New Roman"/>
+          <w:color w:val="CCCCCC"/>
+          <w:sz w:val="21"/>
+          <w:szCs w:val="21"/>
+        </w:rPr>
+      </w:pPr>
+      <w:r>
+        <w:rPr>
+          <w:rFonts w:ascii="Consolas" w:eastAsia="Times New Roman" w:hAnsi="Consolas" w:cs="Times New Roman"/>
+          <w:color w:val="CCCCCC"/>
+          <w:sz w:val="21"/>
+          <w:szCs w:val="21"/>
+        </w:rPr>
+        <w:t>(</w:t>
+      </w:r>
+      <w:r>
+        <w:rPr>
+          <w:rFonts w:ascii="Consolas" w:eastAsia="Times New Roman" w:hAnsi="Consolas" w:cs="Times New Roman"/>
+          <w:color w:val="569CD6"/>
+          <w:sz w:val="21"/>
+          <w:szCs w:val="21"/>
+        </w:rPr>
+        <w:t>SELECT</w:t>
+      </w:r>
+      <w:r>
+        <w:rPr>
+          <w:rFonts w:ascii="Consolas" w:eastAsia="Times New Roman" w:hAnsi="Consolas" w:cs="Times New Roman"/>
+          <w:color w:val="CCCCCC"/>
+          <w:sz w:val="21"/>
+          <w:szCs w:val="21"/>
+        </w:rPr>
+        <w:t xml:space="preserve"> </w:t>
+      </w:r>
+      <w:r>
+        <w:rPr>
+          <w:rFonts w:ascii="Consolas" w:eastAsia="Times New Roman" w:hAnsi="Consolas" w:cs="Times New Roman"/>
+          <w:color w:val="DCDCAA"/>
+          <w:sz w:val="21"/>
+          <w:szCs w:val="21"/>
+        </w:rPr>
+        <w:t>SUM</w:t>
+      </w:r>
+      <w:r>
+        <w:rPr>
+          <w:rFonts w:ascii="Consolas" w:eastAsia="Times New Roman" w:hAnsi="Consolas" w:cs="Times New Roman"/>
+          <w:color w:val="CCCCCC"/>
+          <w:sz w:val="21"/>
+          <w:szCs w:val="21"/>
+        </w:rPr>
+        <w:t xml:space="preserve">(total_alumnos) </w:t>
+      </w:r>
+      <w:r>
+        <w:rPr>
+          <w:rFonts w:ascii="Consolas" w:eastAsia="Times New Roman" w:hAnsi="Consolas" w:cs="Times New Roman"/>
+          <w:color w:val="569CD6"/>
+          <w:sz w:val="21"/>
+          <w:szCs w:val="21"/>
+        </w:rPr>
+        <w:t>as</w:t>
+      </w:r>
+      <w:r>
+        <w:rPr>
+          <w:rFonts w:ascii="Consolas" w:eastAsia="Times New Roman" w:hAnsi="Consolas" w:cs="Times New Roman"/>
+          <w:color w:val="CCCCCC"/>
+          <w:sz w:val="21"/>
+          <w:szCs w:val="21"/>
+        </w:rPr>
+        <w:t xml:space="preserve"> suma, </w:t>
+      </w:r>
+      <w:r>
+        <w:rPr>
+          <w:rFonts w:ascii="Consolas" w:eastAsia="Times New Roman" w:hAnsi="Consolas" w:cs="Times New Roman"/>
+          <w:color w:val="DCDCAA"/>
+          <w:sz w:val="21"/>
+          <w:szCs w:val="21"/>
+        </w:rPr>
+        <w:t>COUNT</w:t>
+      </w:r>
+      <w:r>
+        <w:rPr>
+          <w:rFonts w:ascii="Consolas" w:eastAsia="Times New Roman" w:hAnsi="Consolas" w:cs="Times New Roman"/>
+          <w:color w:val="CCCCCC"/>
+          <w:sz w:val="21"/>
+          <w:szCs w:val="21"/>
+        </w:rPr>
+        <w:t xml:space="preserve">(total_alumnos) </w:t>
+      </w:r>
+      <w:r>
+        <w:rPr>
+          <w:rFonts w:ascii="Consolas" w:eastAsia="Times New Roman" w:hAnsi="Consolas" w:cs="Times New Roman"/>
+          <w:color w:val="569CD6"/>
+          <w:sz w:val="21"/>
+          <w:szCs w:val="21"/>
+        </w:rPr>
+        <w:t>as</w:t>
+      </w:r>
+      <w:r>
+        <w:rPr>
+          <w:rFonts w:ascii="Consolas" w:eastAsia="Times New Roman" w:hAnsi="Consolas" w:cs="Times New Roman"/>
+          <w:color w:val="CCCCCC"/>
+          <w:sz w:val="21"/>
+          <w:szCs w:val="21"/>
+        </w:rPr>
+        <w:t xml:space="preserve"> conteo</w:t>
+      </w:r>
+    </w:p>
+    <w:p>
+      <w:pPr>
+        <w:shd w:val="clear" w:color="auto" w:fill="1F1F1F"/>
+        <w:spacing w:after="0" w:line="285" w:lineRule="atLeast"/>
+        <w:rPr>
+          <w:rFonts w:ascii="Consolas" w:eastAsia="Times New Roman" w:hAnsi="Consolas" w:cs="Times New Roman"/>
+          <w:color w:val="CCCCCC"/>
+          <w:sz w:val="21"/>
+          <w:szCs w:val="21"/>
+        </w:rPr>
+      </w:pPr>
+      <w:r>
+        <w:rPr>
+          <w:rFonts w:ascii="Consolas" w:eastAsia="Times New Roman" w:hAnsi="Consolas" w:cs="Times New Roman"/>
+          <w:color w:val="569CD6"/>
+          <w:sz w:val="21"/>
+          <w:szCs w:val="21"/>
+        </w:rPr>
+        <w:t>FROM</w:t>
+      </w:r>
+      <w:r>
+        <w:rPr>
+          <w:rFonts w:ascii="Consolas" w:eastAsia="Times New Roman" w:hAnsi="Consolas" w:cs="Times New Roman"/>
+          <w:color w:val="CCCCCC"/>
+          <w:sz w:val="21"/>
+          <w:szCs w:val="21"/>
+        </w:rPr>
+        <w:t xml:space="preserve"> colegio_p600);</w:t>
+      </w:r>
+    </w:p>
+    <w:p>
+      <w:pPr>
+        <w:shd w:val="clear" w:color="auto" w:fill="1F1F1F"/>
+        <w:spacing w:after="0" w:line="285" w:lineRule="atLeast"/>
+        <w:rPr>
+          <w:rFonts w:ascii="Consolas" w:eastAsia="Times New Roman" w:hAnsi="Consolas" w:cs="Times New Roman"/>
+          <w:color w:val="CCCCCC"/>
+          <w:sz w:val="21"/>
+          <w:szCs w:val="21"/>
+        </w:rPr>
+      </w:pPr>
+    </w:p>
+    <w:p>
+      <w:pPr>
+        <w:shd w:val="clear" w:color="auto" w:fill="1F1F1F"/>
+        <w:spacing w:after="0" w:line="285" w:lineRule="atLeast"/>
+        <w:rPr>
+          <w:rFonts w:ascii="Consolas" w:eastAsia="Times New Roman" w:hAnsi="Consolas" w:cs="Times New Roman"/>
+          <w:color w:val="CCCCCC"/>
+          <w:sz w:val="21"/>
+          <w:szCs w:val="21"/>
+        </w:rPr>
+      </w:pPr>
+      <w:r>
+        <w:rPr>
+          <w:rFonts w:ascii="Consolas" w:eastAsia="Times New Roman" w:hAnsi="Consolas" w:cs="Times New Roman"/>
+          <w:color w:val="6A9955"/>
+          <w:sz w:val="21"/>
+          <w:szCs w:val="21"/>
+        </w:rPr>
+        <w:t>--Fragmentación intermedia 2</w:t>
+      </w:r>
+    </w:p>
+    <w:p>
+      <w:pPr>
+        <w:shd w:val="clear" w:color="auto" w:fill="1F1F1F"/>
+        <w:spacing w:after="0" w:line="285" w:lineRule="atLeast"/>
+        <w:rPr>
+          <w:rFonts w:ascii="Consolas" w:eastAsia="Times New Roman" w:hAnsi="Consolas" w:cs="Times New Roman"/>
+          <w:color w:val="CCCCCC"/>
+          <w:sz w:val="21"/>
+          <w:szCs w:val="21"/>
+        </w:rPr>
+      </w:pPr>
+    </w:p>
+    <w:p>
+      <w:pPr>
+        <w:shd w:val="clear" w:color="auto" w:fill="1F1F1F"/>
+        <w:spacing w:after="0" w:line="285" w:lineRule="atLeast"/>
+        <w:rPr>
+          <w:rFonts w:ascii="Consolas" w:eastAsia="Times New Roman" w:hAnsi="Consolas" w:cs="Times New Roman"/>
+          <w:color w:val="CCCCCC"/>
+          <w:sz w:val="21"/>
+          <w:szCs w:val="21"/>
+        </w:rPr>
+      </w:pPr>
+      <w:r>
+        <w:rPr>
+          <w:rFonts w:ascii="Consolas" w:eastAsia="Times New Roman" w:hAnsi="Consolas" w:cs="Times New Roman"/>
+          <w:color w:val="569CD6"/>
+          <w:sz w:val="21"/>
+          <w:szCs w:val="21"/>
+        </w:rPr>
+        <w:t>CREATE</w:t>
+      </w:r>
+      <w:r>
+        <w:rPr>
+          <w:rFonts w:ascii="Consolas" w:eastAsia="Times New Roman" w:hAnsi="Consolas" w:cs="Times New Roman"/>
+          <w:color w:val="CCCCCC"/>
+          <w:sz w:val="21"/>
+          <w:szCs w:val="21"/>
+        </w:rPr>
+        <w:t xml:space="preserve"> </w:t>
+      </w:r>
+      <w:r>
+        <w:rPr>
+          <w:rFonts w:ascii="Consolas" w:eastAsia="Times New Roman" w:hAnsi="Consolas" w:cs="Times New Roman"/>
+          <w:color w:val="569CD6"/>
+          <w:sz w:val="21"/>
+          <w:szCs w:val="21"/>
+        </w:rPr>
+        <w:t>TABLE</w:t>
+      </w:r>
+      <w:r>
+        <w:rPr>
+          <w:rFonts w:ascii="Consolas" w:eastAsia="Times New Roman" w:hAnsi="Consolas" w:cs="Times New Roman"/>
+          <w:color w:val="CCCCCC"/>
+          <w:sz w:val="21"/>
+          <w:szCs w:val="21"/>
+        </w:rPr>
+        <w:t xml:space="preserve"> </w:t>
+      </w:r>
+      <w:r>
+        <w:rPr>
+          <w:rFonts w:ascii="Consolas" w:eastAsia="Times New Roman" w:hAnsi="Consolas" w:cs="Times New Roman"/>
+          <w:color w:val="DCDCAA"/>
+          <w:sz w:val="21"/>
+          <w:szCs w:val="21"/>
+        </w:rPr>
+        <w:t>suma_conteo_R2</w:t>
+      </w:r>
+      <w:r>
+        <w:rPr>
+          <w:rFonts w:ascii="Consolas" w:eastAsia="Times New Roman" w:hAnsi="Consolas" w:cs="Times New Roman"/>
+          <w:color w:val="CCCCCC"/>
+          <w:sz w:val="21"/>
+          <w:szCs w:val="21"/>
+        </w:rPr>
+        <w:t xml:space="preserve"> </w:t>
+      </w:r>
+      <w:r>
+        <w:rPr>
+          <w:rFonts w:ascii="Consolas" w:eastAsia="Times New Roman" w:hAnsi="Consolas" w:cs="Times New Roman"/>
+          <w:color w:val="569CD6"/>
+          <w:sz w:val="21"/>
+          <w:szCs w:val="21"/>
+        </w:rPr>
+        <w:t>AS</w:t>
+      </w:r>
+    </w:p>
+    <w:p>
+      <w:pPr>
+        <w:shd w:val="clear" w:color="auto" w:fill="1F1F1F"/>
+        <w:spacing w:after="0" w:line="285" w:lineRule="atLeast"/>
+        <w:rPr>
+          <w:rFonts w:ascii="Consolas" w:eastAsia="Times New Roman" w:hAnsi="Consolas" w:cs="Times New Roman"/>
+          <w:color w:val="CCCCCC"/>
+          <w:sz w:val="21"/>
+          <w:szCs w:val="21"/>
+        </w:rPr>
+      </w:pPr>
+      <w:r>
+        <w:rPr>
+          <w:rFonts w:ascii="Consolas" w:eastAsia="Times New Roman" w:hAnsi="Consolas" w:cs="Times New Roman"/>
+          <w:color w:val="CCCCCC"/>
+          <w:sz w:val="21"/>
+          <w:szCs w:val="21"/>
+        </w:rPr>
+        <w:t>(</w:t>
+      </w:r>
+      <w:r>
+        <w:rPr>
+          <w:rFonts w:ascii="Consolas" w:eastAsia="Times New Roman" w:hAnsi="Consolas" w:cs="Times New Roman"/>
+          <w:color w:val="569CD6"/>
+          <w:sz w:val="21"/>
+          <w:szCs w:val="21"/>
+        </w:rPr>
+        <w:t>SELECT</w:t>
+      </w:r>
+      <w:r>
+        <w:rPr>
+          <w:rFonts w:ascii="Consolas" w:eastAsia="Times New Roman" w:hAnsi="Consolas" w:cs="Times New Roman"/>
+          <w:color w:val="CCCCCC"/>
+          <w:sz w:val="21"/>
+          <w:szCs w:val="21"/>
+        </w:rPr>
+        <w:t xml:space="preserve"> </w:t>
+      </w:r>
+      <w:r>
+        <w:rPr>
+          <w:rFonts w:ascii="Consolas" w:eastAsia="Times New Roman" w:hAnsi="Consolas" w:cs="Times New Roman"/>
+          <w:color w:val="DCDCAA"/>
+          <w:sz w:val="21"/>
+          <w:szCs w:val="21"/>
+        </w:rPr>
+        <w:t>SUM</w:t>
+      </w:r>
+      <w:r>
+        <w:rPr>
+          <w:rFonts w:ascii="Consolas" w:eastAsia="Times New Roman" w:hAnsi="Consolas" w:cs="Times New Roman"/>
+          <w:color w:val="CCCCCC"/>
+          <w:sz w:val="21"/>
+          <w:szCs w:val="21"/>
+        </w:rPr>
+        <w:t xml:space="preserve">(total_alumnos) </w:t>
+      </w:r>
+      <w:r>
+        <w:rPr>
+          <w:rFonts w:ascii="Consolas" w:eastAsia="Times New Roman" w:hAnsi="Consolas" w:cs="Times New Roman"/>
+          <w:color w:val="569CD6"/>
+          <w:sz w:val="21"/>
+          <w:szCs w:val="21"/>
+        </w:rPr>
+        <w:t>as</w:t>
+      </w:r>
+      <w:r>
+        <w:rPr>
+          <w:rFonts w:ascii="Consolas" w:eastAsia="Times New Roman" w:hAnsi="Consolas" w:cs="Times New Roman"/>
+          <w:color w:val="CCCCCC"/>
+          <w:sz w:val="21"/>
+          <w:szCs w:val="21"/>
+        </w:rPr>
+        <w:t xml:space="preserve"> suma, </w:t>
+      </w:r>
+      <w:r>
+        <w:rPr>
+          <w:rFonts w:ascii="Consolas" w:eastAsia="Times New Roman" w:hAnsi="Consolas" w:cs="Times New Roman"/>
+          <w:color w:val="DCDCAA"/>
+          <w:sz w:val="21"/>
+          <w:szCs w:val="21"/>
+        </w:rPr>
+        <w:t>COUNT</w:t>
+      </w:r>
+      <w:r>
+        <w:rPr>
+          <w:rFonts w:ascii="Consolas" w:eastAsia="Times New Roman" w:hAnsi="Consolas" w:cs="Times New Roman"/>
+          <w:color w:val="CCCCCC"/>
+          <w:sz w:val="21"/>
+          <w:szCs w:val="21"/>
+        </w:rPr>
+        <w:t xml:space="preserve">(total_alumnos) </w:t>
+      </w:r>
+      <w:r>
+        <w:rPr>
+          <w:rFonts w:ascii="Consolas" w:eastAsia="Times New Roman" w:hAnsi="Consolas" w:cs="Times New Roman"/>
+          <w:color w:val="569CD6"/>
+          <w:sz w:val="21"/>
+          <w:szCs w:val="21"/>
+        </w:rPr>
+        <w:t>as</w:t>
+      </w:r>
+      <w:r>
+        <w:rPr>
+          <w:rFonts w:ascii="Consolas" w:eastAsia="Times New Roman" w:hAnsi="Consolas" w:cs="Times New Roman"/>
+          <w:color w:val="CCCCCC"/>
+          <w:sz w:val="21"/>
+          <w:szCs w:val="21"/>
+        </w:rPr>
+        <w:t xml:space="preserve"> conteo</w:t>
+      </w:r>
+    </w:p>
+    <w:p>
+      <w:pPr>
+        <w:shd w:val="clear" w:color="auto" w:fill="1F1F1F"/>
+        <w:spacing w:after="0" w:line="285" w:lineRule="atLeast"/>
+        <w:rPr>
+          <w:rFonts w:ascii="Consolas" w:eastAsia="Times New Roman" w:hAnsi="Consolas" w:cs="Times New Roman"/>
+          <w:color w:val="CCCCCC"/>
+          <w:sz w:val="21"/>
+          <w:szCs w:val="21"/>
+        </w:rPr>
+      </w:pPr>
+      <w:r>
+        <w:rPr>
+          <w:rFonts w:ascii="Consolas" w:eastAsia="Times New Roman" w:hAnsi="Consolas" w:cs="Times New Roman"/>
+          <w:color w:val="569CD6"/>
+          <w:sz w:val="21"/>
+          <w:szCs w:val="21"/>
+        </w:rPr>
+        <w:t>FROM</w:t>
+      </w:r>
+      <w:r>
+        <w:rPr>
+          <w:rFonts w:ascii="Consolas" w:eastAsia="Times New Roman" w:hAnsi="Consolas" w:cs="Times New Roman"/>
+          <w:color w:val="CCCCCC"/>
+          <w:sz w:val="21"/>
+          <w:szCs w:val="21"/>
+        </w:rPr>
+        <w:t xml:space="preserve"> colegio_p600_1300);</w:t>
+      </w:r>
+    </w:p>
+    <w:p>
+      <w:pPr>
+        <w:shd w:val="clear" w:color="auto" w:fill="1F1F1F"/>
+        <w:spacing w:after="0" w:line="285" w:lineRule="atLeast"/>
+        <w:rPr>
+          <w:rFonts w:ascii="Consolas" w:eastAsia="Times New Roman" w:hAnsi="Consolas" w:cs="Times New Roman"/>
+          <w:color w:val="CCCCCC"/>
+          <w:sz w:val="21"/>
+          <w:szCs w:val="21"/>
+        </w:rPr>
+      </w:pPr>
+    </w:p>
+    <w:p>
+      <w:pPr>
+        <w:shd w:val="clear" w:color="auto" w:fill="1F1F1F"/>
+        <w:spacing w:after="0" w:line="285" w:lineRule="atLeast"/>
+        <w:rPr>
+          <w:rFonts w:ascii="Consolas" w:eastAsia="Times New Roman" w:hAnsi="Consolas" w:cs="Times New Roman"/>
+          <w:color w:val="CCCCCC"/>
+          <w:sz w:val="21"/>
+          <w:szCs w:val="21"/>
+        </w:rPr>
+      </w:pPr>
+      <w:r>
+        <w:rPr>
+          <w:rFonts w:ascii="Consolas" w:eastAsia="Times New Roman" w:hAnsi="Consolas" w:cs="Times New Roman"/>
+          <w:color w:val="6A9955"/>
+          <w:sz w:val="21"/>
+          <w:szCs w:val="21"/>
+        </w:rPr>
+        <w:t>--Fragmentación intermedia 3</w:t>
+      </w:r>
+    </w:p>
+    <w:p>
+      <w:pPr>
+        <w:shd w:val="clear" w:color="auto" w:fill="1F1F1F"/>
+        <w:spacing w:after="0" w:line="285" w:lineRule="atLeast"/>
+        <w:rPr>
+          <w:rFonts w:ascii="Consolas" w:eastAsia="Times New Roman" w:hAnsi="Consolas" w:cs="Times New Roman"/>
+          <w:color w:val="CCCCCC"/>
+          <w:sz w:val="21"/>
+          <w:szCs w:val="21"/>
+        </w:rPr>
+      </w:pPr>
+      <w:r>
+        <w:rPr>
+          <w:rFonts w:ascii="Consolas" w:eastAsia="Times New Roman" w:hAnsi="Consolas" w:cs="Times New Roman"/>
+          <w:color w:val="569CD6"/>
+          <w:sz w:val="21"/>
+          <w:szCs w:val="21"/>
+        </w:rPr>
+        <w:t>CREATE</w:t>
+      </w:r>
+      <w:r>
+        <w:rPr>
+          <w:rFonts w:ascii="Consolas" w:eastAsia="Times New Roman" w:hAnsi="Consolas" w:cs="Times New Roman"/>
+          <w:color w:val="CCCCCC"/>
+          <w:sz w:val="21"/>
+          <w:szCs w:val="21"/>
+        </w:rPr>
+        <w:t xml:space="preserve"> </w:t>
+      </w:r>
+      <w:r>
+        <w:rPr>
+          <w:rFonts w:ascii="Consolas" w:eastAsia="Times New Roman" w:hAnsi="Consolas" w:cs="Times New Roman"/>
+          <w:color w:val="569CD6"/>
+          <w:sz w:val="21"/>
+          <w:szCs w:val="21"/>
+        </w:rPr>
+        <w:t>TABLE</w:t>
+      </w:r>
+      <w:r>
+        <w:rPr>
+          <w:rFonts w:ascii="Consolas" w:eastAsia="Times New Roman" w:hAnsi="Consolas" w:cs="Times New Roman"/>
+          <w:color w:val="CCCCCC"/>
+          <w:sz w:val="21"/>
+          <w:szCs w:val="21"/>
+        </w:rPr>
+        <w:t xml:space="preserve"> </w:t>
+      </w:r>
+      <w:r>
+        <w:rPr>
+          <w:rFonts w:ascii="Consolas" w:eastAsia="Times New Roman" w:hAnsi="Consolas" w:cs="Times New Roman"/>
+          <w:color w:val="DCDCAA"/>
+          <w:sz w:val="21"/>
+          <w:szCs w:val="21"/>
+        </w:rPr>
+        <w:t>suma_conteo_R3</w:t>
+      </w:r>
+      <w:r>
+        <w:rPr>
+          <w:rFonts w:ascii="Consolas" w:eastAsia="Times New Roman" w:hAnsi="Consolas" w:cs="Times New Roman"/>
+          <w:color w:val="CCCCCC"/>
+          <w:sz w:val="21"/>
+          <w:szCs w:val="21"/>
+        </w:rPr>
+        <w:t xml:space="preserve"> </w:t>
+      </w:r>
+      <w:r>
+        <w:rPr>
+          <w:rFonts w:ascii="Consolas" w:eastAsia="Times New Roman" w:hAnsi="Consolas" w:cs="Times New Roman"/>
+          <w:color w:val="569CD6"/>
+          <w:sz w:val="21"/>
+          <w:szCs w:val="21"/>
+        </w:rPr>
+        <w:t>AS</w:t>
+      </w:r>
+    </w:p>
+    <w:p>
+      <w:pPr>
+        <w:shd w:val="clear" w:color="auto" w:fill="1F1F1F"/>
+        <w:spacing w:after="0" w:line="285" w:lineRule="atLeast"/>
+        <w:rPr>
+          <w:rFonts w:ascii="Consolas" w:eastAsia="Times New Roman" w:hAnsi="Consolas" w:cs="Times New Roman"/>
+          <w:color w:val="CCCCCC"/>
+          <w:sz w:val="21"/>
+          <w:szCs w:val="21"/>
+        </w:rPr>
+      </w:pPr>
+      <w:r>
+        <w:rPr>
+          <w:rFonts w:ascii="Consolas" w:eastAsia="Times New Roman" w:hAnsi="Consolas" w:cs="Times New Roman"/>
+          <w:color w:val="CCCCCC"/>
+          <w:sz w:val="21"/>
+          <w:szCs w:val="21"/>
+        </w:rPr>
+        <w:t>(</w:t>
+      </w:r>
+      <w:r>
+        <w:rPr>
+          <w:rFonts w:ascii="Consolas" w:eastAsia="Times New Roman" w:hAnsi="Consolas" w:cs="Times New Roman"/>
+          <w:color w:val="569CD6"/>
+          <w:sz w:val="21"/>
+          <w:szCs w:val="21"/>
+        </w:rPr>
+        <w:t>SELECT</w:t>
+      </w:r>
+      <w:r>
+        <w:rPr>
+          <w:rFonts w:ascii="Consolas" w:eastAsia="Times New Roman" w:hAnsi="Consolas" w:cs="Times New Roman"/>
+          <w:color w:val="CCCCCC"/>
+          <w:sz w:val="21"/>
+          <w:szCs w:val="21"/>
+        </w:rPr>
+        <w:t xml:space="preserve"> </w:t>
+      </w:r>
+      <w:r>
+        <w:rPr>
+          <w:rFonts w:ascii="Consolas" w:eastAsia="Times New Roman" w:hAnsi="Consolas" w:cs="Times New Roman"/>
+          <w:color w:val="DCDCAA"/>
+          <w:sz w:val="21"/>
+          <w:szCs w:val="21"/>
+        </w:rPr>
+        <w:t>SUM</w:t>
+      </w:r>
+      <w:r>
+        <w:rPr>
+          <w:rFonts w:ascii="Consolas" w:eastAsia="Times New Roman" w:hAnsi="Consolas" w:cs="Times New Roman"/>
+          <w:color w:val="CCCCCC"/>
+          <w:sz w:val="21"/>
+          <w:szCs w:val="21"/>
+        </w:rPr>
+        <w:t xml:space="preserve">(total_alumnos) </w:t>
+      </w:r>
+      <w:r>
+        <w:rPr>
+          <w:rFonts w:ascii="Consolas" w:eastAsia="Times New Roman" w:hAnsi="Consolas" w:cs="Times New Roman"/>
+          <w:color w:val="569CD6"/>
+          <w:sz w:val="21"/>
+          <w:szCs w:val="21"/>
+        </w:rPr>
+        <w:t>as</w:t>
+      </w:r>
+      <w:r>
+        <w:rPr>
+          <w:rFonts w:ascii="Consolas" w:eastAsia="Times New Roman" w:hAnsi="Consolas" w:cs="Times New Roman"/>
+          <w:color w:val="CCCCCC"/>
+          <w:sz w:val="21"/>
+          <w:szCs w:val="21"/>
+        </w:rPr>
+        <w:t xml:space="preserve"> suma, </w:t>
+      </w:r>
+      <w:r>
+        <w:rPr>
+          <w:rFonts w:ascii="Consolas" w:eastAsia="Times New Roman" w:hAnsi="Consolas" w:cs="Times New Roman"/>
+          <w:color w:val="DCDCAA"/>
+          <w:sz w:val="21"/>
+          <w:szCs w:val="21"/>
+        </w:rPr>
+        <w:t>COUNT</w:t>
+      </w:r>
+      <w:r>
+        <w:rPr>
+          <w:rFonts w:ascii="Consolas" w:eastAsia="Times New Roman" w:hAnsi="Consolas" w:cs="Times New Roman"/>
+          <w:color w:val="CCCCCC"/>
+          <w:sz w:val="21"/>
+          <w:szCs w:val="21"/>
+        </w:rPr>
+        <w:t xml:space="preserve">(total_alumnos) </w:t>
+      </w:r>
+      <w:r>
+        <w:rPr>
+          <w:rFonts w:ascii="Consolas" w:eastAsia="Times New Roman" w:hAnsi="Consolas" w:cs="Times New Roman"/>
+          <w:color w:val="569CD6"/>
+          <w:sz w:val="21"/>
+          <w:szCs w:val="21"/>
+        </w:rPr>
+        <w:t>as</w:t>
+      </w:r>
+      <w:r>
+        <w:rPr>
+          <w:rFonts w:ascii="Consolas" w:eastAsia="Times New Roman" w:hAnsi="Consolas" w:cs="Times New Roman"/>
+          <w:color w:val="CCCCCC"/>
+          <w:sz w:val="21"/>
+          <w:szCs w:val="21"/>
+        </w:rPr>
+        <w:t xml:space="preserve"> conteo</w:t>
+      </w:r>
+    </w:p>
+    <w:p>
+      <w:pPr>
+        <w:shd w:val="clear" w:color="auto" w:fill="1F1F1F"/>
+        <w:spacing w:after="0" w:line="285" w:lineRule="atLeast"/>
+        <w:rPr>
+          <w:rFonts w:ascii="Consolas" w:eastAsia="Times New Roman" w:hAnsi="Consolas" w:cs="Times New Roman"/>
+          <w:color w:val="CCCCCC"/>
+          <w:sz w:val="21"/>
+          <w:szCs w:val="21"/>
+        </w:rPr>
+      </w:pPr>
+      <w:r>
+        <w:rPr>
+          <w:rFonts w:ascii="Consolas" w:eastAsia="Times New Roman" w:hAnsi="Consolas" w:cs="Times New Roman"/>
+          <w:color w:val="569CD6"/>
+          <w:sz w:val="21"/>
+          <w:szCs w:val="21"/>
+        </w:rPr>
+        <w:t>FROM</w:t>
+      </w:r>
+      <w:r>
+        <w:rPr>
+          <w:rFonts w:ascii="Consolas" w:eastAsia="Times New Roman" w:hAnsi="Consolas" w:cs="Times New Roman"/>
+          <w:color w:val="CCCCCC"/>
+          <w:sz w:val="21"/>
+          <w:szCs w:val="21"/>
+        </w:rPr>
+        <w:t xml:space="preserve"> colegio_p1300);</w:t>
+      </w:r>
+    </w:p>
+    <w:p>
+      <w:pPr>
+        <w:shd w:val="clear" w:color="auto" w:fill="1F1F1F"/>
+        <w:spacing w:after="0" w:line="285" w:lineRule="atLeast"/>
+        <w:rPr>
+          <w:rFonts w:ascii="Consolas" w:eastAsia="Times New Roman" w:hAnsi="Consolas" w:cs="Times New Roman"/>
+          <w:color w:val="CCCCCC"/>
+          <w:sz w:val="21"/>
+          <w:szCs w:val="21"/>
+        </w:rPr>
+      </w:pPr>
+    </w:p>
+    <w:p>
+      <w:pPr>
+        <w:shd w:val="clear" w:color="auto" w:fill="1F1F1F"/>
+        <w:spacing w:after="0" w:line="285" w:lineRule="atLeast"/>
+        <w:rPr>
+          <w:rFonts w:ascii="Consolas" w:eastAsia="Times New Roman" w:hAnsi="Consolas" w:cs="Times New Roman"/>
+          <w:color w:val="CCCCCC"/>
+          <w:sz w:val="21"/>
+          <w:szCs w:val="21"/>
+        </w:rPr>
+      </w:pPr>
+      <w:r>
+        <w:rPr>
+          <w:rFonts w:ascii="Consolas" w:eastAsia="Times New Roman" w:hAnsi="Consolas" w:cs="Times New Roman"/>
+          <w:color w:val="6A9955"/>
+          <w:sz w:val="21"/>
+          <w:szCs w:val="21"/>
+        </w:rPr>
+        <w:t>-- Append de las 3 tuplas en el servidor central</w:t>
+      </w:r>
+    </w:p>
+    <w:p>
+      <w:pPr>
+        <w:shd w:val="clear" w:color="auto" w:fill="1F1F1F"/>
+        <w:spacing w:after="0" w:line="285" w:lineRule="atLeast"/>
+        <w:rPr>
+          <w:rFonts w:ascii="Consolas" w:eastAsia="Times New Roman" w:hAnsi="Consolas" w:cs="Times New Roman"/>
+          <w:color w:val="CCCCCC"/>
+          <w:sz w:val="21"/>
+          <w:szCs w:val="21"/>
+        </w:rPr>
+      </w:pPr>
+    </w:p>
+    <w:p>
+      <w:pPr>
+        <w:shd w:val="clear" w:color="auto" w:fill="1F1F1F"/>
+        <w:spacing w:after="0" w:line="285" w:lineRule="atLeast"/>
+        <w:rPr>
+          <w:rFonts w:ascii="Consolas" w:eastAsia="Times New Roman" w:hAnsi="Consolas" w:cs="Times New Roman"/>
+          <w:color w:val="CCCCCC"/>
+          <w:sz w:val="21"/>
+          <w:szCs w:val="21"/>
+        </w:rPr>
+      </w:pPr>
+      <w:r>
+        <w:rPr>
+          <w:rFonts w:ascii="Consolas" w:eastAsia="Times New Roman" w:hAnsi="Consolas" w:cs="Times New Roman"/>
+          <w:color w:val="569CD6"/>
+          <w:sz w:val="21"/>
+          <w:szCs w:val="21"/>
+        </w:rPr>
+        <w:t>SELECT</w:t>
+      </w:r>
+      <w:r>
+        <w:rPr>
+          <w:rFonts w:ascii="Consolas" w:eastAsia="Times New Roman" w:hAnsi="Consolas" w:cs="Times New Roman"/>
+          <w:color w:val="CCCCCC"/>
+          <w:sz w:val="21"/>
+          <w:szCs w:val="21"/>
+        </w:rPr>
+        <w:t xml:space="preserve"> sumaTotal</w:t>
+      </w:r>
+      <w:r>
+        <w:rPr>
+          <w:rFonts w:ascii="Consolas" w:eastAsia="Times New Roman" w:hAnsi="Consolas" w:cs="Times New Roman"/>
+          <w:color w:val="D4D4D4"/>
+          <w:sz w:val="21"/>
+          <w:szCs w:val="21"/>
+        </w:rPr>
+        <w:t>/</w:t>
+      </w:r>
+      <w:r>
+        <w:rPr>
+          <w:rFonts w:ascii="Consolas" w:eastAsia="Times New Roman" w:hAnsi="Consolas" w:cs="Times New Roman"/>
+          <w:color w:val="CCCCCC"/>
+          <w:sz w:val="21"/>
+          <w:szCs w:val="21"/>
+        </w:rPr>
+        <w:t xml:space="preserve">conteoTotal </w:t>
+      </w:r>
+      <w:r>
+        <w:rPr>
+          <w:rFonts w:ascii="Consolas" w:eastAsia="Times New Roman" w:hAnsi="Consolas" w:cs="Times New Roman"/>
+          <w:color w:val="569CD6"/>
+          <w:sz w:val="21"/>
+          <w:szCs w:val="21"/>
+        </w:rPr>
+        <w:t>as</w:t>
+      </w:r>
+      <w:r>
+        <w:rPr>
+          <w:rFonts w:ascii="Consolas" w:eastAsia="Times New Roman" w:hAnsi="Consolas" w:cs="Times New Roman"/>
+          <w:color w:val="CCCCCC"/>
+          <w:sz w:val="21"/>
+          <w:szCs w:val="21"/>
+        </w:rPr>
+        <w:t xml:space="preserve"> promedio </w:t>
+      </w:r>
+      <w:r>
+        <w:rPr>
+          <w:rFonts w:ascii="Consolas" w:eastAsia="Times New Roman" w:hAnsi="Consolas" w:cs="Times New Roman"/>
+          <w:color w:val="6A9955"/>
+          <w:sz w:val="21"/>
+          <w:szCs w:val="21"/>
+        </w:rPr>
+        <w:t>--transmisión de únicamente 3 tuplas al servidor central</w:t>
+      </w:r>
+    </w:p>
+    <w:p>
+      <w:pPr>
+        <w:shd w:val="clear" w:color="auto" w:fill="1F1F1F"/>
+        <w:spacing w:after="0" w:line="285" w:lineRule="atLeast"/>
+        <w:rPr>
+          <w:rFonts w:ascii="Consolas" w:eastAsia="Times New Roman" w:hAnsi="Consolas" w:cs="Times New Roman"/>
+          <w:color w:val="CCCCCC"/>
+          <w:sz w:val="21"/>
+          <w:szCs w:val="21"/>
+        </w:rPr>
+      </w:pPr>
+      <w:r>
+        <w:rPr>
+          <w:rFonts w:ascii="Consolas" w:eastAsia="Times New Roman" w:hAnsi="Consolas" w:cs="Times New Roman"/>
+          <w:color w:val="569CD6"/>
+          <w:sz w:val="21"/>
+          <w:szCs w:val="21"/>
+        </w:rPr>
+        <w:t>FROM</w:t>
+      </w:r>
+      <w:r>
+        <w:rPr>
+          <w:rFonts w:ascii="Consolas" w:eastAsia="Times New Roman" w:hAnsi="Consolas" w:cs="Times New Roman"/>
+          <w:color w:val="CCCCCC"/>
+          <w:sz w:val="21"/>
+          <w:szCs w:val="21"/>
+        </w:rPr>
+        <w:t xml:space="preserve"> (</w:t>
+      </w:r>
+    </w:p>
+    <w:p>
+      <w:pPr>
+        <w:shd w:val="clear" w:color="auto" w:fill="1F1F1F"/>
+        <w:spacing w:after="0" w:line="285" w:lineRule="atLeast"/>
+        <w:rPr>
+          <w:rFonts w:ascii="Consolas" w:eastAsia="Times New Roman" w:hAnsi="Consolas" w:cs="Times New Roman"/>
+          <w:color w:val="CCCCCC"/>
+          <w:sz w:val="21"/>
+          <w:szCs w:val="21"/>
+        </w:rPr>
+      </w:pPr>
+      <w:r>
+        <w:rPr>
+          <w:rFonts w:ascii="Consolas" w:eastAsia="Times New Roman" w:hAnsi="Consolas" w:cs="Times New Roman"/>
+          <w:color w:val="CCCCCC"/>
+          <w:sz w:val="21"/>
+          <w:szCs w:val="21"/>
+        </w:rPr>
+        <w:t xml:space="preserve">  </w:t>
+      </w:r>
+      <w:r>
+        <w:rPr>
+          <w:rFonts w:ascii="Consolas" w:eastAsia="Times New Roman" w:hAnsi="Consolas" w:cs="Times New Roman"/>
+          <w:color w:val="569CD6"/>
+          <w:sz w:val="21"/>
+          <w:szCs w:val="21"/>
+        </w:rPr>
+        <w:t>SELECT</w:t>
+      </w:r>
+      <w:r>
+        <w:rPr>
+          <w:rFonts w:ascii="Consolas" w:eastAsia="Times New Roman" w:hAnsi="Consolas" w:cs="Times New Roman"/>
+          <w:color w:val="CCCCCC"/>
+          <w:sz w:val="21"/>
+          <w:szCs w:val="21"/>
+        </w:rPr>
+        <w:t xml:space="preserve"> </w:t>
+      </w:r>
+      <w:r>
+        <w:rPr>
+          <w:rFonts w:ascii="Consolas" w:eastAsia="Times New Roman" w:hAnsi="Consolas" w:cs="Times New Roman"/>
+          <w:color w:val="DCDCAA"/>
+          <w:sz w:val="21"/>
+          <w:szCs w:val="21"/>
+        </w:rPr>
+        <w:t>SUM</w:t>
+      </w:r>
+      <w:r>
+        <w:rPr>
+          <w:rFonts w:ascii="Consolas" w:eastAsia="Times New Roman" w:hAnsi="Consolas" w:cs="Times New Roman"/>
+          <w:color w:val="CCCCCC"/>
+          <w:sz w:val="21"/>
+          <w:szCs w:val="21"/>
+        </w:rPr>
+        <w:t xml:space="preserve">(suma) </w:t>
+      </w:r>
+      <w:r>
+        <w:rPr>
+          <w:rFonts w:ascii="Consolas" w:eastAsia="Times New Roman" w:hAnsi="Consolas" w:cs="Times New Roman"/>
+          <w:color w:val="569CD6"/>
+          <w:sz w:val="21"/>
+          <w:szCs w:val="21"/>
+        </w:rPr>
+        <w:t>as</w:t>
+      </w:r>
+      <w:r>
+        <w:rPr>
+          <w:rFonts w:ascii="Consolas" w:eastAsia="Times New Roman" w:hAnsi="Consolas" w:cs="Times New Roman"/>
+          <w:color w:val="CCCCCC"/>
+          <w:sz w:val="21"/>
+          <w:szCs w:val="21"/>
+        </w:rPr>
+        <w:t xml:space="preserve"> sumaTotal, </w:t>
+      </w:r>
+      <w:r>
+        <w:rPr>
+          <w:rFonts w:ascii="Consolas" w:eastAsia="Times New Roman" w:hAnsi="Consolas" w:cs="Times New Roman"/>
+          <w:color w:val="DCDCAA"/>
+          <w:sz w:val="21"/>
+          <w:szCs w:val="21"/>
+        </w:rPr>
+        <w:t>SUM</w:t>
+      </w:r>
+      <w:r>
+        <w:rPr>
+          <w:rFonts w:ascii="Consolas" w:eastAsia="Times New Roman" w:hAnsi="Consolas" w:cs="Times New Roman"/>
+          <w:color w:val="CCCCCC"/>
+          <w:sz w:val="21"/>
+          <w:szCs w:val="21"/>
+        </w:rPr>
+        <w:t xml:space="preserve">(conteo) </w:t>
+      </w:r>
+      <w:r>
+        <w:rPr>
+          <w:rFonts w:ascii="Consolas" w:eastAsia="Times New Roman" w:hAnsi="Consolas" w:cs="Times New Roman"/>
+          <w:color w:val="569CD6"/>
+          <w:sz w:val="21"/>
+          <w:szCs w:val="21"/>
+        </w:rPr>
+        <w:t>as</w:t>
+      </w:r>
+      <w:r>
+        <w:rPr>
+          <w:rFonts w:ascii="Consolas" w:eastAsia="Times New Roman" w:hAnsi="Consolas" w:cs="Times New Roman"/>
+          <w:color w:val="CCCCCC"/>
+          <w:sz w:val="21"/>
+          <w:szCs w:val="21"/>
+        </w:rPr>
+        <w:t xml:space="preserve"> conteoTotal</w:t>
+      </w:r>
+    </w:p>
+    <w:p>
+      <w:pPr>
+        <w:shd w:val="clear" w:color="auto" w:fill="1F1F1F"/>
+        <w:spacing w:after="0" w:line="285" w:lineRule="atLeast"/>
+        <w:rPr>
+          <w:rFonts w:ascii="Consolas" w:eastAsia="Times New Roman" w:hAnsi="Consolas" w:cs="Times New Roman"/>
+          <w:color w:val="CCCCCC"/>
+          <w:sz w:val="21"/>
+          <w:szCs w:val="21"/>
+        </w:rPr>
+      </w:pPr>
+      <w:r>
+        <w:rPr>
+          <w:rFonts w:ascii="Consolas" w:eastAsia="Times New Roman" w:hAnsi="Consolas" w:cs="Times New Roman"/>
+          <w:color w:val="CCCCCC"/>
+          <w:sz w:val="21"/>
+          <w:szCs w:val="21"/>
+        </w:rPr>
+        <w:t xml:space="preserve">  </w:t>
+      </w:r>
+      <w:r>
+        <w:rPr>
+          <w:rFonts w:ascii="Consolas" w:eastAsia="Times New Roman" w:hAnsi="Consolas" w:cs="Times New Roman"/>
+          <w:color w:val="569CD6"/>
+          <w:sz w:val="21"/>
+          <w:szCs w:val="21"/>
+        </w:rPr>
+        <w:t>FROM</w:t>
+      </w:r>
+      <w:r>
+        <w:rPr>
+          <w:rFonts w:ascii="Consolas" w:eastAsia="Times New Roman" w:hAnsi="Consolas" w:cs="Times New Roman"/>
+          <w:color w:val="CCCCCC"/>
+          <w:sz w:val="21"/>
+          <w:szCs w:val="21"/>
+        </w:rPr>
+        <w:t>(</w:t>
+      </w:r>
+    </w:p>
+    <w:p>
+      <w:pPr>
+        <w:shd w:val="clear" w:color="auto" w:fill="1F1F1F"/>
+        <w:spacing w:after="0" w:line="285" w:lineRule="atLeast"/>
+        <w:rPr>
+          <w:rFonts w:ascii="Consolas" w:eastAsia="Times New Roman" w:hAnsi="Consolas" w:cs="Times New Roman"/>
+          <w:color w:val="CCCCCC"/>
+          <w:sz w:val="21"/>
+          <w:szCs w:val="21"/>
+        </w:rPr>
+      </w:pPr>
+      <w:r>
+        <w:rPr>
+          <w:rFonts w:ascii="Consolas" w:eastAsia="Times New Roman" w:hAnsi="Consolas" w:cs="Times New Roman"/>
+          <w:color w:val="CCCCCC"/>
+          <w:sz w:val="21"/>
+          <w:szCs w:val="21"/>
+        </w:rPr>
+        <w:t xml:space="preserve">    </w:t>
+      </w:r>
+      <w:r>
+        <w:rPr>
+          <w:rFonts w:ascii="Consolas" w:eastAsia="Times New Roman" w:hAnsi="Consolas" w:cs="Times New Roman"/>
+          <w:color w:val="569CD6"/>
+          <w:sz w:val="21"/>
+          <w:szCs w:val="21"/>
+        </w:rPr>
+        <w:t>SELECT</w:t>
+      </w:r>
+      <w:r>
+        <w:rPr>
+          <w:rFonts w:ascii="Consolas" w:eastAsia="Times New Roman" w:hAnsi="Consolas" w:cs="Times New Roman"/>
+          <w:color w:val="CCCCCC"/>
+          <w:sz w:val="21"/>
+          <w:szCs w:val="21"/>
+        </w:rPr>
+        <w:t xml:space="preserve"> </w:t>
+      </w:r>
+      <w:r>
+        <w:rPr>
+          <w:rFonts w:ascii="Consolas" w:eastAsia="Times New Roman" w:hAnsi="Consolas" w:cs="Times New Roman"/>
+          <w:color w:val="D4D4D4"/>
+          <w:sz w:val="21"/>
+          <w:szCs w:val="21"/>
+        </w:rPr>
+        <w:t>*</w:t>
+      </w:r>
+      <w:r>
+        <w:rPr>
+          <w:rFonts w:ascii="Consolas" w:eastAsia="Times New Roman" w:hAnsi="Consolas" w:cs="Times New Roman"/>
+          <w:color w:val="CCCCCC"/>
+          <w:sz w:val="21"/>
+          <w:szCs w:val="21"/>
+        </w:rPr>
+        <w:t xml:space="preserve"> </w:t>
+      </w:r>
+      <w:r>
+        <w:rPr>
+          <w:rFonts w:ascii="Consolas" w:eastAsia="Times New Roman" w:hAnsi="Consolas" w:cs="Times New Roman"/>
+          <w:color w:val="569CD6"/>
+          <w:sz w:val="21"/>
+          <w:szCs w:val="21"/>
+        </w:rPr>
+        <w:t>FROM</w:t>
+      </w:r>
+      <w:r>
+        <w:rPr>
+          <w:rFonts w:ascii="Consolas" w:eastAsia="Times New Roman" w:hAnsi="Consolas" w:cs="Times New Roman"/>
+          <w:color w:val="CCCCCC"/>
+          <w:sz w:val="21"/>
+          <w:szCs w:val="21"/>
+        </w:rPr>
+        <w:t xml:space="preserve"> suma_conteo_R1</w:t>
+      </w:r>
+    </w:p>
+    <w:p>
+      <w:pPr>
+        <w:shd w:val="clear" w:color="auto" w:fill="1F1F1F"/>
+        <w:spacing w:after="0" w:line="285" w:lineRule="atLeast"/>
+        <w:rPr>
+          <w:rFonts w:ascii="Consolas" w:eastAsia="Times New Roman" w:hAnsi="Consolas" w:cs="Times New Roman"/>
+          <w:color w:val="CCCCCC"/>
+          <w:sz w:val="21"/>
+          <w:szCs w:val="21"/>
+        </w:rPr>
+      </w:pPr>
+      <w:r>
+        <w:rPr>
+          <w:rFonts w:ascii="Consolas" w:eastAsia="Times New Roman" w:hAnsi="Consolas" w:cs="Times New Roman"/>
+          <w:color w:val="CCCCCC"/>
+          <w:sz w:val="21"/>
+          <w:szCs w:val="21"/>
+        </w:rPr>
+        <w:t xml:space="preserve">    </w:t>
+      </w:r>
+      <w:r>
+        <w:rPr>
+          <w:rFonts w:ascii="Consolas" w:eastAsia="Times New Roman" w:hAnsi="Consolas" w:cs="Times New Roman"/>
+          <w:color w:val="569CD6"/>
+          <w:sz w:val="21"/>
+          <w:szCs w:val="21"/>
+        </w:rPr>
+        <w:t>UNION ALL</w:t>
+      </w:r>
+    </w:p>
+    <w:p>
+      <w:pPr>
+        <w:shd w:val="clear" w:color="auto" w:fill="1F1F1F"/>
+        <w:spacing w:after="0" w:line="285" w:lineRule="atLeast"/>
+        <w:rPr>
+          <w:rFonts w:ascii="Consolas" w:eastAsia="Times New Roman" w:hAnsi="Consolas" w:cs="Times New Roman"/>
+          <w:color w:val="CCCCCC"/>
+          <w:sz w:val="21"/>
+          <w:szCs w:val="21"/>
+        </w:rPr>
+      </w:pPr>
+      <w:r>
+        <w:rPr>
+          <w:rFonts w:ascii="Consolas" w:eastAsia="Times New Roman" w:hAnsi="Consolas" w:cs="Times New Roman"/>
+          <w:color w:val="CCCCCC"/>
+          <w:sz w:val="21"/>
+          <w:szCs w:val="21"/>
+        </w:rPr>
+        <w:t xml:space="preserve">    </w:t>
+      </w:r>
+      <w:r>
+        <w:rPr>
+          <w:rFonts w:ascii="Consolas" w:eastAsia="Times New Roman" w:hAnsi="Consolas" w:cs="Times New Roman"/>
+          <w:color w:val="569CD6"/>
+          <w:sz w:val="21"/>
+          <w:szCs w:val="21"/>
+        </w:rPr>
+        <w:t>SELECT</w:t>
+      </w:r>
+      <w:r>
+        <w:rPr>
+          <w:rFonts w:ascii="Consolas" w:eastAsia="Times New Roman" w:hAnsi="Consolas" w:cs="Times New Roman"/>
+          <w:color w:val="CCCCCC"/>
+          <w:sz w:val="21"/>
+          <w:szCs w:val="21"/>
+        </w:rPr>
+        <w:t xml:space="preserve"> </w:t>
+      </w:r>
+      <w:r>
+        <w:rPr>
+          <w:rFonts w:ascii="Consolas" w:eastAsia="Times New Roman" w:hAnsi="Consolas" w:cs="Times New Roman"/>
+          <w:color w:val="D4D4D4"/>
+          <w:sz w:val="21"/>
+          <w:szCs w:val="21"/>
+        </w:rPr>
+        <w:t>*</w:t>
+      </w:r>
+      <w:r>
+        <w:rPr>
+          <w:rFonts w:ascii="Consolas" w:eastAsia="Times New Roman" w:hAnsi="Consolas" w:cs="Times New Roman"/>
+          <w:color w:val="CCCCCC"/>
+          <w:sz w:val="21"/>
+          <w:szCs w:val="21"/>
+        </w:rPr>
+        <w:t xml:space="preserve"> </w:t>
+      </w:r>
+      <w:r>
+        <w:rPr>
+          <w:rFonts w:ascii="Consolas" w:eastAsia="Times New Roman" w:hAnsi="Consolas" w:cs="Times New Roman"/>
+          <w:color w:val="569CD6"/>
+          <w:sz w:val="21"/>
+          <w:szCs w:val="21"/>
+        </w:rPr>
+        <w:t>FROM</w:t>
+      </w:r>
+      <w:r>
+        <w:rPr>
+          <w:rFonts w:ascii="Consolas" w:eastAsia="Times New Roman" w:hAnsi="Consolas" w:cs="Times New Roman"/>
+          <w:color w:val="CCCCCC"/>
+          <w:sz w:val="21"/>
+          <w:szCs w:val="21"/>
+        </w:rPr>
+        <w:t xml:space="preserve"> suma_conteo_R2</w:t>
+      </w:r>
+    </w:p>
+    <w:p>
+      <w:pPr>
+        <w:shd w:val="clear" w:color="auto" w:fill="1F1F1F"/>
+        <w:spacing w:after="0" w:line="285" w:lineRule="atLeast"/>
+        <w:rPr>
+          <w:rFonts w:ascii="Consolas" w:eastAsia="Times New Roman" w:hAnsi="Consolas" w:cs="Times New Roman"/>
+          <w:color w:val="CCCCCC"/>
+          <w:sz w:val="21"/>
+          <w:szCs w:val="21"/>
+        </w:rPr>
+      </w:pPr>
+      <w:r>
+        <w:rPr>
+          <w:rFonts w:ascii="Consolas" w:eastAsia="Times New Roman" w:hAnsi="Consolas" w:cs="Times New Roman"/>
+          <w:color w:val="CCCCCC"/>
+          <w:sz w:val="21"/>
+          <w:szCs w:val="21"/>
+        </w:rPr>
+        <w:t xml:space="preserve">    </w:t>
+      </w:r>
+      <w:r>
+        <w:rPr>
+          <w:rFonts w:ascii="Consolas" w:eastAsia="Times New Roman" w:hAnsi="Consolas" w:cs="Times New Roman"/>
+          <w:color w:val="569CD6"/>
+          <w:sz w:val="21"/>
+          <w:szCs w:val="21"/>
+        </w:rPr>
+        <w:t>UNION ALL</w:t>
+      </w:r>
+    </w:p>
+    <w:p>
+      <w:pPr>
+        <w:shd w:val="clear" w:color="auto" w:fill="1F1F1F"/>
+        <w:spacing w:after="0" w:line="285" w:lineRule="atLeast"/>
+        <w:rPr>
+          <w:rFonts w:ascii="Consolas" w:eastAsia="Times New Roman" w:hAnsi="Consolas" w:cs="Times New Roman"/>
+          <w:color w:val="CCCCCC"/>
+          <w:sz w:val="21"/>
+          <w:szCs w:val="21"/>
+        </w:rPr>
+      </w:pPr>
+      <w:r>
+        <w:rPr>
+          <w:rFonts w:ascii="Consolas" w:eastAsia="Times New Roman" w:hAnsi="Consolas" w:cs="Times New Roman"/>
+          <w:color w:val="CCCCCC"/>
+          <w:sz w:val="21"/>
+          <w:szCs w:val="21"/>
+        </w:rPr>
+        <w:t xml:space="preserve">    </w:t>
+      </w:r>
+      <w:r>
+        <w:rPr>
+          <w:rFonts w:ascii="Consolas" w:eastAsia="Times New Roman" w:hAnsi="Consolas" w:cs="Times New Roman"/>
+          <w:color w:val="569CD6"/>
+          <w:sz w:val="21"/>
+          <w:szCs w:val="21"/>
+        </w:rPr>
+        <w:t>SELECT</w:t>
+      </w:r>
+      <w:r>
+        <w:rPr>
+          <w:rFonts w:ascii="Consolas" w:eastAsia="Times New Roman" w:hAnsi="Consolas" w:cs="Times New Roman"/>
+          <w:color w:val="CCCCCC"/>
+          <w:sz w:val="21"/>
+          <w:szCs w:val="21"/>
+        </w:rPr>
+        <w:t xml:space="preserve"> </w:t>
+      </w:r>
+      <w:r>
+        <w:rPr>
+          <w:rFonts w:ascii="Consolas" w:eastAsia="Times New Roman" w:hAnsi="Consolas" w:cs="Times New Roman"/>
+          <w:color w:val="D4D4D4"/>
+          <w:sz w:val="21"/>
+          <w:szCs w:val="21"/>
+        </w:rPr>
+        <w:t>*</w:t>
+      </w:r>
+      <w:r>
+        <w:rPr>
+          <w:rFonts w:ascii="Consolas" w:eastAsia="Times New Roman" w:hAnsi="Consolas" w:cs="Times New Roman"/>
+          <w:color w:val="CCCCCC"/>
+          <w:sz w:val="21"/>
+          <w:szCs w:val="21"/>
+        </w:rPr>
+        <w:t xml:space="preserve"> </w:t>
+      </w:r>
+      <w:r>
+        <w:rPr>
+          <w:rFonts w:ascii="Consolas" w:eastAsia="Times New Roman" w:hAnsi="Consolas" w:cs="Times New Roman"/>
+          <w:color w:val="569CD6"/>
+          <w:sz w:val="21"/>
+          <w:szCs w:val="21"/>
+        </w:rPr>
+        <w:t>FROM</w:t>
+      </w:r>
+      <w:r>
+        <w:rPr>
+          <w:rFonts w:ascii="Consolas" w:eastAsia="Times New Roman" w:hAnsi="Consolas" w:cs="Times New Roman"/>
+          <w:color w:val="CCCCCC"/>
+          <w:sz w:val="21"/>
+          <w:szCs w:val="21"/>
+        </w:rPr>
+        <w:t xml:space="preserve"> suma_conteo_R3</w:t>
+      </w:r>
+    </w:p>
+    <w:p>
+      <w:pPr>
+        <w:shd w:val="clear" w:color="auto" w:fill="1F1F1F"/>
+        <w:spacing w:after="0" w:line="285" w:lineRule="atLeast"/>
+        <w:rPr>
+          <w:rFonts w:ascii="Consolas" w:eastAsia="Times New Roman" w:hAnsi="Consolas" w:cs="Times New Roman"/>
+          <w:color w:val="CCCCCC"/>
+          <w:sz w:val="21"/>
+          <w:szCs w:val="21"/>
+        </w:rPr>
+      </w:pPr>
+      <w:r>
+        <w:rPr>
+          <w:rFonts w:ascii="Consolas" w:eastAsia="Times New Roman" w:hAnsi="Consolas" w:cs="Times New Roman"/>
+          <w:color w:val="CCCCCC"/>
+          <w:sz w:val="21"/>
+          <w:szCs w:val="21"/>
+        </w:rPr>
+        <w:t xml:space="preserve">  ) </w:t>
+      </w:r>
+      <w:r>
+        <w:rPr>
+          <w:rFonts w:ascii="Consolas" w:eastAsia="Times New Roman" w:hAnsi="Consolas" w:cs="Times New Roman"/>
+          <w:color w:val="569CD6"/>
+          <w:sz w:val="21"/>
+          <w:szCs w:val="21"/>
+        </w:rPr>
+        <w:t>as</w:t>
+      </w:r>
+      <w:r>
+        <w:rPr>
+          <w:rFonts w:ascii="Consolas" w:eastAsia="Times New Roman" w:hAnsi="Consolas" w:cs="Times New Roman"/>
+          <w:color w:val="CCCCCC"/>
+          <w:sz w:val="21"/>
+          <w:szCs w:val="21"/>
+        </w:rPr>
+        <w:t xml:space="preserve"> append_sumas_conteos</w:t>
+      </w:r>
+    </w:p>
+    <w:p>
+      <w:pPr>
+        <w:shd w:val="clear" w:color="auto" w:fill="1F1F1F"/>
+        <w:spacing w:after="0" w:line="285" w:lineRule="atLeast"/>
+        <w:rPr>
+          <w:rFonts w:ascii="Consolas" w:eastAsia="Times New Roman" w:hAnsi="Consolas" w:cs="Times New Roman"/>
+          <w:color w:val="CCCCCC"/>
+          <w:sz w:val="21"/>
+          <w:szCs w:val="21"/>
+        </w:rPr>
+      </w:pPr>
+      <w:r>
+        <w:rPr>
+          <w:rFonts w:ascii="Consolas" w:eastAsia="Times New Roman" w:hAnsi="Consolas" w:cs="Times New Roman"/>
+          <w:color w:val="CCCCCC"/>
+          <w:sz w:val="21"/>
+          <w:szCs w:val="21"/>
+        </w:rPr>
+        <w:t xml:space="preserve">) </w:t>
+      </w:r>
+      <w:r>
+        <w:rPr>
+          <w:rFonts w:ascii="Consolas" w:eastAsia="Times New Roman" w:hAnsi="Consolas" w:cs="Times New Roman"/>
+          <w:color w:val="569CD6"/>
+          <w:sz w:val="21"/>
+          <w:szCs w:val="21"/>
+        </w:rPr>
+        <w:t>as</w:t>
+      </w:r>
+      <w:r>
+        <w:rPr>
+          <w:rFonts w:ascii="Consolas" w:eastAsia="Times New Roman" w:hAnsi="Consolas" w:cs="Times New Roman"/>
+          <w:color w:val="CCCCCC"/>
+          <w:sz w:val="21"/>
+          <w:szCs w:val="21"/>
+        </w:rPr>
+        <w:t xml:space="preserve"> subconsulta;</w:t>
+      </w:r>
+    </w:p>
+    <w:p>
+      <w:pPr>
+        <w:shd w:val="clear" w:color="auto" w:fill="1F1F1F"/>
+        <w:spacing w:after="0" w:line="285" w:lineRule="atLeast"/>
+        <w:rPr>
+          <w:rFonts w:ascii="Consolas" w:eastAsia="Times New Roman" w:hAnsi="Consolas" w:cs="Times New Roman"/>
+          <w:color w:val="CCCCCC"/>
+          <w:sz w:val="21"/>
+          <w:szCs w:val="21"/>
+        </w:rPr>
+      </w:pPr>
+    </w:p>
+    <w:p>
+      <w:pPr>
+        <w:shd w:val="clear" w:color="auto" w:fill="1F1F1F"/>
+        <w:spacing w:after="0" w:line="285" w:lineRule="atLeast"/>
+        <w:rPr>
+          <w:rFonts w:ascii="Consolas" w:eastAsia="Times New Roman" w:hAnsi="Consolas" w:cs="Times New Roman"/>
+          <w:color w:val="CCCCCC"/>
+          <w:sz w:val="21"/>
+          <w:szCs w:val="21"/>
+        </w:rPr>
+      </w:pPr>
+      <w:r>
+        <w:rPr>
+          <w:rFonts w:ascii="Consolas" w:eastAsia="Times New Roman" w:hAnsi="Consolas" w:cs="Times New Roman"/>
+          <w:color w:val="6A9955"/>
+          <w:sz w:val="21"/>
+          <w:szCs w:val="21"/>
+        </w:rPr>
+        <w:t>--- Elimnación de fragmentos intermedios</w:t>
+      </w:r>
+    </w:p>
+    <w:p>
+      <w:pPr>
+        <w:shd w:val="clear" w:color="auto" w:fill="1F1F1F"/>
+        <w:spacing w:after="0" w:line="285" w:lineRule="atLeast"/>
+        <w:rPr>
+          <w:rFonts w:ascii="Consolas" w:eastAsia="Times New Roman" w:hAnsi="Consolas" w:cs="Times New Roman"/>
+          <w:color w:val="CCCCCC"/>
+          <w:sz w:val="21"/>
+          <w:szCs w:val="21"/>
+        </w:rPr>
+      </w:pPr>
+      <w:r>
+        <w:rPr>
+          <w:rFonts w:ascii="Consolas" w:eastAsia="Times New Roman" w:hAnsi="Consolas" w:cs="Times New Roman"/>
+          <w:color w:val="569CD6"/>
+          <w:sz w:val="21"/>
+          <w:szCs w:val="21"/>
+        </w:rPr>
+        <w:t>DROP</w:t>
+      </w:r>
+      <w:r>
+        <w:rPr>
+          <w:rFonts w:ascii="Consolas" w:eastAsia="Times New Roman" w:hAnsi="Consolas" w:cs="Times New Roman"/>
+          <w:color w:val="CCCCCC"/>
+          <w:sz w:val="21"/>
+          <w:szCs w:val="21"/>
+        </w:rPr>
+        <w:t xml:space="preserve"> </w:t>
+      </w:r>
+      <w:r>
+        <w:rPr>
+          <w:rFonts w:ascii="Consolas" w:eastAsia="Times New Roman" w:hAnsi="Consolas" w:cs="Times New Roman"/>
+          <w:color w:val="569CD6"/>
+          <w:sz w:val="21"/>
+          <w:szCs w:val="21"/>
+        </w:rPr>
+        <w:t>TABLE</w:t>
+      </w:r>
+      <w:r>
+        <w:rPr>
+          <w:rFonts w:ascii="Consolas" w:eastAsia="Times New Roman" w:hAnsi="Consolas" w:cs="Times New Roman"/>
+          <w:color w:val="CCCCCC"/>
+          <w:sz w:val="21"/>
+          <w:szCs w:val="21"/>
+        </w:rPr>
+        <w:t xml:space="preserve"> suma_conteo_r1;</w:t>
+      </w:r>
+    </w:p>
+    <w:p>
+      <w:pPr>
+        <w:shd w:val="clear" w:color="auto" w:fill="1F1F1F"/>
+        <w:spacing w:after="0" w:line="285" w:lineRule="atLeast"/>
+        <w:rPr>
+          <w:rFonts w:ascii="Consolas" w:eastAsia="Times New Roman" w:hAnsi="Consolas" w:cs="Times New Roman"/>
+          <w:color w:val="CCCCCC"/>
+          <w:sz w:val="21"/>
+          <w:szCs w:val="21"/>
+        </w:rPr>
+      </w:pPr>
+      <w:r>
+        <w:rPr>
+          <w:rFonts w:ascii="Consolas" w:eastAsia="Times New Roman" w:hAnsi="Consolas" w:cs="Times New Roman"/>
+          <w:color w:val="569CD6"/>
+          <w:sz w:val="21"/>
+          <w:szCs w:val="21"/>
+        </w:rPr>
+        <w:t>DROP</w:t>
+      </w:r>
+      <w:r>
+        <w:rPr>
+          <w:rFonts w:ascii="Consolas" w:eastAsia="Times New Roman" w:hAnsi="Consolas" w:cs="Times New Roman"/>
+          <w:color w:val="CCCCCC"/>
+          <w:sz w:val="21"/>
+          <w:szCs w:val="21"/>
+        </w:rPr>
+        <w:t xml:space="preserve"> </w:t>
+      </w:r>
+      <w:r>
+        <w:rPr>
+          <w:rFonts w:ascii="Consolas" w:eastAsia="Times New Roman" w:hAnsi="Consolas" w:cs="Times New Roman"/>
+          <w:color w:val="569CD6"/>
+          <w:sz w:val="21"/>
+          <w:szCs w:val="21"/>
+        </w:rPr>
+        <w:t>TABLE</w:t>
+      </w:r>
+      <w:r>
+        <w:rPr>
+          <w:rFonts w:ascii="Consolas" w:eastAsia="Times New Roman" w:hAnsi="Consolas" w:cs="Times New Roman"/>
+          <w:color w:val="CCCCCC"/>
+          <w:sz w:val="21"/>
+          <w:szCs w:val="21"/>
+        </w:rPr>
+        <w:t xml:space="preserve"> suma_conteo_r2;</w:t>
+      </w:r>
+    </w:p>
+    <w:p>
+      <w:pPr>
+        <w:shd w:val="clear" w:color="auto" w:fill="1F1F1F"/>
+        <w:spacing w:after="0" w:line="285" w:lineRule="atLeast"/>
+        <w:rPr>
+          <w:rFonts w:ascii="Consolas" w:eastAsia="Times New Roman" w:hAnsi="Consolas" w:cs="Times New Roman"/>
+          <w:color w:val="CCCCCC"/>
+          <w:sz w:val="21"/>
+          <w:szCs w:val="21"/>
+        </w:rPr>
+      </w:pPr>
+      <w:r>
+        <w:rPr>
+          <w:rFonts w:ascii="Consolas" w:eastAsia="Times New Roman" w:hAnsi="Consolas" w:cs="Times New Roman"/>
+          <w:color w:val="569CD6"/>
+          <w:sz w:val="21"/>
+          <w:szCs w:val="21"/>
+        </w:rPr>
+        <w:t>DROP</w:t>
+      </w:r>
+      <w:r>
+        <w:rPr>
+          <w:rFonts w:ascii="Consolas" w:eastAsia="Times New Roman" w:hAnsi="Consolas" w:cs="Times New Roman"/>
+          <w:color w:val="CCCCCC"/>
+          <w:sz w:val="21"/>
+          <w:szCs w:val="21"/>
+        </w:rPr>
+        <w:t xml:space="preserve"> </w:t>
+      </w:r>
+      <w:r>
+        <w:rPr>
+          <w:rFonts w:ascii="Consolas" w:eastAsia="Times New Roman" w:hAnsi="Consolas" w:cs="Times New Roman"/>
+          <w:color w:val="569CD6"/>
+          <w:sz w:val="21"/>
+          <w:szCs w:val="21"/>
+        </w:rPr>
+        <w:t>TABLE</w:t>
+      </w:r>
+      <w:r>
+        <w:rPr>
+          <w:rFonts w:ascii="Consolas" w:eastAsia="Times New Roman" w:hAnsi="Consolas" w:cs="Times New Roman"/>
+          <w:color w:val="CCCCCC"/>
+          <w:sz w:val="21"/>
+          <w:szCs w:val="21"/>
+        </w:rPr>
+        <w:t xml:space="preserve"> suma_conteo_r3;</w:t>
+      </w:r>
+    </w:p>
+    <w:p>
+      <w:pPr>
+        <w:tabs>
+          <w:tab w:val="left" w:pos="5134"/>
+        </w:tabs>
+        <w:ind w:left="360"/>
+        <w:jc w:val="both"/>
+        <w:rPr>
+          <w:sz w:val="24"/>
+          <w:szCs w:val="24"/>
+        </w:rPr>
+      </w:pPr>
+    </w:p>
+    <w:p>
+      <w:pPr>
+        <w:tabs>
+          <w:tab w:val="left" w:pos="5134"/>
+        </w:tabs>
+        <w:ind w:left="360"/>
+        <w:jc w:val="both"/>
+        <w:rPr>
+          <w:sz w:val="24"/>
+          <w:szCs w:val="24"/>
+        </w:rPr>
+      </w:pPr>
+    </w:p>
+    <w:p>
+      <w:pPr>
+        <w:pStyle w:val="Prrafodelista"/>
+        <w:numPr>
+          <w:ilvl w:val="0"/>
+          <w:numId w:val="6"/>
+        </w:numPr>
+        <w:tabs>
+          <w:tab w:val="left" w:pos="5134"/>
+        </w:tabs>
+        <w:jc w:val="both"/>
+        <w:rPr>
+          <w:sz w:val="24"/>
+          <w:szCs w:val="24"/>
+        </w:rPr>
+      </w:pPr>
+      <w:r>
+        <w:rPr>
+          <w:sz w:val="24"/>
+          <w:szCs w:val="24"/>
+        </w:rPr>
+        <w:t>Consulta e</w:t>
+      </w:r>
+    </w:p>
+    <w:p>
+      <w:pPr>
+        <w:pBdr>
+          <w:top w:val="nil"/>
+          <w:left w:val="nil"/>
+          <w:bottom w:val="nil"/>
+          <w:right w:val="nil"/>
+          <w:between w:val="nil"/>
+        </w:pBdr>
+        <w:spacing w:line="360" w:lineRule="auto"/>
+        <w:ind w:left="360"/>
+        <w:rPr>
+          <w:rFonts w:ascii="Cambria" w:eastAsia="Cambria" w:hAnsi="Cambria" w:cs="Cambria"/>
+          <w:color w:val="000000"/>
+          <w:sz w:val="24"/>
+          <w:szCs w:val="24"/>
+        </w:rPr>
+      </w:pPr>
+      <w:r>
+        <w:rPr>
+          <w:rFonts w:ascii="Cambria" w:eastAsia="Cambria" w:hAnsi="Cambria" w:cs="Cambria"/>
+          <w:color w:val="000000"/>
+          <w:sz w:val="24"/>
+          <w:szCs w:val="24"/>
+        </w:rPr>
+        <w:t>Select Ciudad, SUM(TotalAlumnos) From Colegio Group By Ciudad.</w:t>
+      </w:r>
+    </w:p>
+    <w:p>
+      <w:pPr>
+        <w:shd w:val="clear" w:color="auto" w:fill="1F1F1F"/>
+        <w:spacing w:after="0" w:line="285" w:lineRule="atLeast"/>
+        <w:rPr>
+          <w:rFonts w:ascii="Consolas" w:eastAsia="Times New Roman" w:hAnsi="Consolas" w:cs="Times New Roman"/>
+          <w:color w:val="CCCCCC"/>
+          <w:sz w:val="21"/>
+          <w:szCs w:val="21"/>
+        </w:rPr>
+      </w:pPr>
+      <w:r>
+        <w:rPr>
+          <w:rFonts w:ascii="Consolas" w:eastAsia="Times New Roman" w:hAnsi="Consolas" w:cs="Times New Roman"/>
+          <w:color w:val="6A9955"/>
+          <w:sz w:val="21"/>
+          <w:szCs w:val="21"/>
+        </w:rPr>
+        <w:t>--- Partición intermedia 1: A-L</w:t>
+      </w:r>
+    </w:p>
+    <w:p>
+      <w:pPr>
+        <w:shd w:val="clear" w:color="auto" w:fill="1F1F1F"/>
+        <w:spacing w:after="0" w:line="285" w:lineRule="atLeast"/>
+        <w:rPr>
+          <w:rFonts w:ascii="Consolas" w:eastAsia="Times New Roman" w:hAnsi="Consolas" w:cs="Times New Roman"/>
+          <w:color w:val="CCCCCC"/>
+          <w:sz w:val="21"/>
+          <w:szCs w:val="21"/>
+        </w:rPr>
+      </w:pPr>
+      <w:r>
+        <w:rPr>
+          <w:rFonts w:ascii="Consolas" w:eastAsia="Times New Roman" w:hAnsi="Consolas" w:cs="Times New Roman"/>
+          <w:color w:val="569CD6"/>
+          <w:sz w:val="21"/>
+          <w:szCs w:val="21"/>
+        </w:rPr>
+        <w:t>CREATE</w:t>
+      </w:r>
+      <w:r>
+        <w:rPr>
+          <w:rFonts w:ascii="Consolas" w:eastAsia="Times New Roman" w:hAnsi="Consolas" w:cs="Times New Roman"/>
+          <w:color w:val="CCCCCC"/>
+          <w:sz w:val="21"/>
+          <w:szCs w:val="21"/>
+        </w:rPr>
+        <w:t xml:space="preserve"> </w:t>
+      </w:r>
+      <w:r>
+        <w:rPr>
+          <w:rFonts w:ascii="Consolas" w:eastAsia="Times New Roman" w:hAnsi="Consolas" w:cs="Times New Roman"/>
+          <w:color w:val="569CD6"/>
+          <w:sz w:val="21"/>
+          <w:szCs w:val="21"/>
+        </w:rPr>
+        <w:t>TABLE</w:t>
+      </w:r>
+      <w:r>
+        <w:rPr>
+          <w:rFonts w:ascii="Consolas" w:eastAsia="Times New Roman" w:hAnsi="Consolas" w:cs="Times New Roman"/>
+          <w:color w:val="CCCCCC"/>
+          <w:sz w:val="21"/>
+          <w:szCs w:val="21"/>
+        </w:rPr>
+        <w:t xml:space="preserve"> </w:t>
+      </w:r>
+      <w:r>
+        <w:rPr>
+          <w:rFonts w:ascii="Consolas" w:eastAsia="Times New Roman" w:hAnsi="Consolas" w:cs="Times New Roman"/>
+          <w:color w:val="DCDCAA"/>
+          <w:sz w:val="21"/>
+          <w:szCs w:val="21"/>
+        </w:rPr>
+        <w:t>colegio_frag_intermedia1</w:t>
+      </w:r>
+      <w:r>
+        <w:rPr>
+          <w:rFonts w:ascii="Consolas" w:eastAsia="Times New Roman" w:hAnsi="Consolas" w:cs="Times New Roman"/>
+          <w:color w:val="CCCCCC"/>
+          <w:sz w:val="21"/>
+          <w:szCs w:val="21"/>
+        </w:rPr>
+        <w:t xml:space="preserve"> </w:t>
+      </w:r>
+      <w:r>
+        <w:rPr>
+          <w:rFonts w:ascii="Consolas" w:eastAsia="Times New Roman" w:hAnsi="Consolas" w:cs="Times New Roman"/>
+          <w:color w:val="569CD6"/>
+          <w:sz w:val="21"/>
+          <w:szCs w:val="21"/>
+        </w:rPr>
+        <w:t>AS</w:t>
+      </w:r>
+    </w:p>
+    <w:p>
+      <w:pPr>
+        <w:shd w:val="clear" w:color="auto" w:fill="1F1F1F"/>
+        <w:spacing w:after="0" w:line="285" w:lineRule="atLeast"/>
+        <w:rPr>
+          <w:rFonts w:ascii="Consolas" w:eastAsia="Times New Roman" w:hAnsi="Consolas" w:cs="Times New Roman"/>
+          <w:color w:val="CCCCCC"/>
+          <w:sz w:val="21"/>
+          <w:szCs w:val="21"/>
+        </w:rPr>
+      </w:pPr>
+      <w:r>
+        <w:rPr>
+          <w:rFonts w:ascii="Consolas" w:eastAsia="Times New Roman" w:hAnsi="Consolas" w:cs="Times New Roman"/>
+          <w:color w:val="CCCCCC"/>
+          <w:sz w:val="21"/>
+          <w:szCs w:val="21"/>
+        </w:rPr>
+        <w:t>(</w:t>
+      </w:r>
+    </w:p>
+    <w:p>
+      <w:pPr>
+        <w:shd w:val="clear" w:color="auto" w:fill="1F1F1F"/>
+        <w:spacing w:after="0" w:line="285" w:lineRule="atLeast"/>
+        <w:rPr>
+          <w:rFonts w:ascii="Consolas" w:eastAsia="Times New Roman" w:hAnsi="Consolas" w:cs="Times New Roman"/>
+          <w:color w:val="CCCCCC"/>
+          <w:sz w:val="21"/>
+          <w:szCs w:val="21"/>
+        </w:rPr>
+      </w:pPr>
+      <w:r>
+        <w:rPr>
+          <w:rFonts w:ascii="Consolas" w:eastAsia="Times New Roman" w:hAnsi="Consolas" w:cs="Times New Roman"/>
+          <w:color w:val="CCCCCC"/>
+          <w:sz w:val="21"/>
+          <w:szCs w:val="21"/>
+        </w:rPr>
+        <w:t>(</w:t>
+      </w:r>
+      <w:r>
+        <w:rPr>
+          <w:rFonts w:ascii="Consolas" w:eastAsia="Times New Roman" w:hAnsi="Consolas" w:cs="Times New Roman"/>
+          <w:color w:val="569CD6"/>
+          <w:sz w:val="21"/>
+          <w:szCs w:val="21"/>
+        </w:rPr>
+        <w:t>SELECT</w:t>
+      </w:r>
+      <w:r>
+        <w:rPr>
+          <w:rFonts w:ascii="Consolas" w:eastAsia="Times New Roman" w:hAnsi="Consolas" w:cs="Times New Roman"/>
+          <w:color w:val="CCCCCC"/>
+          <w:sz w:val="21"/>
+          <w:szCs w:val="21"/>
+        </w:rPr>
+        <w:t xml:space="preserve"> </w:t>
+      </w:r>
+      <w:r>
+        <w:rPr>
+          <w:rFonts w:ascii="Consolas" w:eastAsia="Times New Roman" w:hAnsi="Consolas" w:cs="Times New Roman"/>
+          <w:color w:val="D4D4D4"/>
+          <w:sz w:val="21"/>
+          <w:szCs w:val="21"/>
+        </w:rPr>
+        <w:t>*</w:t>
+      </w:r>
+    </w:p>
+    <w:p>
+      <w:pPr>
+        <w:shd w:val="clear" w:color="auto" w:fill="1F1F1F"/>
+        <w:spacing w:after="0" w:line="285" w:lineRule="atLeast"/>
+        <w:rPr>
+          <w:rFonts w:ascii="Consolas" w:eastAsia="Times New Roman" w:hAnsi="Consolas" w:cs="Times New Roman"/>
+          <w:color w:val="CCCCCC"/>
+          <w:sz w:val="21"/>
+          <w:szCs w:val="21"/>
+        </w:rPr>
+      </w:pPr>
+      <w:r>
+        <w:rPr>
+          <w:rFonts w:ascii="Consolas" w:eastAsia="Times New Roman" w:hAnsi="Consolas" w:cs="Times New Roman"/>
+          <w:color w:val="569CD6"/>
+          <w:sz w:val="21"/>
+          <w:szCs w:val="21"/>
+        </w:rPr>
+        <w:t>FROM</w:t>
+      </w:r>
+      <w:r>
+        <w:rPr>
+          <w:rFonts w:ascii="Consolas" w:eastAsia="Times New Roman" w:hAnsi="Consolas" w:cs="Times New Roman"/>
+          <w:color w:val="CCCCCC"/>
+          <w:sz w:val="21"/>
+          <w:szCs w:val="21"/>
+        </w:rPr>
+        <w:t xml:space="preserve"> colegio_p600</w:t>
+      </w:r>
+    </w:p>
+    <w:p>
+      <w:pPr>
+        <w:shd w:val="clear" w:color="auto" w:fill="1F1F1F"/>
+        <w:spacing w:after="0" w:line="285" w:lineRule="atLeast"/>
+        <w:rPr>
+          <w:rFonts w:ascii="Consolas" w:eastAsia="Times New Roman" w:hAnsi="Consolas" w:cs="Times New Roman"/>
+          <w:color w:val="CCCCCC"/>
+          <w:sz w:val="21"/>
+          <w:szCs w:val="21"/>
+        </w:rPr>
+      </w:pPr>
+      <w:r>
+        <w:rPr>
+          <w:rFonts w:ascii="Consolas" w:eastAsia="Times New Roman" w:hAnsi="Consolas" w:cs="Times New Roman"/>
+          <w:color w:val="569CD6"/>
+          <w:sz w:val="21"/>
+          <w:szCs w:val="21"/>
+        </w:rPr>
+        <w:t>WHERE</w:t>
+      </w:r>
+      <w:r>
+        <w:rPr>
+          <w:rFonts w:ascii="Consolas" w:eastAsia="Times New Roman" w:hAnsi="Consolas" w:cs="Times New Roman"/>
+          <w:color w:val="CCCCCC"/>
+          <w:sz w:val="21"/>
+          <w:szCs w:val="21"/>
+        </w:rPr>
+        <w:t xml:space="preserve"> ciudad </w:t>
+      </w:r>
+      <w:r>
+        <w:rPr>
+          <w:rFonts w:ascii="Consolas" w:eastAsia="Times New Roman" w:hAnsi="Consolas" w:cs="Times New Roman"/>
+          <w:color w:val="D4D4D4"/>
+          <w:sz w:val="21"/>
+          <w:szCs w:val="21"/>
+        </w:rPr>
+        <w:t>&gt;=</w:t>
+      </w:r>
+      <w:r>
+        <w:rPr>
+          <w:rFonts w:ascii="Consolas" w:eastAsia="Times New Roman" w:hAnsi="Consolas" w:cs="Times New Roman"/>
+          <w:color w:val="CCCCCC"/>
+          <w:sz w:val="21"/>
+          <w:szCs w:val="21"/>
+        </w:rPr>
+        <w:t xml:space="preserve"> </w:t>
+      </w:r>
+      <w:r>
+        <w:rPr>
+          <w:rFonts w:ascii="Consolas" w:eastAsia="Times New Roman" w:hAnsi="Consolas" w:cs="Times New Roman"/>
+          <w:color w:val="CE9178"/>
+          <w:sz w:val="21"/>
+          <w:szCs w:val="21"/>
+        </w:rPr>
+        <w:t>'A'</w:t>
+      </w:r>
+      <w:r>
+        <w:rPr>
+          <w:rFonts w:ascii="Consolas" w:eastAsia="Times New Roman" w:hAnsi="Consolas" w:cs="Times New Roman"/>
+          <w:color w:val="CCCCCC"/>
+          <w:sz w:val="21"/>
+          <w:szCs w:val="21"/>
+        </w:rPr>
+        <w:t xml:space="preserve"> </w:t>
+      </w:r>
+      <w:r>
+        <w:rPr>
+          <w:rFonts w:ascii="Consolas" w:eastAsia="Times New Roman" w:hAnsi="Consolas" w:cs="Times New Roman"/>
+          <w:color w:val="569CD6"/>
+          <w:sz w:val="21"/>
+          <w:szCs w:val="21"/>
+        </w:rPr>
+        <w:t>AND</w:t>
+      </w:r>
+      <w:r>
+        <w:rPr>
+          <w:rFonts w:ascii="Consolas" w:eastAsia="Times New Roman" w:hAnsi="Consolas" w:cs="Times New Roman"/>
+          <w:color w:val="CCCCCC"/>
+          <w:sz w:val="21"/>
+          <w:szCs w:val="21"/>
+        </w:rPr>
+        <w:t xml:space="preserve"> ciudad </w:t>
+      </w:r>
+      <w:r>
+        <w:rPr>
+          <w:rFonts w:ascii="Consolas" w:eastAsia="Times New Roman" w:hAnsi="Consolas" w:cs="Times New Roman"/>
+          <w:color w:val="D4D4D4"/>
+          <w:sz w:val="21"/>
+          <w:szCs w:val="21"/>
+        </w:rPr>
+        <w:t>&lt;=</w:t>
+      </w:r>
+      <w:r>
+        <w:rPr>
+          <w:rFonts w:ascii="Consolas" w:eastAsia="Times New Roman" w:hAnsi="Consolas" w:cs="Times New Roman"/>
+          <w:color w:val="CCCCCC"/>
+          <w:sz w:val="21"/>
+          <w:szCs w:val="21"/>
+        </w:rPr>
+        <w:t xml:space="preserve"> </w:t>
+      </w:r>
+      <w:r>
+        <w:rPr>
+          <w:rFonts w:ascii="Consolas" w:eastAsia="Times New Roman" w:hAnsi="Consolas" w:cs="Times New Roman"/>
+          <w:color w:val="CE9178"/>
+          <w:sz w:val="21"/>
+          <w:szCs w:val="21"/>
+        </w:rPr>
+        <w:t>'L'</w:t>
+      </w:r>
+      <w:r>
+        <w:rPr>
+          <w:rFonts w:ascii="Consolas" w:eastAsia="Times New Roman" w:hAnsi="Consolas" w:cs="Times New Roman"/>
+          <w:color w:val="CCCCCC"/>
+          <w:sz w:val="21"/>
+          <w:szCs w:val="21"/>
+        </w:rPr>
+        <w:t>)</w:t>
+      </w:r>
+    </w:p>
+    <w:p>
+      <w:pPr>
+        <w:shd w:val="clear" w:color="auto" w:fill="1F1F1F"/>
+        <w:spacing w:after="0" w:line="285" w:lineRule="atLeast"/>
+        <w:rPr>
+          <w:rFonts w:ascii="Consolas" w:eastAsia="Times New Roman" w:hAnsi="Consolas" w:cs="Times New Roman"/>
+          <w:color w:val="CCCCCC"/>
+          <w:sz w:val="21"/>
+          <w:szCs w:val="21"/>
+        </w:rPr>
+      </w:pPr>
+      <w:r>
+        <w:rPr>
+          <w:rFonts w:ascii="Consolas" w:eastAsia="Times New Roman" w:hAnsi="Consolas" w:cs="Times New Roman"/>
+          <w:color w:val="569CD6"/>
+          <w:sz w:val="21"/>
+          <w:szCs w:val="21"/>
+        </w:rPr>
+        <w:lastRenderedPageBreak/>
+        <w:t>UNION ALL</w:t>
+      </w:r>
+    </w:p>
+    <w:p>
+      <w:pPr>
+        <w:shd w:val="clear" w:color="auto" w:fill="1F1F1F"/>
+        <w:spacing w:after="0" w:line="285" w:lineRule="atLeast"/>
+        <w:rPr>
+          <w:rFonts w:ascii="Consolas" w:eastAsia="Times New Roman" w:hAnsi="Consolas" w:cs="Times New Roman"/>
+          <w:color w:val="CCCCCC"/>
+          <w:sz w:val="21"/>
+          <w:szCs w:val="21"/>
+        </w:rPr>
+      </w:pPr>
+      <w:r>
+        <w:rPr>
+          <w:rFonts w:ascii="Consolas" w:eastAsia="Times New Roman" w:hAnsi="Consolas" w:cs="Times New Roman"/>
+          <w:color w:val="CCCCCC"/>
+          <w:sz w:val="21"/>
+          <w:szCs w:val="21"/>
+        </w:rPr>
+        <w:t>(</w:t>
+      </w:r>
+      <w:r>
+        <w:rPr>
+          <w:rFonts w:ascii="Consolas" w:eastAsia="Times New Roman" w:hAnsi="Consolas" w:cs="Times New Roman"/>
+          <w:color w:val="569CD6"/>
+          <w:sz w:val="21"/>
+          <w:szCs w:val="21"/>
+        </w:rPr>
+        <w:t>SELECT</w:t>
+      </w:r>
+      <w:r>
+        <w:rPr>
+          <w:rFonts w:ascii="Consolas" w:eastAsia="Times New Roman" w:hAnsi="Consolas" w:cs="Times New Roman"/>
+          <w:color w:val="CCCCCC"/>
+          <w:sz w:val="21"/>
+          <w:szCs w:val="21"/>
+        </w:rPr>
+        <w:t xml:space="preserve"> </w:t>
+      </w:r>
+      <w:r>
+        <w:rPr>
+          <w:rFonts w:ascii="Consolas" w:eastAsia="Times New Roman" w:hAnsi="Consolas" w:cs="Times New Roman"/>
+          <w:color w:val="D4D4D4"/>
+          <w:sz w:val="21"/>
+          <w:szCs w:val="21"/>
+        </w:rPr>
+        <w:t>*</w:t>
+      </w:r>
+    </w:p>
+    <w:p>
+      <w:pPr>
+        <w:shd w:val="clear" w:color="auto" w:fill="1F1F1F"/>
+        <w:spacing w:after="0" w:line="285" w:lineRule="atLeast"/>
+        <w:rPr>
+          <w:rFonts w:ascii="Consolas" w:eastAsia="Times New Roman" w:hAnsi="Consolas" w:cs="Times New Roman"/>
+          <w:color w:val="CCCCCC"/>
+          <w:sz w:val="21"/>
+          <w:szCs w:val="21"/>
+        </w:rPr>
+      </w:pPr>
+      <w:r>
+        <w:rPr>
+          <w:rFonts w:ascii="Consolas" w:eastAsia="Times New Roman" w:hAnsi="Consolas" w:cs="Times New Roman"/>
+          <w:color w:val="569CD6"/>
+          <w:sz w:val="21"/>
+          <w:szCs w:val="21"/>
+        </w:rPr>
+        <w:t>FROM</w:t>
+      </w:r>
+      <w:r>
+        <w:rPr>
+          <w:rFonts w:ascii="Consolas" w:eastAsia="Times New Roman" w:hAnsi="Consolas" w:cs="Times New Roman"/>
+          <w:color w:val="CCCCCC"/>
+          <w:sz w:val="21"/>
+          <w:szCs w:val="21"/>
+        </w:rPr>
+        <w:t xml:space="preserve"> colegio_p600_1300</w:t>
+      </w:r>
+    </w:p>
+    <w:p>
+      <w:pPr>
+        <w:shd w:val="clear" w:color="auto" w:fill="1F1F1F"/>
+        <w:spacing w:after="0" w:line="285" w:lineRule="atLeast"/>
+        <w:rPr>
+          <w:rFonts w:ascii="Consolas" w:eastAsia="Times New Roman" w:hAnsi="Consolas" w:cs="Times New Roman"/>
+          <w:color w:val="CCCCCC"/>
+          <w:sz w:val="21"/>
+          <w:szCs w:val="21"/>
+        </w:rPr>
+      </w:pPr>
+      <w:r>
+        <w:rPr>
+          <w:rFonts w:ascii="Consolas" w:eastAsia="Times New Roman" w:hAnsi="Consolas" w:cs="Times New Roman"/>
+          <w:color w:val="569CD6"/>
+          <w:sz w:val="21"/>
+          <w:szCs w:val="21"/>
+        </w:rPr>
+        <w:t>WHERE</w:t>
+      </w:r>
+      <w:r>
+        <w:rPr>
+          <w:rFonts w:ascii="Consolas" w:eastAsia="Times New Roman" w:hAnsi="Consolas" w:cs="Times New Roman"/>
+          <w:color w:val="CCCCCC"/>
+          <w:sz w:val="21"/>
+          <w:szCs w:val="21"/>
+        </w:rPr>
+        <w:t xml:space="preserve"> ciudad </w:t>
+      </w:r>
+      <w:r>
+        <w:rPr>
+          <w:rFonts w:ascii="Consolas" w:eastAsia="Times New Roman" w:hAnsi="Consolas" w:cs="Times New Roman"/>
+          <w:color w:val="D4D4D4"/>
+          <w:sz w:val="21"/>
+          <w:szCs w:val="21"/>
+        </w:rPr>
+        <w:t>&gt;=</w:t>
+      </w:r>
+      <w:r>
+        <w:rPr>
+          <w:rFonts w:ascii="Consolas" w:eastAsia="Times New Roman" w:hAnsi="Consolas" w:cs="Times New Roman"/>
+          <w:color w:val="CCCCCC"/>
+          <w:sz w:val="21"/>
+          <w:szCs w:val="21"/>
+        </w:rPr>
+        <w:t xml:space="preserve"> </w:t>
+      </w:r>
+      <w:r>
+        <w:rPr>
+          <w:rFonts w:ascii="Consolas" w:eastAsia="Times New Roman" w:hAnsi="Consolas" w:cs="Times New Roman"/>
+          <w:color w:val="CE9178"/>
+          <w:sz w:val="21"/>
+          <w:szCs w:val="21"/>
+        </w:rPr>
+        <w:t>'A'</w:t>
+      </w:r>
+      <w:r>
+        <w:rPr>
+          <w:rFonts w:ascii="Consolas" w:eastAsia="Times New Roman" w:hAnsi="Consolas" w:cs="Times New Roman"/>
+          <w:color w:val="CCCCCC"/>
+          <w:sz w:val="21"/>
+          <w:szCs w:val="21"/>
+        </w:rPr>
+        <w:t xml:space="preserve"> </w:t>
+      </w:r>
+      <w:r>
+        <w:rPr>
+          <w:rFonts w:ascii="Consolas" w:eastAsia="Times New Roman" w:hAnsi="Consolas" w:cs="Times New Roman"/>
+          <w:color w:val="569CD6"/>
+          <w:sz w:val="21"/>
+          <w:szCs w:val="21"/>
+        </w:rPr>
+        <w:t>AND</w:t>
+      </w:r>
+      <w:r>
+        <w:rPr>
+          <w:rFonts w:ascii="Consolas" w:eastAsia="Times New Roman" w:hAnsi="Consolas" w:cs="Times New Roman"/>
+          <w:color w:val="CCCCCC"/>
+          <w:sz w:val="21"/>
+          <w:szCs w:val="21"/>
+        </w:rPr>
+        <w:t xml:space="preserve"> ciudad </w:t>
+      </w:r>
+      <w:r>
+        <w:rPr>
+          <w:rFonts w:ascii="Consolas" w:eastAsia="Times New Roman" w:hAnsi="Consolas" w:cs="Times New Roman"/>
+          <w:color w:val="D4D4D4"/>
+          <w:sz w:val="21"/>
+          <w:szCs w:val="21"/>
+        </w:rPr>
+        <w:t>&lt;=</w:t>
+      </w:r>
+      <w:r>
+        <w:rPr>
+          <w:rFonts w:ascii="Consolas" w:eastAsia="Times New Roman" w:hAnsi="Consolas" w:cs="Times New Roman"/>
+          <w:color w:val="CCCCCC"/>
+          <w:sz w:val="21"/>
+          <w:szCs w:val="21"/>
+        </w:rPr>
+        <w:t xml:space="preserve"> </w:t>
+      </w:r>
+      <w:r>
+        <w:rPr>
+          <w:rFonts w:ascii="Consolas" w:eastAsia="Times New Roman" w:hAnsi="Consolas" w:cs="Times New Roman"/>
+          <w:color w:val="CE9178"/>
+          <w:sz w:val="21"/>
+          <w:szCs w:val="21"/>
+        </w:rPr>
+        <w:t>'L'</w:t>
+      </w:r>
+      <w:r>
+        <w:rPr>
+          <w:rFonts w:ascii="Consolas" w:eastAsia="Times New Roman" w:hAnsi="Consolas" w:cs="Times New Roman"/>
+          <w:color w:val="CCCCCC"/>
+          <w:sz w:val="21"/>
+          <w:szCs w:val="21"/>
+        </w:rPr>
+        <w:t>)</w:t>
+      </w:r>
+    </w:p>
+    <w:p>
+      <w:pPr>
+        <w:shd w:val="clear" w:color="auto" w:fill="1F1F1F"/>
+        <w:spacing w:after="0" w:line="285" w:lineRule="atLeast"/>
+        <w:rPr>
+          <w:rFonts w:ascii="Consolas" w:eastAsia="Times New Roman" w:hAnsi="Consolas" w:cs="Times New Roman"/>
+          <w:color w:val="CCCCCC"/>
+          <w:sz w:val="21"/>
+          <w:szCs w:val="21"/>
+        </w:rPr>
+      </w:pPr>
+      <w:r>
+        <w:rPr>
+          <w:rFonts w:ascii="Consolas" w:eastAsia="Times New Roman" w:hAnsi="Consolas" w:cs="Times New Roman"/>
+          <w:color w:val="569CD6"/>
+          <w:sz w:val="21"/>
+          <w:szCs w:val="21"/>
+        </w:rPr>
+        <w:t>UNION ALL</w:t>
+      </w:r>
+    </w:p>
+    <w:p>
+      <w:pPr>
+        <w:shd w:val="clear" w:color="auto" w:fill="1F1F1F"/>
+        <w:spacing w:after="0" w:line="285" w:lineRule="atLeast"/>
+        <w:rPr>
+          <w:rFonts w:ascii="Consolas" w:eastAsia="Times New Roman" w:hAnsi="Consolas" w:cs="Times New Roman"/>
+          <w:color w:val="CCCCCC"/>
+          <w:sz w:val="21"/>
+          <w:szCs w:val="21"/>
+        </w:rPr>
+      </w:pPr>
+      <w:r>
+        <w:rPr>
+          <w:rFonts w:ascii="Consolas" w:eastAsia="Times New Roman" w:hAnsi="Consolas" w:cs="Times New Roman"/>
+          <w:color w:val="CCCCCC"/>
+          <w:sz w:val="21"/>
+          <w:szCs w:val="21"/>
+        </w:rPr>
+        <w:t>(</w:t>
+      </w:r>
+      <w:r>
+        <w:rPr>
+          <w:rFonts w:ascii="Consolas" w:eastAsia="Times New Roman" w:hAnsi="Consolas" w:cs="Times New Roman"/>
+          <w:color w:val="569CD6"/>
+          <w:sz w:val="21"/>
+          <w:szCs w:val="21"/>
+        </w:rPr>
+        <w:t>SELECT</w:t>
+      </w:r>
+      <w:r>
+        <w:rPr>
+          <w:rFonts w:ascii="Consolas" w:eastAsia="Times New Roman" w:hAnsi="Consolas" w:cs="Times New Roman"/>
+          <w:color w:val="CCCCCC"/>
+          <w:sz w:val="21"/>
+          <w:szCs w:val="21"/>
+        </w:rPr>
+        <w:t xml:space="preserve"> </w:t>
+      </w:r>
+      <w:r>
+        <w:rPr>
+          <w:rFonts w:ascii="Consolas" w:eastAsia="Times New Roman" w:hAnsi="Consolas" w:cs="Times New Roman"/>
+          <w:color w:val="D4D4D4"/>
+          <w:sz w:val="21"/>
+          <w:szCs w:val="21"/>
+        </w:rPr>
+        <w:t>*</w:t>
+      </w:r>
+    </w:p>
+    <w:p>
+      <w:pPr>
+        <w:shd w:val="clear" w:color="auto" w:fill="1F1F1F"/>
+        <w:spacing w:after="0" w:line="285" w:lineRule="atLeast"/>
+        <w:rPr>
+          <w:rFonts w:ascii="Consolas" w:eastAsia="Times New Roman" w:hAnsi="Consolas" w:cs="Times New Roman"/>
+          <w:color w:val="CCCCCC"/>
+          <w:sz w:val="21"/>
+          <w:szCs w:val="21"/>
+        </w:rPr>
+      </w:pPr>
+      <w:r>
+        <w:rPr>
+          <w:rFonts w:ascii="Consolas" w:eastAsia="Times New Roman" w:hAnsi="Consolas" w:cs="Times New Roman"/>
+          <w:color w:val="569CD6"/>
+          <w:sz w:val="21"/>
+          <w:szCs w:val="21"/>
+        </w:rPr>
+        <w:t>FROM</w:t>
+      </w:r>
+      <w:r>
+        <w:rPr>
+          <w:rFonts w:ascii="Consolas" w:eastAsia="Times New Roman" w:hAnsi="Consolas" w:cs="Times New Roman"/>
+          <w:color w:val="CCCCCC"/>
+          <w:sz w:val="21"/>
+          <w:szCs w:val="21"/>
+        </w:rPr>
+        <w:t xml:space="preserve"> colegio_p1300</w:t>
+      </w:r>
+    </w:p>
+    <w:p>
+      <w:pPr>
+        <w:shd w:val="clear" w:color="auto" w:fill="1F1F1F"/>
+        <w:spacing w:after="0" w:line="285" w:lineRule="atLeast"/>
+        <w:rPr>
+          <w:rFonts w:ascii="Consolas" w:eastAsia="Times New Roman" w:hAnsi="Consolas" w:cs="Times New Roman"/>
+          <w:color w:val="CCCCCC"/>
+          <w:sz w:val="21"/>
+          <w:szCs w:val="21"/>
+        </w:rPr>
+      </w:pPr>
+      <w:r>
+        <w:rPr>
+          <w:rFonts w:ascii="Consolas" w:eastAsia="Times New Roman" w:hAnsi="Consolas" w:cs="Times New Roman"/>
+          <w:color w:val="569CD6"/>
+          <w:sz w:val="21"/>
+          <w:szCs w:val="21"/>
+        </w:rPr>
+        <w:t>WHERE</w:t>
+      </w:r>
+      <w:r>
+        <w:rPr>
+          <w:rFonts w:ascii="Consolas" w:eastAsia="Times New Roman" w:hAnsi="Consolas" w:cs="Times New Roman"/>
+          <w:color w:val="CCCCCC"/>
+          <w:sz w:val="21"/>
+          <w:szCs w:val="21"/>
+        </w:rPr>
+        <w:t xml:space="preserve"> ciudad </w:t>
+      </w:r>
+      <w:r>
+        <w:rPr>
+          <w:rFonts w:ascii="Consolas" w:eastAsia="Times New Roman" w:hAnsi="Consolas" w:cs="Times New Roman"/>
+          <w:color w:val="D4D4D4"/>
+          <w:sz w:val="21"/>
+          <w:szCs w:val="21"/>
+        </w:rPr>
+        <w:t>&gt;=</w:t>
+      </w:r>
+      <w:r>
+        <w:rPr>
+          <w:rFonts w:ascii="Consolas" w:eastAsia="Times New Roman" w:hAnsi="Consolas" w:cs="Times New Roman"/>
+          <w:color w:val="CCCCCC"/>
+          <w:sz w:val="21"/>
+          <w:szCs w:val="21"/>
+        </w:rPr>
+        <w:t xml:space="preserve"> </w:t>
+      </w:r>
+      <w:r>
+        <w:rPr>
+          <w:rFonts w:ascii="Consolas" w:eastAsia="Times New Roman" w:hAnsi="Consolas" w:cs="Times New Roman"/>
+          <w:color w:val="CE9178"/>
+          <w:sz w:val="21"/>
+          <w:szCs w:val="21"/>
+        </w:rPr>
+        <w:t>'A'</w:t>
+      </w:r>
+      <w:r>
+        <w:rPr>
+          <w:rFonts w:ascii="Consolas" w:eastAsia="Times New Roman" w:hAnsi="Consolas" w:cs="Times New Roman"/>
+          <w:color w:val="CCCCCC"/>
+          <w:sz w:val="21"/>
+          <w:szCs w:val="21"/>
+        </w:rPr>
+        <w:t xml:space="preserve"> </w:t>
+      </w:r>
+      <w:r>
+        <w:rPr>
+          <w:rFonts w:ascii="Consolas" w:eastAsia="Times New Roman" w:hAnsi="Consolas" w:cs="Times New Roman"/>
+          <w:color w:val="569CD6"/>
+          <w:sz w:val="21"/>
+          <w:szCs w:val="21"/>
+        </w:rPr>
+        <w:t>AND</w:t>
+      </w:r>
+      <w:r>
+        <w:rPr>
+          <w:rFonts w:ascii="Consolas" w:eastAsia="Times New Roman" w:hAnsi="Consolas" w:cs="Times New Roman"/>
+          <w:color w:val="CCCCCC"/>
+          <w:sz w:val="21"/>
+          <w:szCs w:val="21"/>
+        </w:rPr>
+        <w:t xml:space="preserve"> ciudad </w:t>
+      </w:r>
+      <w:r>
+        <w:rPr>
+          <w:rFonts w:ascii="Consolas" w:eastAsia="Times New Roman" w:hAnsi="Consolas" w:cs="Times New Roman"/>
+          <w:color w:val="D4D4D4"/>
+          <w:sz w:val="21"/>
+          <w:szCs w:val="21"/>
+        </w:rPr>
+        <w:t>&lt;=</w:t>
+      </w:r>
+      <w:r>
+        <w:rPr>
+          <w:rFonts w:ascii="Consolas" w:eastAsia="Times New Roman" w:hAnsi="Consolas" w:cs="Times New Roman"/>
+          <w:color w:val="CCCCCC"/>
+          <w:sz w:val="21"/>
+          <w:szCs w:val="21"/>
+        </w:rPr>
+        <w:t xml:space="preserve"> </w:t>
+      </w:r>
+      <w:r>
+        <w:rPr>
+          <w:rFonts w:ascii="Consolas" w:eastAsia="Times New Roman" w:hAnsi="Consolas" w:cs="Times New Roman"/>
+          <w:color w:val="CE9178"/>
+          <w:sz w:val="21"/>
+          <w:szCs w:val="21"/>
+        </w:rPr>
+        <w:t>'L'</w:t>
+      </w:r>
+      <w:r>
+        <w:rPr>
+          <w:rFonts w:ascii="Consolas" w:eastAsia="Times New Roman" w:hAnsi="Consolas" w:cs="Times New Roman"/>
+          <w:color w:val="CCCCCC"/>
+          <w:sz w:val="21"/>
+          <w:szCs w:val="21"/>
+        </w:rPr>
+        <w:t>)</w:t>
+      </w:r>
+    </w:p>
+    <w:p>
+      <w:pPr>
+        <w:shd w:val="clear" w:color="auto" w:fill="1F1F1F"/>
+        <w:spacing w:after="0" w:line="285" w:lineRule="atLeast"/>
+        <w:rPr>
+          <w:rFonts w:ascii="Consolas" w:eastAsia="Times New Roman" w:hAnsi="Consolas" w:cs="Times New Roman"/>
+          <w:color w:val="CCCCCC"/>
+          <w:sz w:val="21"/>
+          <w:szCs w:val="21"/>
+        </w:rPr>
+      </w:pPr>
+      <w:r>
+        <w:rPr>
+          <w:rFonts w:ascii="Consolas" w:eastAsia="Times New Roman" w:hAnsi="Consolas" w:cs="Times New Roman"/>
+          <w:color w:val="CCCCCC"/>
+          <w:sz w:val="21"/>
+          <w:szCs w:val="21"/>
+        </w:rPr>
+        <w:t>);</w:t>
+      </w:r>
+    </w:p>
+    <w:p>
+      <w:pPr>
+        <w:shd w:val="clear" w:color="auto" w:fill="1F1F1F"/>
+        <w:spacing w:after="0" w:line="285" w:lineRule="atLeast"/>
+        <w:rPr>
+          <w:rFonts w:ascii="Consolas" w:eastAsia="Times New Roman" w:hAnsi="Consolas" w:cs="Times New Roman"/>
+          <w:color w:val="CCCCCC"/>
+          <w:sz w:val="21"/>
+          <w:szCs w:val="21"/>
+        </w:rPr>
+      </w:pPr>
+    </w:p>
+    <w:p>
+      <w:pPr>
+        <w:shd w:val="clear" w:color="auto" w:fill="1F1F1F"/>
+        <w:spacing w:after="0" w:line="285" w:lineRule="atLeast"/>
+        <w:rPr>
+          <w:rFonts w:ascii="Consolas" w:eastAsia="Times New Roman" w:hAnsi="Consolas" w:cs="Times New Roman"/>
+          <w:color w:val="CCCCCC"/>
+          <w:sz w:val="21"/>
+          <w:szCs w:val="21"/>
+        </w:rPr>
+      </w:pPr>
+      <w:r>
+        <w:rPr>
+          <w:rFonts w:ascii="Consolas" w:eastAsia="Times New Roman" w:hAnsi="Consolas" w:cs="Times New Roman"/>
+          <w:color w:val="6A9955"/>
+          <w:sz w:val="21"/>
+          <w:szCs w:val="21"/>
+        </w:rPr>
+        <w:t>--- Partición intermedia 2: M-Z</w:t>
+      </w:r>
+    </w:p>
+    <w:p>
+      <w:pPr>
+        <w:shd w:val="clear" w:color="auto" w:fill="1F1F1F"/>
+        <w:spacing w:after="0" w:line="285" w:lineRule="atLeast"/>
+        <w:rPr>
+          <w:rFonts w:ascii="Consolas" w:eastAsia="Times New Roman" w:hAnsi="Consolas" w:cs="Times New Roman"/>
+          <w:color w:val="CCCCCC"/>
+          <w:sz w:val="21"/>
+          <w:szCs w:val="21"/>
+        </w:rPr>
+      </w:pPr>
+      <w:r>
+        <w:rPr>
+          <w:rFonts w:ascii="Consolas" w:eastAsia="Times New Roman" w:hAnsi="Consolas" w:cs="Times New Roman"/>
+          <w:color w:val="569CD6"/>
+          <w:sz w:val="21"/>
+          <w:szCs w:val="21"/>
+        </w:rPr>
+        <w:t>CREATE</w:t>
+      </w:r>
+      <w:r>
+        <w:rPr>
+          <w:rFonts w:ascii="Consolas" w:eastAsia="Times New Roman" w:hAnsi="Consolas" w:cs="Times New Roman"/>
+          <w:color w:val="CCCCCC"/>
+          <w:sz w:val="21"/>
+          <w:szCs w:val="21"/>
+        </w:rPr>
+        <w:t xml:space="preserve"> </w:t>
+      </w:r>
+      <w:r>
+        <w:rPr>
+          <w:rFonts w:ascii="Consolas" w:eastAsia="Times New Roman" w:hAnsi="Consolas" w:cs="Times New Roman"/>
+          <w:color w:val="569CD6"/>
+          <w:sz w:val="21"/>
+          <w:szCs w:val="21"/>
+        </w:rPr>
+        <w:t>TABLE</w:t>
+      </w:r>
+      <w:r>
+        <w:rPr>
+          <w:rFonts w:ascii="Consolas" w:eastAsia="Times New Roman" w:hAnsi="Consolas" w:cs="Times New Roman"/>
+          <w:color w:val="CCCCCC"/>
+          <w:sz w:val="21"/>
+          <w:szCs w:val="21"/>
+        </w:rPr>
+        <w:t xml:space="preserve"> </w:t>
+      </w:r>
+      <w:r>
+        <w:rPr>
+          <w:rFonts w:ascii="Consolas" w:eastAsia="Times New Roman" w:hAnsi="Consolas" w:cs="Times New Roman"/>
+          <w:color w:val="DCDCAA"/>
+          <w:sz w:val="21"/>
+          <w:szCs w:val="21"/>
+        </w:rPr>
+        <w:t>colegio_frag_intermedia2</w:t>
+      </w:r>
+      <w:r>
+        <w:rPr>
+          <w:rFonts w:ascii="Consolas" w:eastAsia="Times New Roman" w:hAnsi="Consolas" w:cs="Times New Roman"/>
+          <w:color w:val="CCCCCC"/>
+          <w:sz w:val="21"/>
+          <w:szCs w:val="21"/>
+        </w:rPr>
+        <w:t xml:space="preserve"> </w:t>
+      </w:r>
+      <w:r>
+        <w:rPr>
+          <w:rFonts w:ascii="Consolas" w:eastAsia="Times New Roman" w:hAnsi="Consolas" w:cs="Times New Roman"/>
+          <w:color w:val="569CD6"/>
+          <w:sz w:val="21"/>
+          <w:szCs w:val="21"/>
+        </w:rPr>
+        <w:t>AS</w:t>
+      </w:r>
+    </w:p>
+    <w:p>
+      <w:pPr>
+        <w:shd w:val="clear" w:color="auto" w:fill="1F1F1F"/>
+        <w:spacing w:after="0" w:line="285" w:lineRule="atLeast"/>
+        <w:rPr>
+          <w:rFonts w:ascii="Consolas" w:eastAsia="Times New Roman" w:hAnsi="Consolas" w:cs="Times New Roman"/>
+          <w:color w:val="CCCCCC"/>
+          <w:sz w:val="21"/>
+          <w:szCs w:val="21"/>
+        </w:rPr>
+      </w:pPr>
+      <w:r>
+        <w:rPr>
+          <w:rFonts w:ascii="Consolas" w:eastAsia="Times New Roman" w:hAnsi="Consolas" w:cs="Times New Roman"/>
+          <w:color w:val="CCCCCC"/>
+          <w:sz w:val="21"/>
+          <w:szCs w:val="21"/>
+        </w:rPr>
+        <w:t>(</w:t>
+      </w:r>
+    </w:p>
+    <w:p>
+      <w:pPr>
+        <w:shd w:val="clear" w:color="auto" w:fill="1F1F1F"/>
+        <w:spacing w:after="0" w:line="285" w:lineRule="atLeast"/>
+        <w:rPr>
+          <w:rFonts w:ascii="Consolas" w:eastAsia="Times New Roman" w:hAnsi="Consolas" w:cs="Times New Roman"/>
+          <w:color w:val="CCCCCC"/>
+          <w:sz w:val="21"/>
+          <w:szCs w:val="21"/>
+        </w:rPr>
+      </w:pPr>
+      <w:r>
+        <w:rPr>
+          <w:rFonts w:ascii="Consolas" w:eastAsia="Times New Roman" w:hAnsi="Consolas" w:cs="Times New Roman"/>
+          <w:color w:val="CCCCCC"/>
+          <w:sz w:val="21"/>
+          <w:szCs w:val="21"/>
+        </w:rPr>
+        <w:t>(</w:t>
+      </w:r>
+      <w:r>
+        <w:rPr>
+          <w:rFonts w:ascii="Consolas" w:eastAsia="Times New Roman" w:hAnsi="Consolas" w:cs="Times New Roman"/>
+          <w:color w:val="569CD6"/>
+          <w:sz w:val="21"/>
+          <w:szCs w:val="21"/>
+        </w:rPr>
+        <w:t>SELECT</w:t>
+      </w:r>
+      <w:r>
+        <w:rPr>
+          <w:rFonts w:ascii="Consolas" w:eastAsia="Times New Roman" w:hAnsi="Consolas" w:cs="Times New Roman"/>
+          <w:color w:val="CCCCCC"/>
+          <w:sz w:val="21"/>
+          <w:szCs w:val="21"/>
+        </w:rPr>
+        <w:t xml:space="preserve"> </w:t>
+      </w:r>
+      <w:r>
+        <w:rPr>
+          <w:rFonts w:ascii="Consolas" w:eastAsia="Times New Roman" w:hAnsi="Consolas" w:cs="Times New Roman"/>
+          <w:color w:val="D4D4D4"/>
+          <w:sz w:val="21"/>
+          <w:szCs w:val="21"/>
+        </w:rPr>
+        <w:t>*</w:t>
+      </w:r>
+    </w:p>
+    <w:p>
+      <w:pPr>
+        <w:shd w:val="clear" w:color="auto" w:fill="1F1F1F"/>
+        <w:spacing w:after="0" w:line="285" w:lineRule="atLeast"/>
+        <w:rPr>
+          <w:rFonts w:ascii="Consolas" w:eastAsia="Times New Roman" w:hAnsi="Consolas" w:cs="Times New Roman"/>
+          <w:color w:val="CCCCCC"/>
+          <w:sz w:val="21"/>
+          <w:szCs w:val="21"/>
+        </w:rPr>
+      </w:pPr>
+      <w:r>
+        <w:rPr>
+          <w:rFonts w:ascii="Consolas" w:eastAsia="Times New Roman" w:hAnsi="Consolas" w:cs="Times New Roman"/>
+          <w:color w:val="569CD6"/>
+          <w:sz w:val="21"/>
+          <w:szCs w:val="21"/>
+        </w:rPr>
+        <w:t>FROM</w:t>
+      </w:r>
+      <w:r>
+        <w:rPr>
+          <w:rFonts w:ascii="Consolas" w:eastAsia="Times New Roman" w:hAnsi="Consolas" w:cs="Times New Roman"/>
+          <w:color w:val="CCCCCC"/>
+          <w:sz w:val="21"/>
+          <w:szCs w:val="21"/>
+        </w:rPr>
+        <w:t xml:space="preserve"> colegio_p600</w:t>
+      </w:r>
+    </w:p>
+    <w:p>
+      <w:pPr>
+        <w:shd w:val="clear" w:color="auto" w:fill="1F1F1F"/>
+        <w:spacing w:after="0" w:line="285" w:lineRule="atLeast"/>
+        <w:rPr>
+          <w:rFonts w:ascii="Consolas" w:eastAsia="Times New Roman" w:hAnsi="Consolas" w:cs="Times New Roman"/>
+          <w:color w:val="CCCCCC"/>
+          <w:sz w:val="21"/>
+          <w:szCs w:val="21"/>
+        </w:rPr>
+      </w:pPr>
+      <w:r>
+        <w:rPr>
+          <w:rFonts w:ascii="Consolas" w:eastAsia="Times New Roman" w:hAnsi="Consolas" w:cs="Times New Roman"/>
+          <w:color w:val="569CD6"/>
+          <w:sz w:val="21"/>
+          <w:szCs w:val="21"/>
+        </w:rPr>
+        <w:t>WHERE</w:t>
+      </w:r>
+      <w:r>
+        <w:rPr>
+          <w:rFonts w:ascii="Consolas" w:eastAsia="Times New Roman" w:hAnsi="Consolas" w:cs="Times New Roman"/>
+          <w:color w:val="CCCCCC"/>
+          <w:sz w:val="21"/>
+          <w:szCs w:val="21"/>
+        </w:rPr>
+        <w:t xml:space="preserve"> ciudad </w:t>
+      </w:r>
+      <w:r>
+        <w:rPr>
+          <w:rFonts w:ascii="Consolas" w:eastAsia="Times New Roman" w:hAnsi="Consolas" w:cs="Times New Roman"/>
+          <w:color w:val="D4D4D4"/>
+          <w:sz w:val="21"/>
+          <w:szCs w:val="21"/>
+        </w:rPr>
+        <w:t>&gt;=</w:t>
+      </w:r>
+      <w:r>
+        <w:rPr>
+          <w:rFonts w:ascii="Consolas" w:eastAsia="Times New Roman" w:hAnsi="Consolas" w:cs="Times New Roman"/>
+          <w:color w:val="CCCCCC"/>
+          <w:sz w:val="21"/>
+          <w:szCs w:val="21"/>
+        </w:rPr>
+        <w:t xml:space="preserve"> </w:t>
+      </w:r>
+      <w:r>
+        <w:rPr>
+          <w:rFonts w:ascii="Consolas" w:eastAsia="Times New Roman" w:hAnsi="Consolas" w:cs="Times New Roman"/>
+          <w:color w:val="CE9178"/>
+          <w:sz w:val="21"/>
+          <w:szCs w:val="21"/>
+        </w:rPr>
+        <w:t>'M'</w:t>
+      </w:r>
+      <w:r>
+        <w:rPr>
+          <w:rFonts w:ascii="Consolas" w:eastAsia="Times New Roman" w:hAnsi="Consolas" w:cs="Times New Roman"/>
+          <w:color w:val="CCCCCC"/>
+          <w:sz w:val="21"/>
+          <w:szCs w:val="21"/>
+        </w:rPr>
+        <w:t xml:space="preserve"> </w:t>
+      </w:r>
+      <w:r>
+        <w:rPr>
+          <w:rFonts w:ascii="Consolas" w:eastAsia="Times New Roman" w:hAnsi="Consolas" w:cs="Times New Roman"/>
+          <w:color w:val="569CD6"/>
+          <w:sz w:val="21"/>
+          <w:szCs w:val="21"/>
+        </w:rPr>
+        <w:t>AND</w:t>
+      </w:r>
+      <w:r>
+        <w:rPr>
+          <w:rFonts w:ascii="Consolas" w:eastAsia="Times New Roman" w:hAnsi="Consolas" w:cs="Times New Roman"/>
+          <w:color w:val="CCCCCC"/>
+          <w:sz w:val="21"/>
+          <w:szCs w:val="21"/>
+        </w:rPr>
+        <w:t xml:space="preserve"> ciudad </w:t>
+      </w:r>
+      <w:r>
+        <w:rPr>
+          <w:rFonts w:ascii="Consolas" w:eastAsia="Times New Roman" w:hAnsi="Consolas" w:cs="Times New Roman"/>
+          <w:color w:val="D4D4D4"/>
+          <w:sz w:val="21"/>
+          <w:szCs w:val="21"/>
+        </w:rPr>
+        <w:t>&lt;=</w:t>
+      </w:r>
+      <w:r>
+        <w:rPr>
+          <w:rFonts w:ascii="Consolas" w:eastAsia="Times New Roman" w:hAnsi="Consolas" w:cs="Times New Roman"/>
+          <w:color w:val="CCCCCC"/>
+          <w:sz w:val="21"/>
+          <w:szCs w:val="21"/>
+        </w:rPr>
+        <w:t xml:space="preserve"> </w:t>
+      </w:r>
+      <w:r>
+        <w:rPr>
+          <w:rFonts w:ascii="Consolas" w:eastAsia="Times New Roman" w:hAnsi="Consolas" w:cs="Times New Roman"/>
+          <w:color w:val="CE9178"/>
+          <w:sz w:val="21"/>
+          <w:szCs w:val="21"/>
+        </w:rPr>
+        <w:t>'Z'</w:t>
+      </w:r>
+      <w:r>
+        <w:rPr>
+          <w:rFonts w:ascii="Consolas" w:eastAsia="Times New Roman" w:hAnsi="Consolas" w:cs="Times New Roman"/>
+          <w:color w:val="CCCCCC"/>
+          <w:sz w:val="21"/>
+          <w:szCs w:val="21"/>
+        </w:rPr>
+        <w:t>)</w:t>
+      </w:r>
+    </w:p>
+    <w:p>
+      <w:pPr>
+        <w:shd w:val="clear" w:color="auto" w:fill="1F1F1F"/>
+        <w:spacing w:after="0" w:line="285" w:lineRule="atLeast"/>
+        <w:rPr>
+          <w:rFonts w:ascii="Consolas" w:eastAsia="Times New Roman" w:hAnsi="Consolas" w:cs="Times New Roman"/>
+          <w:color w:val="CCCCCC"/>
+          <w:sz w:val="21"/>
+          <w:szCs w:val="21"/>
+        </w:rPr>
+      </w:pPr>
+      <w:r>
+        <w:rPr>
+          <w:rFonts w:ascii="Consolas" w:eastAsia="Times New Roman" w:hAnsi="Consolas" w:cs="Times New Roman"/>
+          <w:color w:val="569CD6"/>
+          <w:sz w:val="21"/>
+          <w:szCs w:val="21"/>
+        </w:rPr>
+        <w:t>UNION ALL</w:t>
+      </w:r>
+    </w:p>
+    <w:p>
+      <w:pPr>
+        <w:shd w:val="clear" w:color="auto" w:fill="1F1F1F"/>
+        <w:spacing w:after="0" w:line="285" w:lineRule="atLeast"/>
+        <w:rPr>
+          <w:rFonts w:ascii="Consolas" w:eastAsia="Times New Roman" w:hAnsi="Consolas" w:cs="Times New Roman"/>
+          <w:color w:val="CCCCCC"/>
+          <w:sz w:val="21"/>
+          <w:szCs w:val="21"/>
+        </w:rPr>
+      </w:pPr>
+      <w:r>
+        <w:rPr>
+          <w:rFonts w:ascii="Consolas" w:eastAsia="Times New Roman" w:hAnsi="Consolas" w:cs="Times New Roman"/>
+          <w:color w:val="CCCCCC"/>
+          <w:sz w:val="21"/>
+          <w:szCs w:val="21"/>
+        </w:rPr>
+        <w:t>(</w:t>
+      </w:r>
+      <w:r>
+        <w:rPr>
+          <w:rFonts w:ascii="Consolas" w:eastAsia="Times New Roman" w:hAnsi="Consolas" w:cs="Times New Roman"/>
+          <w:color w:val="569CD6"/>
+          <w:sz w:val="21"/>
+          <w:szCs w:val="21"/>
+        </w:rPr>
+        <w:t>SELECT</w:t>
+      </w:r>
+      <w:r>
+        <w:rPr>
+          <w:rFonts w:ascii="Consolas" w:eastAsia="Times New Roman" w:hAnsi="Consolas" w:cs="Times New Roman"/>
+          <w:color w:val="CCCCCC"/>
+          <w:sz w:val="21"/>
+          <w:szCs w:val="21"/>
+        </w:rPr>
+        <w:t xml:space="preserve"> </w:t>
+      </w:r>
+      <w:r>
+        <w:rPr>
+          <w:rFonts w:ascii="Consolas" w:eastAsia="Times New Roman" w:hAnsi="Consolas" w:cs="Times New Roman"/>
+          <w:color w:val="D4D4D4"/>
+          <w:sz w:val="21"/>
+          <w:szCs w:val="21"/>
+        </w:rPr>
+        <w:t>*</w:t>
+      </w:r>
+    </w:p>
+    <w:p>
+      <w:pPr>
+        <w:shd w:val="clear" w:color="auto" w:fill="1F1F1F"/>
+        <w:spacing w:after="0" w:line="285" w:lineRule="atLeast"/>
+        <w:rPr>
+          <w:rFonts w:ascii="Consolas" w:eastAsia="Times New Roman" w:hAnsi="Consolas" w:cs="Times New Roman"/>
+          <w:color w:val="CCCCCC"/>
+          <w:sz w:val="21"/>
+          <w:szCs w:val="21"/>
+        </w:rPr>
+      </w:pPr>
+      <w:r>
+        <w:rPr>
+          <w:rFonts w:ascii="Consolas" w:eastAsia="Times New Roman" w:hAnsi="Consolas" w:cs="Times New Roman"/>
+          <w:color w:val="569CD6"/>
+          <w:sz w:val="21"/>
+          <w:szCs w:val="21"/>
+        </w:rPr>
+        <w:t>FROM</w:t>
+      </w:r>
+      <w:r>
+        <w:rPr>
+          <w:rFonts w:ascii="Consolas" w:eastAsia="Times New Roman" w:hAnsi="Consolas" w:cs="Times New Roman"/>
+          <w:color w:val="CCCCCC"/>
+          <w:sz w:val="21"/>
+          <w:szCs w:val="21"/>
+        </w:rPr>
+        <w:t xml:space="preserve"> colegio_p600_1300</w:t>
+      </w:r>
+    </w:p>
+    <w:p>
+      <w:pPr>
+        <w:shd w:val="clear" w:color="auto" w:fill="1F1F1F"/>
+        <w:spacing w:after="0" w:line="285" w:lineRule="atLeast"/>
+        <w:rPr>
+          <w:rFonts w:ascii="Consolas" w:eastAsia="Times New Roman" w:hAnsi="Consolas" w:cs="Times New Roman"/>
+          <w:color w:val="CCCCCC"/>
+          <w:sz w:val="21"/>
+          <w:szCs w:val="21"/>
+        </w:rPr>
+      </w:pPr>
+      <w:r>
+        <w:rPr>
+          <w:rFonts w:ascii="Consolas" w:eastAsia="Times New Roman" w:hAnsi="Consolas" w:cs="Times New Roman"/>
+          <w:color w:val="569CD6"/>
+          <w:sz w:val="21"/>
+          <w:szCs w:val="21"/>
+        </w:rPr>
+        <w:t>WHERE</w:t>
+      </w:r>
+      <w:r>
+        <w:rPr>
+          <w:rFonts w:ascii="Consolas" w:eastAsia="Times New Roman" w:hAnsi="Consolas" w:cs="Times New Roman"/>
+          <w:color w:val="CCCCCC"/>
+          <w:sz w:val="21"/>
+          <w:szCs w:val="21"/>
+        </w:rPr>
+        <w:t xml:space="preserve"> ciudad </w:t>
+      </w:r>
+      <w:r>
+        <w:rPr>
+          <w:rFonts w:ascii="Consolas" w:eastAsia="Times New Roman" w:hAnsi="Consolas" w:cs="Times New Roman"/>
+          <w:color w:val="D4D4D4"/>
+          <w:sz w:val="21"/>
+          <w:szCs w:val="21"/>
+        </w:rPr>
+        <w:t>&gt;=</w:t>
+      </w:r>
+      <w:r>
+        <w:rPr>
+          <w:rFonts w:ascii="Consolas" w:eastAsia="Times New Roman" w:hAnsi="Consolas" w:cs="Times New Roman"/>
+          <w:color w:val="CCCCCC"/>
+          <w:sz w:val="21"/>
+          <w:szCs w:val="21"/>
+        </w:rPr>
+        <w:t xml:space="preserve"> </w:t>
+      </w:r>
+      <w:r>
+        <w:rPr>
+          <w:rFonts w:ascii="Consolas" w:eastAsia="Times New Roman" w:hAnsi="Consolas" w:cs="Times New Roman"/>
+          <w:color w:val="CE9178"/>
+          <w:sz w:val="21"/>
+          <w:szCs w:val="21"/>
+        </w:rPr>
+        <w:t>'M'</w:t>
+      </w:r>
+      <w:r>
+        <w:rPr>
+          <w:rFonts w:ascii="Consolas" w:eastAsia="Times New Roman" w:hAnsi="Consolas" w:cs="Times New Roman"/>
+          <w:color w:val="CCCCCC"/>
+          <w:sz w:val="21"/>
+          <w:szCs w:val="21"/>
+        </w:rPr>
+        <w:t xml:space="preserve"> </w:t>
+      </w:r>
+      <w:r>
+        <w:rPr>
+          <w:rFonts w:ascii="Consolas" w:eastAsia="Times New Roman" w:hAnsi="Consolas" w:cs="Times New Roman"/>
+          <w:color w:val="569CD6"/>
+          <w:sz w:val="21"/>
+          <w:szCs w:val="21"/>
+        </w:rPr>
+        <w:t>AND</w:t>
+      </w:r>
+      <w:r>
+        <w:rPr>
+          <w:rFonts w:ascii="Consolas" w:eastAsia="Times New Roman" w:hAnsi="Consolas" w:cs="Times New Roman"/>
+          <w:color w:val="CCCCCC"/>
+          <w:sz w:val="21"/>
+          <w:szCs w:val="21"/>
+        </w:rPr>
+        <w:t xml:space="preserve"> ciudad </w:t>
+      </w:r>
+      <w:r>
+        <w:rPr>
+          <w:rFonts w:ascii="Consolas" w:eastAsia="Times New Roman" w:hAnsi="Consolas" w:cs="Times New Roman"/>
+          <w:color w:val="D4D4D4"/>
+          <w:sz w:val="21"/>
+          <w:szCs w:val="21"/>
+        </w:rPr>
+        <w:t>&lt;=</w:t>
+      </w:r>
+      <w:r>
+        <w:rPr>
+          <w:rFonts w:ascii="Consolas" w:eastAsia="Times New Roman" w:hAnsi="Consolas" w:cs="Times New Roman"/>
+          <w:color w:val="CCCCCC"/>
+          <w:sz w:val="21"/>
+          <w:szCs w:val="21"/>
+        </w:rPr>
+        <w:t xml:space="preserve"> </w:t>
+      </w:r>
+      <w:r>
+        <w:rPr>
+          <w:rFonts w:ascii="Consolas" w:eastAsia="Times New Roman" w:hAnsi="Consolas" w:cs="Times New Roman"/>
+          <w:color w:val="CE9178"/>
+          <w:sz w:val="21"/>
+          <w:szCs w:val="21"/>
+        </w:rPr>
+        <w:t>'Z'</w:t>
+      </w:r>
+      <w:r>
+        <w:rPr>
+          <w:rFonts w:ascii="Consolas" w:eastAsia="Times New Roman" w:hAnsi="Consolas" w:cs="Times New Roman"/>
+          <w:color w:val="CCCCCC"/>
+          <w:sz w:val="21"/>
+          <w:szCs w:val="21"/>
+        </w:rPr>
+        <w:t>)</w:t>
+      </w:r>
+    </w:p>
+    <w:p>
+      <w:pPr>
+        <w:shd w:val="clear" w:color="auto" w:fill="1F1F1F"/>
+        <w:spacing w:after="0" w:line="285" w:lineRule="atLeast"/>
+        <w:rPr>
+          <w:rFonts w:ascii="Consolas" w:eastAsia="Times New Roman" w:hAnsi="Consolas" w:cs="Times New Roman"/>
+          <w:color w:val="CCCCCC"/>
+          <w:sz w:val="21"/>
+          <w:szCs w:val="21"/>
+        </w:rPr>
+      </w:pPr>
+      <w:r>
+        <w:rPr>
+          <w:rFonts w:ascii="Consolas" w:eastAsia="Times New Roman" w:hAnsi="Consolas" w:cs="Times New Roman"/>
+          <w:color w:val="569CD6"/>
+          <w:sz w:val="21"/>
+          <w:szCs w:val="21"/>
+        </w:rPr>
+        <w:t>UNION ALL</w:t>
+      </w:r>
+    </w:p>
+    <w:p>
+      <w:pPr>
+        <w:shd w:val="clear" w:color="auto" w:fill="1F1F1F"/>
+        <w:spacing w:after="0" w:line="285" w:lineRule="atLeast"/>
+        <w:rPr>
+          <w:rFonts w:ascii="Consolas" w:eastAsia="Times New Roman" w:hAnsi="Consolas" w:cs="Times New Roman"/>
+          <w:color w:val="CCCCCC"/>
+          <w:sz w:val="21"/>
+          <w:szCs w:val="21"/>
+        </w:rPr>
+      </w:pPr>
+      <w:r>
+        <w:rPr>
+          <w:rFonts w:ascii="Consolas" w:eastAsia="Times New Roman" w:hAnsi="Consolas" w:cs="Times New Roman"/>
+          <w:color w:val="CCCCCC"/>
+          <w:sz w:val="21"/>
+          <w:szCs w:val="21"/>
+        </w:rPr>
+        <w:t>(</w:t>
+      </w:r>
+      <w:r>
+        <w:rPr>
+          <w:rFonts w:ascii="Consolas" w:eastAsia="Times New Roman" w:hAnsi="Consolas" w:cs="Times New Roman"/>
+          <w:color w:val="569CD6"/>
+          <w:sz w:val="21"/>
+          <w:szCs w:val="21"/>
+        </w:rPr>
+        <w:t>SELECT</w:t>
+      </w:r>
+      <w:r>
+        <w:rPr>
+          <w:rFonts w:ascii="Consolas" w:eastAsia="Times New Roman" w:hAnsi="Consolas" w:cs="Times New Roman"/>
+          <w:color w:val="CCCCCC"/>
+          <w:sz w:val="21"/>
+          <w:szCs w:val="21"/>
+        </w:rPr>
+        <w:t xml:space="preserve"> </w:t>
+      </w:r>
+      <w:r>
+        <w:rPr>
+          <w:rFonts w:ascii="Consolas" w:eastAsia="Times New Roman" w:hAnsi="Consolas" w:cs="Times New Roman"/>
+          <w:color w:val="D4D4D4"/>
+          <w:sz w:val="21"/>
+          <w:szCs w:val="21"/>
+        </w:rPr>
+        <w:t>*</w:t>
+      </w:r>
+    </w:p>
+    <w:p>
+      <w:pPr>
+        <w:shd w:val="clear" w:color="auto" w:fill="1F1F1F"/>
+        <w:spacing w:after="0" w:line="285" w:lineRule="atLeast"/>
+        <w:rPr>
+          <w:rFonts w:ascii="Consolas" w:eastAsia="Times New Roman" w:hAnsi="Consolas" w:cs="Times New Roman"/>
+          <w:color w:val="CCCCCC"/>
+          <w:sz w:val="21"/>
+          <w:szCs w:val="21"/>
+        </w:rPr>
+      </w:pPr>
+      <w:r>
+        <w:rPr>
+          <w:rFonts w:ascii="Consolas" w:eastAsia="Times New Roman" w:hAnsi="Consolas" w:cs="Times New Roman"/>
+          <w:color w:val="569CD6"/>
+          <w:sz w:val="21"/>
+          <w:szCs w:val="21"/>
+        </w:rPr>
+        <w:t>FROM</w:t>
+      </w:r>
+      <w:r>
+        <w:rPr>
+          <w:rFonts w:ascii="Consolas" w:eastAsia="Times New Roman" w:hAnsi="Consolas" w:cs="Times New Roman"/>
+          <w:color w:val="CCCCCC"/>
+          <w:sz w:val="21"/>
+          <w:szCs w:val="21"/>
+        </w:rPr>
+        <w:t xml:space="preserve"> colegio_p1300</w:t>
+      </w:r>
+    </w:p>
+    <w:p>
+      <w:pPr>
+        <w:shd w:val="clear" w:color="auto" w:fill="1F1F1F"/>
+        <w:spacing w:after="0" w:line="285" w:lineRule="atLeast"/>
+        <w:rPr>
+          <w:rFonts w:ascii="Consolas" w:eastAsia="Times New Roman" w:hAnsi="Consolas" w:cs="Times New Roman"/>
+          <w:color w:val="CCCCCC"/>
+          <w:sz w:val="21"/>
+          <w:szCs w:val="21"/>
+        </w:rPr>
+      </w:pPr>
+      <w:r>
+        <w:rPr>
+          <w:rFonts w:ascii="Consolas" w:eastAsia="Times New Roman" w:hAnsi="Consolas" w:cs="Times New Roman"/>
+          <w:color w:val="569CD6"/>
+          <w:sz w:val="21"/>
+          <w:szCs w:val="21"/>
+        </w:rPr>
+        <w:t>WHERE</w:t>
+      </w:r>
+      <w:r>
+        <w:rPr>
+          <w:rFonts w:ascii="Consolas" w:eastAsia="Times New Roman" w:hAnsi="Consolas" w:cs="Times New Roman"/>
+          <w:color w:val="CCCCCC"/>
+          <w:sz w:val="21"/>
+          <w:szCs w:val="21"/>
+        </w:rPr>
+        <w:t xml:space="preserve"> ciudad </w:t>
+      </w:r>
+      <w:r>
+        <w:rPr>
+          <w:rFonts w:ascii="Consolas" w:eastAsia="Times New Roman" w:hAnsi="Consolas" w:cs="Times New Roman"/>
+          <w:color w:val="D4D4D4"/>
+          <w:sz w:val="21"/>
+          <w:szCs w:val="21"/>
+        </w:rPr>
+        <w:t>&gt;=</w:t>
+      </w:r>
+      <w:r>
+        <w:rPr>
+          <w:rFonts w:ascii="Consolas" w:eastAsia="Times New Roman" w:hAnsi="Consolas" w:cs="Times New Roman"/>
+          <w:color w:val="CCCCCC"/>
+          <w:sz w:val="21"/>
+          <w:szCs w:val="21"/>
+        </w:rPr>
+        <w:t xml:space="preserve"> </w:t>
+      </w:r>
+      <w:r>
+        <w:rPr>
+          <w:rFonts w:ascii="Consolas" w:eastAsia="Times New Roman" w:hAnsi="Consolas" w:cs="Times New Roman"/>
+          <w:color w:val="CE9178"/>
+          <w:sz w:val="21"/>
+          <w:szCs w:val="21"/>
+        </w:rPr>
+        <w:t>'M'</w:t>
+      </w:r>
+      <w:r>
+        <w:rPr>
+          <w:rFonts w:ascii="Consolas" w:eastAsia="Times New Roman" w:hAnsi="Consolas" w:cs="Times New Roman"/>
+          <w:color w:val="CCCCCC"/>
+          <w:sz w:val="21"/>
+          <w:szCs w:val="21"/>
+        </w:rPr>
+        <w:t xml:space="preserve"> </w:t>
+      </w:r>
+      <w:r>
+        <w:rPr>
+          <w:rFonts w:ascii="Consolas" w:eastAsia="Times New Roman" w:hAnsi="Consolas" w:cs="Times New Roman"/>
+          <w:color w:val="569CD6"/>
+          <w:sz w:val="21"/>
+          <w:szCs w:val="21"/>
+        </w:rPr>
+        <w:t>AND</w:t>
+      </w:r>
+      <w:r>
+        <w:rPr>
+          <w:rFonts w:ascii="Consolas" w:eastAsia="Times New Roman" w:hAnsi="Consolas" w:cs="Times New Roman"/>
+          <w:color w:val="CCCCCC"/>
+          <w:sz w:val="21"/>
+          <w:szCs w:val="21"/>
+        </w:rPr>
+        <w:t xml:space="preserve"> ciudad </w:t>
+      </w:r>
+      <w:r>
+        <w:rPr>
+          <w:rFonts w:ascii="Consolas" w:eastAsia="Times New Roman" w:hAnsi="Consolas" w:cs="Times New Roman"/>
+          <w:color w:val="D4D4D4"/>
+          <w:sz w:val="21"/>
+          <w:szCs w:val="21"/>
+        </w:rPr>
+        <w:t>&lt;=</w:t>
+      </w:r>
+      <w:r>
+        <w:rPr>
+          <w:rFonts w:ascii="Consolas" w:eastAsia="Times New Roman" w:hAnsi="Consolas" w:cs="Times New Roman"/>
+          <w:color w:val="CCCCCC"/>
+          <w:sz w:val="21"/>
+          <w:szCs w:val="21"/>
+        </w:rPr>
+        <w:t xml:space="preserve"> </w:t>
+      </w:r>
+      <w:r>
+        <w:rPr>
+          <w:rFonts w:ascii="Consolas" w:eastAsia="Times New Roman" w:hAnsi="Consolas" w:cs="Times New Roman"/>
+          <w:color w:val="CE9178"/>
+          <w:sz w:val="21"/>
+          <w:szCs w:val="21"/>
+        </w:rPr>
+        <w:t>'Z'</w:t>
+      </w:r>
+      <w:r>
+        <w:rPr>
+          <w:rFonts w:ascii="Consolas" w:eastAsia="Times New Roman" w:hAnsi="Consolas" w:cs="Times New Roman"/>
+          <w:color w:val="CCCCCC"/>
+          <w:sz w:val="21"/>
+          <w:szCs w:val="21"/>
+        </w:rPr>
+        <w:t>)</w:t>
+      </w:r>
+    </w:p>
+    <w:p>
+      <w:pPr>
+        <w:shd w:val="clear" w:color="auto" w:fill="1F1F1F"/>
+        <w:spacing w:after="0" w:line="285" w:lineRule="atLeast"/>
+        <w:rPr>
+          <w:rFonts w:ascii="Consolas" w:eastAsia="Times New Roman" w:hAnsi="Consolas" w:cs="Times New Roman"/>
+          <w:color w:val="CCCCCC"/>
+          <w:sz w:val="21"/>
+          <w:szCs w:val="21"/>
+        </w:rPr>
+      </w:pPr>
+      <w:r>
+        <w:rPr>
+          <w:rFonts w:ascii="Consolas" w:eastAsia="Times New Roman" w:hAnsi="Consolas" w:cs="Times New Roman"/>
+          <w:color w:val="CCCCCC"/>
+          <w:sz w:val="21"/>
+          <w:szCs w:val="21"/>
+        </w:rPr>
+        <w:t>);</w:t>
+      </w:r>
+    </w:p>
+    <w:p>
+      <w:pPr>
+        <w:shd w:val="clear" w:color="auto" w:fill="1F1F1F"/>
+        <w:spacing w:after="0" w:line="285" w:lineRule="atLeast"/>
+        <w:rPr>
+          <w:rFonts w:ascii="Consolas" w:eastAsia="Times New Roman" w:hAnsi="Consolas" w:cs="Times New Roman"/>
+          <w:color w:val="CCCCCC"/>
+          <w:sz w:val="21"/>
+          <w:szCs w:val="21"/>
+        </w:rPr>
+      </w:pPr>
+    </w:p>
+    <w:p>
+      <w:pPr>
+        <w:shd w:val="clear" w:color="auto" w:fill="1F1F1F"/>
+        <w:spacing w:after="0" w:line="285" w:lineRule="atLeast"/>
+        <w:rPr>
+          <w:rFonts w:ascii="Consolas" w:eastAsia="Times New Roman" w:hAnsi="Consolas" w:cs="Times New Roman"/>
+          <w:color w:val="CCCCCC"/>
+          <w:sz w:val="21"/>
+          <w:szCs w:val="21"/>
+        </w:rPr>
+      </w:pPr>
+      <w:r>
+        <w:rPr>
+          <w:rFonts w:ascii="Consolas" w:eastAsia="Times New Roman" w:hAnsi="Consolas" w:cs="Times New Roman"/>
+          <w:color w:val="6A9955"/>
+          <w:sz w:val="21"/>
+          <w:szCs w:val="21"/>
+        </w:rPr>
+        <w:t>--- Como están fragmentando por rango, puedo agrupar sin generar grupos repetidos en ambos fragmentos</w:t>
+      </w:r>
+    </w:p>
+    <w:p>
+      <w:pPr>
+        <w:shd w:val="clear" w:color="auto" w:fill="1F1F1F"/>
+        <w:spacing w:after="0" w:line="285" w:lineRule="atLeast"/>
+        <w:rPr>
+          <w:rFonts w:ascii="Consolas" w:eastAsia="Times New Roman" w:hAnsi="Consolas" w:cs="Times New Roman"/>
+          <w:color w:val="CCCCCC"/>
+          <w:sz w:val="21"/>
+          <w:szCs w:val="21"/>
+        </w:rPr>
+      </w:pPr>
+    </w:p>
+    <w:p>
+      <w:pPr>
+        <w:shd w:val="clear" w:color="auto" w:fill="1F1F1F"/>
+        <w:spacing w:after="0" w:line="285" w:lineRule="atLeast"/>
+        <w:rPr>
+          <w:rFonts w:ascii="Consolas" w:eastAsia="Times New Roman" w:hAnsi="Consolas" w:cs="Times New Roman"/>
+          <w:color w:val="CCCCCC"/>
+          <w:sz w:val="21"/>
+          <w:szCs w:val="21"/>
+        </w:rPr>
+      </w:pPr>
+      <w:r>
+        <w:rPr>
+          <w:rFonts w:ascii="Consolas" w:eastAsia="Times New Roman" w:hAnsi="Consolas" w:cs="Times New Roman"/>
+          <w:color w:val="569CD6"/>
+          <w:sz w:val="21"/>
+          <w:szCs w:val="21"/>
+        </w:rPr>
+        <w:t>SELECT</w:t>
+      </w:r>
+      <w:r>
+        <w:rPr>
+          <w:rFonts w:ascii="Consolas" w:eastAsia="Times New Roman" w:hAnsi="Consolas" w:cs="Times New Roman"/>
+          <w:color w:val="CCCCCC"/>
+          <w:sz w:val="21"/>
+          <w:szCs w:val="21"/>
+        </w:rPr>
+        <w:t xml:space="preserve"> ciudad, suma_total </w:t>
+      </w:r>
+      <w:r>
+        <w:rPr>
+          <w:rFonts w:ascii="Consolas" w:eastAsia="Times New Roman" w:hAnsi="Consolas" w:cs="Times New Roman"/>
+          <w:color w:val="6A9955"/>
+          <w:sz w:val="21"/>
+          <w:szCs w:val="21"/>
+        </w:rPr>
+        <w:t>--servidor central solo aplicaría suma</w:t>
+      </w:r>
+    </w:p>
+    <w:p>
+      <w:pPr>
+        <w:shd w:val="clear" w:color="auto" w:fill="1F1F1F"/>
+        <w:spacing w:after="0" w:line="285" w:lineRule="atLeast"/>
+        <w:rPr>
+          <w:rFonts w:ascii="Consolas" w:eastAsia="Times New Roman" w:hAnsi="Consolas" w:cs="Times New Roman"/>
+          <w:color w:val="CCCCCC"/>
+          <w:sz w:val="21"/>
+          <w:szCs w:val="21"/>
+        </w:rPr>
+      </w:pPr>
+      <w:r>
+        <w:rPr>
+          <w:rFonts w:ascii="Consolas" w:eastAsia="Times New Roman" w:hAnsi="Consolas" w:cs="Times New Roman"/>
+          <w:color w:val="569CD6"/>
+          <w:sz w:val="21"/>
+          <w:szCs w:val="21"/>
+        </w:rPr>
+        <w:t>FROM</w:t>
+      </w:r>
+      <w:r>
+        <w:rPr>
+          <w:rFonts w:ascii="Consolas" w:eastAsia="Times New Roman" w:hAnsi="Consolas" w:cs="Times New Roman"/>
+          <w:color w:val="CCCCCC"/>
+          <w:sz w:val="21"/>
+          <w:szCs w:val="21"/>
+        </w:rPr>
+        <w:t xml:space="preserve"> (</w:t>
+      </w:r>
+    </w:p>
+    <w:p>
+      <w:pPr>
+        <w:shd w:val="clear" w:color="auto" w:fill="1F1F1F"/>
+        <w:spacing w:after="0" w:line="285" w:lineRule="atLeast"/>
+        <w:rPr>
+          <w:rFonts w:ascii="Consolas" w:eastAsia="Times New Roman" w:hAnsi="Consolas" w:cs="Times New Roman"/>
+          <w:color w:val="CCCCCC"/>
+          <w:sz w:val="21"/>
+          <w:szCs w:val="21"/>
+        </w:rPr>
+      </w:pPr>
+      <w:r>
+        <w:rPr>
+          <w:rFonts w:ascii="Consolas" w:eastAsia="Times New Roman" w:hAnsi="Consolas" w:cs="Times New Roman"/>
+          <w:color w:val="CCCCCC"/>
+          <w:sz w:val="21"/>
+          <w:szCs w:val="21"/>
+        </w:rPr>
+        <w:t>  (</w:t>
+      </w:r>
+      <w:r>
+        <w:rPr>
+          <w:rFonts w:ascii="Consolas" w:eastAsia="Times New Roman" w:hAnsi="Consolas" w:cs="Times New Roman"/>
+          <w:color w:val="569CD6"/>
+          <w:sz w:val="21"/>
+          <w:szCs w:val="21"/>
+        </w:rPr>
+        <w:t>SELECT</w:t>
+      </w:r>
+      <w:r>
+        <w:rPr>
+          <w:rFonts w:ascii="Consolas" w:eastAsia="Times New Roman" w:hAnsi="Consolas" w:cs="Times New Roman"/>
+          <w:color w:val="CCCCCC"/>
+          <w:sz w:val="21"/>
+          <w:szCs w:val="21"/>
+        </w:rPr>
+        <w:t xml:space="preserve"> ciudad, </w:t>
+      </w:r>
+      <w:r>
+        <w:rPr>
+          <w:rFonts w:ascii="Consolas" w:eastAsia="Times New Roman" w:hAnsi="Consolas" w:cs="Times New Roman"/>
+          <w:color w:val="DCDCAA"/>
+          <w:sz w:val="21"/>
+          <w:szCs w:val="21"/>
+        </w:rPr>
+        <w:t>sum</w:t>
+      </w:r>
+      <w:r>
+        <w:rPr>
+          <w:rFonts w:ascii="Consolas" w:eastAsia="Times New Roman" w:hAnsi="Consolas" w:cs="Times New Roman"/>
+          <w:color w:val="CCCCCC"/>
+          <w:sz w:val="21"/>
+          <w:szCs w:val="21"/>
+        </w:rPr>
+        <w:t xml:space="preserve">(total_alumnos) </w:t>
+      </w:r>
+      <w:r>
+        <w:rPr>
+          <w:rFonts w:ascii="Consolas" w:eastAsia="Times New Roman" w:hAnsi="Consolas" w:cs="Times New Roman"/>
+          <w:color w:val="569CD6"/>
+          <w:sz w:val="21"/>
+          <w:szCs w:val="21"/>
+        </w:rPr>
+        <w:t>as</w:t>
+      </w:r>
+      <w:r>
+        <w:rPr>
+          <w:rFonts w:ascii="Consolas" w:eastAsia="Times New Roman" w:hAnsi="Consolas" w:cs="Times New Roman"/>
+          <w:color w:val="CCCCCC"/>
+          <w:sz w:val="21"/>
+          <w:szCs w:val="21"/>
+        </w:rPr>
+        <w:t xml:space="preserve"> suma_total</w:t>
+      </w:r>
+    </w:p>
+    <w:p>
+      <w:pPr>
+        <w:shd w:val="clear" w:color="auto" w:fill="1F1F1F"/>
+        <w:spacing w:after="0" w:line="285" w:lineRule="atLeast"/>
+        <w:rPr>
+          <w:rFonts w:ascii="Consolas" w:eastAsia="Times New Roman" w:hAnsi="Consolas" w:cs="Times New Roman"/>
+          <w:color w:val="CCCCCC"/>
+          <w:sz w:val="21"/>
+          <w:szCs w:val="21"/>
+        </w:rPr>
+      </w:pPr>
+      <w:r>
+        <w:rPr>
+          <w:rFonts w:ascii="Consolas" w:eastAsia="Times New Roman" w:hAnsi="Consolas" w:cs="Times New Roman"/>
+          <w:color w:val="CCCCCC"/>
+          <w:sz w:val="21"/>
+          <w:szCs w:val="21"/>
+        </w:rPr>
+        <w:t xml:space="preserve">  </w:t>
+      </w:r>
+      <w:r>
+        <w:rPr>
+          <w:rFonts w:ascii="Consolas" w:eastAsia="Times New Roman" w:hAnsi="Consolas" w:cs="Times New Roman"/>
+          <w:color w:val="569CD6"/>
+          <w:sz w:val="21"/>
+          <w:szCs w:val="21"/>
+        </w:rPr>
+        <w:t>FROM</w:t>
+      </w:r>
+      <w:r>
+        <w:rPr>
+          <w:rFonts w:ascii="Consolas" w:eastAsia="Times New Roman" w:hAnsi="Consolas" w:cs="Times New Roman"/>
+          <w:color w:val="CCCCCC"/>
+          <w:sz w:val="21"/>
+          <w:szCs w:val="21"/>
+        </w:rPr>
+        <w:t xml:space="preserve"> colegio_frag_intermedia1</w:t>
+      </w:r>
+    </w:p>
+    <w:p>
+      <w:pPr>
+        <w:shd w:val="clear" w:color="auto" w:fill="1F1F1F"/>
+        <w:spacing w:after="0" w:line="285" w:lineRule="atLeast"/>
+        <w:rPr>
+          <w:rFonts w:ascii="Consolas" w:eastAsia="Times New Roman" w:hAnsi="Consolas" w:cs="Times New Roman"/>
+          <w:color w:val="CCCCCC"/>
+          <w:sz w:val="21"/>
+          <w:szCs w:val="21"/>
+        </w:rPr>
+      </w:pPr>
+      <w:r>
+        <w:rPr>
+          <w:rFonts w:ascii="Consolas" w:eastAsia="Times New Roman" w:hAnsi="Consolas" w:cs="Times New Roman"/>
+          <w:color w:val="CCCCCC"/>
+          <w:sz w:val="21"/>
+          <w:szCs w:val="21"/>
+        </w:rPr>
+        <w:t xml:space="preserve">  </w:t>
+      </w:r>
+      <w:r>
+        <w:rPr>
+          <w:rFonts w:ascii="Consolas" w:eastAsia="Times New Roman" w:hAnsi="Consolas" w:cs="Times New Roman"/>
+          <w:color w:val="569CD6"/>
+          <w:sz w:val="21"/>
+          <w:szCs w:val="21"/>
+        </w:rPr>
+        <w:t>GROUP BY</w:t>
+      </w:r>
+      <w:r>
+        <w:rPr>
+          <w:rFonts w:ascii="Consolas" w:eastAsia="Times New Roman" w:hAnsi="Consolas" w:cs="Times New Roman"/>
+          <w:color w:val="CCCCCC"/>
+          <w:sz w:val="21"/>
+          <w:szCs w:val="21"/>
+        </w:rPr>
+        <w:t xml:space="preserve"> ciudad)</w:t>
+      </w:r>
+    </w:p>
+    <w:p>
+      <w:pPr>
+        <w:shd w:val="clear" w:color="auto" w:fill="1F1F1F"/>
+        <w:spacing w:after="0" w:line="285" w:lineRule="atLeast"/>
+        <w:rPr>
+          <w:rFonts w:ascii="Consolas" w:eastAsia="Times New Roman" w:hAnsi="Consolas" w:cs="Times New Roman"/>
+          <w:color w:val="CCCCCC"/>
+          <w:sz w:val="21"/>
+          <w:szCs w:val="21"/>
+        </w:rPr>
+      </w:pPr>
+      <w:r>
+        <w:rPr>
+          <w:rFonts w:ascii="Consolas" w:eastAsia="Times New Roman" w:hAnsi="Consolas" w:cs="Times New Roman"/>
+          <w:color w:val="CCCCCC"/>
+          <w:sz w:val="21"/>
+          <w:szCs w:val="21"/>
+        </w:rPr>
+        <w:t xml:space="preserve">  </w:t>
+      </w:r>
+      <w:r>
+        <w:rPr>
+          <w:rFonts w:ascii="Consolas" w:eastAsia="Times New Roman" w:hAnsi="Consolas" w:cs="Times New Roman"/>
+          <w:color w:val="569CD6"/>
+          <w:sz w:val="21"/>
+          <w:szCs w:val="21"/>
+        </w:rPr>
+        <w:t>UNION ALL</w:t>
+      </w:r>
+    </w:p>
+    <w:p>
+      <w:pPr>
+        <w:shd w:val="clear" w:color="auto" w:fill="1F1F1F"/>
+        <w:spacing w:after="0" w:line="285" w:lineRule="atLeast"/>
+        <w:rPr>
+          <w:rFonts w:ascii="Consolas" w:eastAsia="Times New Roman" w:hAnsi="Consolas" w:cs="Times New Roman"/>
+          <w:color w:val="CCCCCC"/>
+          <w:sz w:val="21"/>
+          <w:szCs w:val="21"/>
+        </w:rPr>
+      </w:pPr>
+      <w:r>
+        <w:rPr>
+          <w:rFonts w:ascii="Consolas" w:eastAsia="Times New Roman" w:hAnsi="Consolas" w:cs="Times New Roman"/>
+          <w:color w:val="CCCCCC"/>
+          <w:sz w:val="21"/>
+          <w:szCs w:val="21"/>
+        </w:rPr>
+        <w:t>  (</w:t>
+      </w:r>
+      <w:r>
+        <w:rPr>
+          <w:rFonts w:ascii="Consolas" w:eastAsia="Times New Roman" w:hAnsi="Consolas" w:cs="Times New Roman"/>
+          <w:color w:val="569CD6"/>
+          <w:sz w:val="21"/>
+          <w:szCs w:val="21"/>
+        </w:rPr>
+        <w:t>SELECT</w:t>
+      </w:r>
+      <w:r>
+        <w:rPr>
+          <w:rFonts w:ascii="Consolas" w:eastAsia="Times New Roman" w:hAnsi="Consolas" w:cs="Times New Roman"/>
+          <w:color w:val="CCCCCC"/>
+          <w:sz w:val="21"/>
+          <w:szCs w:val="21"/>
+        </w:rPr>
+        <w:t xml:space="preserve"> ciudad, </w:t>
+      </w:r>
+      <w:r>
+        <w:rPr>
+          <w:rFonts w:ascii="Consolas" w:eastAsia="Times New Roman" w:hAnsi="Consolas" w:cs="Times New Roman"/>
+          <w:color w:val="DCDCAA"/>
+          <w:sz w:val="21"/>
+          <w:szCs w:val="21"/>
+        </w:rPr>
+        <w:t>sum</w:t>
+      </w:r>
+      <w:r>
+        <w:rPr>
+          <w:rFonts w:ascii="Consolas" w:eastAsia="Times New Roman" w:hAnsi="Consolas" w:cs="Times New Roman"/>
+          <w:color w:val="CCCCCC"/>
+          <w:sz w:val="21"/>
+          <w:szCs w:val="21"/>
+        </w:rPr>
+        <w:t xml:space="preserve">(total_alumnos) </w:t>
+      </w:r>
+      <w:r>
+        <w:rPr>
+          <w:rFonts w:ascii="Consolas" w:eastAsia="Times New Roman" w:hAnsi="Consolas" w:cs="Times New Roman"/>
+          <w:color w:val="569CD6"/>
+          <w:sz w:val="21"/>
+          <w:szCs w:val="21"/>
+        </w:rPr>
+        <w:t>as</w:t>
+      </w:r>
+      <w:r>
+        <w:rPr>
+          <w:rFonts w:ascii="Consolas" w:eastAsia="Times New Roman" w:hAnsi="Consolas" w:cs="Times New Roman"/>
+          <w:color w:val="CCCCCC"/>
+          <w:sz w:val="21"/>
+          <w:szCs w:val="21"/>
+        </w:rPr>
+        <w:t xml:space="preserve"> suma_total</w:t>
+      </w:r>
+    </w:p>
+    <w:p>
+      <w:pPr>
+        <w:shd w:val="clear" w:color="auto" w:fill="1F1F1F"/>
+        <w:spacing w:after="0" w:line="285" w:lineRule="atLeast"/>
+        <w:rPr>
+          <w:rFonts w:ascii="Consolas" w:eastAsia="Times New Roman" w:hAnsi="Consolas" w:cs="Times New Roman"/>
+          <w:color w:val="CCCCCC"/>
+          <w:sz w:val="21"/>
+          <w:szCs w:val="21"/>
+        </w:rPr>
+      </w:pPr>
+      <w:r>
+        <w:rPr>
+          <w:rFonts w:ascii="Consolas" w:eastAsia="Times New Roman" w:hAnsi="Consolas" w:cs="Times New Roman"/>
+          <w:color w:val="CCCCCC"/>
+          <w:sz w:val="21"/>
+          <w:szCs w:val="21"/>
+        </w:rPr>
+        <w:t xml:space="preserve">  </w:t>
+      </w:r>
+      <w:r>
+        <w:rPr>
+          <w:rFonts w:ascii="Consolas" w:eastAsia="Times New Roman" w:hAnsi="Consolas" w:cs="Times New Roman"/>
+          <w:color w:val="569CD6"/>
+          <w:sz w:val="21"/>
+          <w:szCs w:val="21"/>
+        </w:rPr>
+        <w:t>FROM</w:t>
+      </w:r>
+      <w:r>
+        <w:rPr>
+          <w:rFonts w:ascii="Consolas" w:eastAsia="Times New Roman" w:hAnsi="Consolas" w:cs="Times New Roman"/>
+          <w:color w:val="CCCCCC"/>
+          <w:sz w:val="21"/>
+          <w:szCs w:val="21"/>
+        </w:rPr>
+        <w:t xml:space="preserve"> colegio_frag_intermedia2</w:t>
+      </w:r>
+    </w:p>
+    <w:p>
+      <w:pPr>
+        <w:shd w:val="clear" w:color="auto" w:fill="1F1F1F"/>
+        <w:spacing w:after="0" w:line="285" w:lineRule="atLeast"/>
+        <w:rPr>
+          <w:rFonts w:ascii="Consolas" w:eastAsia="Times New Roman" w:hAnsi="Consolas" w:cs="Times New Roman"/>
+          <w:color w:val="CCCCCC"/>
+          <w:sz w:val="21"/>
+          <w:szCs w:val="21"/>
+        </w:rPr>
+      </w:pPr>
+      <w:r>
+        <w:rPr>
+          <w:rFonts w:ascii="Consolas" w:eastAsia="Times New Roman" w:hAnsi="Consolas" w:cs="Times New Roman"/>
+          <w:color w:val="CCCCCC"/>
+          <w:sz w:val="21"/>
+          <w:szCs w:val="21"/>
+        </w:rPr>
+        <w:t xml:space="preserve">  </w:t>
+      </w:r>
+      <w:r>
+        <w:rPr>
+          <w:rFonts w:ascii="Consolas" w:eastAsia="Times New Roman" w:hAnsi="Consolas" w:cs="Times New Roman"/>
+          <w:color w:val="569CD6"/>
+          <w:sz w:val="21"/>
+          <w:szCs w:val="21"/>
+        </w:rPr>
+        <w:t>GROUP BY</w:t>
+      </w:r>
+      <w:r>
+        <w:rPr>
+          <w:rFonts w:ascii="Consolas" w:eastAsia="Times New Roman" w:hAnsi="Consolas" w:cs="Times New Roman"/>
+          <w:color w:val="CCCCCC"/>
+          <w:sz w:val="21"/>
+          <w:szCs w:val="21"/>
+        </w:rPr>
+        <w:t xml:space="preserve"> ciudad)</w:t>
+      </w:r>
+    </w:p>
+    <w:p>
+      <w:pPr>
+        <w:shd w:val="clear" w:color="auto" w:fill="1F1F1F"/>
+        <w:spacing w:after="0" w:line="285" w:lineRule="atLeast"/>
+        <w:rPr>
+          <w:rFonts w:ascii="Consolas" w:eastAsia="Times New Roman" w:hAnsi="Consolas" w:cs="Times New Roman"/>
+          <w:color w:val="CCCCCC"/>
+          <w:sz w:val="21"/>
+          <w:szCs w:val="21"/>
+        </w:rPr>
+      </w:pPr>
+      <w:r>
+        <w:rPr>
+          <w:rFonts w:ascii="Consolas" w:eastAsia="Times New Roman" w:hAnsi="Consolas" w:cs="Times New Roman"/>
+          <w:color w:val="CCCCCC"/>
+          <w:sz w:val="21"/>
+          <w:szCs w:val="21"/>
+        </w:rPr>
+        <w:t xml:space="preserve">) </w:t>
+      </w:r>
+      <w:r>
+        <w:rPr>
+          <w:rFonts w:ascii="Consolas" w:eastAsia="Times New Roman" w:hAnsi="Consolas" w:cs="Times New Roman"/>
+          <w:color w:val="569CD6"/>
+          <w:sz w:val="21"/>
+          <w:szCs w:val="21"/>
+        </w:rPr>
+        <w:t>as</w:t>
+      </w:r>
+      <w:r>
+        <w:rPr>
+          <w:rFonts w:ascii="Consolas" w:eastAsia="Times New Roman" w:hAnsi="Consolas" w:cs="Times New Roman"/>
+          <w:color w:val="CCCCCC"/>
+          <w:sz w:val="21"/>
+          <w:szCs w:val="21"/>
+        </w:rPr>
+        <w:t xml:space="preserve"> subconsulta;</w:t>
+      </w:r>
+    </w:p>
+    <w:p>
+      <w:pPr>
+        <w:shd w:val="clear" w:color="auto" w:fill="1F1F1F"/>
+        <w:spacing w:after="0" w:line="285" w:lineRule="atLeast"/>
+        <w:rPr>
+          <w:rFonts w:ascii="Consolas" w:eastAsia="Times New Roman" w:hAnsi="Consolas" w:cs="Times New Roman"/>
+          <w:color w:val="CCCCCC"/>
+          <w:sz w:val="21"/>
+          <w:szCs w:val="21"/>
+        </w:rPr>
+      </w:pPr>
+    </w:p>
+    <w:p>
+      <w:pPr>
+        <w:shd w:val="clear" w:color="auto" w:fill="1F1F1F"/>
+        <w:spacing w:after="0" w:line="285" w:lineRule="atLeast"/>
+        <w:rPr>
+          <w:rFonts w:ascii="Consolas" w:eastAsia="Times New Roman" w:hAnsi="Consolas" w:cs="Times New Roman"/>
+          <w:color w:val="CCCCCC"/>
+          <w:sz w:val="21"/>
+          <w:szCs w:val="21"/>
+        </w:rPr>
+      </w:pPr>
+      <w:r>
+        <w:rPr>
+          <w:rFonts w:ascii="Consolas" w:eastAsia="Times New Roman" w:hAnsi="Consolas" w:cs="Times New Roman"/>
+          <w:color w:val="6A9955"/>
+          <w:sz w:val="21"/>
+          <w:szCs w:val="21"/>
+        </w:rPr>
+        <w:t>--- Eliminamos fragmentaciones intermedias</w:t>
+      </w:r>
+    </w:p>
+    <w:p>
+      <w:pPr>
+        <w:shd w:val="clear" w:color="auto" w:fill="1F1F1F"/>
+        <w:spacing w:after="0" w:line="285" w:lineRule="atLeast"/>
+        <w:rPr>
+          <w:rFonts w:ascii="Consolas" w:eastAsia="Times New Roman" w:hAnsi="Consolas" w:cs="Times New Roman"/>
+          <w:color w:val="CCCCCC"/>
+          <w:sz w:val="21"/>
+          <w:szCs w:val="21"/>
+        </w:rPr>
+      </w:pPr>
+      <w:r>
+        <w:rPr>
+          <w:rFonts w:ascii="Consolas" w:eastAsia="Times New Roman" w:hAnsi="Consolas" w:cs="Times New Roman"/>
+          <w:color w:val="569CD6"/>
+          <w:sz w:val="21"/>
+          <w:szCs w:val="21"/>
+        </w:rPr>
+        <w:t>DROP</w:t>
+      </w:r>
+      <w:r>
+        <w:rPr>
+          <w:rFonts w:ascii="Consolas" w:eastAsia="Times New Roman" w:hAnsi="Consolas" w:cs="Times New Roman"/>
+          <w:color w:val="CCCCCC"/>
+          <w:sz w:val="21"/>
+          <w:szCs w:val="21"/>
+        </w:rPr>
+        <w:t xml:space="preserve"> </w:t>
+      </w:r>
+      <w:r>
+        <w:rPr>
+          <w:rFonts w:ascii="Consolas" w:eastAsia="Times New Roman" w:hAnsi="Consolas" w:cs="Times New Roman"/>
+          <w:color w:val="569CD6"/>
+          <w:sz w:val="21"/>
+          <w:szCs w:val="21"/>
+        </w:rPr>
+        <w:t>TABLE</w:t>
+      </w:r>
+      <w:r>
+        <w:rPr>
+          <w:rFonts w:ascii="Consolas" w:eastAsia="Times New Roman" w:hAnsi="Consolas" w:cs="Times New Roman"/>
+          <w:color w:val="CCCCCC"/>
+          <w:sz w:val="21"/>
+          <w:szCs w:val="21"/>
+        </w:rPr>
+        <w:t xml:space="preserve"> colegio_frag_intermedia1;</w:t>
+      </w:r>
+    </w:p>
+    <w:p>
+      <w:pPr>
+        <w:shd w:val="clear" w:color="auto" w:fill="1F1F1F"/>
+        <w:spacing w:after="0" w:line="285" w:lineRule="atLeast"/>
+        <w:rPr>
+          <w:rFonts w:ascii="Consolas" w:eastAsia="Times New Roman" w:hAnsi="Consolas" w:cs="Times New Roman"/>
+          <w:color w:val="CCCCCC"/>
+          <w:sz w:val="21"/>
+          <w:szCs w:val="21"/>
+        </w:rPr>
+      </w:pPr>
+      <w:r>
+        <w:rPr>
+          <w:rFonts w:ascii="Consolas" w:eastAsia="Times New Roman" w:hAnsi="Consolas" w:cs="Times New Roman"/>
+          <w:color w:val="569CD6"/>
+          <w:sz w:val="21"/>
+          <w:szCs w:val="21"/>
+        </w:rPr>
+        <w:t>DROP</w:t>
+      </w:r>
+      <w:r>
+        <w:rPr>
+          <w:rFonts w:ascii="Consolas" w:eastAsia="Times New Roman" w:hAnsi="Consolas" w:cs="Times New Roman"/>
+          <w:color w:val="CCCCCC"/>
+          <w:sz w:val="21"/>
+          <w:szCs w:val="21"/>
+        </w:rPr>
+        <w:t xml:space="preserve"> </w:t>
+      </w:r>
+      <w:r>
+        <w:rPr>
+          <w:rFonts w:ascii="Consolas" w:eastAsia="Times New Roman" w:hAnsi="Consolas" w:cs="Times New Roman"/>
+          <w:color w:val="569CD6"/>
+          <w:sz w:val="21"/>
+          <w:szCs w:val="21"/>
+        </w:rPr>
+        <w:t>TABLE</w:t>
+      </w:r>
+      <w:r>
+        <w:rPr>
+          <w:rFonts w:ascii="Consolas" w:eastAsia="Times New Roman" w:hAnsi="Consolas" w:cs="Times New Roman"/>
+          <w:color w:val="CCCCCC"/>
+          <w:sz w:val="21"/>
+          <w:szCs w:val="21"/>
+        </w:rPr>
+        <w:t xml:space="preserve"> colegio_frag_intermedia2;</w:t>
+      </w:r>
+    </w:p>
+    <w:p>
+      <w:pPr>
+        <w:tabs>
+          <w:tab w:val="left" w:pos="5134"/>
+        </w:tabs>
+        <w:jc w:val="both"/>
+        <w:rPr>
+          <w:sz w:val="24"/>
+          <w:szCs w:val="24"/>
+        </w:rPr>
+      </w:pPr>
+    </w:p>
+    <w:p>
+      <w:pPr>
+        <w:tabs>
+          <w:tab w:val="left" w:pos="5134"/>
+        </w:tabs>
+        <w:ind w:left="360"/>
+        <w:jc w:val="both"/>
+        <w:rPr>
+          <w:sz w:val="24"/>
+          <w:szCs w:val="24"/>
+        </w:rPr>
+      </w:pPr>
+    </w:p>
+    <w:p>
+      <w:pPr>
+        <w:tabs>
+          <w:tab w:val="left" w:pos="5134"/>
+        </w:tabs>
+        <w:ind w:left="360"/>
+        <w:jc w:val="both"/>
+        <w:rPr>
+          <w:sz w:val="24"/>
+          <w:szCs w:val="24"/>
+        </w:rPr>
+      </w:pPr>
+    </w:p>
+    <w:p>
+      <w:pPr>
+        <w:tabs>
+          <w:tab w:val="left" w:pos="5134"/>
+        </w:tabs>
+        <w:ind w:left="360"/>
+        <w:jc w:val="both"/>
+        <w:rPr>
+          <w:sz w:val="24"/>
+          <w:szCs w:val="24"/>
+        </w:rPr>
+      </w:pPr>
+    </w:p>
+    <w:p>
+      <w:pPr>
+        <w:tabs>
+          <w:tab w:val="left" w:pos="5134"/>
+        </w:tabs>
+        <w:ind w:left="360"/>
+        <w:jc w:val="both"/>
+        <w:rPr>
+          <w:sz w:val="24"/>
+          <w:szCs w:val="24"/>
+        </w:rPr>
+      </w:pPr>
+    </w:p>
+    <w:p>
+      <w:pPr>
+        <w:tabs>
+          <w:tab w:val="left" w:pos="5134"/>
+        </w:tabs>
+        <w:ind w:left="360"/>
+        <w:jc w:val="both"/>
+        <w:rPr>
+          <w:sz w:val="24"/>
+          <w:szCs w:val="24"/>
+        </w:rPr>
+      </w:pPr>
+    </w:p>
+    <w:p>
+      <w:pPr>
+        <w:tabs>
+          <w:tab w:val="left" w:pos="5134"/>
+        </w:tabs>
+        <w:ind w:left="360"/>
+        <w:jc w:val="both"/>
+        <w:rPr>
+          <w:sz w:val="24"/>
+          <w:szCs w:val="24"/>
+        </w:rPr>
+      </w:pPr>
+      <w:r>
+        <w:rPr>
+          <w:sz w:val="24"/>
+          <w:szCs w:val="24"/>
+        </w:rPr>
+        <w:t>Se observa un “Aggregate” en ambos fragmentos intermedios porque usamos el GROUP BY en ambos para luego unirlo con UNION ALL. Al servidor central se le devuelve el resultado</w:t>
+      </w:r>
+      <w:r>
+        <w:rPr>
+          <w:sz w:val="24"/>
+          <w:szCs w:val="24"/>
+        </w:rPr>
+        <w:t>, no necesita realizar una operación adicional.</w:t>
+      </w:r>
+    </w:p>
+    <w:p>
+      <w:pPr>
+        <w:tabs>
+          <w:tab w:val="left" w:pos="5134"/>
+        </w:tabs>
+        <w:ind w:left="360"/>
+        <w:jc w:val="both"/>
+        <w:rPr>
+          <w:sz w:val="24"/>
+          <w:szCs w:val="24"/>
+        </w:rPr>
+      </w:pPr>
+    </w:p>
+    <w:p>
+      <w:pPr>
+        <w:tabs>
+          <w:tab w:val="left" w:pos="5134"/>
+        </w:tabs>
+        <w:ind w:left="360"/>
+        <w:jc w:val="both"/>
+        <w:rPr>
+          <w:sz w:val="24"/>
+          <w:szCs w:val="24"/>
+        </w:rPr>
+      </w:pPr>
+      <w:r>
+        <w:rPr>
+          <w:noProof/>
+        </w:rPr>
+        <w:drawing>
+          <wp:anchor distT="0" distB="0" distL="114300" distR="114300" simplePos="0" relativeHeight="251663360" behindDoc="0" locked="0" layoutInCell="1" allowOverlap="1" wp14:anchorId="1EFA1CCF" wp14:editId="52A47B16">
+            <wp:simplePos x="0" y="0"/>
+            <wp:positionH relativeFrom="column">
+              <wp:posOffset>226060</wp:posOffset>
+            </wp:positionH>
+            <wp:positionV relativeFrom="paragraph">
+              <wp:posOffset>-2540</wp:posOffset>
+            </wp:positionV>
+            <wp:extent cx="6120765" cy="2260600"/>
+            <wp:effectExtent l="0" t="0" r="0" b="6350"/>
+            <wp:wrapSquare wrapText="bothSides"/>
+            <wp:docPr id="6" name="Imagen 6"/>
+            <wp:cNvGraphicFramePr>
+              <a:graphicFrameLocks xmlns:a="http://schemas.openxmlformats.org/drawingml/2006/main" noChangeAspect="1"/>
+            </wp:cNvGraphicFramePr>
+            <a:graphic xmlns:a="http://schemas.openxmlformats.org/drawingml/2006/main">
+              <a:graphicData uri="http://schemas.openxmlformats.org/drawingml/2006/picture">
+                <pic:pic xmlns:pic="http://schemas.openxmlformats.org/drawingml/2006/picture">
+                  <pic:nvPicPr>
+                    <pic:cNvPr id="1" name=""/>
+                    <pic:cNvPicPr/>
+                  </pic:nvPicPr>
+                  <pic:blipFill>
+                    <a:blip r:embed="rId13">
+                      <a:extLst>
+                        <a:ext uri="{28A0092B-C50C-407E-A947-70E740481C1C}">
+                          <a14:useLocalDpi xmlns:a14="http://schemas.microsoft.com/office/drawing/2010/main" val="0"/>
+                        </a:ext>
+                      </a:extLst>
+                    </a:blip>
+                    <a:stretch>
+                      <a:fillRect/>
+                    </a:stretch>
+                  </pic:blipFill>
+                  <pic:spPr>
+                    <a:xfrm>
+                      <a:off x="0" y="0"/>
                       <a:ext cx="6120765" cy="2260600"/>
                     </a:xfrm>
                     <a:prstGeom prst="rect">
@@ -12448,6 +12537,127 @@
           <w:tab w:val="left" w:pos="5134"/>
         </w:tabs>
         <w:jc w:val="both"/>
+        <w:rPr>
+          <w:b/>
+          <w:bCs/>
+          <w:u w:val="single"/>
+        </w:rPr>
+      </w:pPr>
+      <w:r>
+        <w:rPr>
+          <w:b/>
+          <w:bCs/>
+          <w:u w:val="single"/>
+        </w:rPr>
+        <w:t>Solución</w:t>
+      </w:r>
+    </w:p>
+    <w:p>
+      <w:pPr>
+        <w:tabs>
+          <w:tab w:val="left" w:pos="5134"/>
+        </w:tabs>
+        <w:jc w:val="both"/>
+        <w:rPr>
+          <w:b/>
+          <w:bCs/>
+          <w:u w:val="single"/>
+        </w:rPr>
+      </w:pPr>
+    </w:p>
+    <w:p>
+      <w:pPr>
+        <w:tabs>
+          <w:tab w:val="left" w:pos="5134"/>
+        </w:tabs>
+        <w:jc w:val="both"/>
+      </w:pPr>
+      <w:r>
+        <w:t xml:space="preserve">Todo procedimiento o evidencia para este ejercicio se encuentra en </w:t>
+      </w:r>
+      <w:hyperlink r:id="rId14" w:history="1">
+        <w:r>
+          <w:rPr>
+            <w:rStyle w:val="Hipervnculo"/>
+          </w:rPr>
+          <w:t>https://github.com/YaredRiveros/BD2-lab15.1.git</w:t>
+        </w:r>
+      </w:hyperlink>
+      <w:r>
+        <w:t>, específicamente en el archivo P2.sql.</w:t>
+      </w:r>
+    </w:p>
+    <w:p>
+      <w:pPr>
+        <w:tabs>
+          <w:tab w:val="left" w:pos="5134"/>
+        </w:tabs>
+        <w:jc w:val="both"/>
+      </w:pPr>
+    </w:p>
+    <w:p>
+      <w:pPr>
+        <w:tabs>
+          <w:tab w:val="left" w:pos="5134"/>
+        </w:tabs>
+        <w:jc w:val="both"/>
+        <w:rPr>
+          <w:b/>
+          <w:bCs/>
+          <w:u w:val="single"/>
+        </w:rPr>
+      </w:pPr>
+    </w:p>
+    <w:p>
+      <w:pPr>
+        <w:tabs>
+          <w:tab w:val="left" w:pos="5134"/>
+        </w:tabs>
+        <w:jc w:val="both"/>
+        <w:rPr>
+          <w:b/>
+          <w:bCs/>
+          <w:u w:val="single"/>
+        </w:rPr>
+      </w:pPr>
+    </w:p>
+    <w:p>
+      <w:pPr>
+        <w:tabs>
+          <w:tab w:val="left" w:pos="5134"/>
+        </w:tabs>
+        <w:jc w:val="both"/>
+        <w:rPr>
+          <w:b/>
+          <w:bCs/>
+          <w:u w:val="single"/>
+        </w:rPr>
+      </w:pPr>
+    </w:p>
+    <w:p>
+      <w:pPr>
+        <w:tabs>
+          <w:tab w:val="left" w:pos="5134"/>
+        </w:tabs>
+        <w:jc w:val="both"/>
+        <w:rPr>
+          <w:b/>
+          <w:bCs/>
+          <w:u w:val="single"/>
+        </w:rPr>
+      </w:pPr>
+    </w:p>
+    <w:p>
+      <w:pPr>
+        <w:tabs>
+          <w:tab w:val="left" w:pos="5134"/>
+        </w:tabs>
+        <w:jc w:val="both"/>
+        <w:rPr>
+          <w:b/>
+          <w:bCs/>
+          <w:u w:val="single"/>
+        </w:rPr>
       </w:pPr>
     </w:p>
     <w:p>
@@ -12512,7 +12722,7 @@
                     <pic:cNvPicPr/>
                   </pic:nvPicPr>
                   <pic:blipFill>
-                    <a:blip r:embed="rId13" cstate="print">
+                    <a:blip r:embed="rId15" cstate="print">
                       <a:extLst>
                         <a:ext uri="{28A0092B-C50C-407E-A947-70E740481C1C}">
                           <a14:useLocalDpi xmlns:a14="http://schemas.microsoft.com/office/drawing/2010/main" val="0"/>
@@ -12583,7 +12793,6 @@
         <w:jc w:val="both"/>
       </w:pPr>
       <w:r>
-        <w:lastRenderedPageBreak/>
         <w:t>Crear tablas en servidores remotos</w:t>
       </w:r>
     </w:p>
@@ -12630,7 +12839,7 @@
                     <pic:cNvPicPr/>
                   </pic:nvPicPr>
                   <pic:blipFill>
-                    <a:blip r:embed="rId14">
+                    <a:blip r:embed="rId16">
                       <a:extLst>
                         <a:ext uri="{28A0092B-C50C-407E-A947-70E740481C1C}">
                           <a14:useLocalDpi xmlns:a14="http://schemas.microsoft.com/office/drawing/2010/main" val="0"/>
@@ -12786,6 +12995,7 @@
         <w:rPr>
           <w:noProof/>
         </w:rPr>
+        <w:lastRenderedPageBreak/>
         <w:drawing>
           <wp:inline distT="0" distB="0" distL="0" distR="0" wp14:anchorId="6348DBEA" wp14:editId="10AEA48F">
             <wp:extent cx="6120765" cy="3427095"/>
@@ -12802,7 +13012,7 @@
                     <pic:cNvPicPr/>
                   </pic:nvPicPr>
                   <pic:blipFill>
-                    <a:blip r:embed="rId15"/>
+                    <a:blip r:embed="rId17"/>
                     <a:stretch>
                       <a:fillRect/>
                     </a:stretch>
@@ -12926,7 +13136,7 @@
                     <pic:cNvPicPr/>
                   </pic:nvPicPr>
                   <pic:blipFill>
-                    <a:blip r:embed="rId16"/>
+                    <a:blip r:embed="rId18"/>
                     <a:stretch>
                       <a:fillRect/>
                     </a:stretch>
@@ -13064,7 +13274,6 @@
         <w:rPr>
           <w:noProof/>
         </w:rPr>
-        <w:lastRenderedPageBreak/>
         <w:drawing>
           <wp:anchor distT="0" distB="0" distL="114300" distR="114300" simplePos="0" relativeHeight="251664384" behindDoc="0" locked="0" layoutInCell="1" allowOverlap="1" wp14:anchorId="2CC46F92" wp14:editId="2B788BBE">
             <wp:simplePos x="0" y="0"/>
@@ -13089,7 +13298,7 @@
                     <pic:cNvPicPr/>
                   </pic:nvPicPr>
                   <pic:blipFill>
-                    <a:blip r:embed="rId17">
+                    <a:blip r:embed="rId19">
                       <a:extLst>
                         <a:ext uri="{28A0092B-C50C-407E-A947-70E740481C1C}">
                           <a14:useLocalDpi xmlns:a14="http://schemas.microsoft.com/office/drawing/2010/main" val="0"/>
@@ -13177,7 +13386,7 @@
                     <pic:cNvPicPr/>
                   </pic:nvPicPr>
                   <pic:blipFill>
-                    <a:blip r:embed="rId18"/>
+                    <a:blip r:embed="rId20"/>
                     <a:stretch>
                       <a:fillRect/>
                     </a:stretch>
@@ -13211,6 +13420,7 @@
         <w:jc w:val="both"/>
       </w:pPr>
       <w:r>
+        <w:lastRenderedPageBreak/>
         <w:t>Consulta b</w:t>
       </w:r>
     </w:p>
@@ -13316,7 +13526,7 @@
                     <pic:cNvPicPr/>
                   </pic:nvPicPr>
                   <pic:blipFill>
-                    <a:blip r:embed="rId19">
+                    <a:blip r:embed="rId21">
                       <a:extLst>
                         <a:ext uri="{28A0092B-C50C-407E-A947-70E740481C1C}">
                           <a14:useLocalDpi xmlns:a14="http://schemas.microsoft.com/office/drawing/2010/main" val="0"/>
@@ -13707,7 +13917,7 @@
                     <pic:cNvPicPr/>
                   </pic:nvPicPr>
                   <pic:blipFill>
-                    <a:blip r:embed="rId20">
+                    <a:blip r:embed="rId22">
                       <a:extLst>
                         <a:ext uri="{28A0092B-C50C-407E-A947-70E740481C1C}">
                           <a14:useLocalDpi xmlns:a14="http://schemas.microsoft.com/office/drawing/2010/main" val="0"/>
@@ -14003,7 +14213,7 @@
                     <pic:cNvPicPr/>
                   </pic:nvPicPr>
                   <pic:blipFill>
-                    <a:blip r:embed="rId21">
+                    <a:blip r:embed="rId23">
                       <a:extLst>
                         <a:ext uri="{28A0092B-C50C-407E-A947-70E740481C1C}">
                           <a14:useLocalDpi xmlns:a14="http://schemas.microsoft.com/office/drawing/2010/main" val="0"/>
@@ -14231,7 +14441,7 @@
                     <pic:cNvPicPr/>
                   </pic:nvPicPr>
                   <pic:blipFill>
-                    <a:blip r:embed="rId22">
+                    <a:blip r:embed="rId24">
                       <a:extLst>
                         <a:ext uri="{28A0092B-C50C-407E-A947-70E740481C1C}">
                           <a14:useLocalDpi xmlns:a14="http://schemas.microsoft.com/office/drawing/2010/main" val="0"/>
@@ -14367,7 +14577,7 @@
                     <pic:cNvPicPr/>
                   </pic:nvPicPr>
                   <pic:blipFill>
-                    <a:blip r:embed="rId23" cstate="print">
+                    <a:blip r:embed="rId25" cstate="print">
                       <a:extLst>
                         <a:ext uri="{28A0092B-C50C-407E-A947-70E740481C1C}">
                           <a14:useLocalDpi xmlns:a14="http://schemas.microsoft.com/office/drawing/2010/main" val="0"/>
@@ -14511,7 +14721,7 @@
                     <pic:cNvPicPr/>
                   </pic:nvPicPr>
                   <pic:blipFill>
-                    <a:blip r:embed="rId24">
+                    <a:blip r:embed="rId26">
                       <a:extLst>
                         <a:ext uri="{28A0092B-C50C-407E-A947-70E740481C1C}">
                           <a14:useLocalDpi xmlns:a14="http://schemas.microsoft.com/office/drawing/2010/main" val="0"/>
@@ -14683,7 +14893,7 @@
                     <pic:cNvPicPr/>
                   </pic:nvPicPr>
                   <pic:blipFill>
-                    <a:blip r:embed="rId25">
+                    <a:blip r:embed="rId27">
                       <a:extLst>
                         <a:ext uri="{28A0092B-C50C-407E-A947-70E740481C1C}">
                           <a14:useLocalDpi xmlns:a14="http://schemas.microsoft.com/office/drawing/2010/main" val="0"/>
@@ -14934,7 +15144,7 @@
                     <pic:cNvPicPr/>
                   </pic:nvPicPr>
                   <pic:blipFill>
-                    <a:blip r:embed="rId26">
+                    <a:blip r:embed="rId28">
                       <a:extLst>
                         <a:ext uri="{28A0092B-C50C-407E-A947-70E740481C1C}">
                           <a14:useLocalDpi xmlns:a14="http://schemas.microsoft.com/office/drawing/2010/main" val="0"/>
@@ -14962,7 +15172,7 @@
       </w:r>
     </w:p>
     <w:sectPr>
-      <w:headerReference w:type="default" r:id="rId27"/>
+      <w:headerReference w:type="default" r:id="rId29"/>
       <w:pgSz w:w="11906" w:h="16838"/>
       <w:pgMar w:top="568" w:right="1133" w:bottom="567" w:left="1134" w:header="708" w:footer="708" w:gutter="0"/>
       <w:pgNumType w:start="1"/>
@@ -16632,7 +16842,6 @@
     <w:name w:val="Hyperlink"/>
     <w:basedOn w:val="Fuentedeprrafopredeter"/>
     <w:uiPriority w:val="99"/>
-    <w:semiHidden/>
     <w:unhideWhenUsed/>
     <w:rsid w:val="006D507B"/>
     <w:rPr>
@@ -16687,6 +16896,18 @@
         <w:right w:w="108" w:type="dxa"/>
       </w:tblCellMar>
     </w:tblPr>
+  </w:style>
+  <w:style w:type="character" w:styleId="Mencinsinresolver">
+    <w:name w:val="Unresolved Mention"/>
+    <w:basedOn w:val="Fuentedeprrafopredeter"/>
+    <w:uiPriority w:val="99"/>
+    <w:semiHidden/>
+    <w:unhideWhenUsed/>
+    <w:rsid w:val="009F541E"/>
+    <w:rPr>
+      <w:color w:val="605E5C"/>
+      <w:shd w:val="clear" w:color="auto" w:fill="E1DFDD"/>
+    </w:rPr>
   </w:style>
 </w:styles>
 </file>
